--- a/Documents/BRD/BRD.docx
+++ b/Documents/BRD/BRD.docx
@@ -13,6 +13,16 @@
           <w:szCs w:val="32"/>
         </w:rPr>
       </w:pPr>
+      <w:r>
+        <w:rPr>
+          <w:b w:val="1"/>
+          <w:color w:val="2e75b5"/>
+          <w:sz w:val="32"/>
+          <w:szCs w:val="32"/>
+          <w:rtl w:val="0"/>
+        </w:rPr>
+        <w:t xml:space="preserve">hp</w:t>
+      </w:r>
       <w:r>
         <w:rPr>
           <w:b w:val="1"/>
@@ -684,6 +694,12 @@
             <w:rPr>
               <w:rtl w:val="0"/>
             </w:rPr>
+            <w:t xml:space="preserve">19</w:t>
+          </w:r>
+          <w:r>
+            <w:rPr>
+              <w:rtl w:val="0"/>
+            </w:rPr>
           </w:r>
         </w:p>
         <w:p>
@@ -743,6 +759,12 @@
               <w:tab/>
             </w:r>
           </w:hyperlink>
+          <w:r>
+            <w:rPr>
+              <w:rtl w:val="0"/>
+            </w:rPr>
+            <w:t xml:space="preserve">20-23</w:t>
+          </w:r>
           <w:r>
             <w:rPr>
               <w:rtl w:val="0"/>
@@ -936,62 +958,8 @@
             <w:rPr>
               <w:rtl w:val="0"/>
             </w:rPr>
+            <w:t xml:space="preserve">19</w:t>
           </w:r>
-        </w:p>
-        <w:p>
-          <w:pPr>
-            <w:keepNext w:val="0"/>
-            <w:keepLines w:val="0"/>
-            <w:widowControl w:val="1"/>
-            <w:pBdr>
-              <w:top w:space="0" w:sz="0" w:val="nil"/>
-              <w:left w:space="0" w:sz="0" w:val="nil"/>
-              <w:bottom w:space="0" w:sz="0" w:val="nil"/>
-              <w:right w:space="0" w:sz="0" w:val="nil"/>
-              <w:between w:space="0" w:sz="0" w:val="nil"/>
-            </w:pBdr>
-            <w:shd w:fill="auto" w:val="clear"/>
-            <w:tabs>
-              <w:tab w:val="right" w:pos="10790"/>
-            </w:tabs>
-            <w:spacing w:after="0" w:before="0" w:line="259" w:lineRule="auto"/>
-            <w:ind w:left="0" w:right="0" w:firstLine="0"/>
-            <w:contextualSpacing w:val="0"/>
-            <w:jc w:val="left"/>
-            <w:rPr>
-              <w:rFonts w:ascii="Calibri" w:cs="Calibri" w:eastAsia="Calibri" w:hAnsi="Calibri"/>
-              <w:b w:val="0"/>
-              <w:i w:val="0"/>
-              <w:smallCaps w:val="0"/>
-              <w:strike w:val="0"/>
-              <w:color w:val="000000"/>
-              <w:sz w:val="22"/>
-              <w:szCs w:val="22"/>
-              <w:u w:val="none"/>
-              <w:shd w:fill="auto" w:val="clear"/>
-              <w:vertAlign w:val="baseline"/>
-            </w:rPr>
-          </w:pPr>
-          <w:hyperlink w:anchor="_lnxbz9">
-            <w:r>
-              <w:rPr>
-                <w:rFonts w:ascii="Calibri" w:cs="Calibri" w:eastAsia="Calibri" w:hAnsi="Calibri"/>
-                <w:b w:val="0"/>
-                <w:i w:val="0"/>
-                <w:smallCaps w:val="0"/>
-                <w:strike w:val="0"/>
-                <w:color w:val="000000"/>
-                <w:sz w:val="22"/>
-                <w:szCs w:val="22"/>
-                <w:u w:val="none"/>
-                <w:shd w:fill="auto" w:val="clear"/>
-                <w:vertAlign w:val="baseline"/>
-                <w:rtl w:val="0"/>
-              </w:rPr>
-              <w:t xml:space="preserve">Figure 3 - Cart</w:t>
-              <w:tab/>
-            </w:r>
-          </w:hyperlink>
           <w:r>
             <w:rPr>
               <w:rtl w:val="0"/>
@@ -1032,7 +1000,7 @@
               <w:vertAlign w:val="baseline"/>
             </w:rPr>
           </w:pPr>
-          <w:hyperlink w:anchor="_35nkun2">
+          <w:hyperlink w:anchor="y1jwnpla9dr8">
             <w:r>
               <w:rPr>
                 <w:rFonts w:ascii="Calibri" w:cs="Calibri" w:eastAsia="Calibri" w:hAnsi="Calibri"/>
@@ -1048,10 +1016,130 @@
                 <w:vertAlign w:val="baseline"/>
                 <w:rtl w:val="0"/>
               </w:rPr>
-              <w:t xml:space="preserve">Figure 4 - Login Screen</w:t>
+              <w:t xml:space="preserve">Figure 3 - </w:t>
+            </w:r>
+          </w:hyperlink>
+          <w:hyperlink w:anchor="y1jwnpla9dr8">
+            <w:r>
+              <w:rPr>
+                <w:rtl w:val="0"/>
+              </w:rPr>
+              <w:t xml:space="preserve">Product css</w:t>
+            </w:r>
+          </w:hyperlink>
+          <w:hyperlink w:anchor="y1jwnpla9dr8">
+            <w:r>
+              <w:rPr>
+                <w:rFonts w:ascii="Calibri" w:cs="Calibri" w:eastAsia="Calibri" w:hAnsi="Calibri"/>
+                <w:b w:val="0"/>
+                <w:i w:val="0"/>
+                <w:smallCaps w:val="0"/>
+                <w:strike w:val="0"/>
+                <w:color w:val="000000"/>
+                <w:sz w:val="22"/>
+                <w:szCs w:val="22"/>
+                <w:u w:val="none"/>
+                <w:shd w:fill="auto" w:val="clear"/>
+                <w:vertAlign w:val="baseline"/>
+                <w:rtl w:val="0"/>
+              </w:rPr>
               <w:tab/>
             </w:r>
           </w:hyperlink>
+          <w:r>
+            <w:rPr>
+              <w:rtl w:val="0"/>
+            </w:rPr>
+            <w:t xml:space="preserve">20</w:t>
+          </w:r>
+          <w:r>
+            <w:rPr>
+              <w:rtl w:val="0"/>
+            </w:rPr>
+          </w:r>
+        </w:p>
+        <w:p>
+          <w:pPr>
+            <w:tabs>
+              <w:tab w:val="right" w:pos="10790"/>
+            </w:tabs>
+            <w:spacing w:after="0" w:lineRule="auto"/>
+            <w:contextualSpacing w:val="0"/>
+            <w:rPr>
+              <w:vertAlign w:val="baseline"/>
+            </w:rPr>
+          </w:pPr>
+          <w:hyperlink w:anchor="rdxq9m8mcslp">
+            <w:r>
+              <w:rPr>
+                <w:rtl w:val="0"/>
+              </w:rPr>
+              <w:t xml:space="preserve">Figure 4 - </w:t>
+            </w:r>
+          </w:hyperlink>
+          <w:r>
+            <w:rPr>
+              <w:rtl w:val="0"/>
+            </w:rPr>
+            <w:t xml:space="preserve">Login Page and Checkout Screen</w:t>
+            <w:tab/>
+            <w:t xml:space="preserve">21</w:t>
+          </w:r>
+          <w:r>
+            <w:rPr>
+              <w:rtl w:val="0"/>
+            </w:rPr>
+          </w:r>
+        </w:p>
+        <w:p>
+          <w:pPr>
+            <w:tabs>
+              <w:tab w:val="right" w:pos="10790"/>
+            </w:tabs>
+            <w:spacing w:after="0" w:lineRule="auto"/>
+            <w:contextualSpacing w:val="0"/>
+            <w:rPr/>
+          </w:pPr>
+          <w:hyperlink w:anchor="jv7oh55n3o0i">
+            <w:r>
+              <w:rPr>
+                <w:rtl w:val="0"/>
+              </w:rPr>
+              <w:t xml:space="preserve">Figure 5 - Product Page</w:t>
+            </w:r>
+          </w:hyperlink>
+          <w:r>
+            <w:rPr>
+              <w:rtl w:val="0"/>
+            </w:rPr>
+            <w:tab/>
+            <w:t xml:space="preserve">22</w:t>
+          </w:r>
+        </w:p>
+        <w:p>
+          <w:pPr>
+            <w:tabs>
+              <w:tab w:val="right" w:pos="10790"/>
+            </w:tabs>
+            <w:spacing w:after="0" w:lineRule="auto"/>
+            <w:contextualSpacing w:val="0"/>
+            <w:rPr/>
+          </w:pPr>
+          <w:hyperlink w:anchor="t6to1629mfx4">
+            <w:r>
+              <w:rPr>
+                <w:rtl w:val="0"/>
+              </w:rPr>
+              <w:t xml:space="preserve">Figure 6 - Main Page and Products List</w:t>
+            </w:r>
+          </w:hyperlink>
+          <w:r>
+            <w:rPr>
+              <w:rtl w:val="0"/>
+            </w:rPr>
+            <w:tab/>
+            <w:t xml:space="preserve">23</w:t>
+          </w:r>
           <w:r>
             <w:rPr>
               <w:rtl w:val="0"/>
@@ -2072,12 +2160,12 @@
           <wp:inline distB="114300" distT="114300" distL="114300" distR="114300">
             <wp:extent cx="5943600" cy="4330700"/>
             <wp:effectExtent b="0" l="0" r="0" t="0"/>
-            <wp:docPr id="3" name="image8.png"/>
+            <wp:docPr id="6" name="image13.png"/>
             <a:graphic>
               <a:graphicData uri="http://schemas.openxmlformats.org/drawingml/2006/picture">
                 <pic:pic>
                   <pic:nvPicPr>
-                    <pic:cNvPr id="0" name="image8.png"/>
+                    <pic:cNvPr id="0" name="image13.png"/>
                     <pic:cNvPicPr preferRelativeResize="0"/>
                   </pic:nvPicPr>
                   <pic:blipFill>
@@ -20021,7 +20109,7 @@
         <w:spacing w:after="0" w:before="0" w:line="259" w:lineRule="auto"/>
         <w:ind w:left="0" w:right="0" w:hanging="720"/>
         <w:contextualSpacing w:val="0"/>
-        <w:jc w:val="left"/>
+        <w:jc w:val="center"/>
         <w:rPr>
           <w:rFonts w:ascii="Calibri" w:cs="Calibri" w:eastAsia="Calibri" w:hAnsi="Calibri"/>
           <w:b w:val="0"/>
@@ -20043,14 +20131,14 @@
         </w:rPr>
         <w:drawing>
           <wp:inline distB="114300" distT="114300" distL="114300" distR="114300">
-            <wp:extent cx="7186613" cy="4228104"/>
+            <wp:extent cx="6858000" cy="4813300"/>
             <wp:effectExtent b="0" l="0" r="0" t="0"/>
-            <wp:docPr id="2" name="image7.png"/>
+            <wp:docPr id="4" name="image11.png"/>
             <a:graphic>
               <a:graphicData uri="http://schemas.openxmlformats.org/drawingml/2006/picture">
                 <pic:pic>
                   <pic:nvPicPr>
-                    <pic:cNvPr id="0" name="image7.png"/>
+                    <pic:cNvPr id="0" name="image11.png"/>
                     <pic:cNvPicPr preferRelativeResize="0"/>
                   </pic:nvPicPr>
                   <pic:blipFill>
@@ -20063,7 +20151,7 @@
                   <pic:spPr>
                     <a:xfrm>
                       <a:off x="0" y="0"/>
-                      <a:ext cx="7186613" cy="4228104"/>
+                      <a:ext cx="6858000" cy="4813300"/>
                     </a:xfrm>
                     <a:prstGeom prst="rect"/>
                     <a:ln/>
@@ -20080,6 +20168,859 @@
         </w:rPr>
       </w:r>
     </w:p>
+    <w:p>
+      <w:pPr>
+        <w:keepNext w:val="1"/>
+        <w:keepLines w:val="0"/>
+        <w:widowControl w:val="1"/>
+        <w:pBdr>
+          <w:top w:space="0" w:sz="0" w:val="nil"/>
+          <w:left w:space="0" w:sz="0" w:val="nil"/>
+          <w:bottom w:space="0" w:sz="0" w:val="nil"/>
+          <w:right w:space="0" w:sz="0" w:val="nil"/>
+          <w:between w:space="0" w:sz="0" w:val="nil"/>
+        </w:pBdr>
+        <w:shd w:fill="auto" w:val="clear"/>
+        <w:spacing w:after="160" w:before="0" w:line="259" w:lineRule="auto"/>
+        <w:ind w:left="0" w:right="0" w:hanging="720"/>
+        <w:contextualSpacing w:val="0"/>
+        <w:jc w:val="center"/>
+        <w:rPr>
+          <w:rFonts w:ascii="Calibri" w:cs="Calibri" w:eastAsia="Calibri" w:hAnsi="Calibri"/>
+          <w:b w:val="0"/>
+          <w:i w:val="0"/>
+          <w:smallCaps w:val="0"/>
+          <w:strike w:val="0"/>
+          <w:color w:val="000000"/>
+          <w:sz w:val="22"/>
+          <w:szCs w:val="22"/>
+          <w:u w:val="none"/>
+          <w:shd w:fill="auto" w:val="clear"/>
+          <w:vertAlign w:val="baseline"/>
+        </w:rPr>
+      </w:pPr>
+      <w:r>
+        <w:rPr>
+          <w:rtl w:val="0"/>
+        </w:rPr>
+      </w:r>
+    </w:p>
+    <w:p>
+      <w:pPr>
+        <w:keepNext w:val="0"/>
+        <w:keepLines w:val="0"/>
+        <w:widowControl w:val="1"/>
+        <w:pBdr>
+          <w:top w:space="0" w:sz="0" w:val="nil"/>
+          <w:left w:space="0" w:sz="0" w:val="nil"/>
+          <w:bottom w:space="0" w:sz="0" w:val="nil"/>
+          <w:right w:space="0" w:sz="0" w:val="nil"/>
+          <w:between w:space="0" w:sz="0" w:val="nil"/>
+        </w:pBdr>
+        <w:shd w:fill="auto" w:val="clear"/>
+        <w:spacing w:after="200" w:before="0" w:line="240" w:lineRule="auto"/>
+        <w:ind w:left="0" w:right="0" w:firstLine="0"/>
+        <w:contextualSpacing w:val="0"/>
+        <w:jc w:val="center"/>
+        <w:rPr>
+          <w:rFonts w:ascii="Calibri" w:cs="Calibri" w:eastAsia="Calibri" w:hAnsi="Calibri"/>
+          <w:b w:val="1"/>
+          <w:i w:val="1"/>
+          <w:smallCaps w:val="0"/>
+          <w:strike w:val="0"/>
+          <w:color w:val="ff0000"/>
+          <w:sz w:val="18"/>
+          <w:szCs w:val="18"/>
+          <w:u w:val="none"/>
+          <w:shd w:fill="auto" w:val="clear"/>
+          <w:vertAlign w:val="baseline"/>
+        </w:rPr>
+      </w:pPr>
+      <w:bookmarkStart w:colFirst="0" w:colLast="0" w:name="_3rdcrjn" w:id="11"/>
+      <w:bookmarkEnd w:id="11"/>
+      <w:r>
+        <w:rPr>
+          <w:rFonts w:ascii="Calibri" w:cs="Calibri" w:eastAsia="Calibri" w:hAnsi="Calibri"/>
+          <w:b w:val="1"/>
+          <w:i w:val="0"/>
+          <w:smallCaps w:val="0"/>
+          <w:strike w:val="0"/>
+          <w:color w:val="5b9bd5"/>
+          <w:sz w:val="18"/>
+          <w:szCs w:val="18"/>
+          <w:u w:val="none"/>
+          <w:shd w:fill="auto" w:val="clear"/>
+          <w:vertAlign w:val="baseline"/>
+          <w:rtl w:val="0"/>
+        </w:rPr>
+        <w:t xml:space="preserve">Figure 2 - Data Model Diagram</w:t>
+      </w:r>
+      <w:r>
+        <w:rPr>
+          <w:rtl w:val="0"/>
+        </w:rPr>
+      </w:r>
+    </w:p>
+    <w:p>
+      <w:pPr>
+        <w:keepNext w:val="0"/>
+        <w:keepLines w:val="0"/>
+        <w:widowControl w:val="1"/>
+        <w:pBdr>
+          <w:top w:space="0" w:sz="0" w:val="nil"/>
+          <w:left w:space="0" w:sz="0" w:val="nil"/>
+          <w:bottom w:space="0" w:sz="0" w:val="nil"/>
+          <w:right w:space="0" w:sz="0" w:val="nil"/>
+          <w:between w:space="0" w:sz="0" w:val="nil"/>
+        </w:pBdr>
+        <w:shd w:fill="auto" w:val="clear"/>
+        <w:spacing w:after="0" w:before="0" w:line="259" w:lineRule="auto"/>
+        <w:ind w:left="0" w:right="0" w:hanging="720"/>
+        <w:contextualSpacing w:val="0"/>
+        <w:jc w:val="left"/>
+        <w:rPr>
+          <w:rFonts w:ascii="Calibri" w:cs="Calibri" w:eastAsia="Calibri" w:hAnsi="Calibri"/>
+          <w:b w:val="0"/>
+          <w:i w:val="1"/>
+          <w:smallCaps w:val="0"/>
+          <w:strike w:val="0"/>
+          <w:color w:val="ff0000"/>
+          <w:sz w:val="22"/>
+          <w:szCs w:val="22"/>
+          <w:u w:val="none"/>
+          <w:shd w:fill="auto" w:val="clear"/>
+          <w:vertAlign w:val="baseline"/>
+        </w:rPr>
+      </w:pPr>
+      <w:r>
+        <w:rPr>
+          <w:rtl w:val="0"/>
+        </w:rPr>
+      </w:r>
+    </w:p>
+    <w:p>
+      <w:pPr>
+        <w:keepNext w:val="0"/>
+        <w:keepLines w:val="0"/>
+        <w:widowControl w:val="1"/>
+        <w:pBdr>
+          <w:top w:space="0" w:sz="0" w:val="nil"/>
+          <w:left w:space="0" w:sz="0" w:val="nil"/>
+          <w:bottom w:space="0" w:sz="0" w:val="nil"/>
+          <w:right w:space="0" w:sz="0" w:val="nil"/>
+          <w:between w:space="0" w:sz="0" w:val="nil"/>
+        </w:pBdr>
+        <w:shd w:fill="auto" w:val="clear"/>
+        <w:spacing w:after="0" w:before="0" w:line="259" w:lineRule="auto"/>
+        <w:ind w:left="0" w:right="0" w:hanging="720"/>
+        <w:contextualSpacing w:val="0"/>
+        <w:jc w:val="left"/>
+        <w:rPr>
+          <w:rFonts w:ascii="Calibri" w:cs="Calibri" w:eastAsia="Calibri" w:hAnsi="Calibri"/>
+          <w:b w:val="0"/>
+          <w:i w:val="1"/>
+          <w:smallCaps w:val="0"/>
+          <w:strike w:val="0"/>
+          <w:color w:val="ff0000"/>
+          <w:sz w:val="22"/>
+          <w:szCs w:val="22"/>
+          <w:u w:val="none"/>
+          <w:shd w:fill="auto" w:val="clear"/>
+          <w:vertAlign w:val="baseline"/>
+        </w:rPr>
+      </w:pPr>
+      <w:r>
+        <w:rPr>
+          <w:rtl w:val="0"/>
+        </w:rPr>
+      </w:r>
+    </w:p>
+    <w:p>
+      <w:pPr>
+        <w:keepNext w:val="0"/>
+        <w:keepLines w:val="0"/>
+        <w:widowControl w:val="1"/>
+        <w:pBdr>
+          <w:top w:space="0" w:sz="0" w:val="nil"/>
+          <w:left w:space="0" w:sz="0" w:val="nil"/>
+          <w:bottom w:space="0" w:sz="0" w:val="nil"/>
+          <w:right w:space="0" w:sz="0" w:val="nil"/>
+          <w:between w:space="0" w:sz="0" w:val="nil"/>
+        </w:pBdr>
+        <w:shd w:fill="auto" w:val="clear"/>
+        <w:spacing w:after="0" w:before="0" w:line="259" w:lineRule="auto"/>
+        <w:ind w:left="0" w:right="0" w:hanging="720"/>
+        <w:contextualSpacing w:val="0"/>
+        <w:jc w:val="left"/>
+        <w:rPr>
+          <w:rFonts w:ascii="Calibri" w:cs="Calibri" w:eastAsia="Calibri" w:hAnsi="Calibri"/>
+          <w:b w:val="0"/>
+          <w:i w:val="1"/>
+          <w:smallCaps w:val="0"/>
+          <w:strike w:val="0"/>
+          <w:color w:val="ff0000"/>
+          <w:sz w:val="22"/>
+          <w:szCs w:val="22"/>
+          <w:u w:val="none"/>
+          <w:shd w:fill="auto" w:val="clear"/>
+          <w:vertAlign w:val="baseline"/>
+        </w:rPr>
+      </w:pPr>
+      <w:r>
+        <w:rPr>
+          <w:rtl w:val="0"/>
+        </w:rPr>
+      </w:r>
+    </w:p>
+    <w:p>
+      <w:pPr>
+        <w:keepNext w:val="0"/>
+        <w:keepLines w:val="0"/>
+        <w:widowControl w:val="1"/>
+        <w:pBdr>
+          <w:top w:space="0" w:sz="0" w:val="nil"/>
+          <w:left w:space="0" w:sz="0" w:val="nil"/>
+          <w:bottom w:space="0" w:sz="0" w:val="nil"/>
+          <w:right w:space="0" w:sz="0" w:val="nil"/>
+          <w:between w:space="0" w:sz="0" w:val="nil"/>
+        </w:pBdr>
+        <w:shd w:fill="auto" w:val="clear"/>
+        <w:spacing w:after="0" w:before="0" w:line="259" w:lineRule="auto"/>
+        <w:ind w:left="0" w:right="0" w:hanging="720"/>
+        <w:contextualSpacing w:val="0"/>
+        <w:jc w:val="left"/>
+        <w:rPr>
+          <w:rFonts w:ascii="Calibri" w:cs="Calibri" w:eastAsia="Calibri" w:hAnsi="Calibri"/>
+          <w:b w:val="0"/>
+          <w:i w:val="1"/>
+          <w:smallCaps w:val="0"/>
+          <w:strike w:val="0"/>
+          <w:color w:val="ff0000"/>
+          <w:sz w:val="22"/>
+          <w:szCs w:val="22"/>
+          <w:u w:val="none"/>
+          <w:shd w:fill="auto" w:val="clear"/>
+          <w:vertAlign w:val="baseline"/>
+        </w:rPr>
+      </w:pPr>
+      <w:r>
+        <w:rPr>
+          <w:rtl w:val="0"/>
+        </w:rPr>
+      </w:r>
+    </w:p>
+    <w:p>
+      <w:pPr>
+        <w:keepNext w:val="0"/>
+        <w:keepLines w:val="0"/>
+        <w:widowControl w:val="1"/>
+        <w:pBdr>
+          <w:top w:space="0" w:sz="0" w:val="nil"/>
+          <w:left w:space="0" w:sz="0" w:val="nil"/>
+          <w:bottom w:space="0" w:sz="0" w:val="nil"/>
+          <w:right w:space="0" w:sz="0" w:val="nil"/>
+          <w:between w:space="0" w:sz="0" w:val="nil"/>
+        </w:pBdr>
+        <w:shd w:fill="auto" w:val="clear"/>
+        <w:spacing w:after="0" w:before="0" w:line="259" w:lineRule="auto"/>
+        <w:ind w:left="0" w:right="0" w:hanging="720"/>
+        <w:contextualSpacing w:val="0"/>
+        <w:jc w:val="left"/>
+        <w:rPr>
+          <w:rFonts w:ascii="Calibri" w:cs="Calibri" w:eastAsia="Calibri" w:hAnsi="Calibri"/>
+          <w:b w:val="0"/>
+          <w:i w:val="1"/>
+          <w:smallCaps w:val="0"/>
+          <w:strike w:val="0"/>
+          <w:color w:val="ff0000"/>
+          <w:sz w:val="22"/>
+          <w:szCs w:val="22"/>
+          <w:u w:val="none"/>
+          <w:shd w:fill="auto" w:val="clear"/>
+          <w:vertAlign w:val="baseline"/>
+        </w:rPr>
+      </w:pPr>
+      <w:r>
+        <w:rPr>
+          <w:rtl w:val="0"/>
+        </w:rPr>
+      </w:r>
+    </w:p>
+    <w:p>
+      <w:pPr>
+        <w:keepNext w:val="0"/>
+        <w:keepLines w:val="0"/>
+        <w:widowControl w:val="1"/>
+        <w:pBdr>
+          <w:top w:space="0" w:sz="0" w:val="nil"/>
+          <w:left w:space="0" w:sz="0" w:val="nil"/>
+          <w:bottom w:space="0" w:sz="0" w:val="nil"/>
+          <w:right w:space="0" w:sz="0" w:val="nil"/>
+          <w:between w:space="0" w:sz="0" w:val="nil"/>
+        </w:pBdr>
+        <w:shd w:fill="auto" w:val="clear"/>
+        <w:spacing w:after="0" w:before="0" w:line="259" w:lineRule="auto"/>
+        <w:ind w:left="0" w:right="0" w:hanging="720"/>
+        <w:contextualSpacing w:val="0"/>
+        <w:jc w:val="left"/>
+        <w:rPr>
+          <w:rFonts w:ascii="Calibri" w:cs="Calibri" w:eastAsia="Calibri" w:hAnsi="Calibri"/>
+          <w:b w:val="0"/>
+          <w:i w:val="1"/>
+          <w:smallCaps w:val="0"/>
+          <w:strike w:val="0"/>
+          <w:color w:val="ff0000"/>
+          <w:sz w:val="22"/>
+          <w:szCs w:val="22"/>
+          <w:u w:val="none"/>
+          <w:shd w:fill="auto" w:val="clear"/>
+          <w:vertAlign w:val="baseline"/>
+        </w:rPr>
+      </w:pPr>
+      <w:r>
+        <w:rPr>
+          <w:rtl w:val="0"/>
+        </w:rPr>
+      </w:r>
+    </w:p>
+    <w:p>
+      <w:pPr>
+        <w:keepNext w:val="0"/>
+        <w:keepLines w:val="0"/>
+        <w:widowControl w:val="1"/>
+        <w:pBdr>
+          <w:top w:space="0" w:sz="0" w:val="nil"/>
+          <w:left w:space="0" w:sz="0" w:val="nil"/>
+          <w:bottom w:space="0" w:sz="0" w:val="nil"/>
+          <w:right w:space="0" w:sz="0" w:val="nil"/>
+          <w:between w:space="0" w:sz="0" w:val="nil"/>
+        </w:pBdr>
+        <w:shd w:fill="auto" w:val="clear"/>
+        <w:spacing w:after="0" w:before="0" w:line="259" w:lineRule="auto"/>
+        <w:ind w:left="0" w:right="0" w:hanging="720"/>
+        <w:contextualSpacing w:val="0"/>
+        <w:jc w:val="left"/>
+        <w:rPr>
+          <w:rFonts w:ascii="Calibri" w:cs="Calibri" w:eastAsia="Calibri" w:hAnsi="Calibri"/>
+          <w:b w:val="0"/>
+          <w:i w:val="1"/>
+          <w:smallCaps w:val="0"/>
+          <w:strike w:val="0"/>
+          <w:color w:val="ff0000"/>
+          <w:sz w:val="22"/>
+          <w:szCs w:val="22"/>
+          <w:u w:val="none"/>
+          <w:shd w:fill="auto" w:val="clear"/>
+          <w:vertAlign w:val="baseline"/>
+        </w:rPr>
+      </w:pPr>
+      <w:r>
+        <w:rPr>
+          <w:rtl w:val="0"/>
+        </w:rPr>
+      </w:r>
+    </w:p>
+    <w:p>
+      <w:pPr>
+        <w:keepNext w:val="0"/>
+        <w:keepLines w:val="0"/>
+        <w:widowControl w:val="1"/>
+        <w:pBdr>
+          <w:top w:space="0" w:sz="0" w:val="nil"/>
+          <w:left w:space="0" w:sz="0" w:val="nil"/>
+          <w:bottom w:space="0" w:sz="0" w:val="nil"/>
+          <w:right w:space="0" w:sz="0" w:val="nil"/>
+          <w:between w:space="0" w:sz="0" w:val="nil"/>
+        </w:pBdr>
+        <w:shd w:fill="auto" w:val="clear"/>
+        <w:spacing w:after="0" w:before="0" w:line="259" w:lineRule="auto"/>
+        <w:ind w:left="0" w:right="0" w:hanging="720"/>
+        <w:contextualSpacing w:val="0"/>
+        <w:jc w:val="left"/>
+        <w:rPr>
+          <w:rFonts w:ascii="Calibri" w:cs="Calibri" w:eastAsia="Calibri" w:hAnsi="Calibri"/>
+          <w:b w:val="0"/>
+          <w:i w:val="1"/>
+          <w:smallCaps w:val="0"/>
+          <w:strike w:val="0"/>
+          <w:color w:val="ff0000"/>
+          <w:sz w:val="22"/>
+          <w:szCs w:val="22"/>
+          <w:u w:val="none"/>
+          <w:shd w:fill="auto" w:val="clear"/>
+          <w:vertAlign w:val="baseline"/>
+        </w:rPr>
+      </w:pPr>
+      <w:r>
+        <w:rPr>
+          <w:rtl w:val="0"/>
+        </w:rPr>
+      </w:r>
+    </w:p>
+    <w:p>
+      <w:pPr>
+        <w:keepNext w:val="0"/>
+        <w:keepLines w:val="0"/>
+        <w:widowControl w:val="1"/>
+        <w:pBdr>
+          <w:top w:space="0" w:sz="0" w:val="nil"/>
+          <w:left w:space="0" w:sz="0" w:val="nil"/>
+          <w:bottom w:space="0" w:sz="0" w:val="nil"/>
+          <w:right w:space="0" w:sz="0" w:val="nil"/>
+          <w:between w:space="0" w:sz="0" w:val="nil"/>
+        </w:pBdr>
+        <w:shd w:fill="auto" w:val="clear"/>
+        <w:spacing w:after="0" w:before="0" w:line="259" w:lineRule="auto"/>
+        <w:ind w:left="0" w:right="0" w:hanging="720"/>
+        <w:contextualSpacing w:val="0"/>
+        <w:jc w:val="left"/>
+        <w:rPr>
+          <w:rFonts w:ascii="Calibri" w:cs="Calibri" w:eastAsia="Calibri" w:hAnsi="Calibri"/>
+          <w:b w:val="0"/>
+          <w:i w:val="1"/>
+          <w:smallCaps w:val="0"/>
+          <w:strike w:val="0"/>
+          <w:color w:val="ff0000"/>
+          <w:sz w:val="22"/>
+          <w:szCs w:val="22"/>
+          <w:u w:val="none"/>
+          <w:shd w:fill="auto" w:val="clear"/>
+          <w:vertAlign w:val="baseline"/>
+        </w:rPr>
+      </w:pPr>
+      <w:r>
+        <w:rPr>
+          <w:rtl w:val="0"/>
+        </w:rPr>
+      </w:r>
+    </w:p>
+    <w:p>
+      <w:pPr>
+        <w:keepNext w:val="0"/>
+        <w:keepLines w:val="0"/>
+        <w:widowControl w:val="1"/>
+        <w:pBdr>
+          <w:top w:space="0" w:sz="0" w:val="nil"/>
+          <w:left w:space="0" w:sz="0" w:val="nil"/>
+          <w:bottom w:space="0" w:sz="0" w:val="nil"/>
+          <w:right w:space="0" w:sz="0" w:val="nil"/>
+          <w:between w:space="0" w:sz="0" w:val="nil"/>
+        </w:pBdr>
+        <w:shd w:fill="auto" w:val="clear"/>
+        <w:spacing w:after="0" w:before="0" w:line="259" w:lineRule="auto"/>
+        <w:ind w:left="0" w:right="0" w:hanging="720"/>
+        <w:contextualSpacing w:val="0"/>
+        <w:jc w:val="left"/>
+        <w:rPr>
+          <w:rFonts w:ascii="Calibri" w:cs="Calibri" w:eastAsia="Calibri" w:hAnsi="Calibri"/>
+          <w:b w:val="0"/>
+          <w:i w:val="1"/>
+          <w:smallCaps w:val="0"/>
+          <w:strike w:val="0"/>
+          <w:color w:val="ff0000"/>
+          <w:sz w:val="22"/>
+          <w:szCs w:val="22"/>
+          <w:u w:val="none"/>
+          <w:shd w:fill="auto" w:val="clear"/>
+          <w:vertAlign w:val="baseline"/>
+        </w:rPr>
+      </w:pPr>
+      <w:r>
+        <w:rPr>
+          <w:rtl w:val="0"/>
+        </w:rPr>
+      </w:r>
+    </w:p>
+    <w:p>
+      <w:pPr>
+        <w:keepNext w:val="0"/>
+        <w:keepLines w:val="0"/>
+        <w:widowControl w:val="1"/>
+        <w:pBdr>
+          <w:top w:space="0" w:sz="0" w:val="nil"/>
+          <w:left w:space="0" w:sz="0" w:val="nil"/>
+          <w:bottom w:space="0" w:sz="0" w:val="nil"/>
+          <w:right w:space="0" w:sz="0" w:val="nil"/>
+          <w:between w:space="0" w:sz="0" w:val="nil"/>
+        </w:pBdr>
+        <w:shd w:fill="auto" w:val="clear"/>
+        <w:spacing w:after="0" w:before="0" w:line="259" w:lineRule="auto"/>
+        <w:ind w:left="0" w:right="0" w:hanging="720"/>
+        <w:contextualSpacing w:val="0"/>
+        <w:jc w:val="left"/>
+        <w:rPr>
+          <w:rFonts w:ascii="Calibri" w:cs="Calibri" w:eastAsia="Calibri" w:hAnsi="Calibri"/>
+          <w:b w:val="0"/>
+          <w:i w:val="1"/>
+          <w:smallCaps w:val="0"/>
+          <w:strike w:val="0"/>
+          <w:color w:val="ff0000"/>
+          <w:sz w:val="22"/>
+          <w:szCs w:val="22"/>
+          <w:u w:val="none"/>
+          <w:shd w:fill="auto" w:val="clear"/>
+          <w:vertAlign w:val="baseline"/>
+        </w:rPr>
+      </w:pPr>
+      <w:r>
+        <w:rPr>
+          <w:rtl w:val="0"/>
+        </w:rPr>
+      </w:r>
+    </w:p>
+    <w:p>
+      <w:pPr>
+        <w:keepNext w:val="0"/>
+        <w:keepLines w:val="0"/>
+        <w:widowControl w:val="1"/>
+        <w:pBdr>
+          <w:top w:space="0" w:sz="0" w:val="nil"/>
+          <w:left w:space="0" w:sz="0" w:val="nil"/>
+          <w:bottom w:space="0" w:sz="0" w:val="nil"/>
+          <w:right w:space="0" w:sz="0" w:val="nil"/>
+          <w:between w:space="0" w:sz="0" w:val="nil"/>
+        </w:pBdr>
+        <w:shd w:fill="auto" w:val="clear"/>
+        <w:spacing w:after="0" w:before="0" w:line="259" w:lineRule="auto"/>
+        <w:ind w:left="0" w:right="0" w:hanging="720"/>
+        <w:contextualSpacing w:val="0"/>
+        <w:jc w:val="left"/>
+        <w:rPr>
+          <w:rFonts w:ascii="Calibri" w:cs="Calibri" w:eastAsia="Calibri" w:hAnsi="Calibri"/>
+          <w:b w:val="0"/>
+          <w:i w:val="1"/>
+          <w:smallCaps w:val="0"/>
+          <w:strike w:val="0"/>
+          <w:color w:val="ff0000"/>
+          <w:sz w:val="22"/>
+          <w:szCs w:val="22"/>
+          <w:u w:val="none"/>
+          <w:shd w:fill="auto" w:val="clear"/>
+          <w:vertAlign w:val="baseline"/>
+        </w:rPr>
+      </w:pPr>
+      <w:r>
+        <w:rPr>
+          <w:rtl w:val="0"/>
+        </w:rPr>
+      </w:r>
+    </w:p>
+    <w:p>
+      <w:pPr>
+        <w:keepNext w:val="0"/>
+        <w:keepLines w:val="0"/>
+        <w:widowControl w:val="1"/>
+        <w:pBdr>
+          <w:top w:space="0" w:sz="0" w:val="nil"/>
+          <w:left w:space="0" w:sz="0" w:val="nil"/>
+          <w:bottom w:space="0" w:sz="0" w:val="nil"/>
+          <w:right w:space="0" w:sz="0" w:val="nil"/>
+          <w:between w:space="0" w:sz="0" w:val="nil"/>
+        </w:pBdr>
+        <w:shd w:fill="auto" w:val="clear"/>
+        <w:spacing w:after="0" w:before="0" w:line="259" w:lineRule="auto"/>
+        <w:ind w:left="0" w:right="0" w:hanging="720"/>
+        <w:contextualSpacing w:val="0"/>
+        <w:jc w:val="left"/>
+        <w:rPr>
+          <w:rFonts w:ascii="Calibri" w:cs="Calibri" w:eastAsia="Calibri" w:hAnsi="Calibri"/>
+          <w:b w:val="0"/>
+          <w:i w:val="1"/>
+          <w:smallCaps w:val="0"/>
+          <w:strike w:val="0"/>
+          <w:color w:val="ff0000"/>
+          <w:sz w:val="22"/>
+          <w:szCs w:val="22"/>
+          <w:u w:val="none"/>
+          <w:shd w:fill="auto" w:val="clear"/>
+          <w:vertAlign w:val="baseline"/>
+        </w:rPr>
+      </w:pPr>
+      <w:r>
+        <w:rPr>
+          <w:rtl w:val="0"/>
+        </w:rPr>
+      </w:r>
+    </w:p>
+    <w:p>
+      <w:pPr>
+        <w:keepNext w:val="0"/>
+        <w:keepLines w:val="0"/>
+        <w:widowControl w:val="1"/>
+        <w:pBdr>
+          <w:top w:space="0" w:sz="0" w:val="nil"/>
+          <w:left w:space="0" w:sz="0" w:val="nil"/>
+          <w:bottom w:space="0" w:sz="0" w:val="nil"/>
+          <w:right w:space="0" w:sz="0" w:val="nil"/>
+          <w:between w:space="0" w:sz="0" w:val="nil"/>
+        </w:pBdr>
+        <w:shd w:fill="auto" w:val="clear"/>
+        <w:spacing w:after="0" w:before="0" w:line="259" w:lineRule="auto"/>
+        <w:ind w:left="0" w:right="0" w:hanging="720"/>
+        <w:contextualSpacing w:val="0"/>
+        <w:jc w:val="left"/>
+        <w:rPr>
+          <w:rFonts w:ascii="Calibri" w:cs="Calibri" w:eastAsia="Calibri" w:hAnsi="Calibri"/>
+          <w:b w:val="0"/>
+          <w:i w:val="1"/>
+          <w:smallCaps w:val="0"/>
+          <w:strike w:val="0"/>
+          <w:color w:val="ff0000"/>
+          <w:sz w:val="22"/>
+          <w:szCs w:val="22"/>
+          <w:u w:val="none"/>
+          <w:shd w:fill="auto" w:val="clear"/>
+          <w:vertAlign w:val="baseline"/>
+        </w:rPr>
+      </w:pPr>
+      <w:r>
+        <w:rPr>
+          <w:rtl w:val="0"/>
+        </w:rPr>
+      </w:r>
+    </w:p>
+    <w:p>
+      <w:pPr>
+        <w:keepNext w:val="0"/>
+        <w:keepLines w:val="0"/>
+        <w:widowControl w:val="1"/>
+        <w:pBdr>
+          <w:top w:space="0" w:sz="0" w:val="nil"/>
+          <w:left w:space="0" w:sz="0" w:val="nil"/>
+          <w:bottom w:space="0" w:sz="0" w:val="nil"/>
+          <w:right w:space="0" w:sz="0" w:val="nil"/>
+          <w:between w:space="0" w:sz="0" w:val="nil"/>
+        </w:pBdr>
+        <w:shd w:fill="auto" w:val="clear"/>
+        <w:spacing w:after="0" w:before="0" w:line="259" w:lineRule="auto"/>
+        <w:ind w:left="0" w:right="0" w:hanging="720"/>
+        <w:contextualSpacing w:val="0"/>
+        <w:jc w:val="left"/>
+        <w:rPr>
+          <w:rFonts w:ascii="Calibri" w:cs="Calibri" w:eastAsia="Calibri" w:hAnsi="Calibri"/>
+          <w:b w:val="0"/>
+          <w:i w:val="1"/>
+          <w:smallCaps w:val="0"/>
+          <w:strike w:val="0"/>
+          <w:color w:val="ff0000"/>
+          <w:sz w:val="22"/>
+          <w:szCs w:val="22"/>
+          <w:u w:val="none"/>
+          <w:shd w:fill="auto" w:val="clear"/>
+          <w:vertAlign w:val="baseline"/>
+        </w:rPr>
+      </w:pPr>
+      <w:r>
+        <w:rPr>
+          <w:rtl w:val="0"/>
+        </w:rPr>
+      </w:r>
+    </w:p>
+    <w:p>
+      <w:pPr>
+        <w:keepNext w:val="0"/>
+        <w:keepLines w:val="0"/>
+        <w:widowControl w:val="1"/>
+        <w:pBdr>
+          <w:top w:space="0" w:sz="0" w:val="nil"/>
+          <w:left w:space="0" w:sz="0" w:val="nil"/>
+          <w:bottom w:space="0" w:sz="0" w:val="nil"/>
+          <w:right w:space="0" w:sz="0" w:val="nil"/>
+          <w:between w:space="0" w:sz="0" w:val="nil"/>
+        </w:pBdr>
+        <w:shd w:fill="auto" w:val="clear"/>
+        <w:spacing w:after="0" w:before="0" w:line="259" w:lineRule="auto"/>
+        <w:ind w:left="0" w:right="0" w:hanging="720"/>
+        <w:contextualSpacing w:val="0"/>
+        <w:jc w:val="left"/>
+        <w:rPr>
+          <w:rFonts w:ascii="Calibri" w:cs="Calibri" w:eastAsia="Calibri" w:hAnsi="Calibri"/>
+          <w:b w:val="0"/>
+          <w:i w:val="1"/>
+          <w:smallCaps w:val="0"/>
+          <w:strike w:val="0"/>
+          <w:color w:val="ff0000"/>
+          <w:sz w:val="22"/>
+          <w:szCs w:val="22"/>
+          <w:u w:val="none"/>
+          <w:shd w:fill="auto" w:val="clear"/>
+          <w:vertAlign w:val="baseline"/>
+        </w:rPr>
+      </w:pPr>
+      <w:r>
+        <w:rPr>
+          <w:rtl w:val="0"/>
+        </w:rPr>
+      </w:r>
+    </w:p>
+    <w:p>
+      <w:pPr>
+        <w:keepNext w:val="0"/>
+        <w:keepLines w:val="0"/>
+        <w:widowControl w:val="1"/>
+        <w:pBdr>
+          <w:top w:space="0" w:sz="0" w:val="nil"/>
+          <w:left w:space="0" w:sz="0" w:val="nil"/>
+          <w:bottom w:space="0" w:sz="0" w:val="nil"/>
+          <w:right w:space="0" w:sz="0" w:val="nil"/>
+          <w:between w:space="0" w:sz="0" w:val="nil"/>
+        </w:pBdr>
+        <w:shd w:fill="auto" w:val="clear"/>
+        <w:spacing w:after="0" w:before="0" w:line="259" w:lineRule="auto"/>
+        <w:ind w:left="0" w:right="0" w:hanging="720"/>
+        <w:contextualSpacing w:val="0"/>
+        <w:jc w:val="left"/>
+        <w:rPr>
+          <w:rFonts w:ascii="Calibri" w:cs="Calibri" w:eastAsia="Calibri" w:hAnsi="Calibri"/>
+          <w:b w:val="0"/>
+          <w:i w:val="1"/>
+          <w:smallCaps w:val="0"/>
+          <w:strike w:val="0"/>
+          <w:color w:val="ff0000"/>
+          <w:sz w:val="22"/>
+          <w:szCs w:val="22"/>
+          <w:u w:val="none"/>
+          <w:shd w:fill="auto" w:val="clear"/>
+          <w:vertAlign w:val="baseline"/>
+        </w:rPr>
+      </w:pPr>
+      <w:r>
+        <w:rPr>
+          <w:rtl w:val="0"/>
+        </w:rPr>
+      </w:r>
+    </w:p>
+    <w:p>
+      <w:pPr>
+        <w:keepNext w:val="0"/>
+        <w:keepLines w:val="0"/>
+        <w:widowControl w:val="1"/>
+        <w:pBdr>
+          <w:top w:space="0" w:sz="0" w:val="nil"/>
+          <w:left w:space="0" w:sz="0" w:val="nil"/>
+          <w:bottom w:space="0" w:sz="0" w:val="nil"/>
+          <w:right w:space="0" w:sz="0" w:val="nil"/>
+          <w:between w:space="0" w:sz="0" w:val="nil"/>
+        </w:pBdr>
+        <w:shd w:fill="auto" w:val="clear"/>
+        <w:spacing w:after="0" w:before="0" w:line="259" w:lineRule="auto"/>
+        <w:ind w:left="0" w:right="0" w:hanging="720"/>
+        <w:contextualSpacing w:val="0"/>
+        <w:jc w:val="left"/>
+        <w:rPr>
+          <w:rFonts w:ascii="Calibri" w:cs="Calibri" w:eastAsia="Calibri" w:hAnsi="Calibri"/>
+          <w:b w:val="0"/>
+          <w:i w:val="1"/>
+          <w:smallCaps w:val="0"/>
+          <w:strike w:val="0"/>
+          <w:color w:val="ff0000"/>
+          <w:sz w:val="22"/>
+          <w:szCs w:val="22"/>
+          <w:u w:val="none"/>
+          <w:shd w:fill="auto" w:val="clear"/>
+          <w:vertAlign w:val="baseline"/>
+        </w:rPr>
+      </w:pPr>
+      <w:r>
+        <w:rPr>
+          <w:rtl w:val="0"/>
+        </w:rPr>
+      </w:r>
+    </w:p>
+    <w:p>
+      <w:pPr>
+        <w:keepNext w:val="0"/>
+        <w:keepLines w:val="0"/>
+        <w:widowControl w:val="1"/>
+        <w:pBdr>
+          <w:top w:space="0" w:sz="0" w:val="nil"/>
+          <w:left w:space="0" w:sz="0" w:val="nil"/>
+          <w:bottom w:space="0" w:sz="0" w:val="nil"/>
+          <w:right w:space="0" w:sz="0" w:val="nil"/>
+          <w:between w:space="0" w:sz="0" w:val="nil"/>
+        </w:pBdr>
+        <w:shd w:fill="auto" w:val="clear"/>
+        <w:spacing w:after="160" w:before="0" w:line="259" w:lineRule="auto"/>
+        <w:ind w:left="0" w:right="0" w:hanging="720"/>
+        <w:contextualSpacing w:val="0"/>
+        <w:jc w:val="left"/>
+        <w:rPr>
+          <w:rFonts w:ascii="Calibri" w:cs="Calibri" w:eastAsia="Calibri" w:hAnsi="Calibri"/>
+          <w:b w:val="0"/>
+          <w:i w:val="1"/>
+          <w:smallCaps w:val="0"/>
+          <w:strike w:val="0"/>
+          <w:color w:val="ff0000"/>
+          <w:sz w:val="22"/>
+          <w:szCs w:val="22"/>
+          <w:u w:val="none"/>
+          <w:shd w:fill="auto" w:val="clear"/>
+          <w:vertAlign w:val="baseline"/>
+        </w:rPr>
+      </w:pPr>
+      <w:r>
+        <w:rPr>
+          <w:rtl w:val="0"/>
+        </w:rPr>
+      </w:r>
+    </w:p>
+    <w:p>
+      <w:pPr>
+        <w:pStyle w:val="Heading2"/>
+        <w:numPr>
+          <w:ilvl w:val="0"/>
+          <w:numId w:val="2"/>
+        </w:numPr>
+        <w:ind w:left="360" w:hanging="360"/>
+        <w:contextualSpacing w:val="0"/>
+        <w:rPr/>
+      </w:pPr>
+      <w:bookmarkStart w:colFirst="0" w:colLast="0" w:name="_26in1rg" w:id="12"/>
+      <w:bookmarkEnd w:id="12"/>
+      <w:r>
+        <w:rPr>
+          <w:rtl w:val="0"/>
+        </w:rPr>
+        <w:t xml:space="preserve">UI Screen Mockups</w:t>
+      </w:r>
+      <w:r>
+        <w:rPr>
+          <w:rFonts w:ascii="Calibri" w:cs="Calibri" w:eastAsia="Calibri" w:hAnsi="Calibri"/>
+          <w:b w:val="0"/>
+          <w:i w:val="1"/>
+          <w:smallCaps w:val="0"/>
+          <w:strike w:val="0"/>
+          <w:color w:val="ff0000"/>
+          <w:sz w:val="22"/>
+          <w:szCs w:val="22"/>
+          <w:u w:val="none"/>
+          <w:shd w:fill="auto" w:val="clear"/>
+          <w:vertAlign w:val="baseline"/>
+          <w:rtl w:val="0"/>
+        </w:rPr>
+        <w:t xml:space="preserve">.</w:t>
+        <w:br w:type="textWrapping"/>
+        <w:tab/>
+        <w:br w:type="textWrapping"/>
+      </w:r>
+      <w:r>
+        <w:rPr>
+          <w:rFonts w:ascii="Calibri" w:cs="Calibri" w:eastAsia="Calibri" w:hAnsi="Calibri"/>
+          <w:b w:val="0"/>
+          <w:smallCaps w:val="0"/>
+          <w:strike w:val="0"/>
+          <w:sz w:val="22"/>
+          <w:szCs w:val="22"/>
+          <w:u w:val="none"/>
+          <w:shd w:fill="auto" w:val="clear"/>
+          <w:vertAlign w:val="baseline"/>
+          <w:rtl w:val="0"/>
+        </w:rPr>
+        <w:t xml:space="preserve">6.1 Product page</w:t>
+      </w:r>
+    </w:p>
+    <w:bookmarkStart w:colFirst="0" w:colLast="0" w:name="y1jwnpla9dr8" w:id="13"/>
+    <w:bookmarkEnd w:id="13"/>
     <w:p>
       <w:pPr>
         <w:keepNext w:val="0"/>
@@ -20113,894 +21054,6 @@
       </w:pPr>
       <w:r>
         <w:rPr>
-          <w:rtl w:val="0"/>
-        </w:rPr>
-      </w:r>
-    </w:p>
-    <w:p>
-      <w:pPr>
-        <w:keepNext w:val="1"/>
-        <w:keepLines w:val="0"/>
-        <w:widowControl w:val="1"/>
-        <w:pBdr>
-          <w:top w:space="0" w:sz="0" w:val="nil"/>
-          <w:left w:space="0" w:sz="0" w:val="nil"/>
-          <w:bottom w:space="0" w:sz="0" w:val="nil"/>
-          <w:right w:space="0" w:sz="0" w:val="nil"/>
-          <w:between w:space="0" w:sz="0" w:val="nil"/>
-        </w:pBdr>
-        <w:shd w:fill="auto" w:val="clear"/>
-        <w:spacing w:after="160" w:before="0" w:line="259" w:lineRule="auto"/>
-        <w:ind w:left="0" w:right="0" w:hanging="720"/>
-        <w:contextualSpacing w:val="0"/>
-        <w:jc w:val="center"/>
-        <w:rPr>
-          <w:rFonts w:ascii="Calibri" w:cs="Calibri" w:eastAsia="Calibri" w:hAnsi="Calibri"/>
-          <w:b w:val="0"/>
-          <w:i w:val="0"/>
-          <w:smallCaps w:val="0"/>
-          <w:strike w:val="0"/>
-          <w:color w:val="000000"/>
-          <w:sz w:val="22"/>
-          <w:szCs w:val="22"/>
-          <w:u w:val="none"/>
-          <w:shd w:fill="auto" w:val="clear"/>
-          <w:vertAlign w:val="baseline"/>
-        </w:rPr>
-      </w:pPr>
-      <w:r>
-        <w:rPr>
-          <w:rtl w:val="0"/>
-        </w:rPr>
-      </w:r>
-    </w:p>
-    <w:p>
-      <w:pPr>
-        <w:keepNext w:val="0"/>
-        <w:keepLines w:val="0"/>
-        <w:widowControl w:val="1"/>
-        <w:pBdr>
-          <w:top w:space="0" w:sz="0" w:val="nil"/>
-          <w:left w:space="0" w:sz="0" w:val="nil"/>
-          <w:bottom w:space="0" w:sz="0" w:val="nil"/>
-          <w:right w:space="0" w:sz="0" w:val="nil"/>
-          <w:between w:space="0" w:sz="0" w:val="nil"/>
-        </w:pBdr>
-        <w:shd w:fill="auto" w:val="clear"/>
-        <w:spacing w:after="200" w:before="0" w:line="240" w:lineRule="auto"/>
-        <w:ind w:left="0" w:right="0" w:firstLine="0"/>
-        <w:contextualSpacing w:val="0"/>
-        <w:jc w:val="center"/>
-        <w:rPr>
-          <w:rFonts w:ascii="Calibri" w:cs="Calibri" w:eastAsia="Calibri" w:hAnsi="Calibri"/>
-          <w:b w:val="1"/>
-          <w:i w:val="1"/>
-          <w:smallCaps w:val="0"/>
-          <w:strike w:val="0"/>
-          <w:color w:val="ff0000"/>
-          <w:sz w:val="18"/>
-          <w:szCs w:val="18"/>
-          <w:u w:val="none"/>
-          <w:shd w:fill="auto" w:val="clear"/>
-          <w:vertAlign w:val="baseline"/>
-        </w:rPr>
-      </w:pPr>
-      <w:bookmarkStart w:colFirst="0" w:colLast="0" w:name="_3rdcrjn" w:id="11"/>
-      <w:bookmarkEnd w:id="11"/>
-      <w:r>
-        <w:rPr>
-          <w:rFonts w:ascii="Calibri" w:cs="Calibri" w:eastAsia="Calibri" w:hAnsi="Calibri"/>
-          <w:b w:val="1"/>
-          <w:i w:val="0"/>
-          <w:smallCaps w:val="0"/>
-          <w:strike w:val="0"/>
-          <w:color w:val="5b9bd5"/>
-          <w:sz w:val="18"/>
-          <w:szCs w:val="18"/>
-          <w:u w:val="none"/>
-          <w:shd w:fill="auto" w:val="clear"/>
-          <w:vertAlign w:val="baseline"/>
-          <w:rtl w:val="0"/>
-        </w:rPr>
-        <w:t xml:space="preserve">Figure 2 - Data Model Diagram</w:t>
-      </w:r>
-      <w:r>
-        <w:rPr>
-          <w:rtl w:val="0"/>
-        </w:rPr>
-      </w:r>
-    </w:p>
-    <w:p>
-      <w:pPr>
-        <w:keepNext w:val="0"/>
-        <w:keepLines w:val="0"/>
-        <w:widowControl w:val="1"/>
-        <w:pBdr>
-          <w:top w:space="0" w:sz="0" w:val="nil"/>
-          <w:left w:space="0" w:sz="0" w:val="nil"/>
-          <w:bottom w:space="0" w:sz="0" w:val="nil"/>
-          <w:right w:space="0" w:sz="0" w:val="nil"/>
-          <w:between w:space="0" w:sz="0" w:val="nil"/>
-        </w:pBdr>
-        <w:shd w:fill="auto" w:val="clear"/>
-        <w:spacing w:after="0" w:before="0" w:line="259" w:lineRule="auto"/>
-        <w:ind w:left="0" w:right="0" w:hanging="720"/>
-        <w:contextualSpacing w:val="0"/>
-        <w:jc w:val="left"/>
-        <w:rPr>
-          <w:rFonts w:ascii="Calibri" w:cs="Calibri" w:eastAsia="Calibri" w:hAnsi="Calibri"/>
-          <w:b w:val="0"/>
-          <w:i w:val="1"/>
-          <w:smallCaps w:val="0"/>
-          <w:strike w:val="0"/>
-          <w:color w:val="ff0000"/>
-          <w:sz w:val="22"/>
-          <w:szCs w:val="22"/>
-          <w:u w:val="none"/>
-          <w:shd w:fill="auto" w:val="clear"/>
-          <w:vertAlign w:val="baseline"/>
-        </w:rPr>
-      </w:pPr>
-      <w:r>
-        <w:rPr>
-          <w:rtl w:val="0"/>
-        </w:rPr>
-      </w:r>
-    </w:p>
-    <w:p>
-      <w:pPr>
-        <w:keepNext w:val="0"/>
-        <w:keepLines w:val="0"/>
-        <w:widowControl w:val="1"/>
-        <w:pBdr>
-          <w:top w:space="0" w:sz="0" w:val="nil"/>
-          <w:left w:space="0" w:sz="0" w:val="nil"/>
-          <w:bottom w:space="0" w:sz="0" w:val="nil"/>
-          <w:right w:space="0" w:sz="0" w:val="nil"/>
-          <w:between w:space="0" w:sz="0" w:val="nil"/>
-        </w:pBdr>
-        <w:shd w:fill="auto" w:val="clear"/>
-        <w:spacing w:after="0" w:before="0" w:line="259" w:lineRule="auto"/>
-        <w:ind w:left="0" w:right="0" w:hanging="720"/>
-        <w:contextualSpacing w:val="0"/>
-        <w:jc w:val="left"/>
-        <w:rPr>
-          <w:rFonts w:ascii="Calibri" w:cs="Calibri" w:eastAsia="Calibri" w:hAnsi="Calibri"/>
-          <w:b w:val="0"/>
-          <w:i w:val="1"/>
-          <w:smallCaps w:val="0"/>
-          <w:strike w:val="0"/>
-          <w:color w:val="ff0000"/>
-          <w:sz w:val="22"/>
-          <w:szCs w:val="22"/>
-          <w:u w:val="none"/>
-          <w:shd w:fill="auto" w:val="clear"/>
-          <w:vertAlign w:val="baseline"/>
-        </w:rPr>
-      </w:pPr>
-      <w:r>
-        <w:rPr>
-          <w:rtl w:val="0"/>
-        </w:rPr>
-      </w:r>
-    </w:p>
-    <w:p>
-      <w:pPr>
-        <w:keepNext w:val="0"/>
-        <w:keepLines w:val="0"/>
-        <w:widowControl w:val="1"/>
-        <w:pBdr>
-          <w:top w:space="0" w:sz="0" w:val="nil"/>
-          <w:left w:space="0" w:sz="0" w:val="nil"/>
-          <w:bottom w:space="0" w:sz="0" w:val="nil"/>
-          <w:right w:space="0" w:sz="0" w:val="nil"/>
-          <w:between w:space="0" w:sz="0" w:val="nil"/>
-        </w:pBdr>
-        <w:shd w:fill="auto" w:val="clear"/>
-        <w:spacing w:after="0" w:before="0" w:line="259" w:lineRule="auto"/>
-        <w:ind w:left="0" w:right="0" w:hanging="720"/>
-        <w:contextualSpacing w:val="0"/>
-        <w:jc w:val="left"/>
-        <w:rPr>
-          <w:rFonts w:ascii="Calibri" w:cs="Calibri" w:eastAsia="Calibri" w:hAnsi="Calibri"/>
-          <w:b w:val="0"/>
-          <w:i w:val="1"/>
-          <w:smallCaps w:val="0"/>
-          <w:strike w:val="0"/>
-          <w:color w:val="ff0000"/>
-          <w:sz w:val="22"/>
-          <w:szCs w:val="22"/>
-          <w:u w:val="none"/>
-          <w:shd w:fill="auto" w:val="clear"/>
-          <w:vertAlign w:val="baseline"/>
-        </w:rPr>
-      </w:pPr>
-      <w:r>
-        <w:rPr>
-          <w:rtl w:val="0"/>
-        </w:rPr>
-      </w:r>
-    </w:p>
-    <w:p>
-      <w:pPr>
-        <w:keepNext w:val="0"/>
-        <w:keepLines w:val="0"/>
-        <w:widowControl w:val="1"/>
-        <w:pBdr>
-          <w:top w:space="0" w:sz="0" w:val="nil"/>
-          <w:left w:space="0" w:sz="0" w:val="nil"/>
-          <w:bottom w:space="0" w:sz="0" w:val="nil"/>
-          <w:right w:space="0" w:sz="0" w:val="nil"/>
-          <w:between w:space="0" w:sz="0" w:val="nil"/>
-        </w:pBdr>
-        <w:shd w:fill="auto" w:val="clear"/>
-        <w:spacing w:after="0" w:before="0" w:line="259" w:lineRule="auto"/>
-        <w:ind w:left="0" w:right="0" w:hanging="720"/>
-        <w:contextualSpacing w:val="0"/>
-        <w:jc w:val="left"/>
-        <w:rPr>
-          <w:rFonts w:ascii="Calibri" w:cs="Calibri" w:eastAsia="Calibri" w:hAnsi="Calibri"/>
-          <w:b w:val="0"/>
-          <w:i w:val="1"/>
-          <w:smallCaps w:val="0"/>
-          <w:strike w:val="0"/>
-          <w:color w:val="ff0000"/>
-          <w:sz w:val="22"/>
-          <w:szCs w:val="22"/>
-          <w:u w:val="none"/>
-          <w:shd w:fill="auto" w:val="clear"/>
-          <w:vertAlign w:val="baseline"/>
-        </w:rPr>
-      </w:pPr>
-      <w:r>
-        <w:rPr>
-          <w:rtl w:val="0"/>
-        </w:rPr>
-      </w:r>
-    </w:p>
-    <w:p>
-      <w:pPr>
-        <w:keepNext w:val="0"/>
-        <w:keepLines w:val="0"/>
-        <w:widowControl w:val="1"/>
-        <w:pBdr>
-          <w:top w:space="0" w:sz="0" w:val="nil"/>
-          <w:left w:space="0" w:sz="0" w:val="nil"/>
-          <w:bottom w:space="0" w:sz="0" w:val="nil"/>
-          <w:right w:space="0" w:sz="0" w:val="nil"/>
-          <w:between w:space="0" w:sz="0" w:val="nil"/>
-        </w:pBdr>
-        <w:shd w:fill="auto" w:val="clear"/>
-        <w:spacing w:after="0" w:before="0" w:line="259" w:lineRule="auto"/>
-        <w:ind w:left="0" w:right="0" w:hanging="720"/>
-        <w:contextualSpacing w:val="0"/>
-        <w:jc w:val="left"/>
-        <w:rPr>
-          <w:rFonts w:ascii="Calibri" w:cs="Calibri" w:eastAsia="Calibri" w:hAnsi="Calibri"/>
-          <w:b w:val="0"/>
-          <w:i w:val="1"/>
-          <w:smallCaps w:val="0"/>
-          <w:strike w:val="0"/>
-          <w:color w:val="ff0000"/>
-          <w:sz w:val="22"/>
-          <w:szCs w:val="22"/>
-          <w:u w:val="none"/>
-          <w:shd w:fill="auto" w:val="clear"/>
-          <w:vertAlign w:val="baseline"/>
-        </w:rPr>
-      </w:pPr>
-      <w:r>
-        <w:rPr>
-          <w:rtl w:val="0"/>
-        </w:rPr>
-      </w:r>
-    </w:p>
-    <w:p>
-      <w:pPr>
-        <w:keepNext w:val="0"/>
-        <w:keepLines w:val="0"/>
-        <w:widowControl w:val="1"/>
-        <w:pBdr>
-          <w:top w:space="0" w:sz="0" w:val="nil"/>
-          <w:left w:space="0" w:sz="0" w:val="nil"/>
-          <w:bottom w:space="0" w:sz="0" w:val="nil"/>
-          <w:right w:space="0" w:sz="0" w:val="nil"/>
-          <w:between w:space="0" w:sz="0" w:val="nil"/>
-        </w:pBdr>
-        <w:shd w:fill="auto" w:val="clear"/>
-        <w:spacing w:after="0" w:before="0" w:line="259" w:lineRule="auto"/>
-        <w:ind w:left="0" w:right="0" w:hanging="720"/>
-        <w:contextualSpacing w:val="0"/>
-        <w:jc w:val="left"/>
-        <w:rPr>
-          <w:rFonts w:ascii="Calibri" w:cs="Calibri" w:eastAsia="Calibri" w:hAnsi="Calibri"/>
-          <w:b w:val="0"/>
-          <w:i w:val="1"/>
-          <w:smallCaps w:val="0"/>
-          <w:strike w:val="0"/>
-          <w:color w:val="ff0000"/>
-          <w:sz w:val="22"/>
-          <w:szCs w:val="22"/>
-          <w:u w:val="none"/>
-          <w:shd w:fill="auto" w:val="clear"/>
-          <w:vertAlign w:val="baseline"/>
-        </w:rPr>
-      </w:pPr>
-      <w:r>
-        <w:rPr>
-          <w:rtl w:val="0"/>
-        </w:rPr>
-      </w:r>
-    </w:p>
-    <w:p>
-      <w:pPr>
-        <w:keepNext w:val="0"/>
-        <w:keepLines w:val="0"/>
-        <w:widowControl w:val="1"/>
-        <w:pBdr>
-          <w:top w:space="0" w:sz="0" w:val="nil"/>
-          <w:left w:space="0" w:sz="0" w:val="nil"/>
-          <w:bottom w:space="0" w:sz="0" w:val="nil"/>
-          <w:right w:space="0" w:sz="0" w:val="nil"/>
-          <w:between w:space="0" w:sz="0" w:val="nil"/>
-        </w:pBdr>
-        <w:shd w:fill="auto" w:val="clear"/>
-        <w:spacing w:after="0" w:before="0" w:line="259" w:lineRule="auto"/>
-        <w:ind w:left="0" w:right="0" w:hanging="720"/>
-        <w:contextualSpacing w:val="0"/>
-        <w:jc w:val="left"/>
-        <w:rPr>
-          <w:rFonts w:ascii="Calibri" w:cs="Calibri" w:eastAsia="Calibri" w:hAnsi="Calibri"/>
-          <w:b w:val="0"/>
-          <w:i w:val="1"/>
-          <w:smallCaps w:val="0"/>
-          <w:strike w:val="0"/>
-          <w:color w:val="ff0000"/>
-          <w:sz w:val="22"/>
-          <w:szCs w:val="22"/>
-          <w:u w:val="none"/>
-          <w:shd w:fill="auto" w:val="clear"/>
-          <w:vertAlign w:val="baseline"/>
-        </w:rPr>
-      </w:pPr>
-      <w:r>
-        <w:rPr>
-          <w:rtl w:val="0"/>
-        </w:rPr>
-      </w:r>
-    </w:p>
-    <w:p>
-      <w:pPr>
-        <w:keepNext w:val="0"/>
-        <w:keepLines w:val="0"/>
-        <w:widowControl w:val="1"/>
-        <w:pBdr>
-          <w:top w:space="0" w:sz="0" w:val="nil"/>
-          <w:left w:space="0" w:sz="0" w:val="nil"/>
-          <w:bottom w:space="0" w:sz="0" w:val="nil"/>
-          <w:right w:space="0" w:sz="0" w:val="nil"/>
-          <w:between w:space="0" w:sz="0" w:val="nil"/>
-        </w:pBdr>
-        <w:shd w:fill="auto" w:val="clear"/>
-        <w:spacing w:after="0" w:before="0" w:line="259" w:lineRule="auto"/>
-        <w:ind w:left="0" w:right="0" w:hanging="720"/>
-        <w:contextualSpacing w:val="0"/>
-        <w:jc w:val="left"/>
-        <w:rPr>
-          <w:rFonts w:ascii="Calibri" w:cs="Calibri" w:eastAsia="Calibri" w:hAnsi="Calibri"/>
-          <w:b w:val="0"/>
-          <w:i w:val="1"/>
-          <w:smallCaps w:val="0"/>
-          <w:strike w:val="0"/>
-          <w:color w:val="ff0000"/>
-          <w:sz w:val="22"/>
-          <w:szCs w:val="22"/>
-          <w:u w:val="none"/>
-          <w:shd w:fill="auto" w:val="clear"/>
-          <w:vertAlign w:val="baseline"/>
-        </w:rPr>
-      </w:pPr>
-      <w:r>
-        <w:rPr>
-          <w:rtl w:val="0"/>
-        </w:rPr>
-      </w:r>
-    </w:p>
-    <w:p>
-      <w:pPr>
-        <w:keepNext w:val="0"/>
-        <w:keepLines w:val="0"/>
-        <w:widowControl w:val="1"/>
-        <w:pBdr>
-          <w:top w:space="0" w:sz="0" w:val="nil"/>
-          <w:left w:space="0" w:sz="0" w:val="nil"/>
-          <w:bottom w:space="0" w:sz="0" w:val="nil"/>
-          <w:right w:space="0" w:sz="0" w:val="nil"/>
-          <w:between w:space="0" w:sz="0" w:val="nil"/>
-        </w:pBdr>
-        <w:shd w:fill="auto" w:val="clear"/>
-        <w:spacing w:after="0" w:before="0" w:line="259" w:lineRule="auto"/>
-        <w:ind w:left="0" w:right="0" w:hanging="720"/>
-        <w:contextualSpacing w:val="0"/>
-        <w:jc w:val="left"/>
-        <w:rPr>
-          <w:rFonts w:ascii="Calibri" w:cs="Calibri" w:eastAsia="Calibri" w:hAnsi="Calibri"/>
-          <w:b w:val="0"/>
-          <w:i w:val="1"/>
-          <w:smallCaps w:val="0"/>
-          <w:strike w:val="0"/>
-          <w:color w:val="ff0000"/>
-          <w:sz w:val="22"/>
-          <w:szCs w:val="22"/>
-          <w:u w:val="none"/>
-          <w:shd w:fill="auto" w:val="clear"/>
-          <w:vertAlign w:val="baseline"/>
-        </w:rPr>
-      </w:pPr>
-      <w:r>
-        <w:rPr>
-          <w:rtl w:val="0"/>
-        </w:rPr>
-      </w:r>
-    </w:p>
-    <w:p>
-      <w:pPr>
-        <w:keepNext w:val="0"/>
-        <w:keepLines w:val="0"/>
-        <w:widowControl w:val="1"/>
-        <w:pBdr>
-          <w:top w:space="0" w:sz="0" w:val="nil"/>
-          <w:left w:space="0" w:sz="0" w:val="nil"/>
-          <w:bottom w:space="0" w:sz="0" w:val="nil"/>
-          <w:right w:space="0" w:sz="0" w:val="nil"/>
-          <w:between w:space="0" w:sz="0" w:val="nil"/>
-        </w:pBdr>
-        <w:shd w:fill="auto" w:val="clear"/>
-        <w:spacing w:after="0" w:before="0" w:line="259" w:lineRule="auto"/>
-        <w:ind w:left="0" w:right="0" w:hanging="720"/>
-        <w:contextualSpacing w:val="0"/>
-        <w:jc w:val="left"/>
-        <w:rPr>
-          <w:rFonts w:ascii="Calibri" w:cs="Calibri" w:eastAsia="Calibri" w:hAnsi="Calibri"/>
-          <w:b w:val="0"/>
-          <w:i w:val="1"/>
-          <w:smallCaps w:val="0"/>
-          <w:strike w:val="0"/>
-          <w:color w:val="ff0000"/>
-          <w:sz w:val="22"/>
-          <w:szCs w:val="22"/>
-          <w:u w:val="none"/>
-          <w:shd w:fill="auto" w:val="clear"/>
-          <w:vertAlign w:val="baseline"/>
-        </w:rPr>
-      </w:pPr>
-      <w:r>
-        <w:rPr>
-          <w:rtl w:val="0"/>
-        </w:rPr>
-      </w:r>
-    </w:p>
-    <w:p>
-      <w:pPr>
-        <w:keepNext w:val="0"/>
-        <w:keepLines w:val="0"/>
-        <w:widowControl w:val="1"/>
-        <w:pBdr>
-          <w:top w:space="0" w:sz="0" w:val="nil"/>
-          <w:left w:space="0" w:sz="0" w:val="nil"/>
-          <w:bottom w:space="0" w:sz="0" w:val="nil"/>
-          <w:right w:space="0" w:sz="0" w:val="nil"/>
-          <w:between w:space="0" w:sz="0" w:val="nil"/>
-        </w:pBdr>
-        <w:shd w:fill="auto" w:val="clear"/>
-        <w:spacing w:after="0" w:before="0" w:line="259" w:lineRule="auto"/>
-        <w:ind w:left="0" w:right="0" w:hanging="720"/>
-        <w:contextualSpacing w:val="0"/>
-        <w:jc w:val="left"/>
-        <w:rPr>
-          <w:rFonts w:ascii="Calibri" w:cs="Calibri" w:eastAsia="Calibri" w:hAnsi="Calibri"/>
-          <w:b w:val="0"/>
-          <w:i w:val="1"/>
-          <w:smallCaps w:val="0"/>
-          <w:strike w:val="0"/>
-          <w:color w:val="ff0000"/>
-          <w:sz w:val="22"/>
-          <w:szCs w:val="22"/>
-          <w:u w:val="none"/>
-          <w:shd w:fill="auto" w:val="clear"/>
-          <w:vertAlign w:val="baseline"/>
-        </w:rPr>
-      </w:pPr>
-      <w:r>
-        <w:rPr>
-          <w:rtl w:val="0"/>
-        </w:rPr>
-      </w:r>
-    </w:p>
-    <w:p>
-      <w:pPr>
-        <w:keepNext w:val="0"/>
-        <w:keepLines w:val="0"/>
-        <w:widowControl w:val="1"/>
-        <w:pBdr>
-          <w:top w:space="0" w:sz="0" w:val="nil"/>
-          <w:left w:space="0" w:sz="0" w:val="nil"/>
-          <w:bottom w:space="0" w:sz="0" w:val="nil"/>
-          <w:right w:space="0" w:sz="0" w:val="nil"/>
-          <w:between w:space="0" w:sz="0" w:val="nil"/>
-        </w:pBdr>
-        <w:shd w:fill="auto" w:val="clear"/>
-        <w:spacing w:after="0" w:before="0" w:line="259" w:lineRule="auto"/>
-        <w:ind w:left="0" w:right="0" w:hanging="720"/>
-        <w:contextualSpacing w:val="0"/>
-        <w:jc w:val="left"/>
-        <w:rPr>
-          <w:rFonts w:ascii="Calibri" w:cs="Calibri" w:eastAsia="Calibri" w:hAnsi="Calibri"/>
-          <w:b w:val="0"/>
-          <w:i w:val="1"/>
-          <w:smallCaps w:val="0"/>
-          <w:strike w:val="0"/>
-          <w:color w:val="ff0000"/>
-          <w:sz w:val="22"/>
-          <w:szCs w:val="22"/>
-          <w:u w:val="none"/>
-          <w:shd w:fill="auto" w:val="clear"/>
-          <w:vertAlign w:val="baseline"/>
-        </w:rPr>
-      </w:pPr>
-      <w:r>
-        <w:rPr>
-          <w:rtl w:val="0"/>
-        </w:rPr>
-      </w:r>
-    </w:p>
-    <w:p>
-      <w:pPr>
-        <w:keepNext w:val="0"/>
-        <w:keepLines w:val="0"/>
-        <w:widowControl w:val="1"/>
-        <w:pBdr>
-          <w:top w:space="0" w:sz="0" w:val="nil"/>
-          <w:left w:space="0" w:sz="0" w:val="nil"/>
-          <w:bottom w:space="0" w:sz="0" w:val="nil"/>
-          <w:right w:space="0" w:sz="0" w:val="nil"/>
-          <w:between w:space="0" w:sz="0" w:val="nil"/>
-        </w:pBdr>
-        <w:shd w:fill="auto" w:val="clear"/>
-        <w:spacing w:after="0" w:before="0" w:line="259" w:lineRule="auto"/>
-        <w:ind w:left="0" w:right="0" w:hanging="720"/>
-        <w:contextualSpacing w:val="0"/>
-        <w:jc w:val="left"/>
-        <w:rPr>
-          <w:rFonts w:ascii="Calibri" w:cs="Calibri" w:eastAsia="Calibri" w:hAnsi="Calibri"/>
-          <w:b w:val="0"/>
-          <w:i w:val="1"/>
-          <w:smallCaps w:val="0"/>
-          <w:strike w:val="0"/>
-          <w:color w:val="ff0000"/>
-          <w:sz w:val="22"/>
-          <w:szCs w:val="22"/>
-          <w:u w:val="none"/>
-          <w:shd w:fill="auto" w:val="clear"/>
-          <w:vertAlign w:val="baseline"/>
-        </w:rPr>
-      </w:pPr>
-      <w:r>
-        <w:rPr>
-          <w:rtl w:val="0"/>
-        </w:rPr>
-      </w:r>
-    </w:p>
-    <w:p>
-      <w:pPr>
-        <w:keepNext w:val="0"/>
-        <w:keepLines w:val="0"/>
-        <w:widowControl w:val="1"/>
-        <w:pBdr>
-          <w:top w:space="0" w:sz="0" w:val="nil"/>
-          <w:left w:space="0" w:sz="0" w:val="nil"/>
-          <w:bottom w:space="0" w:sz="0" w:val="nil"/>
-          <w:right w:space="0" w:sz="0" w:val="nil"/>
-          <w:between w:space="0" w:sz="0" w:val="nil"/>
-        </w:pBdr>
-        <w:shd w:fill="auto" w:val="clear"/>
-        <w:spacing w:after="0" w:before="0" w:line="259" w:lineRule="auto"/>
-        <w:ind w:left="0" w:right="0" w:hanging="720"/>
-        <w:contextualSpacing w:val="0"/>
-        <w:jc w:val="left"/>
-        <w:rPr>
-          <w:rFonts w:ascii="Calibri" w:cs="Calibri" w:eastAsia="Calibri" w:hAnsi="Calibri"/>
-          <w:b w:val="0"/>
-          <w:i w:val="1"/>
-          <w:smallCaps w:val="0"/>
-          <w:strike w:val="0"/>
-          <w:color w:val="ff0000"/>
-          <w:sz w:val="22"/>
-          <w:szCs w:val="22"/>
-          <w:u w:val="none"/>
-          <w:shd w:fill="auto" w:val="clear"/>
-          <w:vertAlign w:val="baseline"/>
-        </w:rPr>
-      </w:pPr>
-      <w:r>
-        <w:rPr>
-          <w:rtl w:val="0"/>
-        </w:rPr>
-      </w:r>
-    </w:p>
-    <w:p>
-      <w:pPr>
-        <w:keepNext w:val="0"/>
-        <w:keepLines w:val="0"/>
-        <w:widowControl w:val="1"/>
-        <w:pBdr>
-          <w:top w:space="0" w:sz="0" w:val="nil"/>
-          <w:left w:space="0" w:sz="0" w:val="nil"/>
-          <w:bottom w:space="0" w:sz="0" w:val="nil"/>
-          <w:right w:space="0" w:sz="0" w:val="nil"/>
-          <w:between w:space="0" w:sz="0" w:val="nil"/>
-        </w:pBdr>
-        <w:shd w:fill="auto" w:val="clear"/>
-        <w:spacing w:after="0" w:before="0" w:line="259" w:lineRule="auto"/>
-        <w:ind w:left="0" w:right="0" w:hanging="720"/>
-        <w:contextualSpacing w:val="0"/>
-        <w:jc w:val="left"/>
-        <w:rPr>
-          <w:rFonts w:ascii="Calibri" w:cs="Calibri" w:eastAsia="Calibri" w:hAnsi="Calibri"/>
-          <w:b w:val="0"/>
-          <w:i w:val="1"/>
-          <w:smallCaps w:val="0"/>
-          <w:strike w:val="0"/>
-          <w:color w:val="ff0000"/>
-          <w:sz w:val="22"/>
-          <w:szCs w:val="22"/>
-          <w:u w:val="none"/>
-          <w:shd w:fill="auto" w:val="clear"/>
-          <w:vertAlign w:val="baseline"/>
-        </w:rPr>
-      </w:pPr>
-      <w:r>
-        <w:rPr>
-          <w:rtl w:val="0"/>
-        </w:rPr>
-      </w:r>
-    </w:p>
-    <w:p>
-      <w:pPr>
-        <w:keepNext w:val="0"/>
-        <w:keepLines w:val="0"/>
-        <w:widowControl w:val="1"/>
-        <w:pBdr>
-          <w:top w:space="0" w:sz="0" w:val="nil"/>
-          <w:left w:space="0" w:sz="0" w:val="nil"/>
-          <w:bottom w:space="0" w:sz="0" w:val="nil"/>
-          <w:right w:space="0" w:sz="0" w:val="nil"/>
-          <w:between w:space="0" w:sz="0" w:val="nil"/>
-        </w:pBdr>
-        <w:shd w:fill="auto" w:val="clear"/>
-        <w:spacing w:after="0" w:before="0" w:line="259" w:lineRule="auto"/>
-        <w:ind w:left="0" w:right="0" w:hanging="720"/>
-        <w:contextualSpacing w:val="0"/>
-        <w:jc w:val="left"/>
-        <w:rPr>
-          <w:rFonts w:ascii="Calibri" w:cs="Calibri" w:eastAsia="Calibri" w:hAnsi="Calibri"/>
-          <w:b w:val="0"/>
-          <w:i w:val="1"/>
-          <w:smallCaps w:val="0"/>
-          <w:strike w:val="0"/>
-          <w:color w:val="ff0000"/>
-          <w:sz w:val="22"/>
-          <w:szCs w:val="22"/>
-          <w:u w:val="none"/>
-          <w:shd w:fill="auto" w:val="clear"/>
-          <w:vertAlign w:val="baseline"/>
-        </w:rPr>
-      </w:pPr>
-      <w:r>
-        <w:rPr>
-          <w:rtl w:val="0"/>
-        </w:rPr>
-      </w:r>
-    </w:p>
-    <w:p>
-      <w:pPr>
-        <w:keepNext w:val="0"/>
-        <w:keepLines w:val="0"/>
-        <w:widowControl w:val="1"/>
-        <w:pBdr>
-          <w:top w:space="0" w:sz="0" w:val="nil"/>
-          <w:left w:space="0" w:sz="0" w:val="nil"/>
-          <w:bottom w:space="0" w:sz="0" w:val="nil"/>
-          <w:right w:space="0" w:sz="0" w:val="nil"/>
-          <w:between w:space="0" w:sz="0" w:val="nil"/>
-        </w:pBdr>
-        <w:shd w:fill="auto" w:val="clear"/>
-        <w:spacing w:after="0" w:before="0" w:line="259" w:lineRule="auto"/>
-        <w:ind w:left="0" w:right="0" w:hanging="720"/>
-        <w:contextualSpacing w:val="0"/>
-        <w:jc w:val="left"/>
-        <w:rPr>
-          <w:rFonts w:ascii="Calibri" w:cs="Calibri" w:eastAsia="Calibri" w:hAnsi="Calibri"/>
-          <w:b w:val="0"/>
-          <w:i w:val="1"/>
-          <w:smallCaps w:val="0"/>
-          <w:strike w:val="0"/>
-          <w:color w:val="ff0000"/>
-          <w:sz w:val="22"/>
-          <w:szCs w:val="22"/>
-          <w:u w:val="none"/>
-          <w:shd w:fill="auto" w:val="clear"/>
-          <w:vertAlign w:val="baseline"/>
-        </w:rPr>
-      </w:pPr>
-      <w:r>
-        <w:rPr>
-          <w:rtl w:val="0"/>
-        </w:rPr>
-      </w:r>
-    </w:p>
-    <w:p>
-      <w:pPr>
-        <w:keepNext w:val="0"/>
-        <w:keepLines w:val="0"/>
-        <w:widowControl w:val="1"/>
-        <w:pBdr>
-          <w:top w:space="0" w:sz="0" w:val="nil"/>
-          <w:left w:space="0" w:sz="0" w:val="nil"/>
-          <w:bottom w:space="0" w:sz="0" w:val="nil"/>
-          <w:right w:space="0" w:sz="0" w:val="nil"/>
-          <w:between w:space="0" w:sz="0" w:val="nil"/>
-        </w:pBdr>
-        <w:shd w:fill="auto" w:val="clear"/>
-        <w:spacing w:after="0" w:before="0" w:line="259" w:lineRule="auto"/>
-        <w:ind w:left="0" w:right="0" w:hanging="720"/>
-        <w:contextualSpacing w:val="0"/>
-        <w:jc w:val="left"/>
-        <w:rPr>
-          <w:rFonts w:ascii="Calibri" w:cs="Calibri" w:eastAsia="Calibri" w:hAnsi="Calibri"/>
-          <w:b w:val="0"/>
-          <w:i w:val="1"/>
-          <w:smallCaps w:val="0"/>
-          <w:strike w:val="0"/>
-          <w:color w:val="ff0000"/>
-          <w:sz w:val="22"/>
-          <w:szCs w:val="22"/>
-          <w:u w:val="none"/>
-          <w:shd w:fill="auto" w:val="clear"/>
-          <w:vertAlign w:val="baseline"/>
-        </w:rPr>
-      </w:pPr>
-      <w:r>
-        <w:rPr>
-          <w:rtl w:val="0"/>
-        </w:rPr>
-      </w:r>
-    </w:p>
-    <w:p>
-      <w:pPr>
-        <w:keepNext w:val="0"/>
-        <w:keepLines w:val="0"/>
-        <w:widowControl w:val="1"/>
-        <w:pBdr>
-          <w:top w:space="0" w:sz="0" w:val="nil"/>
-          <w:left w:space="0" w:sz="0" w:val="nil"/>
-          <w:bottom w:space="0" w:sz="0" w:val="nil"/>
-          <w:right w:space="0" w:sz="0" w:val="nil"/>
-          <w:between w:space="0" w:sz="0" w:val="nil"/>
-        </w:pBdr>
-        <w:shd w:fill="auto" w:val="clear"/>
-        <w:spacing w:after="160" w:before="0" w:line="259" w:lineRule="auto"/>
-        <w:ind w:left="0" w:right="0" w:hanging="720"/>
-        <w:contextualSpacing w:val="0"/>
-        <w:jc w:val="left"/>
-        <w:rPr>
-          <w:rFonts w:ascii="Calibri" w:cs="Calibri" w:eastAsia="Calibri" w:hAnsi="Calibri"/>
-          <w:b w:val="0"/>
-          <w:i w:val="1"/>
-          <w:smallCaps w:val="0"/>
-          <w:strike w:val="0"/>
-          <w:color w:val="ff0000"/>
-          <w:sz w:val="22"/>
-          <w:szCs w:val="22"/>
-          <w:u w:val="none"/>
-          <w:shd w:fill="auto" w:val="clear"/>
-          <w:vertAlign w:val="baseline"/>
-        </w:rPr>
-      </w:pPr>
-      <w:r>
-        <w:rPr>
-          <w:rtl w:val="0"/>
-        </w:rPr>
-      </w:r>
-    </w:p>
-    <w:p>
-      <w:pPr>
-        <w:pStyle w:val="Heading2"/>
-        <w:numPr>
-          <w:ilvl w:val="0"/>
-          <w:numId w:val="2"/>
-        </w:numPr>
-        <w:ind w:left="360" w:hanging="360"/>
-        <w:contextualSpacing w:val="0"/>
-        <w:rPr/>
-      </w:pPr>
-      <w:bookmarkStart w:colFirst="0" w:colLast="0" w:name="_26in1rg" w:id="12"/>
-      <w:bookmarkEnd w:id="12"/>
-      <w:r>
-        <w:rPr>
-          <w:rtl w:val="0"/>
-        </w:rPr>
-        <w:t xml:space="preserve">UI Screen Mockups</w:t>
-      </w:r>
-      <w:r>
-        <w:rPr>
-          <w:rFonts w:ascii="Calibri" w:cs="Calibri" w:eastAsia="Calibri" w:hAnsi="Calibri"/>
-          <w:b w:val="0"/>
-          <w:i w:val="1"/>
-          <w:smallCaps w:val="0"/>
-          <w:strike w:val="0"/>
-          <w:color w:val="ff0000"/>
-          <w:sz w:val="22"/>
-          <w:szCs w:val="22"/>
-          <w:u w:val="none"/>
-          <w:shd w:fill="auto" w:val="clear"/>
-          <w:vertAlign w:val="baseline"/>
-          <w:rtl w:val="0"/>
-        </w:rPr>
-        <w:t xml:space="preserve">.</w:t>
-        <w:br w:type="textWrapping"/>
-        <w:tab/>
-        <w:br w:type="textWrapping"/>
-      </w:r>
-      <w:r>
-        <w:rPr>
-          <w:rFonts w:ascii="Calibri" w:cs="Calibri" w:eastAsia="Calibri" w:hAnsi="Calibri"/>
-          <w:b w:val="0"/>
-          <w:smallCaps w:val="0"/>
-          <w:strike w:val="0"/>
-          <w:sz w:val="22"/>
-          <w:szCs w:val="22"/>
-          <w:u w:val="none"/>
-          <w:shd w:fill="auto" w:val="clear"/>
-          <w:vertAlign w:val="baseline"/>
-          <w:rtl w:val="0"/>
-        </w:rPr>
-        <w:t xml:space="preserve">6.1 Product page</w:t>
-      </w:r>
-    </w:p>
-    <w:p>
-      <w:pPr>
-        <w:keepNext w:val="0"/>
-        <w:keepLines w:val="0"/>
-        <w:widowControl w:val="1"/>
-        <w:pBdr>
-          <w:top w:space="0" w:sz="0" w:val="nil"/>
-          <w:left w:space="0" w:sz="0" w:val="nil"/>
-          <w:bottom w:space="0" w:sz="0" w:val="nil"/>
-          <w:right w:space="0" w:sz="0" w:val="nil"/>
-          <w:between w:space="0" w:sz="0" w:val="nil"/>
-        </w:pBdr>
-        <w:shd w:fill="auto" w:val="clear"/>
-        <w:spacing w:after="0" w:before="0" w:line="259" w:lineRule="auto"/>
-        <w:ind w:left="0" w:right="0" w:hanging="720"/>
-        <w:contextualSpacing w:val="0"/>
-        <w:jc w:val="center"/>
-        <w:rPr>
-          <w:rFonts w:ascii="Calibri" w:cs="Calibri" w:eastAsia="Calibri" w:hAnsi="Calibri"/>
-          <w:b w:val="0"/>
-          <w:i w:val="1"/>
-          <w:smallCaps w:val="0"/>
-          <w:strike w:val="0"/>
-          <w:color w:val="ff0000"/>
-          <w:sz w:val="22"/>
-          <w:szCs w:val="22"/>
-          <w:u w:val="none"/>
-          <w:shd w:fill="auto" w:val="clear"/>
-          <w:vertAlign w:val="baseline"/>
-        </w:rPr>
-      </w:pPr>
-      <w:r>
-        <w:rPr>
           <w:i w:val="1"/>
           <w:color w:val="ff0000"/>
         </w:rPr>
@@ -21008,12 +21061,12 @@
           <wp:inline distB="114300" distT="114300" distL="114300" distR="114300">
             <wp:extent cx="5600145" cy="3204528"/>
             <wp:effectExtent b="50800" l="50800" r="50800" t="50800"/>
-            <wp:docPr id="1" name="image6.png"/>
+            <wp:docPr id="3" name="image10.png"/>
             <a:graphic>
               <a:graphicData uri="http://schemas.openxmlformats.org/drawingml/2006/picture">
                 <pic:pic>
                   <pic:nvPicPr>
-                    <pic:cNvPr id="0" name="image6.png"/>
+                    <pic:cNvPr id="0" name="image10.png"/>
                     <pic:cNvPicPr preferRelativeResize="0"/>
                   </pic:nvPicPr>
                   <pic:blipFill>
@@ -21105,10 +21158,10 @@
         <w:rPr>
           <w:rFonts w:ascii="Calibri" w:cs="Calibri" w:eastAsia="Calibri" w:hAnsi="Calibri"/>
           <w:b w:val="1"/>
-          <w:i w:val="1"/>
+          <w:i w:val="0"/>
           <w:smallCaps w:val="0"/>
           <w:strike w:val="0"/>
-          <w:color w:val="ff0000"/>
+          <w:color w:val="5b9bd5"/>
           <w:sz w:val="18"/>
           <w:szCs w:val="18"/>
           <w:u w:val="none"/>
@@ -21116,8 +21169,8 @@
           <w:vertAlign w:val="baseline"/>
         </w:rPr>
       </w:pPr>
-      <w:bookmarkStart w:colFirst="0" w:colLast="0" w:name="_lnxbz9" w:id="13"/>
-      <w:bookmarkEnd w:id="13"/>
+      <w:bookmarkStart w:colFirst="0" w:colLast="0" w:name="_fc67axhccimy" w:id="14"/>
+      <w:bookmarkEnd w:id="14"/>
       <w:r>
         <w:rPr>
           <w:rFonts w:ascii="Calibri" w:cs="Calibri" w:eastAsia="Calibri" w:hAnsi="Calibri"/>
@@ -21133,241 +21186,26 @@
           <w:vertAlign w:val="baseline"/>
           <w:rtl w:val="0"/>
         </w:rPr>
-        <w:t xml:space="preserve">Figure 3 - Cart</w:t>
+        <w:t xml:space="preserve">Figure 3 - </w:t>
       </w:r>
       <w:r>
         <w:rPr>
+          <w:b w:val="1"/>
+          <w:color w:val="5b9bd5"/>
+          <w:sz w:val="18"/>
+          <w:szCs w:val="18"/>
+          <w:rtl w:val="0"/>
+        </w:rPr>
+        <w:t xml:space="preserve">Products css</w:t>
+      </w:r>
+      <w:r>
+        <w:rPr>
           <w:rtl w:val="0"/>
         </w:rPr>
       </w:r>
     </w:p>
-    <w:p>
-      <w:pPr>
-        <w:keepNext w:val="0"/>
-        <w:keepLines w:val="0"/>
-        <w:widowControl w:val="1"/>
-        <w:pBdr>
-          <w:top w:space="0" w:sz="0" w:val="nil"/>
-          <w:left w:space="0" w:sz="0" w:val="nil"/>
-          <w:bottom w:space="0" w:sz="0" w:val="nil"/>
-          <w:right w:space="0" w:sz="0" w:val="nil"/>
-          <w:between w:space="0" w:sz="0" w:val="nil"/>
-        </w:pBdr>
-        <w:shd w:fill="auto" w:val="clear"/>
-        <w:spacing w:after="0" w:before="0" w:line="259" w:lineRule="auto"/>
-        <w:ind w:left="0" w:right="0" w:hanging="720"/>
-        <w:contextualSpacing w:val="0"/>
-        <w:jc w:val="left"/>
-        <w:rPr>
-          <w:rFonts w:ascii="Calibri" w:cs="Calibri" w:eastAsia="Calibri" w:hAnsi="Calibri"/>
-          <w:b w:val="0"/>
-          <w:i w:val="1"/>
-          <w:smallCaps w:val="0"/>
-          <w:strike w:val="0"/>
-          <w:color w:val="ff0000"/>
-          <w:sz w:val="22"/>
-          <w:szCs w:val="22"/>
-          <w:u w:val="none"/>
-          <w:shd w:fill="auto" w:val="clear"/>
-          <w:vertAlign w:val="baseline"/>
-        </w:rPr>
-      </w:pPr>
-      <w:r>
-        <w:rPr>
-          <w:rtl w:val="0"/>
-        </w:rPr>
-      </w:r>
-    </w:p>
-    <w:p>
-      <w:pPr>
-        <w:keepNext w:val="0"/>
-        <w:keepLines w:val="0"/>
-        <w:widowControl w:val="1"/>
-        <w:pBdr>
-          <w:top w:space="0" w:sz="0" w:val="nil"/>
-          <w:left w:space="0" w:sz="0" w:val="nil"/>
-          <w:bottom w:space="0" w:sz="0" w:val="nil"/>
-          <w:right w:space="0" w:sz="0" w:val="nil"/>
-          <w:between w:space="0" w:sz="0" w:val="nil"/>
-        </w:pBdr>
-        <w:shd w:fill="auto" w:val="clear"/>
-        <w:spacing w:after="0" w:before="0" w:line="259" w:lineRule="auto"/>
-        <w:ind w:left="0" w:right="0" w:hanging="720"/>
-        <w:contextualSpacing w:val="0"/>
-        <w:jc w:val="left"/>
-        <w:rPr>
-          <w:rFonts w:ascii="Calibri" w:cs="Calibri" w:eastAsia="Calibri" w:hAnsi="Calibri"/>
-          <w:b w:val="0"/>
-          <w:smallCaps w:val="0"/>
-          <w:strike w:val="0"/>
-          <w:color w:val="5b9bd5"/>
-          <w:sz w:val="22"/>
-          <w:szCs w:val="22"/>
-          <w:u w:val="none"/>
-          <w:shd w:fill="auto" w:val="clear"/>
-          <w:vertAlign w:val="baseline"/>
-        </w:rPr>
-      </w:pPr>
-      <w:r>
-        <w:rPr>
-          <w:rFonts w:ascii="Calibri" w:cs="Calibri" w:eastAsia="Calibri" w:hAnsi="Calibri"/>
-          <w:b w:val="0"/>
-          <w:i w:val="1"/>
-          <w:smallCaps w:val="0"/>
-          <w:strike w:val="0"/>
-          <w:color w:val="ff0000"/>
-          <w:sz w:val="22"/>
-          <w:szCs w:val="22"/>
-          <w:u w:val="none"/>
-          <w:shd w:fill="auto" w:val="clear"/>
-          <w:vertAlign w:val="baseline"/>
-          <w:rtl w:val="0"/>
-        </w:rPr>
-        <w:tab/>
-      </w:r>
-      <w:r>
-        <w:rPr>
-          <w:rFonts w:ascii="Calibri" w:cs="Calibri" w:eastAsia="Calibri" w:hAnsi="Calibri"/>
-          <w:b w:val="0"/>
-          <w:smallCaps w:val="0"/>
-          <w:strike w:val="0"/>
-          <w:color w:val="5b9bd5"/>
-          <w:sz w:val="22"/>
-          <w:szCs w:val="22"/>
-          <w:u w:val="none"/>
-          <w:shd w:fill="auto" w:val="clear"/>
-          <w:vertAlign w:val="baseline"/>
-          <w:rtl w:val="0"/>
-        </w:rPr>
-        <w:t xml:space="preserve">6.2  The following screen is the for use case UC002 and shows the login screen.</w:t>
-      </w:r>
-    </w:p>
-    <w:p>
-      <w:pPr>
-        <w:keepNext w:val="0"/>
-        <w:keepLines w:val="0"/>
-        <w:widowControl w:val="1"/>
-        <w:pBdr>
-          <w:top w:space="0" w:sz="0" w:val="nil"/>
-          <w:left w:space="0" w:sz="0" w:val="nil"/>
-          <w:bottom w:space="0" w:sz="0" w:val="nil"/>
-          <w:right w:space="0" w:sz="0" w:val="nil"/>
-          <w:between w:space="0" w:sz="0" w:val="nil"/>
-        </w:pBdr>
-        <w:shd w:fill="auto" w:val="clear"/>
-        <w:spacing w:after="0" w:before="0" w:line="259" w:lineRule="auto"/>
-        <w:ind w:left="0" w:right="0" w:hanging="720"/>
-        <w:contextualSpacing w:val="0"/>
-        <w:jc w:val="left"/>
-        <w:rPr>
-          <w:rFonts w:ascii="Calibri" w:cs="Calibri" w:eastAsia="Calibri" w:hAnsi="Calibri"/>
-          <w:b w:val="0"/>
-          <w:i w:val="1"/>
-          <w:smallCaps w:val="0"/>
-          <w:strike w:val="0"/>
-          <w:color w:val="ff0000"/>
-          <w:sz w:val="22"/>
-          <w:szCs w:val="22"/>
-          <w:u w:val="none"/>
-          <w:shd w:fill="auto" w:val="clear"/>
-          <w:vertAlign w:val="baseline"/>
-        </w:rPr>
-      </w:pPr>
-      <w:r>
-        <w:rPr>
-          <w:rtl w:val="0"/>
-        </w:rPr>
-      </w:r>
-    </w:p>
-    <w:p>
-      <w:pPr>
-        <w:keepNext w:val="1"/>
-        <w:keepLines w:val="0"/>
-        <w:widowControl w:val="1"/>
-        <w:pBdr>
-          <w:top w:space="0" w:sz="0" w:val="nil"/>
-          <w:left w:space="0" w:sz="0" w:val="nil"/>
-          <w:bottom w:space="0" w:sz="0" w:val="nil"/>
-          <w:right w:space="0" w:sz="0" w:val="nil"/>
-          <w:between w:space="0" w:sz="0" w:val="nil"/>
-        </w:pBdr>
-        <w:shd w:fill="auto" w:val="clear"/>
-        <w:spacing w:after="160" w:before="0" w:line="259" w:lineRule="auto"/>
-        <w:ind w:left="0" w:right="0" w:hanging="720"/>
-        <w:contextualSpacing w:val="0"/>
-        <w:jc w:val="center"/>
-        <w:rPr>
-          <w:rFonts w:ascii="Calibri" w:cs="Calibri" w:eastAsia="Calibri" w:hAnsi="Calibri"/>
-          <w:b w:val="0"/>
-          <w:i w:val="0"/>
-          <w:smallCaps w:val="0"/>
-          <w:strike w:val="0"/>
-          <w:color w:val="000000"/>
-          <w:sz w:val="22"/>
-          <w:szCs w:val="22"/>
-          <w:u w:val="none"/>
-          <w:shd w:fill="auto" w:val="clear"/>
-          <w:vertAlign w:val="baseline"/>
-        </w:rPr>
-      </w:pPr>
-      <w:r>
-        <w:rPr>
-          <w:rFonts w:ascii="Calibri" w:cs="Calibri" w:eastAsia="Calibri" w:hAnsi="Calibri"/>
-          <w:b w:val="0"/>
-          <w:i w:val="1"/>
-          <w:smallCaps w:val="0"/>
-          <w:strike w:val="0"/>
-          <w:color w:val="ff0000"/>
-          <w:sz w:val="22"/>
-          <w:szCs w:val="22"/>
-          <w:u w:val="none"/>
-          <w:shd w:fill="auto" w:val="clear"/>
-          <w:vertAlign w:val="baseline"/>
-        </w:rPr>
-        <w:drawing>
-          <wp:inline distB="0" distT="0" distL="0" distR="0">
-            <wp:extent cx="3165230" cy="2355876"/>
-            <wp:effectExtent b="15875" l="15875" r="15875" t="15875"/>
-            <wp:docPr id="5" name="image10.png"/>
-            <a:graphic>
-              <a:graphicData uri="http://schemas.openxmlformats.org/drawingml/2006/picture">
-                <pic:pic>
-                  <pic:nvPicPr>
-                    <pic:cNvPr id="0" name="image10.png"/>
-                    <pic:cNvPicPr preferRelativeResize="0"/>
-                  </pic:nvPicPr>
-                  <pic:blipFill>
-                    <a:blip r:embed="rId9"/>
-                    <a:srcRect b="0" l="0" r="0" t="0"/>
-                    <a:stretch>
-                      <a:fillRect/>
-                    </a:stretch>
-                  </pic:blipFill>
-                  <pic:spPr>
-                    <a:xfrm>
-                      <a:off x="0" y="0"/>
-                      <a:ext cx="3165230" cy="2355876"/>
-                    </a:xfrm>
-                    <a:prstGeom prst="rect"/>
-                    <a:ln w="15875">
-                      <a:solidFill>
-                        <a:srgbClr val="5B9BD5"/>
-                      </a:solidFill>
-                      <a:prstDash val="solid"/>
-                    </a:ln>
-                  </pic:spPr>
-                </pic:pic>
-              </a:graphicData>
-            </a:graphic>
-          </wp:inline>
-        </w:drawing>
-      </w:r>
-      <w:r>
-        <w:rPr>
-          <w:rtl w:val="0"/>
-        </w:rPr>
-      </w:r>
-    </w:p>
+    <w:bookmarkStart w:colFirst="0" w:colLast="0" w:name="rdxq9m8mcslp" w:id="15"/>
+    <w:bookmarkEnd w:id="15"/>
     <w:p>
       <w:pPr>
         <w:keepNext w:val="0"/>
@@ -21386,37 +21224,53 @@
         <w:contextualSpacing w:val="0"/>
         <w:jc w:val="center"/>
         <w:rPr>
-          <w:rFonts w:ascii="Calibri" w:cs="Calibri" w:eastAsia="Calibri" w:hAnsi="Calibri"/>
           <w:b w:val="1"/>
-          <w:i w:val="1"/>
-          <w:smallCaps w:val="0"/>
-          <w:strike w:val="0"/>
-          <w:color w:val="ff0000"/>
-          <w:sz w:val="18"/>
-          <w:szCs w:val="18"/>
-          <w:u w:val="none"/>
-          <w:shd w:fill="auto" w:val="clear"/>
-          <w:vertAlign w:val="baseline"/>
-        </w:rPr>
-      </w:pPr>
-      <w:bookmarkStart w:colFirst="0" w:colLast="0" w:name="_35nkun2" w:id="14"/>
-      <w:bookmarkEnd w:id="14"/>
-      <w:r>
-        <w:rPr>
-          <w:rFonts w:ascii="Calibri" w:cs="Calibri" w:eastAsia="Calibri" w:hAnsi="Calibri"/>
-          <w:b w:val="1"/>
-          <w:i w:val="0"/>
-          <w:smallCaps w:val="0"/>
-          <w:strike w:val="0"/>
           <w:color w:val="5b9bd5"/>
           <w:sz w:val="18"/>
           <w:szCs w:val="18"/>
-          <w:u w:val="none"/>
-          <w:shd w:fill="auto" w:val="clear"/>
-          <w:vertAlign w:val="baseline"/>
-          <w:rtl w:val="0"/>
-        </w:rPr>
-        <w:t xml:space="preserve">Figure 4 - Login Screen</w:t>
+        </w:rPr>
+      </w:pPr>
+      <w:bookmarkStart w:colFirst="0" w:colLast="0" w:name="_lnxbz9" w:id="16"/>
+      <w:bookmarkEnd w:id="16"/>
+      <w:r>
+        <w:rPr>
+          <w:b w:val="1"/>
+          <w:color w:val="5b9bd5"/>
+          <w:sz w:val="18"/>
+          <w:szCs w:val="18"/>
+        </w:rPr>
+        <w:drawing>
+          <wp:inline distB="114300" distT="114300" distL="114300" distR="114300">
+            <wp:extent cx="5489561" cy="7166928"/>
+            <wp:effectExtent b="0" l="0" r="0" t="0"/>
+            <wp:docPr id="2" name="image9.png"/>
+            <a:graphic>
+              <a:graphicData uri="http://schemas.openxmlformats.org/drawingml/2006/picture">
+                <pic:pic>
+                  <pic:nvPicPr>
+                    <pic:cNvPr id="0" name="image9.png"/>
+                    <pic:cNvPicPr preferRelativeResize="0"/>
+                  </pic:nvPicPr>
+                  <pic:blipFill>
+                    <a:blip r:embed="rId9"/>
+                    <a:srcRect b="0" l="0" r="0" t="0"/>
+                    <a:stretch>
+                      <a:fillRect/>
+                    </a:stretch>
+                  </pic:blipFill>
+                  <pic:spPr>
+                    <a:xfrm>
+                      <a:off x="0" y="0"/>
+                      <a:ext cx="5489561" cy="7166928"/>
+                    </a:xfrm>
+                    <a:prstGeom prst="rect"/>
+                    <a:ln/>
+                  </pic:spPr>
+                </pic:pic>
+              </a:graphicData>
+            </a:graphic>
+          </wp:inline>
+        </w:drawing>
       </w:r>
       <w:r>
         <w:rPr>
@@ -21426,21 +21280,288 @@
     </w:p>
     <w:p>
       <w:pPr>
-        <w:keepNext w:val="0"/>
-        <w:keepLines w:val="0"/>
-        <w:widowControl w:val="1"/>
-        <w:pBdr>
-          <w:top w:space="0" w:sz="0" w:val="nil"/>
-          <w:left w:space="0" w:sz="0" w:val="nil"/>
-          <w:bottom w:space="0" w:sz="0" w:val="nil"/>
-          <w:right w:space="0" w:sz="0" w:val="nil"/>
-          <w:between w:space="0" w:sz="0" w:val="nil"/>
-        </w:pBdr>
-        <w:shd w:fill="auto" w:val="clear"/>
-        <w:spacing w:after="0" w:before="0" w:line="259" w:lineRule="auto"/>
-        <w:ind w:left="0" w:right="0" w:hanging="720"/>
+        <w:spacing w:after="200" w:line="240" w:lineRule="auto"/>
+        <w:contextualSpacing w:val="0"/>
+        <w:jc w:val="center"/>
+        <w:rPr>
+          <w:b w:val="1"/>
+          <w:color w:val="5b9bd5"/>
+          <w:sz w:val="18"/>
+          <w:szCs w:val="18"/>
+        </w:rPr>
+      </w:pPr>
+      <w:bookmarkStart w:colFirst="0" w:colLast="0" w:name="_34of51b5fzjo" w:id="17"/>
+      <w:bookmarkEnd w:id="17"/>
+      <w:r>
+        <w:rPr>
+          <w:b w:val="1"/>
+          <w:color w:val="5b9bd5"/>
+          <w:sz w:val="18"/>
+          <w:szCs w:val="18"/>
+          <w:rtl w:val="0"/>
+        </w:rPr>
+        <w:t xml:space="preserve">Figure 4 - Login Page and Checkout Screen</w:t>
+      </w:r>
+      <w:r>
+        <w:rPr>
+          <w:rtl w:val="0"/>
+        </w:rPr>
+      </w:r>
+    </w:p>
+    <w:p>
+      <w:pPr>
+        <w:spacing w:after="200" w:line="240" w:lineRule="auto"/>
+        <w:contextualSpacing w:val="0"/>
+        <w:jc w:val="center"/>
+        <w:rPr>
+          <w:b w:val="1"/>
+          <w:color w:val="5b9bd5"/>
+          <w:sz w:val="18"/>
+          <w:szCs w:val="18"/>
+        </w:rPr>
+      </w:pPr>
+      <w:bookmarkStart w:colFirst="0" w:colLast="0" w:name="_omf1qtovdt05" w:id="18"/>
+      <w:bookmarkEnd w:id="18"/>
+      <w:r>
+        <w:rPr>
+          <w:rtl w:val="0"/>
+        </w:rPr>
+      </w:r>
+    </w:p>
+    <w:p>
+      <w:pPr>
+        <w:spacing w:after="200" w:line="240" w:lineRule="auto"/>
+        <w:contextualSpacing w:val="0"/>
+        <w:jc w:val="center"/>
+        <w:rPr>
+          <w:b w:val="1"/>
+          <w:color w:val="5b9bd5"/>
+          <w:sz w:val="18"/>
+          <w:szCs w:val="18"/>
+        </w:rPr>
+      </w:pPr>
+      <w:bookmarkStart w:colFirst="0" w:colLast="0" w:name="_lajjxm3u18ru" w:id="19"/>
+      <w:bookmarkEnd w:id="19"/>
+      <w:r>
+        <w:rPr>
+          <w:rtl w:val="0"/>
+        </w:rPr>
+      </w:r>
+    </w:p>
+    <w:p>
+      <w:pPr>
+        <w:spacing w:after="200" w:line="240" w:lineRule="auto"/>
+        <w:contextualSpacing w:val="0"/>
+        <w:jc w:val="center"/>
+        <w:rPr>
+          <w:b w:val="1"/>
+          <w:color w:val="5b9bd5"/>
+          <w:sz w:val="18"/>
+          <w:szCs w:val="18"/>
+        </w:rPr>
+      </w:pPr>
+      <w:bookmarkStart w:colFirst="0" w:colLast="0" w:name="_336vnf88o62z" w:id="20"/>
+      <w:bookmarkEnd w:id="20"/>
+      <w:r>
+        <w:rPr>
+          <w:rtl w:val="0"/>
+        </w:rPr>
+      </w:r>
+    </w:p>
+    <w:p>
+      <w:pPr>
+        <w:spacing w:after="200" w:line="240" w:lineRule="auto"/>
         <w:contextualSpacing w:val="0"/>
         <w:jc w:val="left"/>
+        <w:rPr>
+          <w:b w:val="1"/>
+          <w:color w:val="5b9bd5"/>
+          <w:sz w:val="18"/>
+          <w:szCs w:val="18"/>
+        </w:rPr>
+      </w:pPr>
+      <w:bookmarkStart w:colFirst="0" w:colLast="0" w:name="_4tza0adk77bb" w:id="21"/>
+      <w:bookmarkEnd w:id="21"/>
+      <w:r>
+        <w:rPr>
+          <w:rtl w:val="0"/>
+        </w:rPr>
+      </w:r>
+    </w:p>
+    <w:bookmarkStart w:colFirst="0" w:colLast="0" w:name="jv7oh55n3o0i" w:id="22"/>
+    <w:bookmarkEnd w:id="22"/>
+    <w:p>
+      <w:pPr>
+        <w:spacing w:after="200" w:line="240" w:lineRule="auto"/>
+        <w:contextualSpacing w:val="0"/>
+        <w:jc w:val="center"/>
+        <w:rPr>
+          <w:b w:val="1"/>
+          <w:color w:val="5b9bd5"/>
+          <w:sz w:val="18"/>
+          <w:szCs w:val="18"/>
+        </w:rPr>
+      </w:pPr>
+      <w:bookmarkStart w:colFirst="0" w:colLast="0" w:name="_sn4xp05qrbvl" w:id="23"/>
+      <w:bookmarkEnd w:id="23"/>
+      <w:r>
+        <w:rPr>
+          <w:b w:val="1"/>
+          <w:color w:val="5b9bd5"/>
+          <w:sz w:val="18"/>
+          <w:szCs w:val="18"/>
+        </w:rPr>
+        <w:drawing>
+          <wp:inline distB="114300" distT="114300" distL="114300" distR="114300">
+            <wp:extent cx="5343525" cy="7183556"/>
+            <wp:effectExtent b="0" l="0" r="0" t="0"/>
+            <wp:docPr id="1" name="image8.png"/>
+            <a:graphic>
+              <a:graphicData uri="http://schemas.openxmlformats.org/drawingml/2006/picture">
+                <pic:pic>
+                  <pic:nvPicPr>
+                    <pic:cNvPr id="0" name="image8.png"/>
+                    <pic:cNvPicPr preferRelativeResize="0"/>
+                  </pic:nvPicPr>
+                  <pic:blipFill>
+                    <a:blip r:embed="rId10"/>
+                    <a:srcRect b="0" l="0" r="0" t="0"/>
+                    <a:stretch>
+                      <a:fillRect/>
+                    </a:stretch>
+                  </pic:blipFill>
+                  <pic:spPr>
+                    <a:xfrm>
+                      <a:off x="0" y="0"/>
+                      <a:ext cx="5343525" cy="7183556"/>
+                    </a:xfrm>
+                    <a:prstGeom prst="rect"/>
+                    <a:ln/>
+                  </pic:spPr>
+                </pic:pic>
+              </a:graphicData>
+            </a:graphic>
+          </wp:inline>
+        </w:drawing>
+      </w:r>
+      <w:r>
+        <w:rPr>
+          <w:rtl w:val="0"/>
+        </w:rPr>
+      </w:r>
+    </w:p>
+    <w:p>
+      <w:pPr>
+        <w:spacing w:after="200" w:line="240" w:lineRule="auto"/>
+        <w:contextualSpacing w:val="0"/>
+        <w:jc w:val="center"/>
+        <w:rPr>
+          <w:b w:val="1"/>
+          <w:color w:val="5b9bd5"/>
+          <w:sz w:val="18"/>
+          <w:szCs w:val="18"/>
+        </w:rPr>
+      </w:pPr>
+      <w:bookmarkStart w:colFirst="0" w:colLast="0" w:name="_6zqza0ng1kf7" w:id="24"/>
+      <w:bookmarkEnd w:id="24"/>
+      <w:r>
+        <w:rPr>
+          <w:b w:val="1"/>
+          <w:color w:val="5b9bd5"/>
+          <w:sz w:val="18"/>
+          <w:szCs w:val="18"/>
+          <w:rtl w:val="0"/>
+        </w:rPr>
+        <w:t xml:space="preserve">Figure 5 - Product  page</w:t>
+      </w:r>
+    </w:p>
+    <w:bookmarkStart w:colFirst="0" w:colLast="0" w:name="t6to1629mfx4" w:id="25"/>
+    <w:bookmarkEnd w:id="25"/>
+    <w:p>
+      <w:pPr>
+        <w:spacing w:after="200" w:line="240" w:lineRule="auto"/>
+        <w:contextualSpacing w:val="0"/>
+        <w:jc w:val="center"/>
+        <w:rPr>
+          <w:b w:val="1"/>
+          <w:color w:val="5b9bd5"/>
+          <w:sz w:val="18"/>
+          <w:szCs w:val="18"/>
+        </w:rPr>
+      </w:pPr>
+      <w:bookmarkStart w:colFirst="0" w:colLast="0" w:name="_kw2w3tsb8dpm" w:id="26"/>
+      <w:bookmarkEnd w:id="26"/>
+      <w:r>
+        <w:rPr>
+          <w:b w:val="1"/>
+          <w:color w:val="5b9bd5"/>
+          <w:sz w:val="18"/>
+          <w:szCs w:val="18"/>
+        </w:rPr>
+        <w:drawing>
+          <wp:inline distB="114300" distT="114300" distL="114300" distR="114300">
+            <wp:extent cx="5668513" cy="7338378"/>
+            <wp:effectExtent b="0" l="0" r="0" t="0"/>
+            <wp:docPr id="5" name="image12.png"/>
+            <a:graphic>
+              <a:graphicData uri="http://schemas.openxmlformats.org/drawingml/2006/picture">
+                <pic:pic>
+                  <pic:nvPicPr>
+                    <pic:cNvPr id="0" name="image12.png"/>
+                    <pic:cNvPicPr preferRelativeResize="0"/>
+                  </pic:nvPicPr>
+                  <pic:blipFill>
+                    <a:blip r:embed="rId11"/>
+                    <a:srcRect b="0" l="0" r="0" t="0"/>
+                    <a:stretch>
+                      <a:fillRect/>
+                    </a:stretch>
+                  </pic:blipFill>
+                  <pic:spPr>
+                    <a:xfrm>
+                      <a:off x="0" y="0"/>
+                      <a:ext cx="5668513" cy="7338378"/>
+                    </a:xfrm>
+                    <a:prstGeom prst="rect"/>
+                    <a:ln/>
+                  </pic:spPr>
+                </pic:pic>
+              </a:graphicData>
+            </a:graphic>
+          </wp:inline>
+        </w:drawing>
+      </w:r>
+      <w:r>
+        <w:rPr>
+          <w:rtl w:val="0"/>
+        </w:rPr>
+      </w:r>
+    </w:p>
+    <w:p>
+      <w:pPr>
+        <w:spacing w:after="200" w:line="240" w:lineRule="auto"/>
+        <w:contextualSpacing w:val="0"/>
+        <w:jc w:val="center"/>
+        <w:rPr>
+          <w:b w:val="1"/>
+          <w:color w:val="5b9bd5"/>
+          <w:sz w:val="18"/>
+          <w:szCs w:val="18"/>
+        </w:rPr>
+      </w:pPr>
+      <w:bookmarkStart w:colFirst="0" w:colLast="0" w:name="_ncvvvhv3ijhl" w:id="27"/>
+      <w:bookmarkEnd w:id="27"/>
+      <w:r>
+        <w:rPr>
+          <w:rtl w:val="0"/>
+        </w:rPr>
+      </w:r>
+    </w:p>
+    <w:p>
+      <w:pPr>
+        <w:spacing w:after="200" w:line="240" w:lineRule="auto"/>
+        <w:contextualSpacing w:val="0"/>
+        <w:jc w:val="center"/>
         <w:rPr>
           <w:rFonts w:ascii="Calibri" w:cs="Calibri" w:eastAsia="Calibri" w:hAnsi="Calibri"/>
           <w:b w:val="0"/>
@@ -21455,154 +21576,18 @@
           <w:vertAlign w:val="baseline"/>
         </w:rPr>
       </w:pPr>
+      <w:bookmarkStart w:colFirst="0" w:colLast="0" w:name="_6zqza0ng1kf7" w:id="24"/>
+      <w:bookmarkEnd w:id="24"/>
       <w:r>
         <w:rPr>
+          <w:b w:val="1"/>
+          <w:color w:val="5b9bd5"/>
+          <w:sz w:val="18"/>
+          <w:szCs w:val="18"/>
           <w:rtl w:val="0"/>
         </w:rPr>
+        <w:t xml:space="preserve">Figure 6 - Main Page and Products List</w:t>
       </w:r>
-    </w:p>
-    <w:p>
-      <w:pPr>
-        <w:keepNext w:val="0"/>
-        <w:keepLines w:val="0"/>
-        <w:widowControl w:val="1"/>
-        <w:pBdr>
-          <w:top w:space="0" w:sz="0" w:val="nil"/>
-          <w:left w:space="0" w:sz="0" w:val="nil"/>
-          <w:bottom w:space="0" w:sz="0" w:val="nil"/>
-          <w:right w:space="0" w:sz="0" w:val="nil"/>
-          <w:between w:space="0" w:sz="0" w:val="nil"/>
-        </w:pBdr>
-        <w:shd w:fill="auto" w:val="clear"/>
-        <w:spacing w:after="0" w:before="0" w:line="259" w:lineRule="auto"/>
-        <w:ind w:left="0" w:right="0" w:hanging="720"/>
-        <w:contextualSpacing w:val="0"/>
-        <w:jc w:val="left"/>
-        <w:rPr>
-          <w:rFonts w:ascii="Calibri" w:cs="Calibri" w:eastAsia="Calibri" w:hAnsi="Calibri"/>
-          <w:b w:val="0"/>
-          <w:i w:val="1"/>
-          <w:smallCaps w:val="0"/>
-          <w:strike w:val="0"/>
-          <w:color w:val="ff0000"/>
-          <w:sz w:val="22"/>
-          <w:szCs w:val="22"/>
-          <w:u w:val="none"/>
-          <w:shd w:fill="auto" w:val="clear"/>
-          <w:vertAlign w:val="baseline"/>
-        </w:rPr>
-      </w:pPr>
-      <w:r>
-        <w:rPr>
-          <w:rtl w:val="0"/>
-        </w:rPr>
-      </w:r>
-    </w:p>
-    <w:p>
-      <w:pPr>
-        <w:keepNext w:val="0"/>
-        <w:keepLines w:val="0"/>
-        <w:widowControl w:val="1"/>
-        <w:pBdr>
-          <w:top w:space="0" w:sz="0" w:val="nil"/>
-          <w:left w:space="0" w:sz="0" w:val="nil"/>
-          <w:bottom w:space="0" w:sz="0" w:val="nil"/>
-          <w:right w:space="0" w:sz="0" w:val="nil"/>
-          <w:between w:space="0" w:sz="0" w:val="nil"/>
-        </w:pBdr>
-        <w:shd w:fill="auto" w:val="clear"/>
-        <w:spacing w:after="0" w:before="0" w:line="259" w:lineRule="auto"/>
-        <w:ind w:left="0" w:right="0" w:hanging="720"/>
-        <w:contextualSpacing w:val="0"/>
-        <w:jc w:val="left"/>
-        <w:rPr>
-          <w:rFonts w:ascii="Calibri" w:cs="Calibri" w:eastAsia="Calibri" w:hAnsi="Calibri"/>
-          <w:b w:val="0"/>
-          <w:i w:val="1"/>
-          <w:smallCaps w:val="0"/>
-          <w:strike w:val="0"/>
-          <w:color w:val="ff0000"/>
-          <w:sz w:val="22"/>
-          <w:szCs w:val="22"/>
-          <w:u w:val="none"/>
-          <w:shd w:fill="auto" w:val="clear"/>
-          <w:vertAlign w:val="baseline"/>
-        </w:rPr>
-      </w:pPr>
-      <w:r>
-        <w:rPr>
-          <w:rtl w:val="0"/>
-        </w:rPr>
-      </w:r>
-    </w:p>
-    <w:p>
-      <w:pPr>
-        <w:keepNext w:val="0"/>
-        <w:keepLines w:val="0"/>
-        <w:widowControl w:val="1"/>
-        <w:pBdr>
-          <w:top w:space="0" w:sz="0" w:val="nil"/>
-          <w:left w:space="0" w:sz="0" w:val="nil"/>
-          <w:bottom w:space="0" w:sz="0" w:val="nil"/>
-          <w:right w:space="0" w:sz="0" w:val="nil"/>
-          <w:between w:space="0" w:sz="0" w:val="nil"/>
-        </w:pBdr>
-        <w:shd w:fill="auto" w:val="clear"/>
-        <w:spacing w:after="0" w:before="0" w:line="259" w:lineRule="auto"/>
-        <w:ind w:left="0" w:right="0" w:hanging="720"/>
-        <w:contextualSpacing w:val="0"/>
-        <w:jc w:val="left"/>
-        <w:rPr>
-          <w:rFonts w:ascii="Calibri" w:cs="Calibri" w:eastAsia="Calibri" w:hAnsi="Calibri"/>
-          <w:b w:val="0"/>
-          <w:i w:val="1"/>
-          <w:smallCaps w:val="0"/>
-          <w:strike w:val="0"/>
-          <w:color w:val="ff0000"/>
-          <w:sz w:val="22"/>
-          <w:szCs w:val="22"/>
-          <w:u w:val="none"/>
-          <w:shd w:fill="auto" w:val="clear"/>
-          <w:vertAlign w:val="baseline"/>
-        </w:rPr>
-      </w:pPr>
-      <w:r>
-        <w:rPr>
-          <w:rtl w:val="0"/>
-        </w:rPr>
-      </w:r>
-    </w:p>
-    <w:p>
-      <w:pPr>
-        <w:keepNext w:val="0"/>
-        <w:keepLines w:val="0"/>
-        <w:widowControl w:val="1"/>
-        <w:pBdr>
-          <w:top w:space="0" w:sz="0" w:val="nil"/>
-          <w:left w:space="0" w:sz="0" w:val="nil"/>
-          <w:bottom w:space="0" w:sz="0" w:val="nil"/>
-          <w:right w:space="0" w:sz="0" w:val="nil"/>
-          <w:between w:space="0" w:sz="0" w:val="nil"/>
-        </w:pBdr>
-        <w:shd w:fill="auto" w:val="clear"/>
-        <w:spacing w:after="160" w:before="0" w:line="259" w:lineRule="auto"/>
-        <w:ind w:left="0" w:right="0" w:hanging="720"/>
-        <w:contextualSpacing w:val="0"/>
-        <w:jc w:val="left"/>
-        <w:rPr>
-          <w:rFonts w:ascii="Calibri" w:cs="Calibri" w:eastAsia="Calibri" w:hAnsi="Calibri"/>
-          <w:b w:val="0"/>
-          <w:i w:val="1"/>
-          <w:smallCaps w:val="0"/>
-          <w:strike w:val="0"/>
-          <w:color w:val="ff0000"/>
-          <w:sz w:val="22"/>
-          <w:szCs w:val="22"/>
-          <w:u w:val="none"/>
-          <w:shd w:fill="auto" w:val="clear"/>
-          <w:vertAlign w:val="baseline"/>
-        </w:rPr>
-      </w:pPr>
       <w:r>
         <w:rPr>
           <w:rtl w:val="0"/>
@@ -21610,7 +21595,7 @@
       </w:r>
     </w:p>
     <w:sectPr>
-      <w:headerReference r:id="rId10" w:type="default"/>
+      <w:headerReference r:id="rId12" w:type="default"/>
       <w:pgSz w:h="15840" w:w="12240"/>
       <w:pgMar w:bottom="720" w:top="720" w:left="720" w:right="720" w:header="706" w:footer="706"/>
       <w:pgNumType w:start="1"/>
@@ -21682,7 +21667,7 @@
     </w:tblGrid>
     <w:tr>
       <w:trPr>
-        <w:trHeight w:val="780" w:hRule="atLeast"/>
+        <w:trHeight w:val="920" w:hRule="atLeast"/>
       </w:trPr>
       <w:tc>
         <w:tcPr/>
@@ -21783,12 +21768,12 @@
               <wp:inline distB="0" distT="0" distL="0" distR="0">
                 <wp:extent cx="1093758" cy="540947"/>
                 <wp:effectExtent b="0" l="0" r="0" t="0"/>
-                <wp:docPr id="4" name="image9.png"/>
+                <wp:docPr id="7" name="image14.png"/>
                 <a:graphic>
                   <a:graphicData uri="http://schemas.openxmlformats.org/drawingml/2006/picture">
                     <pic:pic>
                       <pic:nvPicPr>
-                        <pic:cNvPr id="0" name="image9.png"/>
+                        <pic:cNvPr id="0" name="image14.png"/>
                         <pic:cNvPicPr preferRelativeResize="0"/>
                       </pic:nvPicPr>
                       <pic:blipFill>

--- a/Documents/BRD/BRD.docx
+++ b/Documents/BRD/BRD.docx
@@ -3548,6 +3548,7 @@
           <w:u w:color="FF0000"/>
         </w:rPr>
       </w:pPr>
+      <w:bookmarkStart w:id="7" w:name="_GoBack"/>
       <w:r>
         <w:rPr>
           <w:rStyle w:val="Hyperlink1"/>
@@ -3555,9 +3556,9 @@
         </w:rPr>
         <w:drawing>
           <wp:inline distT="0" distB="0" distL="0" distR="0">
-            <wp:extent cx="5943600" cy="4330700"/>
-            <wp:effectExtent l="0" t="0" r="0" b="0"/>
-            <wp:docPr id="1073741826" name="officeArt object" descr="image13.png"/>
+            <wp:extent cx="5744375" cy="4330700"/>
+            <wp:effectExtent l="0" t="0" r="8890" b="0"/>
+            <wp:docPr id="1073741826" name="officeArt object"/>
             <wp:cNvGraphicFramePr/>
             <a:graphic xmlns:a="http://schemas.openxmlformats.org/drawingml/2006/main">
               <a:graphicData uri="http://schemas.openxmlformats.org/drawingml/2006/picture">
@@ -3570,7 +3571,11 @@
                   </pic:nvPicPr>
                   <pic:blipFill>
                     <a:blip r:embed="rId8">
-                      <a:extLst/>
+                      <a:extLst>
+                        <a:ext uri="{28A0092B-C50C-407E-A947-70E740481C1C}">
+                          <a14:useLocalDpi xmlns:a14="http://schemas.microsoft.com/office/drawing/2010/main" val="0"/>
+                        </a:ext>
+                      </a:extLst>
                     </a:blip>
                     <a:stretch>
                       <a:fillRect/>
@@ -3579,7 +3584,7 @@
                   <pic:spPr>
                     <a:xfrm>
                       <a:off x="0" y="0"/>
-                      <a:ext cx="5943600" cy="4330700"/>
+                      <a:ext cx="5744375" cy="4330700"/>
                     </a:xfrm>
                     <a:prstGeom prst="rect">
                       <a:avLst/>
@@ -3596,6 +3601,7 @@
           </wp:inline>
         </w:drawing>
       </w:r>
+      <w:bookmarkEnd w:id="7"/>
     </w:p>
     <w:p>
       <w:pPr>
@@ -3623,8 +3629,8 @@
           <w:lang w:val="en-US"/>
         </w:rPr>
       </w:pPr>
-      <w:bookmarkStart w:id="7" w:name="_dy6vkm1"/>
-      <w:bookmarkEnd w:id="7"/>
+      <w:bookmarkStart w:id="8" w:name="_dy6vkm1"/>
+      <w:bookmarkEnd w:id="8"/>
       <w:r>
         <w:rPr>
           <w:rStyle w:val="None"/>
@@ -3637,6 +3643,7 @@
         </w:rPr>
         <w:t>F</w:t>
       </w:r>
+      <w:proofErr w:type="spellStart"/>
       <w:r>
         <w:rPr>
           <w:rStyle w:val="None"/>
@@ -3648,7 +3655,21 @@
           <w:u w:color="5B9BD5"/>
           <w:lang w:val="en-US"/>
         </w:rPr>
-        <w:t>igure 1 - UML Use Case Diagram</w:t>
+        <w:t>igure</w:t>
+      </w:r>
+      <w:proofErr w:type="spellEnd"/>
+      <w:r>
+        <w:rPr>
+          <w:rStyle w:val="None"/>
+          <w:b/>
+          <w:bCs/>
+          <w:color w:val="5B9BD5"/>
+          <w:sz w:val="18"/>
+          <w:szCs w:val="18"/>
+          <w:u w:color="5B9BD5"/>
+          <w:lang w:val="en-US"/>
+        </w:rPr>
+        <w:t xml:space="preserve"> 1 - UML Use Case Diagram</w:t>
       </w:r>
     </w:p>
     <w:p>
@@ -3674,7 +3695,7 @@
           <w:rFonts w:ascii="Calibri" w:hAnsi="Calibri"/>
         </w:rPr>
       </w:pPr>
-      <w:bookmarkStart w:id="8" w:name="_Toc516479695"/>
+      <w:bookmarkStart w:id="9" w:name="_Toc516479695"/>
       <w:r>
         <w:rPr>
           <w:rFonts w:ascii="Calibri" w:hAnsi="Calibri"/>
@@ -3682,7 +3703,7 @@
         </w:rPr>
         <w:t>3.1 UML Use Case Specifications</w:t>
       </w:r>
-      <w:bookmarkEnd w:id="8"/>
+      <w:bookmarkEnd w:id="9"/>
     </w:p>
     <w:p>
       <w:pPr>
@@ -3691,1410 +3712,12 @@
           <w:rFonts w:ascii="Calibri" w:hAnsi="Calibri"/>
         </w:rPr>
       </w:pPr>
-      <w:bookmarkStart w:id="9" w:name="_Toc516479696"/>
+      <w:bookmarkStart w:id="10" w:name="_Toc516479696"/>
       <w:r>
         <w:rPr>
           <w:rFonts w:ascii="Calibri" w:hAnsi="Calibri"/>
         </w:rPr>
         <w:t>3.1.1 Login</w:t>
-      </w:r>
-      <w:bookmarkEnd w:id="9"/>
-    </w:p>
-    <w:tbl>
-      <w:tblPr>
-        <w:tblW w:w="9350" w:type="dxa"/>
-        <w:tblInd w:w="108" w:type="dxa"/>
-        <w:tblBorders>
-          <w:top w:val="single" w:sz="8" w:space="0" w:color="FFFFFF"/>
-          <w:left w:val="single" w:sz="8" w:space="0" w:color="FFFFFF"/>
-          <w:bottom w:val="single" w:sz="8" w:space="0" w:color="FFFFFF"/>
-          <w:right w:val="single" w:sz="8" w:space="0" w:color="FFFFFF"/>
-          <w:insideH w:val="single" w:sz="8" w:space="0" w:color="FFFFFF"/>
-          <w:insideV w:val="single" w:sz="8" w:space="0" w:color="FFFFFF"/>
-        </w:tblBorders>
-        <w:shd w:val="clear" w:color="auto" w:fill="CED7E7"/>
-        <w:tblLayout w:type="fixed"/>
-        <w:tblLook w:val="04A0" w:firstRow="1" w:lastRow="0" w:firstColumn="1" w:lastColumn="0" w:noHBand="0" w:noVBand="1"/>
-      </w:tblPr>
-      <w:tblGrid>
-        <w:gridCol w:w="1980"/>
-        <w:gridCol w:w="2977"/>
-        <w:gridCol w:w="1984"/>
-        <w:gridCol w:w="2409"/>
-      </w:tblGrid>
-      <w:tr>
-        <w:trPr>
-          <w:trHeight w:val="230"/>
-        </w:trPr>
-        <w:tc>
-          <w:tcPr>
-            <w:tcW w:w="1980" w:type="dxa"/>
-            <w:tcBorders>
-              <w:top w:val="single" w:sz="4" w:space="0" w:color="000000"/>
-              <w:left w:val="single" w:sz="4" w:space="0" w:color="000000"/>
-              <w:bottom w:val="single" w:sz="4" w:space="0" w:color="000000"/>
-              <w:right w:val="single" w:sz="4" w:space="0" w:color="000000"/>
-            </w:tcBorders>
-            <w:shd w:val="clear" w:color="auto" w:fill="E6E6E6"/>
-            <w:tcMar>
-              <w:top w:w="80" w:type="dxa"/>
-              <w:left w:w="80" w:type="dxa"/>
-              <w:bottom w:w="80" w:type="dxa"/>
-              <w:right w:w="80" w:type="dxa"/>
-            </w:tcMar>
-          </w:tcPr>
-          <w:p>
-            <w:pPr>
-              <w:pStyle w:val="Body"/>
-              <w:jc w:val="both"/>
-            </w:pPr>
-            <w:r>
-              <w:rPr>
-                <w:rStyle w:val="None"/>
-                <w:b/>
-                <w:bCs/>
-                <w:sz w:val="20"/>
-                <w:szCs w:val="20"/>
-                <w:lang w:val="en-US"/>
-              </w:rPr>
-              <w:t>Use Case Name:</w:t>
-            </w:r>
-          </w:p>
-        </w:tc>
-        <w:tc>
-          <w:tcPr>
-            <w:tcW w:w="2977" w:type="dxa"/>
-            <w:tcBorders>
-              <w:top w:val="single" w:sz="4" w:space="0" w:color="000000"/>
-              <w:left w:val="single" w:sz="4" w:space="0" w:color="000000"/>
-              <w:bottom w:val="single" w:sz="4" w:space="0" w:color="000000"/>
-              <w:right w:val="single" w:sz="4" w:space="0" w:color="000000"/>
-            </w:tcBorders>
-            <w:shd w:val="clear" w:color="auto" w:fill="auto"/>
-            <w:tcMar>
-              <w:top w:w="80" w:type="dxa"/>
-              <w:left w:w="80" w:type="dxa"/>
-              <w:bottom w:w="80" w:type="dxa"/>
-              <w:right w:w="80" w:type="dxa"/>
-            </w:tcMar>
-          </w:tcPr>
-          <w:p>
-            <w:pPr>
-              <w:pStyle w:val="Body"/>
-            </w:pPr>
-            <w:r>
-              <w:rPr>
-                <w:rStyle w:val="None"/>
-                <w:sz w:val="20"/>
-                <w:szCs w:val="20"/>
-                <w:lang w:val="en-US"/>
-              </w:rPr>
-              <w:t>Login</w:t>
-            </w:r>
-          </w:p>
-        </w:tc>
-        <w:tc>
-          <w:tcPr>
-            <w:tcW w:w="1984" w:type="dxa"/>
-            <w:tcBorders>
-              <w:top w:val="single" w:sz="4" w:space="0" w:color="000000"/>
-              <w:left w:val="single" w:sz="4" w:space="0" w:color="000000"/>
-              <w:bottom w:val="single" w:sz="4" w:space="0" w:color="000000"/>
-              <w:right w:val="single" w:sz="4" w:space="0" w:color="000000"/>
-            </w:tcBorders>
-            <w:shd w:val="clear" w:color="auto" w:fill="E6E6E6"/>
-            <w:tcMar>
-              <w:top w:w="80" w:type="dxa"/>
-              <w:left w:w="80" w:type="dxa"/>
-              <w:bottom w:w="80" w:type="dxa"/>
-              <w:right w:w="80" w:type="dxa"/>
-            </w:tcMar>
-          </w:tcPr>
-          <w:p>
-            <w:pPr>
-              <w:pStyle w:val="Body"/>
-            </w:pPr>
-            <w:r>
-              <w:rPr>
-                <w:rStyle w:val="None"/>
-                <w:b/>
-                <w:bCs/>
-                <w:sz w:val="20"/>
-                <w:szCs w:val="20"/>
-                <w:lang w:val="en-US"/>
-              </w:rPr>
-              <w:t>Use Case ID:</w:t>
-            </w:r>
-          </w:p>
-        </w:tc>
-        <w:tc>
-          <w:tcPr>
-            <w:tcW w:w="2409" w:type="dxa"/>
-            <w:tcBorders>
-              <w:top w:val="single" w:sz="4" w:space="0" w:color="000000"/>
-              <w:left w:val="single" w:sz="4" w:space="0" w:color="000000"/>
-              <w:bottom w:val="single" w:sz="4" w:space="0" w:color="000000"/>
-              <w:right w:val="single" w:sz="4" w:space="0" w:color="000000"/>
-            </w:tcBorders>
-            <w:shd w:val="clear" w:color="auto" w:fill="auto"/>
-            <w:tcMar>
-              <w:top w:w="80" w:type="dxa"/>
-              <w:left w:w="80" w:type="dxa"/>
-              <w:bottom w:w="80" w:type="dxa"/>
-              <w:right w:w="80" w:type="dxa"/>
-            </w:tcMar>
-          </w:tcPr>
-          <w:p>
-            <w:pPr>
-              <w:pStyle w:val="Body"/>
-            </w:pPr>
-            <w:r>
-              <w:rPr>
-                <w:rStyle w:val="None"/>
-                <w:sz w:val="20"/>
-                <w:szCs w:val="20"/>
-                <w:lang w:val="en-US"/>
-              </w:rPr>
-              <w:t>AP01</w:t>
-            </w:r>
-          </w:p>
-        </w:tc>
-      </w:tr>
-      <w:tr>
-        <w:trPr>
-          <w:trHeight w:val="230"/>
-        </w:trPr>
-        <w:tc>
-          <w:tcPr>
-            <w:tcW w:w="1980" w:type="dxa"/>
-            <w:tcBorders>
-              <w:top w:val="single" w:sz="4" w:space="0" w:color="000000"/>
-              <w:left w:val="single" w:sz="4" w:space="0" w:color="000000"/>
-              <w:bottom w:val="single" w:sz="4" w:space="0" w:color="000000"/>
-              <w:right w:val="single" w:sz="4" w:space="0" w:color="000000"/>
-            </w:tcBorders>
-            <w:shd w:val="clear" w:color="auto" w:fill="E6E6E6"/>
-            <w:tcMar>
-              <w:top w:w="80" w:type="dxa"/>
-              <w:left w:w="80" w:type="dxa"/>
-              <w:bottom w:w="80" w:type="dxa"/>
-              <w:right w:w="80" w:type="dxa"/>
-            </w:tcMar>
-          </w:tcPr>
-          <w:p>
-            <w:pPr>
-              <w:pStyle w:val="Body"/>
-              <w:jc w:val="both"/>
-            </w:pPr>
-            <w:r>
-              <w:rPr>
-                <w:rStyle w:val="None"/>
-                <w:b/>
-                <w:bCs/>
-                <w:sz w:val="20"/>
-                <w:szCs w:val="20"/>
-                <w:lang w:val="en-US"/>
-              </w:rPr>
-              <w:t>Primary Actor:</w:t>
-            </w:r>
-          </w:p>
-        </w:tc>
-        <w:tc>
-          <w:tcPr>
-            <w:tcW w:w="7370" w:type="dxa"/>
-            <w:gridSpan w:val="3"/>
-            <w:tcBorders>
-              <w:top w:val="single" w:sz="4" w:space="0" w:color="000000"/>
-              <w:left w:val="single" w:sz="4" w:space="0" w:color="000000"/>
-              <w:bottom w:val="single" w:sz="4" w:space="0" w:color="000000"/>
-              <w:right w:val="single" w:sz="4" w:space="0" w:color="000000"/>
-            </w:tcBorders>
-            <w:shd w:val="clear" w:color="auto" w:fill="auto"/>
-            <w:tcMar>
-              <w:top w:w="80" w:type="dxa"/>
-              <w:left w:w="80" w:type="dxa"/>
-              <w:bottom w:w="80" w:type="dxa"/>
-              <w:right w:w="80" w:type="dxa"/>
-            </w:tcMar>
-          </w:tcPr>
-          <w:p>
-            <w:pPr>
-              <w:pStyle w:val="Body"/>
-            </w:pPr>
-            <w:r>
-              <w:rPr>
-                <w:rStyle w:val="None"/>
-                <w:sz w:val="20"/>
-                <w:szCs w:val="20"/>
-                <w:lang w:val="en-US"/>
-              </w:rPr>
-              <w:t>Customer, Client</w:t>
-            </w:r>
-          </w:p>
-        </w:tc>
-      </w:tr>
-      <w:tr>
-        <w:trPr>
-          <w:trHeight w:val="820"/>
-        </w:trPr>
-        <w:tc>
-          <w:tcPr>
-            <w:tcW w:w="1980" w:type="dxa"/>
-            <w:tcBorders>
-              <w:top w:val="single" w:sz="4" w:space="0" w:color="000000"/>
-              <w:left w:val="single" w:sz="4" w:space="0" w:color="000000"/>
-              <w:bottom w:val="single" w:sz="4" w:space="0" w:color="000000"/>
-              <w:right w:val="single" w:sz="4" w:space="0" w:color="000000"/>
-            </w:tcBorders>
-            <w:shd w:val="clear" w:color="auto" w:fill="E6E6E6"/>
-            <w:tcMar>
-              <w:top w:w="80" w:type="dxa"/>
-              <w:left w:w="80" w:type="dxa"/>
-              <w:bottom w:w="80" w:type="dxa"/>
-              <w:right w:w="80" w:type="dxa"/>
-            </w:tcMar>
-          </w:tcPr>
-          <w:p>
-            <w:pPr>
-              <w:pStyle w:val="Body"/>
-              <w:jc w:val="both"/>
-            </w:pPr>
-            <w:r>
-              <w:rPr>
-                <w:rStyle w:val="None"/>
-                <w:b/>
-                <w:bCs/>
-                <w:sz w:val="20"/>
-                <w:szCs w:val="20"/>
-                <w:lang w:val="en-US"/>
-              </w:rPr>
-              <w:t>Description:</w:t>
-            </w:r>
-          </w:p>
-        </w:tc>
-        <w:tc>
-          <w:tcPr>
-            <w:tcW w:w="7370" w:type="dxa"/>
-            <w:gridSpan w:val="3"/>
-            <w:tcBorders>
-              <w:top w:val="single" w:sz="4" w:space="0" w:color="000000"/>
-              <w:left w:val="single" w:sz="4" w:space="0" w:color="000000"/>
-              <w:bottom w:val="single" w:sz="4" w:space="0" w:color="000000"/>
-              <w:right w:val="single" w:sz="4" w:space="0" w:color="000000"/>
-            </w:tcBorders>
-            <w:shd w:val="clear" w:color="auto" w:fill="auto"/>
-            <w:tcMar>
-              <w:top w:w="80" w:type="dxa"/>
-              <w:left w:w="80" w:type="dxa"/>
-              <w:bottom w:w="80" w:type="dxa"/>
-              <w:right w:w="80" w:type="dxa"/>
-            </w:tcMar>
-          </w:tcPr>
-          <w:p>
-            <w:pPr>
-              <w:pStyle w:val="Body"/>
-            </w:pPr>
-            <w:r>
-              <w:rPr>
-                <w:rStyle w:val="None"/>
-                <w:sz w:val="20"/>
-                <w:szCs w:val="20"/>
-                <w:lang w:val="en-US"/>
-              </w:rPr>
-              <w:t>Users logs into their account.</w:t>
-            </w:r>
-          </w:p>
-        </w:tc>
-      </w:tr>
-      <w:tr>
-        <w:trPr>
-          <w:trHeight w:val="820"/>
-        </w:trPr>
-        <w:tc>
-          <w:tcPr>
-            <w:tcW w:w="1980" w:type="dxa"/>
-            <w:tcBorders>
-              <w:top w:val="single" w:sz="4" w:space="0" w:color="000000"/>
-              <w:left w:val="single" w:sz="4" w:space="0" w:color="000000"/>
-              <w:bottom w:val="single" w:sz="4" w:space="0" w:color="000000"/>
-              <w:right w:val="single" w:sz="4" w:space="0" w:color="000000"/>
-            </w:tcBorders>
-            <w:shd w:val="clear" w:color="auto" w:fill="E6E6E6"/>
-            <w:tcMar>
-              <w:top w:w="80" w:type="dxa"/>
-              <w:left w:w="80" w:type="dxa"/>
-              <w:bottom w:w="80" w:type="dxa"/>
-              <w:right w:w="80" w:type="dxa"/>
-            </w:tcMar>
-          </w:tcPr>
-          <w:p>
-            <w:pPr>
-              <w:pStyle w:val="Body"/>
-              <w:jc w:val="both"/>
-            </w:pPr>
-            <w:r>
-              <w:rPr>
-                <w:rStyle w:val="None"/>
-                <w:b/>
-                <w:bCs/>
-                <w:sz w:val="20"/>
-                <w:szCs w:val="20"/>
-                <w:lang w:val="en-US"/>
-              </w:rPr>
-              <w:t>Triggering Event:</w:t>
-            </w:r>
-          </w:p>
-        </w:tc>
-        <w:tc>
-          <w:tcPr>
-            <w:tcW w:w="7370" w:type="dxa"/>
-            <w:gridSpan w:val="3"/>
-            <w:tcBorders>
-              <w:top w:val="single" w:sz="4" w:space="0" w:color="000000"/>
-              <w:left w:val="single" w:sz="4" w:space="0" w:color="000000"/>
-              <w:bottom w:val="single" w:sz="4" w:space="0" w:color="000000"/>
-              <w:right w:val="single" w:sz="4" w:space="0" w:color="000000"/>
-            </w:tcBorders>
-            <w:shd w:val="clear" w:color="auto" w:fill="auto"/>
-            <w:tcMar>
-              <w:top w:w="80" w:type="dxa"/>
-              <w:left w:w="80" w:type="dxa"/>
-              <w:bottom w:w="80" w:type="dxa"/>
-              <w:right w:w="80" w:type="dxa"/>
-            </w:tcMar>
-          </w:tcPr>
-          <w:p>
-            <w:pPr>
-              <w:pStyle w:val="Body"/>
-            </w:pPr>
-            <w:r>
-              <w:rPr>
-                <w:rStyle w:val="None"/>
-                <w:sz w:val="20"/>
-                <w:szCs w:val="20"/>
-                <w:lang w:val="en-US"/>
-              </w:rPr>
-              <w:t>User clicks on account page link</w:t>
-            </w:r>
-          </w:p>
-        </w:tc>
-      </w:tr>
-      <w:tr>
-        <w:trPr>
-          <w:trHeight w:val="230"/>
-        </w:trPr>
-        <w:tc>
-          <w:tcPr>
-            <w:tcW w:w="9350" w:type="dxa"/>
-            <w:gridSpan w:val="4"/>
-            <w:tcBorders>
-              <w:top w:val="single" w:sz="4" w:space="0" w:color="000000"/>
-              <w:left w:val="single" w:sz="4" w:space="0" w:color="000000"/>
-              <w:bottom w:val="single" w:sz="4" w:space="0" w:color="000000"/>
-              <w:right w:val="single" w:sz="4" w:space="0" w:color="000000"/>
-            </w:tcBorders>
-            <w:shd w:val="clear" w:color="auto" w:fill="E6E6E6"/>
-            <w:tcMar>
-              <w:top w:w="80" w:type="dxa"/>
-              <w:left w:w="80" w:type="dxa"/>
-              <w:bottom w:w="80" w:type="dxa"/>
-              <w:right w:w="80" w:type="dxa"/>
-            </w:tcMar>
-          </w:tcPr>
-          <w:p>
-            <w:pPr>
-              <w:pStyle w:val="Body"/>
-              <w:jc w:val="center"/>
-            </w:pPr>
-            <w:r>
-              <w:rPr>
-                <w:rStyle w:val="None"/>
-                <w:b/>
-                <w:bCs/>
-                <w:sz w:val="20"/>
-                <w:szCs w:val="20"/>
-                <w:lang w:val="en-US"/>
-              </w:rPr>
-              <w:t>Steps Performed (Main Path)</w:t>
-            </w:r>
-          </w:p>
-        </w:tc>
-      </w:tr>
-      <w:tr>
-        <w:trPr>
-          <w:trHeight w:val="230"/>
-        </w:trPr>
-        <w:tc>
-          <w:tcPr>
-            <w:tcW w:w="9350" w:type="dxa"/>
-            <w:gridSpan w:val="4"/>
-            <w:tcBorders>
-              <w:top w:val="single" w:sz="4" w:space="0" w:color="000000"/>
-              <w:left w:val="single" w:sz="4" w:space="0" w:color="000000"/>
-              <w:bottom w:val="single" w:sz="4" w:space="0" w:color="000000"/>
-              <w:right w:val="single" w:sz="4" w:space="0" w:color="000000"/>
-            </w:tcBorders>
-            <w:shd w:val="clear" w:color="auto" w:fill="auto"/>
-            <w:tcMar>
-              <w:top w:w="80" w:type="dxa"/>
-              <w:left w:w="80" w:type="dxa"/>
-              <w:bottom w:w="80" w:type="dxa"/>
-              <w:right w:w="80" w:type="dxa"/>
-            </w:tcMar>
-          </w:tcPr>
-          <w:p>
-            <w:pPr>
-              <w:pStyle w:val="Body"/>
-              <w:numPr>
-                <w:ilvl w:val="0"/>
-                <w:numId w:val="11"/>
-              </w:numPr>
-              <w:spacing w:line="240" w:lineRule="auto"/>
-              <w:rPr>
-                <w:sz w:val="20"/>
-                <w:szCs w:val="20"/>
-                <w:lang w:val="en-US"/>
-              </w:rPr>
-            </w:pPr>
-            <w:r>
-              <w:rPr>
-                <w:rStyle w:val="None"/>
-                <w:sz w:val="20"/>
-                <w:szCs w:val="20"/>
-                <w:lang w:val="en-US"/>
-              </w:rPr>
-              <w:t>The user is presented with a login form</w:t>
-            </w:r>
-          </w:p>
-        </w:tc>
-      </w:tr>
-      <w:tr>
-        <w:trPr>
-          <w:trHeight w:val="230"/>
-        </w:trPr>
-        <w:tc>
-          <w:tcPr>
-            <w:tcW w:w="9350" w:type="dxa"/>
-            <w:gridSpan w:val="4"/>
-            <w:tcBorders>
-              <w:top w:val="single" w:sz="4" w:space="0" w:color="000000"/>
-              <w:left w:val="single" w:sz="4" w:space="0" w:color="000000"/>
-              <w:bottom w:val="single" w:sz="4" w:space="0" w:color="000000"/>
-              <w:right w:val="single" w:sz="4" w:space="0" w:color="000000"/>
-            </w:tcBorders>
-            <w:shd w:val="clear" w:color="auto" w:fill="auto"/>
-            <w:tcMar>
-              <w:top w:w="80" w:type="dxa"/>
-              <w:left w:w="80" w:type="dxa"/>
-              <w:bottom w:w="80" w:type="dxa"/>
-              <w:right w:w="80" w:type="dxa"/>
-            </w:tcMar>
-          </w:tcPr>
-          <w:p>
-            <w:pPr>
-              <w:pStyle w:val="Body"/>
-              <w:numPr>
-                <w:ilvl w:val="0"/>
-                <w:numId w:val="12"/>
-              </w:numPr>
-              <w:spacing w:line="240" w:lineRule="auto"/>
-              <w:rPr>
-                <w:sz w:val="20"/>
-                <w:szCs w:val="20"/>
-                <w:lang w:val="en-US"/>
-              </w:rPr>
-            </w:pPr>
-            <w:r>
-              <w:rPr>
-                <w:rStyle w:val="None"/>
-                <w:sz w:val="20"/>
-                <w:szCs w:val="20"/>
-                <w:lang w:val="en-US"/>
-              </w:rPr>
-              <w:t>The user completes and submits the form</w:t>
-            </w:r>
-          </w:p>
-        </w:tc>
-      </w:tr>
-      <w:tr>
-        <w:trPr>
-          <w:trHeight w:val="230"/>
-        </w:trPr>
-        <w:tc>
-          <w:tcPr>
-            <w:tcW w:w="9350" w:type="dxa"/>
-            <w:gridSpan w:val="4"/>
-            <w:tcBorders>
-              <w:top w:val="single" w:sz="4" w:space="0" w:color="000000"/>
-              <w:left w:val="single" w:sz="4" w:space="0" w:color="000000"/>
-              <w:bottom w:val="single" w:sz="4" w:space="0" w:color="000000"/>
-              <w:right w:val="single" w:sz="4" w:space="0" w:color="000000"/>
-            </w:tcBorders>
-            <w:shd w:val="clear" w:color="auto" w:fill="auto"/>
-            <w:tcMar>
-              <w:top w:w="80" w:type="dxa"/>
-              <w:left w:w="80" w:type="dxa"/>
-              <w:bottom w:w="80" w:type="dxa"/>
-              <w:right w:w="80" w:type="dxa"/>
-            </w:tcMar>
-          </w:tcPr>
-          <w:p>
-            <w:pPr>
-              <w:pStyle w:val="Body"/>
-              <w:numPr>
-                <w:ilvl w:val="0"/>
-                <w:numId w:val="13"/>
-              </w:numPr>
-              <w:rPr>
-                <w:sz w:val="20"/>
-                <w:szCs w:val="20"/>
-                <w:lang w:val="en-US"/>
-              </w:rPr>
-            </w:pPr>
-            <w:r>
-              <w:rPr>
-                <w:rStyle w:val="None"/>
-                <w:sz w:val="20"/>
-                <w:szCs w:val="20"/>
-                <w:lang w:val="en-US"/>
-              </w:rPr>
-              <w:t xml:space="preserve">The user is brought to the </w:t>
-            </w:r>
-            <w:r>
-              <w:rPr>
-                <w:rStyle w:val="None"/>
-                <w:sz w:val="20"/>
-                <w:szCs w:val="20"/>
-                <w:lang w:val="en-US"/>
-              </w:rPr>
-              <w:t>privacy agreement acceptance page.</w:t>
-            </w:r>
-          </w:p>
-        </w:tc>
-      </w:tr>
-      <w:tr>
-        <w:trPr>
-          <w:trHeight w:val="230"/>
-        </w:trPr>
-        <w:tc>
-          <w:tcPr>
-            <w:tcW w:w="9350" w:type="dxa"/>
-            <w:gridSpan w:val="4"/>
-            <w:tcBorders>
-              <w:top w:val="single" w:sz="4" w:space="0" w:color="000000"/>
-              <w:left w:val="single" w:sz="4" w:space="0" w:color="000000"/>
-              <w:bottom w:val="single" w:sz="4" w:space="0" w:color="000000"/>
-              <w:right w:val="single" w:sz="4" w:space="0" w:color="000000"/>
-            </w:tcBorders>
-            <w:shd w:val="clear" w:color="auto" w:fill="E6E6E6"/>
-            <w:tcMar>
-              <w:top w:w="80" w:type="dxa"/>
-              <w:left w:w="80" w:type="dxa"/>
-              <w:bottom w:w="80" w:type="dxa"/>
-              <w:right w:w="80" w:type="dxa"/>
-            </w:tcMar>
-          </w:tcPr>
-          <w:p>
-            <w:pPr>
-              <w:pStyle w:val="Body"/>
-              <w:jc w:val="center"/>
-            </w:pPr>
-            <w:r>
-              <w:rPr>
-                <w:rStyle w:val="None"/>
-                <w:b/>
-                <w:bCs/>
-                <w:sz w:val="20"/>
-                <w:szCs w:val="20"/>
-                <w:lang w:val="en-US"/>
-              </w:rPr>
-              <w:t>Extensions or Alternate Scenarios</w:t>
-            </w:r>
-          </w:p>
-        </w:tc>
-      </w:tr>
-      <w:tr>
-        <w:trPr>
-          <w:trHeight w:val="230"/>
-        </w:trPr>
-        <w:tc>
-          <w:tcPr>
-            <w:tcW w:w="9350" w:type="dxa"/>
-            <w:gridSpan w:val="4"/>
-            <w:tcBorders>
-              <w:top w:val="single" w:sz="4" w:space="0" w:color="000000"/>
-              <w:left w:val="single" w:sz="4" w:space="0" w:color="000000"/>
-              <w:bottom w:val="single" w:sz="4" w:space="0" w:color="000000"/>
-              <w:right w:val="single" w:sz="4" w:space="0" w:color="000000"/>
-            </w:tcBorders>
-            <w:shd w:val="clear" w:color="auto" w:fill="auto"/>
-            <w:tcMar>
-              <w:top w:w="80" w:type="dxa"/>
-              <w:left w:w="80" w:type="dxa"/>
-              <w:bottom w:w="80" w:type="dxa"/>
-              <w:right w:w="80" w:type="dxa"/>
-            </w:tcMar>
-          </w:tcPr>
-          <w:p>
-            <w:pPr>
-              <w:pStyle w:val="Body"/>
-              <w:numPr>
-                <w:ilvl w:val="0"/>
-                <w:numId w:val="14"/>
-              </w:numPr>
-              <w:spacing w:line="240" w:lineRule="auto"/>
-              <w:rPr>
-                <w:sz w:val="20"/>
-                <w:szCs w:val="20"/>
-                <w:lang w:val="en-US"/>
-              </w:rPr>
-            </w:pPr>
-            <w:r>
-              <w:rPr>
-                <w:rStyle w:val="None"/>
-                <w:sz w:val="20"/>
-                <w:szCs w:val="20"/>
-                <w:lang w:val="en-US"/>
-              </w:rPr>
-              <w:t>The user’s credentials do not match records, error message is displayed. Return to step 1.</w:t>
-            </w:r>
-          </w:p>
-        </w:tc>
-      </w:tr>
-      <w:tr>
-        <w:trPr>
-          <w:trHeight w:val="230"/>
-        </w:trPr>
-        <w:tc>
-          <w:tcPr>
-            <w:tcW w:w="9350" w:type="dxa"/>
-            <w:gridSpan w:val="4"/>
-            <w:tcBorders>
-              <w:top w:val="single" w:sz="4" w:space="0" w:color="000000"/>
-              <w:left w:val="single" w:sz="4" w:space="0" w:color="000000"/>
-              <w:bottom w:val="single" w:sz="4" w:space="0" w:color="000000"/>
-              <w:right w:val="single" w:sz="4" w:space="0" w:color="000000"/>
-            </w:tcBorders>
-            <w:shd w:val="clear" w:color="auto" w:fill="auto"/>
-            <w:tcMar>
-              <w:top w:w="80" w:type="dxa"/>
-              <w:left w:w="80" w:type="dxa"/>
-              <w:bottom w:w="80" w:type="dxa"/>
-              <w:right w:w="80" w:type="dxa"/>
-            </w:tcMar>
-          </w:tcPr>
-          <w:p>
-            <w:pPr>
-              <w:pStyle w:val="Body"/>
-              <w:numPr>
-                <w:ilvl w:val="0"/>
-                <w:numId w:val="15"/>
-              </w:numPr>
-              <w:spacing w:line="240" w:lineRule="auto"/>
-              <w:rPr>
-                <w:sz w:val="20"/>
-                <w:szCs w:val="20"/>
-                <w:lang w:val="en-US"/>
-              </w:rPr>
-            </w:pPr>
-            <w:r>
-              <w:rPr>
-                <w:rStyle w:val="None"/>
-                <w:sz w:val="20"/>
-                <w:szCs w:val="20"/>
-                <w:lang w:val="en-US"/>
-              </w:rPr>
-              <w:t>The form does is not submitted properly, error message displayed. Return to step 1.</w:t>
-            </w:r>
-          </w:p>
-        </w:tc>
-      </w:tr>
-      <w:tr>
-        <w:trPr>
-          <w:trHeight w:val="230"/>
-        </w:trPr>
-        <w:tc>
-          <w:tcPr>
-            <w:tcW w:w="9350" w:type="dxa"/>
-            <w:gridSpan w:val="4"/>
-            <w:tcBorders>
-              <w:top w:val="single" w:sz="4" w:space="0" w:color="000000"/>
-              <w:left w:val="single" w:sz="4" w:space="0" w:color="000000"/>
-              <w:bottom w:val="single" w:sz="4" w:space="0" w:color="000000"/>
-              <w:right w:val="single" w:sz="4" w:space="0" w:color="000000"/>
-            </w:tcBorders>
-            <w:shd w:val="clear" w:color="auto" w:fill="auto"/>
-            <w:tcMar>
-              <w:top w:w="80" w:type="dxa"/>
-              <w:left w:w="80" w:type="dxa"/>
-              <w:bottom w:w="80" w:type="dxa"/>
-              <w:right w:w="80" w:type="dxa"/>
-            </w:tcMar>
-          </w:tcPr>
-          <w:p>
-            <w:pPr>
-              <w:pStyle w:val="Body"/>
-              <w:numPr>
-                <w:ilvl w:val="0"/>
-                <w:numId w:val="16"/>
-              </w:numPr>
-              <w:spacing w:line="240" w:lineRule="auto"/>
-              <w:rPr>
-                <w:sz w:val="20"/>
-                <w:szCs w:val="20"/>
-                <w:lang w:val="en-US"/>
-              </w:rPr>
-            </w:pPr>
-            <w:r>
-              <w:rPr>
-                <w:rStyle w:val="None"/>
-                <w:sz w:val="20"/>
-                <w:szCs w:val="20"/>
-                <w:lang w:val="en-US"/>
-              </w:rPr>
-              <w:t>The user is not already registered. An error message is displayed</w:t>
-            </w:r>
-            <w:r>
-              <w:rPr>
-                <w:rStyle w:val="None"/>
-                <w:sz w:val="20"/>
-                <w:szCs w:val="20"/>
-                <w:lang w:val="en-US"/>
-              </w:rPr>
-              <w:t>.</w:t>
-            </w:r>
-          </w:p>
-        </w:tc>
-      </w:tr>
-      <w:tr>
-        <w:trPr>
-          <w:trHeight w:val="230"/>
-        </w:trPr>
-        <w:tc>
-          <w:tcPr>
-            <w:tcW w:w="9350" w:type="dxa"/>
-            <w:gridSpan w:val="4"/>
-            <w:tcBorders>
-              <w:top w:val="single" w:sz="4" w:space="0" w:color="000000"/>
-              <w:left w:val="single" w:sz="4" w:space="0" w:color="000000"/>
-              <w:bottom w:val="single" w:sz="4" w:space="0" w:color="000000"/>
-              <w:right w:val="single" w:sz="4" w:space="0" w:color="000000"/>
-            </w:tcBorders>
-            <w:shd w:val="clear" w:color="auto" w:fill="auto"/>
-            <w:tcMar>
-              <w:top w:w="80" w:type="dxa"/>
-              <w:left w:w="80" w:type="dxa"/>
-              <w:bottom w:w="80" w:type="dxa"/>
-              <w:right w:w="80" w:type="dxa"/>
-            </w:tcMar>
-          </w:tcPr>
-          <w:p>
-            <w:pPr>
-              <w:pStyle w:val="Body"/>
-              <w:numPr>
-                <w:ilvl w:val="0"/>
-                <w:numId w:val="16"/>
-              </w:numPr>
-              <w:spacing w:line="240" w:lineRule="auto"/>
-              <w:rPr>
-                <w:rStyle w:val="None"/>
-                <w:sz w:val="20"/>
-                <w:szCs w:val="20"/>
-                <w:lang w:val="en-US"/>
-              </w:rPr>
-            </w:pPr>
-            <w:r>
-              <w:rPr>
-                <w:rStyle w:val="None"/>
-                <w:sz w:val="20"/>
-                <w:szCs w:val="20"/>
-                <w:lang w:val="en-US"/>
-              </w:rPr>
-              <w:t>User accepts privacy agreement. Logged in and taken to home page.</w:t>
-            </w:r>
-          </w:p>
-        </w:tc>
-      </w:tr>
-      <w:tr>
-        <w:trPr>
-          <w:trHeight w:val="230"/>
-        </w:trPr>
-        <w:tc>
-          <w:tcPr>
-            <w:tcW w:w="9350" w:type="dxa"/>
-            <w:gridSpan w:val="4"/>
-            <w:tcBorders>
-              <w:top w:val="single" w:sz="4" w:space="0" w:color="000000"/>
-              <w:left w:val="single" w:sz="4" w:space="0" w:color="000000"/>
-              <w:bottom w:val="single" w:sz="4" w:space="0" w:color="000000"/>
-              <w:right w:val="single" w:sz="4" w:space="0" w:color="000000"/>
-            </w:tcBorders>
-            <w:shd w:val="clear" w:color="auto" w:fill="auto"/>
-            <w:tcMar>
-              <w:top w:w="80" w:type="dxa"/>
-              <w:left w:w="80" w:type="dxa"/>
-              <w:bottom w:w="80" w:type="dxa"/>
-              <w:right w:w="80" w:type="dxa"/>
-            </w:tcMar>
-          </w:tcPr>
-          <w:p>
-            <w:pPr>
-              <w:pStyle w:val="Body"/>
-              <w:numPr>
-                <w:ilvl w:val="0"/>
-                <w:numId w:val="16"/>
-              </w:numPr>
-              <w:spacing w:line="240" w:lineRule="auto"/>
-              <w:rPr>
-                <w:rStyle w:val="None"/>
-                <w:sz w:val="20"/>
-                <w:szCs w:val="20"/>
-                <w:lang w:val="en-US"/>
-              </w:rPr>
-            </w:pPr>
-            <w:r>
-              <w:rPr>
-                <w:rStyle w:val="None"/>
-                <w:sz w:val="20"/>
-                <w:szCs w:val="20"/>
-                <w:lang w:val="en-US"/>
-              </w:rPr>
-              <w:t>User declines privacy agreement. Logged out and taken to home page.</w:t>
-            </w:r>
-          </w:p>
-        </w:tc>
-      </w:tr>
-      <w:tr>
-        <w:trPr>
-          <w:trHeight w:val="230"/>
-        </w:trPr>
-        <w:tc>
-          <w:tcPr>
-            <w:tcW w:w="1980" w:type="dxa"/>
-            <w:tcBorders>
-              <w:top w:val="single" w:sz="4" w:space="0" w:color="000000"/>
-              <w:left w:val="single" w:sz="4" w:space="0" w:color="000000"/>
-              <w:bottom w:val="single" w:sz="4" w:space="0" w:color="000000"/>
-              <w:right w:val="single" w:sz="4" w:space="0" w:color="000000"/>
-            </w:tcBorders>
-            <w:shd w:val="clear" w:color="auto" w:fill="E6E6E6"/>
-            <w:tcMar>
-              <w:top w:w="80" w:type="dxa"/>
-              <w:left w:w="80" w:type="dxa"/>
-              <w:bottom w:w="80" w:type="dxa"/>
-              <w:right w:w="80" w:type="dxa"/>
-            </w:tcMar>
-          </w:tcPr>
-          <w:p>
-            <w:pPr>
-              <w:pStyle w:val="Body"/>
-            </w:pPr>
-            <w:r>
-              <w:rPr>
-                <w:rStyle w:val="None"/>
-                <w:b/>
-                <w:bCs/>
-                <w:sz w:val="20"/>
-                <w:szCs w:val="20"/>
-                <w:lang w:val="en-US"/>
-              </w:rPr>
-              <w:t>Pre-Conditions:</w:t>
-            </w:r>
-          </w:p>
-        </w:tc>
-        <w:tc>
-          <w:tcPr>
-            <w:tcW w:w="7370" w:type="dxa"/>
-            <w:gridSpan w:val="3"/>
-            <w:tcBorders>
-              <w:top w:val="single" w:sz="4" w:space="0" w:color="000000"/>
-              <w:left w:val="single" w:sz="4" w:space="0" w:color="000000"/>
-              <w:bottom w:val="single" w:sz="4" w:space="0" w:color="000000"/>
-              <w:right w:val="single" w:sz="4" w:space="0" w:color="000000"/>
-            </w:tcBorders>
-            <w:shd w:val="clear" w:color="auto" w:fill="auto"/>
-            <w:tcMar>
-              <w:top w:w="80" w:type="dxa"/>
-              <w:left w:w="80" w:type="dxa"/>
-              <w:bottom w:w="80" w:type="dxa"/>
-              <w:right w:w="80" w:type="dxa"/>
-            </w:tcMar>
-          </w:tcPr>
-          <w:p>
-            <w:pPr>
-              <w:pStyle w:val="Body"/>
-            </w:pPr>
-            <w:r>
-              <w:rPr>
-                <w:rStyle w:val="None"/>
-                <w:sz w:val="20"/>
-                <w:szCs w:val="20"/>
-                <w:lang w:val="en-US"/>
-              </w:rPr>
-              <w:t>The computer must be connected to the system</w:t>
-            </w:r>
-          </w:p>
-        </w:tc>
-      </w:tr>
-      <w:tr>
-        <w:trPr>
-          <w:trHeight w:val="230"/>
-        </w:trPr>
-        <w:tc>
-          <w:tcPr>
-            <w:tcW w:w="1980" w:type="dxa"/>
-            <w:tcBorders>
-              <w:top w:val="single" w:sz="4" w:space="0" w:color="000000"/>
-              <w:left w:val="single" w:sz="4" w:space="0" w:color="000000"/>
-              <w:bottom w:val="single" w:sz="4" w:space="0" w:color="000000"/>
-              <w:right w:val="single" w:sz="4" w:space="0" w:color="000000"/>
-            </w:tcBorders>
-            <w:shd w:val="clear" w:color="auto" w:fill="E6E6E6"/>
-            <w:tcMar>
-              <w:top w:w="80" w:type="dxa"/>
-              <w:left w:w="80" w:type="dxa"/>
-              <w:bottom w:w="80" w:type="dxa"/>
-              <w:right w:w="80" w:type="dxa"/>
-            </w:tcMar>
-          </w:tcPr>
-          <w:p>
-            <w:pPr>
-              <w:pStyle w:val="Body"/>
-            </w:pPr>
-            <w:r>
-              <w:rPr>
-                <w:rStyle w:val="None"/>
-                <w:b/>
-                <w:bCs/>
-                <w:sz w:val="20"/>
-                <w:szCs w:val="20"/>
-                <w:lang w:val="en-US"/>
-              </w:rPr>
-              <w:t>Post-Conditions:</w:t>
-            </w:r>
-          </w:p>
-        </w:tc>
-        <w:tc>
-          <w:tcPr>
-            <w:tcW w:w="7370" w:type="dxa"/>
-            <w:gridSpan w:val="3"/>
-            <w:tcBorders>
-              <w:top w:val="single" w:sz="4" w:space="0" w:color="000000"/>
-              <w:left w:val="single" w:sz="4" w:space="0" w:color="000000"/>
-              <w:bottom w:val="single" w:sz="4" w:space="0" w:color="000000"/>
-              <w:right w:val="single" w:sz="4" w:space="0" w:color="000000"/>
-            </w:tcBorders>
-            <w:shd w:val="clear" w:color="auto" w:fill="auto"/>
-            <w:tcMar>
-              <w:top w:w="80" w:type="dxa"/>
-              <w:left w:w="80" w:type="dxa"/>
-              <w:bottom w:w="80" w:type="dxa"/>
-              <w:right w:w="80" w:type="dxa"/>
-            </w:tcMar>
-          </w:tcPr>
-          <w:p>
-            <w:pPr>
-              <w:pStyle w:val="Body"/>
-            </w:pPr>
-            <w:r>
-              <w:rPr>
-                <w:rStyle w:val="None"/>
-                <w:sz w:val="20"/>
-                <w:szCs w:val="20"/>
-                <w:lang w:val="en-US"/>
-              </w:rPr>
-              <w:t>Cart is updated with user’s items</w:t>
-            </w:r>
-          </w:p>
-        </w:tc>
-      </w:tr>
-      <w:tr>
-        <w:trPr>
-          <w:trHeight w:val="230"/>
-        </w:trPr>
-        <w:tc>
-          <w:tcPr>
-            <w:tcW w:w="1980" w:type="dxa"/>
-            <w:tcBorders>
-              <w:top w:val="single" w:sz="4" w:space="0" w:color="000000"/>
-              <w:left w:val="single" w:sz="4" w:space="0" w:color="000000"/>
-              <w:bottom w:val="single" w:sz="4" w:space="0" w:color="000000"/>
-              <w:right w:val="single" w:sz="4" w:space="0" w:color="000000"/>
-            </w:tcBorders>
-            <w:shd w:val="clear" w:color="auto" w:fill="E6E6E6"/>
-            <w:tcMar>
-              <w:top w:w="80" w:type="dxa"/>
-              <w:left w:w="80" w:type="dxa"/>
-              <w:bottom w:w="80" w:type="dxa"/>
-              <w:right w:w="80" w:type="dxa"/>
-            </w:tcMar>
-          </w:tcPr>
-          <w:p>
-            <w:pPr>
-              <w:pStyle w:val="Body"/>
-            </w:pPr>
-            <w:r>
-              <w:rPr>
-                <w:rStyle w:val="None"/>
-                <w:b/>
-                <w:bCs/>
-                <w:sz w:val="20"/>
-                <w:szCs w:val="20"/>
-                <w:lang w:val="en-US"/>
-              </w:rPr>
-              <w:t>Assumptions:</w:t>
-            </w:r>
-          </w:p>
-        </w:tc>
-        <w:tc>
-          <w:tcPr>
-            <w:tcW w:w="7370" w:type="dxa"/>
-            <w:gridSpan w:val="3"/>
-            <w:tcBorders>
-              <w:top w:val="single" w:sz="4" w:space="0" w:color="000000"/>
-              <w:left w:val="single" w:sz="4" w:space="0" w:color="000000"/>
-              <w:bottom w:val="single" w:sz="4" w:space="0" w:color="000000"/>
-              <w:right w:val="single" w:sz="4" w:space="0" w:color="000000"/>
-            </w:tcBorders>
-            <w:shd w:val="clear" w:color="auto" w:fill="auto"/>
-            <w:tcMar>
-              <w:top w:w="80" w:type="dxa"/>
-              <w:left w:w="80" w:type="dxa"/>
-              <w:bottom w:w="80" w:type="dxa"/>
-              <w:right w:w="80" w:type="dxa"/>
-            </w:tcMar>
-          </w:tcPr>
-          <w:p>
-            <w:pPr>
-              <w:pStyle w:val="Body"/>
-            </w:pPr>
-            <w:r>
-              <w:rPr>
-                <w:rStyle w:val="None"/>
-                <w:sz w:val="20"/>
-                <w:szCs w:val="20"/>
-                <w:lang w:val="en-US"/>
-              </w:rPr>
-              <w:t>User is not already logged in</w:t>
-            </w:r>
-          </w:p>
-        </w:tc>
-      </w:tr>
-      <w:tr>
-        <w:trPr>
-          <w:trHeight w:val="467"/>
-        </w:trPr>
-        <w:tc>
-          <w:tcPr>
-            <w:tcW w:w="1980" w:type="dxa"/>
-            <w:tcBorders>
-              <w:top w:val="single" w:sz="4" w:space="0" w:color="000000"/>
-              <w:left w:val="single" w:sz="4" w:space="0" w:color="000000"/>
-              <w:bottom w:val="single" w:sz="4" w:space="0" w:color="000000"/>
-              <w:right w:val="single" w:sz="4" w:space="0" w:color="000000"/>
-            </w:tcBorders>
-            <w:shd w:val="clear" w:color="auto" w:fill="E6E6E6"/>
-            <w:tcMar>
-              <w:top w:w="80" w:type="dxa"/>
-              <w:left w:w="80" w:type="dxa"/>
-              <w:bottom w:w="80" w:type="dxa"/>
-              <w:right w:w="80" w:type="dxa"/>
-            </w:tcMar>
-          </w:tcPr>
-          <w:p>
-            <w:pPr>
-              <w:pStyle w:val="Body"/>
-            </w:pPr>
-            <w:r>
-              <w:rPr>
-                <w:rStyle w:val="None"/>
-                <w:b/>
-                <w:bCs/>
-                <w:sz w:val="20"/>
-                <w:szCs w:val="20"/>
-                <w:lang w:val="en-US"/>
-              </w:rPr>
-              <w:t>Success Guarantee:</w:t>
-            </w:r>
-          </w:p>
-        </w:tc>
-        <w:tc>
-          <w:tcPr>
-            <w:tcW w:w="7370" w:type="dxa"/>
-            <w:gridSpan w:val="3"/>
-            <w:tcBorders>
-              <w:top w:val="single" w:sz="4" w:space="0" w:color="000000"/>
-              <w:left w:val="single" w:sz="4" w:space="0" w:color="000000"/>
-              <w:bottom w:val="single" w:sz="4" w:space="0" w:color="000000"/>
-              <w:right w:val="single" w:sz="4" w:space="0" w:color="000000"/>
-            </w:tcBorders>
-            <w:shd w:val="clear" w:color="auto" w:fill="auto"/>
-            <w:tcMar>
-              <w:top w:w="80" w:type="dxa"/>
-              <w:left w:w="80" w:type="dxa"/>
-              <w:bottom w:w="80" w:type="dxa"/>
-              <w:right w:w="80" w:type="dxa"/>
-            </w:tcMar>
-          </w:tcPr>
-          <w:p>
-            <w:pPr>
-              <w:pStyle w:val="Body"/>
-            </w:pPr>
-            <w:r>
-              <w:rPr>
-                <w:rStyle w:val="None"/>
-                <w:sz w:val="20"/>
-                <w:szCs w:val="20"/>
-                <w:lang w:val="en-US"/>
-              </w:rPr>
-              <w:t>User is logged in</w:t>
-            </w:r>
-            <w:r>
-              <w:rPr>
-                <w:rStyle w:val="None"/>
-                <w:sz w:val="20"/>
-                <w:szCs w:val="20"/>
-                <w:lang w:val="en-US"/>
-              </w:rPr>
-              <w:t>, can read privacy agreement</w:t>
-            </w:r>
-            <w:r>
-              <w:rPr>
-                <w:rStyle w:val="None"/>
-                <w:sz w:val="20"/>
-                <w:szCs w:val="20"/>
-                <w:lang w:val="en-US"/>
-              </w:rPr>
-              <w:t>, can maintain their cart, view order history, and place orders</w:t>
-            </w:r>
-          </w:p>
-        </w:tc>
-      </w:tr>
-      <w:tr>
-        <w:trPr>
-          <w:trHeight w:val="705"/>
-        </w:trPr>
-        <w:tc>
-          <w:tcPr>
-            <w:tcW w:w="1980" w:type="dxa"/>
-            <w:tcBorders>
-              <w:top w:val="single" w:sz="4" w:space="0" w:color="000000"/>
-              <w:left w:val="single" w:sz="4" w:space="0" w:color="000000"/>
-              <w:bottom w:val="single" w:sz="4" w:space="0" w:color="000000"/>
-              <w:right w:val="single" w:sz="4" w:space="0" w:color="000000"/>
-            </w:tcBorders>
-            <w:shd w:val="clear" w:color="auto" w:fill="E6E6E6"/>
-            <w:tcMar>
-              <w:top w:w="80" w:type="dxa"/>
-              <w:left w:w="80" w:type="dxa"/>
-              <w:bottom w:w="80" w:type="dxa"/>
-              <w:right w:w="80" w:type="dxa"/>
-            </w:tcMar>
-          </w:tcPr>
-          <w:p>
-            <w:pPr>
-              <w:pStyle w:val="Body"/>
-            </w:pPr>
-            <w:r>
-              <w:rPr>
-                <w:rStyle w:val="None"/>
-                <w:b/>
-                <w:bCs/>
-                <w:sz w:val="20"/>
-                <w:szCs w:val="20"/>
-                <w:lang w:val="en-US"/>
-              </w:rPr>
-              <w:t>Outstanding Issues:</w:t>
-            </w:r>
-          </w:p>
-        </w:tc>
-        <w:tc>
-          <w:tcPr>
-            <w:tcW w:w="7370" w:type="dxa"/>
-            <w:gridSpan w:val="3"/>
-            <w:tcBorders>
-              <w:top w:val="single" w:sz="4" w:space="0" w:color="000000"/>
-              <w:left w:val="single" w:sz="4" w:space="0" w:color="000000"/>
-              <w:bottom w:val="single" w:sz="4" w:space="0" w:color="000000"/>
-              <w:right w:val="single" w:sz="4" w:space="0" w:color="000000"/>
-            </w:tcBorders>
-            <w:shd w:val="clear" w:color="auto" w:fill="auto"/>
-            <w:tcMar>
-              <w:top w:w="80" w:type="dxa"/>
-              <w:left w:w="80" w:type="dxa"/>
-              <w:bottom w:w="80" w:type="dxa"/>
-              <w:right w:w="80" w:type="dxa"/>
-            </w:tcMar>
-          </w:tcPr>
-          <w:p>
-            <w:pPr>
-              <w:pStyle w:val="Body"/>
-              <w:numPr>
-                <w:ilvl w:val="0"/>
-                <w:numId w:val="17"/>
-              </w:numPr>
-              <w:spacing w:after="0"/>
-              <w:rPr>
-                <w:sz w:val="20"/>
-                <w:szCs w:val="20"/>
-                <w:lang w:val="en-US"/>
-              </w:rPr>
-            </w:pPr>
-            <w:r>
-              <w:rPr>
-                <w:rStyle w:val="None"/>
-                <w:sz w:val="20"/>
-                <w:szCs w:val="20"/>
-                <w:lang w:val="en-US"/>
-              </w:rPr>
-              <w:t>Does the system track if there is already a user logged on?</w:t>
-            </w:r>
-          </w:p>
-          <w:p>
-            <w:pPr>
-              <w:pStyle w:val="Body"/>
-              <w:numPr>
-                <w:ilvl w:val="0"/>
-                <w:numId w:val="17"/>
-              </w:numPr>
-              <w:spacing w:after="0"/>
-              <w:rPr>
-                <w:sz w:val="20"/>
-                <w:szCs w:val="20"/>
-                <w:lang w:val="en-US"/>
-              </w:rPr>
-            </w:pPr>
-            <w:r>
-              <w:rPr>
-                <w:rStyle w:val="None"/>
-                <w:sz w:val="20"/>
-                <w:szCs w:val="20"/>
-                <w:lang w:val="en-US"/>
-              </w:rPr>
-              <w:t>How large is the risk of an error occurring when submitting a form?</w:t>
-            </w:r>
-          </w:p>
-          <w:p>
-            <w:pPr>
-              <w:pStyle w:val="Body"/>
-              <w:numPr>
-                <w:ilvl w:val="0"/>
-                <w:numId w:val="17"/>
-              </w:numPr>
-              <w:rPr>
-                <w:sz w:val="20"/>
-                <w:szCs w:val="20"/>
-                <w:lang w:val="en-US"/>
-              </w:rPr>
-            </w:pPr>
-            <w:r>
-              <w:rPr>
-                <w:rStyle w:val="None"/>
-                <w:sz w:val="20"/>
-                <w:szCs w:val="20"/>
-                <w:lang w:val="en-US"/>
-              </w:rPr>
-              <w:t>How secure is the user’s data when it is submitted?</w:t>
-            </w:r>
-          </w:p>
-        </w:tc>
-      </w:tr>
-      <w:tr>
-        <w:trPr>
-          <w:trHeight w:val="230"/>
-        </w:trPr>
-        <w:tc>
-          <w:tcPr>
-            <w:tcW w:w="1980" w:type="dxa"/>
-            <w:tcBorders>
-              <w:top w:val="single" w:sz="4" w:space="0" w:color="000000"/>
-              <w:left w:val="single" w:sz="4" w:space="0" w:color="000000"/>
-              <w:bottom w:val="single" w:sz="4" w:space="0" w:color="000000"/>
-              <w:right w:val="single" w:sz="4" w:space="0" w:color="000000"/>
-            </w:tcBorders>
-            <w:shd w:val="clear" w:color="auto" w:fill="E6E6E6"/>
-            <w:tcMar>
-              <w:top w:w="80" w:type="dxa"/>
-              <w:left w:w="80" w:type="dxa"/>
-              <w:bottom w:w="80" w:type="dxa"/>
-              <w:right w:w="80" w:type="dxa"/>
-            </w:tcMar>
-          </w:tcPr>
-          <w:p>
-            <w:pPr>
-              <w:pStyle w:val="Body"/>
-            </w:pPr>
-            <w:r>
-              <w:rPr>
-                <w:rStyle w:val="None"/>
-                <w:b/>
-                <w:bCs/>
-                <w:sz w:val="20"/>
-                <w:szCs w:val="20"/>
-                <w:lang w:val="en-US"/>
-              </w:rPr>
-              <w:t>Priority:</w:t>
-            </w:r>
-          </w:p>
-        </w:tc>
-        <w:tc>
-          <w:tcPr>
-            <w:tcW w:w="7370" w:type="dxa"/>
-            <w:gridSpan w:val="3"/>
-            <w:tcBorders>
-              <w:top w:val="single" w:sz="4" w:space="0" w:color="000000"/>
-              <w:left w:val="single" w:sz="4" w:space="0" w:color="000000"/>
-              <w:bottom w:val="single" w:sz="4" w:space="0" w:color="000000"/>
-              <w:right w:val="single" w:sz="4" w:space="0" w:color="000000"/>
-            </w:tcBorders>
-            <w:shd w:val="clear" w:color="auto" w:fill="auto"/>
-            <w:tcMar>
-              <w:top w:w="80" w:type="dxa"/>
-              <w:left w:w="80" w:type="dxa"/>
-              <w:bottom w:w="80" w:type="dxa"/>
-              <w:right w:w="80" w:type="dxa"/>
-            </w:tcMar>
-          </w:tcPr>
-          <w:p>
-            <w:pPr>
-              <w:pStyle w:val="Body"/>
-            </w:pPr>
-            <w:r>
-              <w:rPr>
-                <w:rStyle w:val="None"/>
-                <w:sz w:val="20"/>
-                <w:szCs w:val="20"/>
-                <w:lang w:val="en-US"/>
-              </w:rPr>
-              <w:t>High</w:t>
-            </w:r>
-          </w:p>
-        </w:tc>
-      </w:tr>
-    </w:tbl>
-    <w:p>
-      <w:pPr>
-        <w:pStyle w:val="Heading3"/>
-        <w:rPr>
-          <w:rFonts w:ascii="Calibri" w:hAnsi="Calibri"/>
-          <w:lang w:val="de-DE"/>
-        </w:rPr>
-      </w:pPr>
-    </w:p>
-    <w:p>
-      <w:pPr>
-        <w:pStyle w:val="Heading3"/>
-        <w:rPr>
-          <w:rFonts w:ascii="Calibri" w:hAnsi="Calibri"/>
-        </w:rPr>
-      </w:pPr>
-      <w:bookmarkStart w:id="10" w:name="_Toc516479697"/>
-      <w:r>
-        <w:rPr>
-          <w:rFonts w:ascii="Calibri" w:hAnsi="Calibri"/>
-          <w:lang w:val="de-DE"/>
-        </w:rPr>
-        <w:t>3.1.2 Register</w:t>
       </w:r>
       <w:bookmarkEnd w:id="10"/>
     </w:p>
@@ -5187,6 +3810,1404 @@
                 <w:szCs w:val="20"/>
                 <w:lang w:val="en-US"/>
               </w:rPr>
+              <w:t>Login</w:t>
+            </w:r>
+          </w:p>
+        </w:tc>
+        <w:tc>
+          <w:tcPr>
+            <w:tcW w:w="1984" w:type="dxa"/>
+            <w:tcBorders>
+              <w:top w:val="single" w:sz="4" w:space="0" w:color="000000"/>
+              <w:left w:val="single" w:sz="4" w:space="0" w:color="000000"/>
+              <w:bottom w:val="single" w:sz="4" w:space="0" w:color="000000"/>
+              <w:right w:val="single" w:sz="4" w:space="0" w:color="000000"/>
+            </w:tcBorders>
+            <w:shd w:val="clear" w:color="auto" w:fill="E6E6E6"/>
+            <w:tcMar>
+              <w:top w:w="80" w:type="dxa"/>
+              <w:left w:w="80" w:type="dxa"/>
+              <w:bottom w:w="80" w:type="dxa"/>
+              <w:right w:w="80" w:type="dxa"/>
+            </w:tcMar>
+          </w:tcPr>
+          <w:p>
+            <w:pPr>
+              <w:pStyle w:val="Body"/>
+            </w:pPr>
+            <w:r>
+              <w:rPr>
+                <w:rStyle w:val="None"/>
+                <w:b/>
+                <w:bCs/>
+                <w:sz w:val="20"/>
+                <w:szCs w:val="20"/>
+                <w:lang w:val="en-US"/>
+              </w:rPr>
+              <w:t>Use Case ID:</w:t>
+            </w:r>
+          </w:p>
+        </w:tc>
+        <w:tc>
+          <w:tcPr>
+            <w:tcW w:w="2409" w:type="dxa"/>
+            <w:tcBorders>
+              <w:top w:val="single" w:sz="4" w:space="0" w:color="000000"/>
+              <w:left w:val="single" w:sz="4" w:space="0" w:color="000000"/>
+              <w:bottom w:val="single" w:sz="4" w:space="0" w:color="000000"/>
+              <w:right w:val="single" w:sz="4" w:space="0" w:color="000000"/>
+            </w:tcBorders>
+            <w:shd w:val="clear" w:color="auto" w:fill="auto"/>
+            <w:tcMar>
+              <w:top w:w="80" w:type="dxa"/>
+              <w:left w:w="80" w:type="dxa"/>
+              <w:bottom w:w="80" w:type="dxa"/>
+              <w:right w:w="80" w:type="dxa"/>
+            </w:tcMar>
+          </w:tcPr>
+          <w:p>
+            <w:pPr>
+              <w:pStyle w:val="Body"/>
+            </w:pPr>
+            <w:r>
+              <w:rPr>
+                <w:rStyle w:val="None"/>
+                <w:sz w:val="20"/>
+                <w:szCs w:val="20"/>
+                <w:lang w:val="en-US"/>
+              </w:rPr>
+              <w:t>AP01</w:t>
+            </w:r>
+          </w:p>
+        </w:tc>
+      </w:tr>
+      <w:tr>
+        <w:trPr>
+          <w:trHeight w:val="230"/>
+        </w:trPr>
+        <w:tc>
+          <w:tcPr>
+            <w:tcW w:w="1980" w:type="dxa"/>
+            <w:tcBorders>
+              <w:top w:val="single" w:sz="4" w:space="0" w:color="000000"/>
+              <w:left w:val="single" w:sz="4" w:space="0" w:color="000000"/>
+              <w:bottom w:val="single" w:sz="4" w:space="0" w:color="000000"/>
+              <w:right w:val="single" w:sz="4" w:space="0" w:color="000000"/>
+            </w:tcBorders>
+            <w:shd w:val="clear" w:color="auto" w:fill="E6E6E6"/>
+            <w:tcMar>
+              <w:top w:w="80" w:type="dxa"/>
+              <w:left w:w="80" w:type="dxa"/>
+              <w:bottom w:w="80" w:type="dxa"/>
+              <w:right w:w="80" w:type="dxa"/>
+            </w:tcMar>
+          </w:tcPr>
+          <w:p>
+            <w:pPr>
+              <w:pStyle w:val="Body"/>
+              <w:jc w:val="both"/>
+            </w:pPr>
+            <w:r>
+              <w:rPr>
+                <w:rStyle w:val="None"/>
+                <w:b/>
+                <w:bCs/>
+                <w:sz w:val="20"/>
+                <w:szCs w:val="20"/>
+                <w:lang w:val="en-US"/>
+              </w:rPr>
+              <w:t>Primary Actor:</w:t>
+            </w:r>
+          </w:p>
+        </w:tc>
+        <w:tc>
+          <w:tcPr>
+            <w:tcW w:w="7370" w:type="dxa"/>
+            <w:gridSpan w:val="3"/>
+            <w:tcBorders>
+              <w:top w:val="single" w:sz="4" w:space="0" w:color="000000"/>
+              <w:left w:val="single" w:sz="4" w:space="0" w:color="000000"/>
+              <w:bottom w:val="single" w:sz="4" w:space="0" w:color="000000"/>
+              <w:right w:val="single" w:sz="4" w:space="0" w:color="000000"/>
+            </w:tcBorders>
+            <w:shd w:val="clear" w:color="auto" w:fill="auto"/>
+            <w:tcMar>
+              <w:top w:w="80" w:type="dxa"/>
+              <w:left w:w="80" w:type="dxa"/>
+              <w:bottom w:w="80" w:type="dxa"/>
+              <w:right w:w="80" w:type="dxa"/>
+            </w:tcMar>
+          </w:tcPr>
+          <w:p>
+            <w:pPr>
+              <w:pStyle w:val="Body"/>
+            </w:pPr>
+            <w:r>
+              <w:rPr>
+                <w:rStyle w:val="None"/>
+                <w:sz w:val="20"/>
+                <w:szCs w:val="20"/>
+                <w:lang w:val="en-US"/>
+              </w:rPr>
+              <w:t>Customer, Client</w:t>
+            </w:r>
+          </w:p>
+        </w:tc>
+      </w:tr>
+      <w:tr>
+        <w:trPr>
+          <w:trHeight w:val="820"/>
+        </w:trPr>
+        <w:tc>
+          <w:tcPr>
+            <w:tcW w:w="1980" w:type="dxa"/>
+            <w:tcBorders>
+              <w:top w:val="single" w:sz="4" w:space="0" w:color="000000"/>
+              <w:left w:val="single" w:sz="4" w:space="0" w:color="000000"/>
+              <w:bottom w:val="single" w:sz="4" w:space="0" w:color="000000"/>
+              <w:right w:val="single" w:sz="4" w:space="0" w:color="000000"/>
+            </w:tcBorders>
+            <w:shd w:val="clear" w:color="auto" w:fill="E6E6E6"/>
+            <w:tcMar>
+              <w:top w:w="80" w:type="dxa"/>
+              <w:left w:w="80" w:type="dxa"/>
+              <w:bottom w:w="80" w:type="dxa"/>
+              <w:right w:w="80" w:type="dxa"/>
+            </w:tcMar>
+          </w:tcPr>
+          <w:p>
+            <w:pPr>
+              <w:pStyle w:val="Body"/>
+              <w:jc w:val="both"/>
+            </w:pPr>
+            <w:r>
+              <w:rPr>
+                <w:rStyle w:val="None"/>
+                <w:b/>
+                <w:bCs/>
+                <w:sz w:val="20"/>
+                <w:szCs w:val="20"/>
+                <w:lang w:val="en-US"/>
+              </w:rPr>
+              <w:t>Description:</w:t>
+            </w:r>
+          </w:p>
+        </w:tc>
+        <w:tc>
+          <w:tcPr>
+            <w:tcW w:w="7370" w:type="dxa"/>
+            <w:gridSpan w:val="3"/>
+            <w:tcBorders>
+              <w:top w:val="single" w:sz="4" w:space="0" w:color="000000"/>
+              <w:left w:val="single" w:sz="4" w:space="0" w:color="000000"/>
+              <w:bottom w:val="single" w:sz="4" w:space="0" w:color="000000"/>
+              <w:right w:val="single" w:sz="4" w:space="0" w:color="000000"/>
+            </w:tcBorders>
+            <w:shd w:val="clear" w:color="auto" w:fill="auto"/>
+            <w:tcMar>
+              <w:top w:w="80" w:type="dxa"/>
+              <w:left w:w="80" w:type="dxa"/>
+              <w:bottom w:w="80" w:type="dxa"/>
+              <w:right w:w="80" w:type="dxa"/>
+            </w:tcMar>
+          </w:tcPr>
+          <w:p>
+            <w:pPr>
+              <w:pStyle w:val="Body"/>
+            </w:pPr>
+            <w:r>
+              <w:rPr>
+                <w:rStyle w:val="None"/>
+                <w:sz w:val="20"/>
+                <w:szCs w:val="20"/>
+                <w:lang w:val="en-US"/>
+              </w:rPr>
+              <w:t>Users logs into their account.</w:t>
+            </w:r>
+          </w:p>
+        </w:tc>
+      </w:tr>
+      <w:tr>
+        <w:trPr>
+          <w:trHeight w:val="820"/>
+        </w:trPr>
+        <w:tc>
+          <w:tcPr>
+            <w:tcW w:w="1980" w:type="dxa"/>
+            <w:tcBorders>
+              <w:top w:val="single" w:sz="4" w:space="0" w:color="000000"/>
+              <w:left w:val="single" w:sz="4" w:space="0" w:color="000000"/>
+              <w:bottom w:val="single" w:sz="4" w:space="0" w:color="000000"/>
+              <w:right w:val="single" w:sz="4" w:space="0" w:color="000000"/>
+            </w:tcBorders>
+            <w:shd w:val="clear" w:color="auto" w:fill="E6E6E6"/>
+            <w:tcMar>
+              <w:top w:w="80" w:type="dxa"/>
+              <w:left w:w="80" w:type="dxa"/>
+              <w:bottom w:w="80" w:type="dxa"/>
+              <w:right w:w="80" w:type="dxa"/>
+            </w:tcMar>
+          </w:tcPr>
+          <w:p>
+            <w:pPr>
+              <w:pStyle w:val="Body"/>
+              <w:jc w:val="both"/>
+            </w:pPr>
+            <w:r>
+              <w:rPr>
+                <w:rStyle w:val="None"/>
+                <w:b/>
+                <w:bCs/>
+                <w:sz w:val="20"/>
+                <w:szCs w:val="20"/>
+                <w:lang w:val="en-US"/>
+              </w:rPr>
+              <w:t>Triggering Event:</w:t>
+            </w:r>
+          </w:p>
+        </w:tc>
+        <w:tc>
+          <w:tcPr>
+            <w:tcW w:w="7370" w:type="dxa"/>
+            <w:gridSpan w:val="3"/>
+            <w:tcBorders>
+              <w:top w:val="single" w:sz="4" w:space="0" w:color="000000"/>
+              <w:left w:val="single" w:sz="4" w:space="0" w:color="000000"/>
+              <w:bottom w:val="single" w:sz="4" w:space="0" w:color="000000"/>
+              <w:right w:val="single" w:sz="4" w:space="0" w:color="000000"/>
+            </w:tcBorders>
+            <w:shd w:val="clear" w:color="auto" w:fill="auto"/>
+            <w:tcMar>
+              <w:top w:w="80" w:type="dxa"/>
+              <w:left w:w="80" w:type="dxa"/>
+              <w:bottom w:w="80" w:type="dxa"/>
+              <w:right w:w="80" w:type="dxa"/>
+            </w:tcMar>
+          </w:tcPr>
+          <w:p>
+            <w:pPr>
+              <w:pStyle w:val="Body"/>
+            </w:pPr>
+            <w:r>
+              <w:rPr>
+                <w:rStyle w:val="None"/>
+                <w:sz w:val="20"/>
+                <w:szCs w:val="20"/>
+                <w:lang w:val="en-US"/>
+              </w:rPr>
+              <w:t>User clicks on account page link</w:t>
+            </w:r>
+          </w:p>
+        </w:tc>
+      </w:tr>
+      <w:tr>
+        <w:trPr>
+          <w:trHeight w:val="230"/>
+        </w:trPr>
+        <w:tc>
+          <w:tcPr>
+            <w:tcW w:w="9350" w:type="dxa"/>
+            <w:gridSpan w:val="4"/>
+            <w:tcBorders>
+              <w:top w:val="single" w:sz="4" w:space="0" w:color="000000"/>
+              <w:left w:val="single" w:sz="4" w:space="0" w:color="000000"/>
+              <w:bottom w:val="single" w:sz="4" w:space="0" w:color="000000"/>
+              <w:right w:val="single" w:sz="4" w:space="0" w:color="000000"/>
+            </w:tcBorders>
+            <w:shd w:val="clear" w:color="auto" w:fill="E6E6E6"/>
+            <w:tcMar>
+              <w:top w:w="80" w:type="dxa"/>
+              <w:left w:w="80" w:type="dxa"/>
+              <w:bottom w:w="80" w:type="dxa"/>
+              <w:right w:w="80" w:type="dxa"/>
+            </w:tcMar>
+          </w:tcPr>
+          <w:p>
+            <w:pPr>
+              <w:pStyle w:val="Body"/>
+              <w:jc w:val="center"/>
+            </w:pPr>
+            <w:r>
+              <w:rPr>
+                <w:rStyle w:val="None"/>
+                <w:b/>
+                <w:bCs/>
+                <w:sz w:val="20"/>
+                <w:szCs w:val="20"/>
+                <w:lang w:val="en-US"/>
+              </w:rPr>
+              <w:t>Steps Performed (Main Path)</w:t>
+            </w:r>
+          </w:p>
+        </w:tc>
+      </w:tr>
+      <w:tr>
+        <w:trPr>
+          <w:trHeight w:val="230"/>
+        </w:trPr>
+        <w:tc>
+          <w:tcPr>
+            <w:tcW w:w="9350" w:type="dxa"/>
+            <w:gridSpan w:val="4"/>
+            <w:tcBorders>
+              <w:top w:val="single" w:sz="4" w:space="0" w:color="000000"/>
+              <w:left w:val="single" w:sz="4" w:space="0" w:color="000000"/>
+              <w:bottom w:val="single" w:sz="4" w:space="0" w:color="000000"/>
+              <w:right w:val="single" w:sz="4" w:space="0" w:color="000000"/>
+            </w:tcBorders>
+            <w:shd w:val="clear" w:color="auto" w:fill="auto"/>
+            <w:tcMar>
+              <w:top w:w="80" w:type="dxa"/>
+              <w:left w:w="80" w:type="dxa"/>
+              <w:bottom w:w="80" w:type="dxa"/>
+              <w:right w:w="80" w:type="dxa"/>
+            </w:tcMar>
+          </w:tcPr>
+          <w:p>
+            <w:pPr>
+              <w:pStyle w:val="Body"/>
+              <w:numPr>
+                <w:ilvl w:val="0"/>
+                <w:numId w:val="11"/>
+              </w:numPr>
+              <w:spacing w:line="240" w:lineRule="auto"/>
+              <w:rPr>
+                <w:sz w:val="20"/>
+                <w:szCs w:val="20"/>
+                <w:lang w:val="en-US"/>
+              </w:rPr>
+            </w:pPr>
+            <w:r>
+              <w:rPr>
+                <w:rStyle w:val="None"/>
+                <w:sz w:val="20"/>
+                <w:szCs w:val="20"/>
+                <w:lang w:val="en-US"/>
+              </w:rPr>
+              <w:t>The user is presented with a login form</w:t>
+            </w:r>
+          </w:p>
+        </w:tc>
+      </w:tr>
+      <w:tr>
+        <w:trPr>
+          <w:trHeight w:val="230"/>
+        </w:trPr>
+        <w:tc>
+          <w:tcPr>
+            <w:tcW w:w="9350" w:type="dxa"/>
+            <w:gridSpan w:val="4"/>
+            <w:tcBorders>
+              <w:top w:val="single" w:sz="4" w:space="0" w:color="000000"/>
+              <w:left w:val="single" w:sz="4" w:space="0" w:color="000000"/>
+              <w:bottom w:val="single" w:sz="4" w:space="0" w:color="000000"/>
+              <w:right w:val="single" w:sz="4" w:space="0" w:color="000000"/>
+            </w:tcBorders>
+            <w:shd w:val="clear" w:color="auto" w:fill="auto"/>
+            <w:tcMar>
+              <w:top w:w="80" w:type="dxa"/>
+              <w:left w:w="80" w:type="dxa"/>
+              <w:bottom w:w="80" w:type="dxa"/>
+              <w:right w:w="80" w:type="dxa"/>
+            </w:tcMar>
+          </w:tcPr>
+          <w:p>
+            <w:pPr>
+              <w:pStyle w:val="Body"/>
+              <w:numPr>
+                <w:ilvl w:val="0"/>
+                <w:numId w:val="12"/>
+              </w:numPr>
+              <w:spacing w:line="240" w:lineRule="auto"/>
+              <w:rPr>
+                <w:sz w:val="20"/>
+                <w:szCs w:val="20"/>
+                <w:lang w:val="en-US"/>
+              </w:rPr>
+            </w:pPr>
+            <w:r>
+              <w:rPr>
+                <w:rStyle w:val="None"/>
+                <w:sz w:val="20"/>
+                <w:szCs w:val="20"/>
+                <w:lang w:val="en-US"/>
+              </w:rPr>
+              <w:t>The user completes and submits the form</w:t>
+            </w:r>
+          </w:p>
+        </w:tc>
+      </w:tr>
+      <w:tr>
+        <w:trPr>
+          <w:trHeight w:val="230"/>
+        </w:trPr>
+        <w:tc>
+          <w:tcPr>
+            <w:tcW w:w="9350" w:type="dxa"/>
+            <w:gridSpan w:val="4"/>
+            <w:tcBorders>
+              <w:top w:val="single" w:sz="4" w:space="0" w:color="000000"/>
+              <w:left w:val="single" w:sz="4" w:space="0" w:color="000000"/>
+              <w:bottom w:val="single" w:sz="4" w:space="0" w:color="000000"/>
+              <w:right w:val="single" w:sz="4" w:space="0" w:color="000000"/>
+            </w:tcBorders>
+            <w:shd w:val="clear" w:color="auto" w:fill="auto"/>
+            <w:tcMar>
+              <w:top w:w="80" w:type="dxa"/>
+              <w:left w:w="80" w:type="dxa"/>
+              <w:bottom w:w="80" w:type="dxa"/>
+              <w:right w:w="80" w:type="dxa"/>
+            </w:tcMar>
+          </w:tcPr>
+          <w:p>
+            <w:pPr>
+              <w:pStyle w:val="Body"/>
+              <w:numPr>
+                <w:ilvl w:val="0"/>
+                <w:numId w:val="13"/>
+              </w:numPr>
+              <w:rPr>
+                <w:sz w:val="20"/>
+                <w:szCs w:val="20"/>
+                <w:lang w:val="en-US"/>
+              </w:rPr>
+            </w:pPr>
+            <w:r>
+              <w:rPr>
+                <w:rStyle w:val="None"/>
+                <w:sz w:val="20"/>
+                <w:szCs w:val="20"/>
+                <w:lang w:val="en-US"/>
+              </w:rPr>
+              <w:t xml:space="preserve">The user is brought to the </w:t>
+            </w:r>
+            <w:r>
+              <w:rPr>
+                <w:rStyle w:val="None"/>
+                <w:sz w:val="20"/>
+                <w:szCs w:val="20"/>
+                <w:lang w:val="en-US"/>
+              </w:rPr>
+              <w:t>privacy agreement acceptance page.</w:t>
+            </w:r>
+          </w:p>
+        </w:tc>
+      </w:tr>
+      <w:tr>
+        <w:trPr>
+          <w:trHeight w:val="230"/>
+        </w:trPr>
+        <w:tc>
+          <w:tcPr>
+            <w:tcW w:w="9350" w:type="dxa"/>
+            <w:gridSpan w:val="4"/>
+            <w:tcBorders>
+              <w:top w:val="single" w:sz="4" w:space="0" w:color="000000"/>
+              <w:left w:val="single" w:sz="4" w:space="0" w:color="000000"/>
+              <w:bottom w:val="single" w:sz="4" w:space="0" w:color="000000"/>
+              <w:right w:val="single" w:sz="4" w:space="0" w:color="000000"/>
+            </w:tcBorders>
+            <w:shd w:val="clear" w:color="auto" w:fill="E6E6E6"/>
+            <w:tcMar>
+              <w:top w:w="80" w:type="dxa"/>
+              <w:left w:w="80" w:type="dxa"/>
+              <w:bottom w:w="80" w:type="dxa"/>
+              <w:right w:w="80" w:type="dxa"/>
+            </w:tcMar>
+          </w:tcPr>
+          <w:p>
+            <w:pPr>
+              <w:pStyle w:val="Body"/>
+              <w:jc w:val="center"/>
+            </w:pPr>
+            <w:r>
+              <w:rPr>
+                <w:rStyle w:val="None"/>
+                <w:b/>
+                <w:bCs/>
+                <w:sz w:val="20"/>
+                <w:szCs w:val="20"/>
+                <w:lang w:val="en-US"/>
+              </w:rPr>
+              <w:t>Extensions or Alternate Scenarios</w:t>
+            </w:r>
+          </w:p>
+        </w:tc>
+      </w:tr>
+      <w:tr>
+        <w:trPr>
+          <w:trHeight w:val="230"/>
+        </w:trPr>
+        <w:tc>
+          <w:tcPr>
+            <w:tcW w:w="9350" w:type="dxa"/>
+            <w:gridSpan w:val="4"/>
+            <w:tcBorders>
+              <w:top w:val="single" w:sz="4" w:space="0" w:color="000000"/>
+              <w:left w:val="single" w:sz="4" w:space="0" w:color="000000"/>
+              <w:bottom w:val="single" w:sz="4" w:space="0" w:color="000000"/>
+              <w:right w:val="single" w:sz="4" w:space="0" w:color="000000"/>
+            </w:tcBorders>
+            <w:shd w:val="clear" w:color="auto" w:fill="auto"/>
+            <w:tcMar>
+              <w:top w:w="80" w:type="dxa"/>
+              <w:left w:w="80" w:type="dxa"/>
+              <w:bottom w:w="80" w:type="dxa"/>
+              <w:right w:w="80" w:type="dxa"/>
+            </w:tcMar>
+          </w:tcPr>
+          <w:p>
+            <w:pPr>
+              <w:pStyle w:val="Body"/>
+              <w:numPr>
+                <w:ilvl w:val="0"/>
+                <w:numId w:val="14"/>
+              </w:numPr>
+              <w:spacing w:line="240" w:lineRule="auto"/>
+              <w:rPr>
+                <w:sz w:val="20"/>
+                <w:szCs w:val="20"/>
+                <w:lang w:val="en-US"/>
+              </w:rPr>
+            </w:pPr>
+            <w:r>
+              <w:rPr>
+                <w:rStyle w:val="None"/>
+                <w:sz w:val="20"/>
+                <w:szCs w:val="20"/>
+                <w:lang w:val="en-US"/>
+              </w:rPr>
+              <w:t>The user’s credentials do not match records, error message is displayed. Return to step 1.</w:t>
+            </w:r>
+          </w:p>
+        </w:tc>
+      </w:tr>
+      <w:tr>
+        <w:trPr>
+          <w:trHeight w:val="230"/>
+        </w:trPr>
+        <w:tc>
+          <w:tcPr>
+            <w:tcW w:w="9350" w:type="dxa"/>
+            <w:gridSpan w:val="4"/>
+            <w:tcBorders>
+              <w:top w:val="single" w:sz="4" w:space="0" w:color="000000"/>
+              <w:left w:val="single" w:sz="4" w:space="0" w:color="000000"/>
+              <w:bottom w:val="single" w:sz="4" w:space="0" w:color="000000"/>
+              <w:right w:val="single" w:sz="4" w:space="0" w:color="000000"/>
+            </w:tcBorders>
+            <w:shd w:val="clear" w:color="auto" w:fill="auto"/>
+            <w:tcMar>
+              <w:top w:w="80" w:type="dxa"/>
+              <w:left w:w="80" w:type="dxa"/>
+              <w:bottom w:w="80" w:type="dxa"/>
+              <w:right w:w="80" w:type="dxa"/>
+            </w:tcMar>
+          </w:tcPr>
+          <w:p>
+            <w:pPr>
+              <w:pStyle w:val="Body"/>
+              <w:numPr>
+                <w:ilvl w:val="0"/>
+                <w:numId w:val="15"/>
+              </w:numPr>
+              <w:spacing w:line="240" w:lineRule="auto"/>
+              <w:rPr>
+                <w:sz w:val="20"/>
+                <w:szCs w:val="20"/>
+                <w:lang w:val="en-US"/>
+              </w:rPr>
+            </w:pPr>
+            <w:r>
+              <w:rPr>
+                <w:rStyle w:val="None"/>
+                <w:sz w:val="20"/>
+                <w:szCs w:val="20"/>
+                <w:lang w:val="en-US"/>
+              </w:rPr>
+              <w:t>The form does is not submitted properly, error message displayed. Return to step 1.</w:t>
+            </w:r>
+          </w:p>
+        </w:tc>
+      </w:tr>
+      <w:tr>
+        <w:trPr>
+          <w:trHeight w:val="230"/>
+        </w:trPr>
+        <w:tc>
+          <w:tcPr>
+            <w:tcW w:w="9350" w:type="dxa"/>
+            <w:gridSpan w:val="4"/>
+            <w:tcBorders>
+              <w:top w:val="single" w:sz="4" w:space="0" w:color="000000"/>
+              <w:left w:val="single" w:sz="4" w:space="0" w:color="000000"/>
+              <w:bottom w:val="single" w:sz="4" w:space="0" w:color="000000"/>
+              <w:right w:val="single" w:sz="4" w:space="0" w:color="000000"/>
+            </w:tcBorders>
+            <w:shd w:val="clear" w:color="auto" w:fill="auto"/>
+            <w:tcMar>
+              <w:top w:w="80" w:type="dxa"/>
+              <w:left w:w="80" w:type="dxa"/>
+              <w:bottom w:w="80" w:type="dxa"/>
+              <w:right w:w="80" w:type="dxa"/>
+            </w:tcMar>
+          </w:tcPr>
+          <w:p>
+            <w:pPr>
+              <w:pStyle w:val="Body"/>
+              <w:numPr>
+                <w:ilvl w:val="0"/>
+                <w:numId w:val="16"/>
+              </w:numPr>
+              <w:spacing w:line="240" w:lineRule="auto"/>
+              <w:rPr>
+                <w:sz w:val="20"/>
+                <w:szCs w:val="20"/>
+                <w:lang w:val="en-US"/>
+              </w:rPr>
+            </w:pPr>
+            <w:r>
+              <w:rPr>
+                <w:rStyle w:val="None"/>
+                <w:sz w:val="20"/>
+                <w:szCs w:val="20"/>
+                <w:lang w:val="en-US"/>
+              </w:rPr>
+              <w:t>The user is not already registered. An error message is displayed</w:t>
+            </w:r>
+            <w:r>
+              <w:rPr>
+                <w:rStyle w:val="None"/>
+                <w:sz w:val="20"/>
+                <w:szCs w:val="20"/>
+                <w:lang w:val="en-US"/>
+              </w:rPr>
+              <w:t>.</w:t>
+            </w:r>
+          </w:p>
+        </w:tc>
+      </w:tr>
+      <w:tr>
+        <w:trPr>
+          <w:trHeight w:val="230"/>
+        </w:trPr>
+        <w:tc>
+          <w:tcPr>
+            <w:tcW w:w="9350" w:type="dxa"/>
+            <w:gridSpan w:val="4"/>
+            <w:tcBorders>
+              <w:top w:val="single" w:sz="4" w:space="0" w:color="000000"/>
+              <w:left w:val="single" w:sz="4" w:space="0" w:color="000000"/>
+              <w:bottom w:val="single" w:sz="4" w:space="0" w:color="000000"/>
+              <w:right w:val="single" w:sz="4" w:space="0" w:color="000000"/>
+            </w:tcBorders>
+            <w:shd w:val="clear" w:color="auto" w:fill="auto"/>
+            <w:tcMar>
+              <w:top w:w="80" w:type="dxa"/>
+              <w:left w:w="80" w:type="dxa"/>
+              <w:bottom w:w="80" w:type="dxa"/>
+              <w:right w:w="80" w:type="dxa"/>
+            </w:tcMar>
+          </w:tcPr>
+          <w:p>
+            <w:pPr>
+              <w:pStyle w:val="Body"/>
+              <w:numPr>
+                <w:ilvl w:val="0"/>
+                <w:numId w:val="16"/>
+              </w:numPr>
+              <w:spacing w:line="240" w:lineRule="auto"/>
+              <w:rPr>
+                <w:rStyle w:val="None"/>
+                <w:sz w:val="20"/>
+                <w:szCs w:val="20"/>
+                <w:lang w:val="en-US"/>
+              </w:rPr>
+            </w:pPr>
+            <w:r>
+              <w:rPr>
+                <w:rStyle w:val="None"/>
+                <w:sz w:val="20"/>
+                <w:szCs w:val="20"/>
+                <w:lang w:val="en-US"/>
+              </w:rPr>
+              <w:t>User accepts privacy agreement. Logged in and taken to home page.</w:t>
+            </w:r>
+          </w:p>
+        </w:tc>
+      </w:tr>
+      <w:tr>
+        <w:trPr>
+          <w:trHeight w:val="230"/>
+        </w:trPr>
+        <w:tc>
+          <w:tcPr>
+            <w:tcW w:w="9350" w:type="dxa"/>
+            <w:gridSpan w:val="4"/>
+            <w:tcBorders>
+              <w:top w:val="single" w:sz="4" w:space="0" w:color="000000"/>
+              <w:left w:val="single" w:sz="4" w:space="0" w:color="000000"/>
+              <w:bottom w:val="single" w:sz="4" w:space="0" w:color="000000"/>
+              <w:right w:val="single" w:sz="4" w:space="0" w:color="000000"/>
+            </w:tcBorders>
+            <w:shd w:val="clear" w:color="auto" w:fill="auto"/>
+            <w:tcMar>
+              <w:top w:w="80" w:type="dxa"/>
+              <w:left w:w="80" w:type="dxa"/>
+              <w:bottom w:w="80" w:type="dxa"/>
+              <w:right w:w="80" w:type="dxa"/>
+            </w:tcMar>
+          </w:tcPr>
+          <w:p>
+            <w:pPr>
+              <w:pStyle w:val="Body"/>
+              <w:numPr>
+                <w:ilvl w:val="0"/>
+                <w:numId w:val="16"/>
+              </w:numPr>
+              <w:spacing w:line="240" w:lineRule="auto"/>
+              <w:rPr>
+                <w:rStyle w:val="None"/>
+                <w:sz w:val="20"/>
+                <w:szCs w:val="20"/>
+                <w:lang w:val="en-US"/>
+              </w:rPr>
+            </w:pPr>
+            <w:r>
+              <w:rPr>
+                <w:rStyle w:val="None"/>
+                <w:sz w:val="20"/>
+                <w:szCs w:val="20"/>
+                <w:lang w:val="en-US"/>
+              </w:rPr>
+              <w:t>User declines privacy agreement. Logged out and taken to home page.</w:t>
+            </w:r>
+          </w:p>
+        </w:tc>
+      </w:tr>
+      <w:tr>
+        <w:trPr>
+          <w:trHeight w:val="230"/>
+        </w:trPr>
+        <w:tc>
+          <w:tcPr>
+            <w:tcW w:w="1980" w:type="dxa"/>
+            <w:tcBorders>
+              <w:top w:val="single" w:sz="4" w:space="0" w:color="000000"/>
+              <w:left w:val="single" w:sz="4" w:space="0" w:color="000000"/>
+              <w:bottom w:val="single" w:sz="4" w:space="0" w:color="000000"/>
+              <w:right w:val="single" w:sz="4" w:space="0" w:color="000000"/>
+            </w:tcBorders>
+            <w:shd w:val="clear" w:color="auto" w:fill="E6E6E6"/>
+            <w:tcMar>
+              <w:top w:w="80" w:type="dxa"/>
+              <w:left w:w="80" w:type="dxa"/>
+              <w:bottom w:w="80" w:type="dxa"/>
+              <w:right w:w="80" w:type="dxa"/>
+            </w:tcMar>
+          </w:tcPr>
+          <w:p>
+            <w:pPr>
+              <w:pStyle w:val="Body"/>
+            </w:pPr>
+            <w:r>
+              <w:rPr>
+                <w:rStyle w:val="None"/>
+                <w:b/>
+                <w:bCs/>
+                <w:sz w:val="20"/>
+                <w:szCs w:val="20"/>
+                <w:lang w:val="en-US"/>
+              </w:rPr>
+              <w:t>Pre-Conditions:</w:t>
+            </w:r>
+          </w:p>
+        </w:tc>
+        <w:tc>
+          <w:tcPr>
+            <w:tcW w:w="7370" w:type="dxa"/>
+            <w:gridSpan w:val="3"/>
+            <w:tcBorders>
+              <w:top w:val="single" w:sz="4" w:space="0" w:color="000000"/>
+              <w:left w:val="single" w:sz="4" w:space="0" w:color="000000"/>
+              <w:bottom w:val="single" w:sz="4" w:space="0" w:color="000000"/>
+              <w:right w:val="single" w:sz="4" w:space="0" w:color="000000"/>
+            </w:tcBorders>
+            <w:shd w:val="clear" w:color="auto" w:fill="auto"/>
+            <w:tcMar>
+              <w:top w:w="80" w:type="dxa"/>
+              <w:left w:w="80" w:type="dxa"/>
+              <w:bottom w:w="80" w:type="dxa"/>
+              <w:right w:w="80" w:type="dxa"/>
+            </w:tcMar>
+          </w:tcPr>
+          <w:p>
+            <w:pPr>
+              <w:pStyle w:val="Body"/>
+            </w:pPr>
+            <w:r>
+              <w:rPr>
+                <w:rStyle w:val="None"/>
+                <w:sz w:val="20"/>
+                <w:szCs w:val="20"/>
+                <w:lang w:val="en-US"/>
+              </w:rPr>
+              <w:t>The computer must be connected to the system</w:t>
+            </w:r>
+          </w:p>
+        </w:tc>
+      </w:tr>
+      <w:tr>
+        <w:trPr>
+          <w:trHeight w:val="230"/>
+        </w:trPr>
+        <w:tc>
+          <w:tcPr>
+            <w:tcW w:w="1980" w:type="dxa"/>
+            <w:tcBorders>
+              <w:top w:val="single" w:sz="4" w:space="0" w:color="000000"/>
+              <w:left w:val="single" w:sz="4" w:space="0" w:color="000000"/>
+              <w:bottom w:val="single" w:sz="4" w:space="0" w:color="000000"/>
+              <w:right w:val="single" w:sz="4" w:space="0" w:color="000000"/>
+            </w:tcBorders>
+            <w:shd w:val="clear" w:color="auto" w:fill="E6E6E6"/>
+            <w:tcMar>
+              <w:top w:w="80" w:type="dxa"/>
+              <w:left w:w="80" w:type="dxa"/>
+              <w:bottom w:w="80" w:type="dxa"/>
+              <w:right w:w="80" w:type="dxa"/>
+            </w:tcMar>
+          </w:tcPr>
+          <w:p>
+            <w:pPr>
+              <w:pStyle w:val="Body"/>
+            </w:pPr>
+            <w:r>
+              <w:rPr>
+                <w:rStyle w:val="None"/>
+                <w:b/>
+                <w:bCs/>
+                <w:sz w:val="20"/>
+                <w:szCs w:val="20"/>
+                <w:lang w:val="en-US"/>
+              </w:rPr>
+              <w:t>Post-Conditions:</w:t>
+            </w:r>
+          </w:p>
+        </w:tc>
+        <w:tc>
+          <w:tcPr>
+            <w:tcW w:w="7370" w:type="dxa"/>
+            <w:gridSpan w:val="3"/>
+            <w:tcBorders>
+              <w:top w:val="single" w:sz="4" w:space="0" w:color="000000"/>
+              <w:left w:val="single" w:sz="4" w:space="0" w:color="000000"/>
+              <w:bottom w:val="single" w:sz="4" w:space="0" w:color="000000"/>
+              <w:right w:val="single" w:sz="4" w:space="0" w:color="000000"/>
+            </w:tcBorders>
+            <w:shd w:val="clear" w:color="auto" w:fill="auto"/>
+            <w:tcMar>
+              <w:top w:w="80" w:type="dxa"/>
+              <w:left w:w="80" w:type="dxa"/>
+              <w:bottom w:w="80" w:type="dxa"/>
+              <w:right w:w="80" w:type="dxa"/>
+            </w:tcMar>
+          </w:tcPr>
+          <w:p>
+            <w:pPr>
+              <w:pStyle w:val="Body"/>
+            </w:pPr>
+            <w:r>
+              <w:rPr>
+                <w:rStyle w:val="None"/>
+                <w:sz w:val="20"/>
+                <w:szCs w:val="20"/>
+                <w:lang w:val="en-US"/>
+              </w:rPr>
+              <w:t>Cart is updated with user’s items</w:t>
+            </w:r>
+          </w:p>
+        </w:tc>
+      </w:tr>
+      <w:tr>
+        <w:trPr>
+          <w:trHeight w:val="230"/>
+        </w:trPr>
+        <w:tc>
+          <w:tcPr>
+            <w:tcW w:w="1980" w:type="dxa"/>
+            <w:tcBorders>
+              <w:top w:val="single" w:sz="4" w:space="0" w:color="000000"/>
+              <w:left w:val="single" w:sz="4" w:space="0" w:color="000000"/>
+              <w:bottom w:val="single" w:sz="4" w:space="0" w:color="000000"/>
+              <w:right w:val="single" w:sz="4" w:space="0" w:color="000000"/>
+            </w:tcBorders>
+            <w:shd w:val="clear" w:color="auto" w:fill="E6E6E6"/>
+            <w:tcMar>
+              <w:top w:w="80" w:type="dxa"/>
+              <w:left w:w="80" w:type="dxa"/>
+              <w:bottom w:w="80" w:type="dxa"/>
+              <w:right w:w="80" w:type="dxa"/>
+            </w:tcMar>
+          </w:tcPr>
+          <w:p>
+            <w:pPr>
+              <w:pStyle w:val="Body"/>
+            </w:pPr>
+            <w:r>
+              <w:rPr>
+                <w:rStyle w:val="None"/>
+                <w:b/>
+                <w:bCs/>
+                <w:sz w:val="20"/>
+                <w:szCs w:val="20"/>
+                <w:lang w:val="en-US"/>
+              </w:rPr>
+              <w:t>Assumptions:</w:t>
+            </w:r>
+          </w:p>
+        </w:tc>
+        <w:tc>
+          <w:tcPr>
+            <w:tcW w:w="7370" w:type="dxa"/>
+            <w:gridSpan w:val="3"/>
+            <w:tcBorders>
+              <w:top w:val="single" w:sz="4" w:space="0" w:color="000000"/>
+              <w:left w:val="single" w:sz="4" w:space="0" w:color="000000"/>
+              <w:bottom w:val="single" w:sz="4" w:space="0" w:color="000000"/>
+              <w:right w:val="single" w:sz="4" w:space="0" w:color="000000"/>
+            </w:tcBorders>
+            <w:shd w:val="clear" w:color="auto" w:fill="auto"/>
+            <w:tcMar>
+              <w:top w:w="80" w:type="dxa"/>
+              <w:left w:w="80" w:type="dxa"/>
+              <w:bottom w:w="80" w:type="dxa"/>
+              <w:right w:w="80" w:type="dxa"/>
+            </w:tcMar>
+          </w:tcPr>
+          <w:p>
+            <w:pPr>
+              <w:pStyle w:val="Body"/>
+            </w:pPr>
+            <w:r>
+              <w:rPr>
+                <w:rStyle w:val="None"/>
+                <w:sz w:val="20"/>
+                <w:szCs w:val="20"/>
+                <w:lang w:val="en-US"/>
+              </w:rPr>
+              <w:t>User is not already logged in</w:t>
+            </w:r>
+          </w:p>
+        </w:tc>
+      </w:tr>
+      <w:tr>
+        <w:trPr>
+          <w:trHeight w:val="467"/>
+        </w:trPr>
+        <w:tc>
+          <w:tcPr>
+            <w:tcW w:w="1980" w:type="dxa"/>
+            <w:tcBorders>
+              <w:top w:val="single" w:sz="4" w:space="0" w:color="000000"/>
+              <w:left w:val="single" w:sz="4" w:space="0" w:color="000000"/>
+              <w:bottom w:val="single" w:sz="4" w:space="0" w:color="000000"/>
+              <w:right w:val="single" w:sz="4" w:space="0" w:color="000000"/>
+            </w:tcBorders>
+            <w:shd w:val="clear" w:color="auto" w:fill="E6E6E6"/>
+            <w:tcMar>
+              <w:top w:w="80" w:type="dxa"/>
+              <w:left w:w="80" w:type="dxa"/>
+              <w:bottom w:w="80" w:type="dxa"/>
+              <w:right w:w="80" w:type="dxa"/>
+            </w:tcMar>
+          </w:tcPr>
+          <w:p>
+            <w:pPr>
+              <w:pStyle w:val="Body"/>
+            </w:pPr>
+            <w:r>
+              <w:rPr>
+                <w:rStyle w:val="None"/>
+                <w:b/>
+                <w:bCs/>
+                <w:sz w:val="20"/>
+                <w:szCs w:val="20"/>
+                <w:lang w:val="en-US"/>
+              </w:rPr>
+              <w:t>Success Guarantee:</w:t>
+            </w:r>
+          </w:p>
+        </w:tc>
+        <w:tc>
+          <w:tcPr>
+            <w:tcW w:w="7370" w:type="dxa"/>
+            <w:gridSpan w:val="3"/>
+            <w:tcBorders>
+              <w:top w:val="single" w:sz="4" w:space="0" w:color="000000"/>
+              <w:left w:val="single" w:sz="4" w:space="0" w:color="000000"/>
+              <w:bottom w:val="single" w:sz="4" w:space="0" w:color="000000"/>
+              <w:right w:val="single" w:sz="4" w:space="0" w:color="000000"/>
+            </w:tcBorders>
+            <w:shd w:val="clear" w:color="auto" w:fill="auto"/>
+            <w:tcMar>
+              <w:top w:w="80" w:type="dxa"/>
+              <w:left w:w="80" w:type="dxa"/>
+              <w:bottom w:w="80" w:type="dxa"/>
+              <w:right w:w="80" w:type="dxa"/>
+            </w:tcMar>
+          </w:tcPr>
+          <w:p>
+            <w:pPr>
+              <w:pStyle w:val="Body"/>
+            </w:pPr>
+            <w:r>
+              <w:rPr>
+                <w:rStyle w:val="None"/>
+                <w:sz w:val="20"/>
+                <w:szCs w:val="20"/>
+                <w:lang w:val="en-US"/>
+              </w:rPr>
+              <w:t>User is logged in</w:t>
+            </w:r>
+            <w:r>
+              <w:rPr>
+                <w:rStyle w:val="None"/>
+                <w:sz w:val="20"/>
+                <w:szCs w:val="20"/>
+                <w:lang w:val="en-US"/>
+              </w:rPr>
+              <w:t>, can read privacy agreement</w:t>
+            </w:r>
+            <w:r>
+              <w:rPr>
+                <w:rStyle w:val="None"/>
+                <w:sz w:val="20"/>
+                <w:szCs w:val="20"/>
+                <w:lang w:val="en-US"/>
+              </w:rPr>
+              <w:t>, can maintain their cart, view order history, and place orders</w:t>
+            </w:r>
+          </w:p>
+        </w:tc>
+      </w:tr>
+      <w:tr>
+        <w:trPr>
+          <w:trHeight w:val="705"/>
+        </w:trPr>
+        <w:tc>
+          <w:tcPr>
+            <w:tcW w:w="1980" w:type="dxa"/>
+            <w:tcBorders>
+              <w:top w:val="single" w:sz="4" w:space="0" w:color="000000"/>
+              <w:left w:val="single" w:sz="4" w:space="0" w:color="000000"/>
+              <w:bottom w:val="single" w:sz="4" w:space="0" w:color="000000"/>
+              <w:right w:val="single" w:sz="4" w:space="0" w:color="000000"/>
+            </w:tcBorders>
+            <w:shd w:val="clear" w:color="auto" w:fill="E6E6E6"/>
+            <w:tcMar>
+              <w:top w:w="80" w:type="dxa"/>
+              <w:left w:w="80" w:type="dxa"/>
+              <w:bottom w:w="80" w:type="dxa"/>
+              <w:right w:w="80" w:type="dxa"/>
+            </w:tcMar>
+          </w:tcPr>
+          <w:p>
+            <w:pPr>
+              <w:pStyle w:val="Body"/>
+            </w:pPr>
+            <w:r>
+              <w:rPr>
+                <w:rStyle w:val="None"/>
+                <w:b/>
+                <w:bCs/>
+                <w:sz w:val="20"/>
+                <w:szCs w:val="20"/>
+                <w:lang w:val="en-US"/>
+              </w:rPr>
+              <w:t>Outstanding Issues:</w:t>
+            </w:r>
+          </w:p>
+        </w:tc>
+        <w:tc>
+          <w:tcPr>
+            <w:tcW w:w="7370" w:type="dxa"/>
+            <w:gridSpan w:val="3"/>
+            <w:tcBorders>
+              <w:top w:val="single" w:sz="4" w:space="0" w:color="000000"/>
+              <w:left w:val="single" w:sz="4" w:space="0" w:color="000000"/>
+              <w:bottom w:val="single" w:sz="4" w:space="0" w:color="000000"/>
+              <w:right w:val="single" w:sz="4" w:space="0" w:color="000000"/>
+            </w:tcBorders>
+            <w:shd w:val="clear" w:color="auto" w:fill="auto"/>
+            <w:tcMar>
+              <w:top w:w="80" w:type="dxa"/>
+              <w:left w:w="80" w:type="dxa"/>
+              <w:bottom w:w="80" w:type="dxa"/>
+              <w:right w:w="80" w:type="dxa"/>
+            </w:tcMar>
+          </w:tcPr>
+          <w:p>
+            <w:pPr>
+              <w:pStyle w:val="Body"/>
+              <w:numPr>
+                <w:ilvl w:val="0"/>
+                <w:numId w:val="17"/>
+              </w:numPr>
+              <w:spacing w:after="0"/>
+              <w:rPr>
+                <w:sz w:val="20"/>
+                <w:szCs w:val="20"/>
+                <w:lang w:val="en-US"/>
+              </w:rPr>
+            </w:pPr>
+            <w:r>
+              <w:rPr>
+                <w:rStyle w:val="None"/>
+                <w:sz w:val="20"/>
+                <w:szCs w:val="20"/>
+                <w:lang w:val="en-US"/>
+              </w:rPr>
+              <w:t>Does the system track if there is already a user logged on?</w:t>
+            </w:r>
+          </w:p>
+          <w:p>
+            <w:pPr>
+              <w:pStyle w:val="Body"/>
+              <w:numPr>
+                <w:ilvl w:val="0"/>
+                <w:numId w:val="17"/>
+              </w:numPr>
+              <w:spacing w:after="0"/>
+              <w:rPr>
+                <w:sz w:val="20"/>
+                <w:szCs w:val="20"/>
+                <w:lang w:val="en-US"/>
+              </w:rPr>
+            </w:pPr>
+            <w:r>
+              <w:rPr>
+                <w:rStyle w:val="None"/>
+                <w:sz w:val="20"/>
+                <w:szCs w:val="20"/>
+                <w:lang w:val="en-US"/>
+              </w:rPr>
+              <w:t>How large is the risk of an error occurring when submitting a form?</w:t>
+            </w:r>
+          </w:p>
+          <w:p>
+            <w:pPr>
+              <w:pStyle w:val="Body"/>
+              <w:numPr>
+                <w:ilvl w:val="0"/>
+                <w:numId w:val="17"/>
+              </w:numPr>
+              <w:rPr>
+                <w:sz w:val="20"/>
+                <w:szCs w:val="20"/>
+                <w:lang w:val="en-US"/>
+              </w:rPr>
+            </w:pPr>
+            <w:r>
+              <w:rPr>
+                <w:rStyle w:val="None"/>
+                <w:sz w:val="20"/>
+                <w:szCs w:val="20"/>
+                <w:lang w:val="en-US"/>
+              </w:rPr>
+              <w:t>How secure is the user’s data when it is submitted?</w:t>
+            </w:r>
+          </w:p>
+        </w:tc>
+      </w:tr>
+      <w:tr>
+        <w:trPr>
+          <w:trHeight w:val="230"/>
+        </w:trPr>
+        <w:tc>
+          <w:tcPr>
+            <w:tcW w:w="1980" w:type="dxa"/>
+            <w:tcBorders>
+              <w:top w:val="single" w:sz="4" w:space="0" w:color="000000"/>
+              <w:left w:val="single" w:sz="4" w:space="0" w:color="000000"/>
+              <w:bottom w:val="single" w:sz="4" w:space="0" w:color="000000"/>
+              <w:right w:val="single" w:sz="4" w:space="0" w:color="000000"/>
+            </w:tcBorders>
+            <w:shd w:val="clear" w:color="auto" w:fill="E6E6E6"/>
+            <w:tcMar>
+              <w:top w:w="80" w:type="dxa"/>
+              <w:left w:w="80" w:type="dxa"/>
+              <w:bottom w:w="80" w:type="dxa"/>
+              <w:right w:w="80" w:type="dxa"/>
+            </w:tcMar>
+          </w:tcPr>
+          <w:p>
+            <w:pPr>
+              <w:pStyle w:val="Body"/>
+            </w:pPr>
+            <w:r>
+              <w:rPr>
+                <w:rStyle w:val="None"/>
+                <w:b/>
+                <w:bCs/>
+                <w:sz w:val="20"/>
+                <w:szCs w:val="20"/>
+                <w:lang w:val="en-US"/>
+              </w:rPr>
+              <w:t>Priority:</w:t>
+            </w:r>
+          </w:p>
+        </w:tc>
+        <w:tc>
+          <w:tcPr>
+            <w:tcW w:w="7370" w:type="dxa"/>
+            <w:gridSpan w:val="3"/>
+            <w:tcBorders>
+              <w:top w:val="single" w:sz="4" w:space="0" w:color="000000"/>
+              <w:left w:val="single" w:sz="4" w:space="0" w:color="000000"/>
+              <w:bottom w:val="single" w:sz="4" w:space="0" w:color="000000"/>
+              <w:right w:val="single" w:sz="4" w:space="0" w:color="000000"/>
+            </w:tcBorders>
+            <w:shd w:val="clear" w:color="auto" w:fill="auto"/>
+            <w:tcMar>
+              <w:top w:w="80" w:type="dxa"/>
+              <w:left w:w="80" w:type="dxa"/>
+              <w:bottom w:w="80" w:type="dxa"/>
+              <w:right w:w="80" w:type="dxa"/>
+            </w:tcMar>
+          </w:tcPr>
+          <w:p>
+            <w:pPr>
+              <w:pStyle w:val="Body"/>
+            </w:pPr>
+            <w:r>
+              <w:rPr>
+                <w:rStyle w:val="None"/>
+                <w:sz w:val="20"/>
+                <w:szCs w:val="20"/>
+                <w:lang w:val="en-US"/>
+              </w:rPr>
+              <w:t>High</w:t>
+            </w:r>
+          </w:p>
+        </w:tc>
+      </w:tr>
+    </w:tbl>
+    <w:p>
+      <w:pPr>
+        <w:pStyle w:val="Heading3"/>
+        <w:rPr>
+          <w:rFonts w:ascii="Calibri" w:hAnsi="Calibri"/>
+          <w:lang w:val="de-DE"/>
+        </w:rPr>
+      </w:pPr>
+    </w:p>
+    <w:p>
+      <w:pPr>
+        <w:pStyle w:val="Heading3"/>
+        <w:rPr>
+          <w:rFonts w:ascii="Calibri" w:hAnsi="Calibri"/>
+        </w:rPr>
+      </w:pPr>
+      <w:bookmarkStart w:id="11" w:name="_Toc516479697"/>
+      <w:r>
+        <w:rPr>
+          <w:rFonts w:ascii="Calibri" w:hAnsi="Calibri"/>
+          <w:lang w:val="de-DE"/>
+        </w:rPr>
+        <w:t>3.1.2 Register</w:t>
+      </w:r>
+      <w:bookmarkEnd w:id="11"/>
+    </w:p>
+    <w:tbl>
+      <w:tblPr>
+        <w:tblW w:w="9350" w:type="dxa"/>
+        <w:tblInd w:w="108" w:type="dxa"/>
+        <w:tblBorders>
+          <w:top w:val="single" w:sz="8" w:space="0" w:color="FFFFFF"/>
+          <w:left w:val="single" w:sz="8" w:space="0" w:color="FFFFFF"/>
+          <w:bottom w:val="single" w:sz="8" w:space="0" w:color="FFFFFF"/>
+          <w:right w:val="single" w:sz="8" w:space="0" w:color="FFFFFF"/>
+          <w:insideH w:val="single" w:sz="8" w:space="0" w:color="FFFFFF"/>
+          <w:insideV w:val="single" w:sz="8" w:space="0" w:color="FFFFFF"/>
+        </w:tblBorders>
+        <w:shd w:val="clear" w:color="auto" w:fill="CED7E7"/>
+        <w:tblLayout w:type="fixed"/>
+        <w:tblLook w:val="04A0" w:firstRow="1" w:lastRow="0" w:firstColumn="1" w:lastColumn="0" w:noHBand="0" w:noVBand="1"/>
+      </w:tblPr>
+      <w:tblGrid>
+        <w:gridCol w:w="1980"/>
+        <w:gridCol w:w="2977"/>
+        <w:gridCol w:w="1984"/>
+        <w:gridCol w:w="2409"/>
+      </w:tblGrid>
+      <w:tr>
+        <w:trPr>
+          <w:trHeight w:val="230"/>
+        </w:trPr>
+        <w:tc>
+          <w:tcPr>
+            <w:tcW w:w="1980" w:type="dxa"/>
+            <w:tcBorders>
+              <w:top w:val="single" w:sz="4" w:space="0" w:color="000000"/>
+              <w:left w:val="single" w:sz="4" w:space="0" w:color="000000"/>
+              <w:bottom w:val="single" w:sz="4" w:space="0" w:color="000000"/>
+              <w:right w:val="single" w:sz="4" w:space="0" w:color="000000"/>
+            </w:tcBorders>
+            <w:shd w:val="clear" w:color="auto" w:fill="E6E6E6"/>
+            <w:tcMar>
+              <w:top w:w="80" w:type="dxa"/>
+              <w:left w:w="80" w:type="dxa"/>
+              <w:bottom w:w="80" w:type="dxa"/>
+              <w:right w:w="80" w:type="dxa"/>
+            </w:tcMar>
+          </w:tcPr>
+          <w:p>
+            <w:pPr>
+              <w:pStyle w:val="Body"/>
+              <w:jc w:val="both"/>
+            </w:pPr>
+            <w:r>
+              <w:rPr>
+                <w:rStyle w:val="None"/>
+                <w:b/>
+                <w:bCs/>
+                <w:sz w:val="20"/>
+                <w:szCs w:val="20"/>
+                <w:lang w:val="en-US"/>
+              </w:rPr>
+              <w:t>Use Case Name:</w:t>
+            </w:r>
+          </w:p>
+        </w:tc>
+        <w:tc>
+          <w:tcPr>
+            <w:tcW w:w="2977" w:type="dxa"/>
+            <w:tcBorders>
+              <w:top w:val="single" w:sz="4" w:space="0" w:color="000000"/>
+              <w:left w:val="single" w:sz="4" w:space="0" w:color="000000"/>
+              <w:bottom w:val="single" w:sz="4" w:space="0" w:color="000000"/>
+              <w:right w:val="single" w:sz="4" w:space="0" w:color="000000"/>
+            </w:tcBorders>
+            <w:shd w:val="clear" w:color="auto" w:fill="auto"/>
+            <w:tcMar>
+              <w:top w:w="80" w:type="dxa"/>
+              <w:left w:w="80" w:type="dxa"/>
+              <w:bottom w:w="80" w:type="dxa"/>
+              <w:right w:w="80" w:type="dxa"/>
+            </w:tcMar>
+          </w:tcPr>
+          <w:p>
+            <w:pPr>
+              <w:pStyle w:val="Body"/>
+            </w:pPr>
+            <w:r>
+              <w:rPr>
+                <w:rStyle w:val="None"/>
+                <w:sz w:val="20"/>
+                <w:szCs w:val="20"/>
+                <w:lang w:val="en-US"/>
+              </w:rPr>
               <w:t>Register</w:t>
             </w:r>
           </w:p>
@@ -6221,7 +6242,7 @@
           <w:szCs w:val="20"/>
         </w:rPr>
       </w:pPr>
-      <w:bookmarkStart w:id="11" w:name="_Toc516479698"/>
+      <w:bookmarkStart w:id="12" w:name="_Toc516479698"/>
       <w:r>
         <w:rPr>
           <w:rFonts w:ascii="Calibri" w:hAnsi="Calibri"/>
@@ -6229,7 +6250,7 @@
         </w:rPr>
         <w:t>3.1.3 Order History</w:t>
       </w:r>
-      <w:bookmarkEnd w:id="11"/>
+      <w:bookmarkEnd w:id="12"/>
       <w:r>
         <w:rPr>
           <w:rStyle w:val="None"/>
@@ -7261,7 +7282,7 @@
           <w:rFonts w:ascii="Calibri" w:hAnsi="Calibri"/>
         </w:rPr>
       </w:pPr>
-      <w:bookmarkStart w:id="12" w:name="_Toc516479699"/>
+      <w:bookmarkStart w:id="13" w:name="_Toc516479699"/>
       <w:r>
         <w:rPr>
           <w:rFonts w:ascii="Calibri" w:hAnsi="Calibri"/>
@@ -7269,7 +7290,7 @@
         </w:rPr>
         <w:t>3.1.4 Adjust quantity</w:t>
       </w:r>
-      <w:bookmarkEnd w:id="12"/>
+      <w:bookmarkEnd w:id="13"/>
     </w:p>
     <w:tbl>
       <w:tblPr>
@@ -8574,7 +8595,7 @@
           <w:rFonts w:ascii="Calibri" w:hAnsi="Calibri"/>
         </w:rPr>
       </w:pPr>
-      <w:bookmarkStart w:id="13" w:name="_Toc516479700"/>
+      <w:bookmarkStart w:id="14" w:name="_Toc516479700"/>
       <w:r>
         <w:rPr>
           <w:rFonts w:ascii="Calibri" w:hAnsi="Calibri"/>
@@ -8582,7 +8603,7 @@
         </w:rPr>
         <w:t>3.1.5 Clear cart</w:t>
       </w:r>
-      <w:bookmarkEnd w:id="13"/>
+      <w:bookmarkEnd w:id="14"/>
     </w:p>
     <w:tbl>
       <w:tblPr>
@@ -9775,7 +9796,7 @@
           <w:rFonts w:ascii="Calibri" w:hAnsi="Calibri"/>
         </w:rPr>
       </w:pPr>
-      <w:bookmarkStart w:id="14" w:name="_Toc516479701"/>
+      <w:bookmarkStart w:id="15" w:name="_Toc516479701"/>
       <w:r>
         <w:rPr>
           <w:rFonts w:ascii="Calibri" w:hAnsi="Calibri"/>
@@ -9783,7 +9804,7 @@
         </w:rPr>
         <w:t>3.1.6 Delete product from cart</w:t>
       </w:r>
-      <w:bookmarkEnd w:id="14"/>
+      <w:bookmarkEnd w:id="15"/>
       <w:r>
         <w:rPr>
           <w:rFonts w:ascii="Calibri" w:hAnsi="Calibri"/>
@@ -11033,7 +11054,7 @@
           <w:rFonts w:ascii="Calibri" w:hAnsi="Calibri"/>
         </w:rPr>
       </w:pPr>
-      <w:bookmarkStart w:id="15" w:name="_Toc516479702"/>
+      <w:bookmarkStart w:id="16" w:name="_Toc516479702"/>
       <w:r>
         <w:rPr>
           <w:rFonts w:ascii="Calibri" w:hAnsi="Calibri"/>
@@ -11041,7 +11062,7 @@
         </w:rPr>
         <w:t>3.1.7 Purchase Cart</w:t>
       </w:r>
-      <w:bookmarkEnd w:id="15"/>
+      <w:bookmarkEnd w:id="16"/>
       <w:r>
         <w:rPr>
           <w:rFonts w:ascii="Calibri" w:hAnsi="Calibri"/>
@@ -12554,7 +12575,7 @@
           <w:u w:color="FF0000"/>
         </w:rPr>
       </w:pPr>
-      <w:bookmarkStart w:id="16" w:name="_Toc516479703"/>
+      <w:bookmarkStart w:id="17" w:name="_Toc516479703"/>
       <w:r>
         <w:rPr>
           <w:rFonts w:ascii="Calibri" w:hAnsi="Calibri"/>
@@ -12562,7 +12583,7 @@
         </w:rPr>
         <w:t>3.1.8 Add product to cart from product list</w:t>
       </w:r>
-      <w:bookmarkEnd w:id="16"/>
+      <w:bookmarkEnd w:id="17"/>
     </w:p>
     <w:tbl>
       <w:tblPr>
@@ -13734,7 +13755,7 @@
           <w:u w:color="FF0000"/>
         </w:rPr>
       </w:pPr>
-      <w:bookmarkStart w:id="17" w:name="_Toc516479704"/>
+      <w:bookmarkStart w:id="18" w:name="_Toc516479704"/>
       <w:r>
         <w:rPr>
           <w:rFonts w:ascii="Calibri" w:hAnsi="Calibri"/>
@@ -13742,7 +13763,7 @@
         </w:rPr>
         <w:t>3.1.9 Go to product page</w:t>
       </w:r>
-      <w:bookmarkEnd w:id="17"/>
+      <w:bookmarkEnd w:id="18"/>
       <w:r>
         <w:rPr>
           <w:rFonts w:ascii="Calibri" w:hAnsi="Calibri"/>
@@ -14888,1167 +14909,13 @@
           <w:u w:color="FF0000"/>
         </w:rPr>
       </w:pPr>
-      <w:bookmarkStart w:id="18" w:name="_Toc516479705"/>
+      <w:bookmarkStart w:id="19" w:name="_Toc516479705"/>
       <w:r>
         <w:rPr>
           <w:rFonts w:ascii="Calibri" w:hAnsi="Calibri"/>
           <w:lang w:val="en-US"/>
         </w:rPr>
         <w:t>3.1.10 Select category</w:t>
-      </w:r>
-      <w:bookmarkEnd w:id="18"/>
-      <w:r>
-        <w:rPr>
-          <w:rFonts w:ascii="Calibri" w:hAnsi="Calibri"/>
-          <w:lang w:val="en-US"/>
-        </w:rPr>
-        <w:t xml:space="preserve"> </w:t>
-      </w:r>
-    </w:p>
-    <w:tbl>
-      <w:tblPr>
-        <w:tblW w:w="9322" w:type="dxa"/>
-        <w:tblInd w:w="108" w:type="dxa"/>
-        <w:tblBorders>
-          <w:top w:val="single" w:sz="8" w:space="0" w:color="FFFFFF"/>
-          <w:left w:val="single" w:sz="8" w:space="0" w:color="FFFFFF"/>
-          <w:bottom w:val="single" w:sz="8" w:space="0" w:color="FFFFFF"/>
-          <w:right w:val="single" w:sz="8" w:space="0" w:color="FFFFFF"/>
-          <w:insideH w:val="single" w:sz="8" w:space="0" w:color="FFFFFF"/>
-          <w:insideV w:val="single" w:sz="8" w:space="0" w:color="FFFFFF"/>
-        </w:tblBorders>
-        <w:shd w:val="clear" w:color="auto" w:fill="CED7E7"/>
-        <w:tblLayout w:type="fixed"/>
-        <w:tblLook w:val="04A0" w:firstRow="1" w:lastRow="0" w:firstColumn="1" w:lastColumn="0" w:noHBand="0" w:noVBand="1"/>
-      </w:tblPr>
-      <w:tblGrid>
-        <w:gridCol w:w="2412"/>
-        <w:gridCol w:w="3022"/>
-        <w:gridCol w:w="1513"/>
-        <w:gridCol w:w="2375"/>
-      </w:tblGrid>
-      <w:tr>
-        <w:trPr>
-          <w:trHeight w:val="230"/>
-        </w:trPr>
-        <w:tc>
-          <w:tcPr>
-            <w:tcW w:w="2412" w:type="dxa"/>
-            <w:tcBorders>
-              <w:top w:val="single" w:sz="4" w:space="0" w:color="000000"/>
-              <w:left w:val="single" w:sz="4" w:space="0" w:color="000000"/>
-              <w:bottom w:val="single" w:sz="4" w:space="0" w:color="000000"/>
-              <w:right w:val="single" w:sz="4" w:space="0" w:color="000000"/>
-            </w:tcBorders>
-            <w:shd w:val="clear" w:color="auto" w:fill="E6E6E6"/>
-            <w:tcMar>
-              <w:top w:w="80" w:type="dxa"/>
-              <w:left w:w="80" w:type="dxa"/>
-              <w:bottom w:w="80" w:type="dxa"/>
-              <w:right w:w="80" w:type="dxa"/>
-            </w:tcMar>
-          </w:tcPr>
-          <w:p>
-            <w:pPr>
-              <w:pStyle w:val="Body"/>
-            </w:pPr>
-            <w:r>
-              <w:rPr>
-                <w:rStyle w:val="None"/>
-                <w:b/>
-                <w:bCs/>
-                <w:sz w:val="20"/>
-                <w:szCs w:val="20"/>
-                <w:lang w:val="en-US"/>
-              </w:rPr>
-              <w:t>Use Case Name:</w:t>
-            </w:r>
-          </w:p>
-        </w:tc>
-        <w:tc>
-          <w:tcPr>
-            <w:tcW w:w="3022" w:type="dxa"/>
-            <w:tcBorders>
-              <w:top w:val="single" w:sz="4" w:space="0" w:color="000000"/>
-              <w:left w:val="single" w:sz="4" w:space="0" w:color="000000"/>
-              <w:bottom w:val="single" w:sz="4" w:space="0" w:color="000000"/>
-              <w:right w:val="single" w:sz="4" w:space="0" w:color="000000"/>
-            </w:tcBorders>
-            <w:shd w:val="clear" w:color="auto" w:fill="auto"/>
-            <w:tcMar>
-              <w:top w:w="80" w:type="dxa"/>
-              <w:left w:w="80" w:type="dxa"/>
-              <w:bottom w:w="80" w:type="dxa"/>
-              <w:right w:w="80" w:type="dxa"/>
-            </w:tcMar>
-          </w:tcPr>
-          <w:p>
-            <w:pPr>
-              <w:pStyle w:val="Body"/>
-            </w:pPr>
-            <w:r>
-              <w:rPr>
-                <w:rStyle w:val="None"/>
-                <w:sz w:val="20"/>
-                <w:szCs w:val="20"/>
-                <w:lang w:val="en-US"/>
-              </w:rPr>
-              <w:t>Select Category</w:t>
-            </w:r>
-          </w:p>
-        </w:tc>
-        <w:tc>
-          <w:tcPr>
-            <w:tcW w:w="1513" w:type="dxa"/>
-            <w:tcBorders>
-              <w:top w:val="single" w:sz="4" w:space="0" w:color="000000"/>
-              <w:left w:val="single" w:sz="4" w:space="0" w:color="000000"/>
-              <w:bottom w:val="single" w:sz="4" w:space="0" w:color="000000"/>
-              <w:right w:val="single" w:sz="4" w:space="0" w:color="000000"/>
-            </w:tcBorders>
-            <w:shd w:val="clear" w:color="auto" w:fill="D9D9D9"/>
-            <w:tcMar>
-              <w:top w:w="80" w:type="dxa"/>
-              <w:left w:w="80" w:type="dxa"/>
-              <w:bottom w:w="80" w:type="dxa"/>
-              <w:right w:w="80" w:type="dxa"/>
-            </w:tcMar>
-          </w:tcPr>
-          <w:p>
-            <w:pPr>
-              <w:pStyle w:val="Body"/>
-            </w:pPr>
-            <w:r>
-              <w:rPr>
-                <w:rStyle w:val="None"/>
-                <w:b/>
-                <w:bCs/>
-                <w:sz w:val="20"/>
-                <w:szCs w:val="20"/>
-                <w:lang w:val="en-US"/>
-              </w:rPr>
-              <w:t>Use Case ID</w:t>
-            </w:r>
-          </w:p>
-        </w:tc>
-        <w:tc>
-          <w:tcPr>
-            <w:tcW w:w="2375" w:type="dxa"/>
-            <w:tcBorders>
-              <w:top w:val="single" w:sz="4" w:space="0" w:color="000000"/>
-              <w:left w:val="single" w:sz="4" w:space="0" w:color="000000"/>
-              <w:bottom w:val="single" w:sz="4" w:space="0" w:color="000000"/>
-              <w:right w:val="single" w:sz="4" w:space="0" w:color="000000"/>
-            </w:tcBorders>
-            <w:shd w:val="clear" w:color="auto" w:fill="auto"/>
-            <w:tcMar>
-              <w:top w:w="80" w:type="dxa"/>
-              <w:left w:w="80" w:type="dxa"/>
-              <w:bottom w:w="80" w:type="dxa"/>
-              <w:right w:w="80" w:type="dxa"/>
-            </w:tcMar>
-          </w:tcPr>
-          <w:p>
-            <w:pPr>
-              <w:pStyle w:val="Body"/>
-            </w:pPr>
-            <w:r>
-              <w:rPr>
-                <w:rStyle w:val="None"/>
-                <w:b/>
-                <w:bCs/>
-                <w:sz w:val="20"/>
-                <w:szCs w:val="20"/>
-                <w:lang w:val="en-US"/>
-              </w:rPr>
-              <w:t>PL03</w:t>
-            </w:r>
-          </w:p>
-        </w:tc>
-      </w:tr>
-      <w:tr>
-        <w:trPr>
-          <w:trHeight w:val="230"/>
-        </w:trPr>
-        <w:tc>
-          <w:tcPr>
-            <w:tcW w:w="2412" w:type="dxa"/>
-            <w:tcBorders>
-              <w:top w:val="single" w:sz="4" w:space="0" w:color="000000"/>
-              <w:left w:val="single" w:sz="4" w:space="0" w:color="000000"/>
-              <w:bottom w:val="single" w:sz="4" w:space="0" w:color="000000"/>
-              <w:right w:val="single" w:sz="4" w:space="0" w:color="000000"/>
-            </w:tcBorders>
-            <w:shd w:val="clear" w:color="auto" w:fill="E6E6E6"/>
-            <w:tcMar>
-              <w:top w:w="80" w:type="dxa"/>
-              <w:left w:w="80" w:type="dxa"/>
-              <w:bottom w:w="80" w:type="dxa"/>
-              <w:right w:w="80" w:type="dxa"/>
-            </w:tcMar>
-          </w:tcPr>
-          <w:p>
-            <w:pPr>
-              <w:pStyle w:val="Body"/>
-            </w:pPr>
-            <w:r>
-              <w:rPr>
-                <w:rStyle w:val="None"/>
-                <w:b/>
-                <w:bCs/>
-                <w:sz w:val="20"/>
-                <w:szCs w:val="20"/>
-                <w:lang w:val="en-US"/>
-              </w:rPr>
-              <w:t>Primary Actor:</w:t>
-            </w:r>
-          </w:p>
-        </w:tc>
-        <w:tc>
-          <w:tcPr>
-            <w:tcW w:w="6910" w:type="dxa"/>
-            <w:gridSpan w:val="3"/>
-            <w:tcBorders>
-              <w:top w:val="single" w:sz="4" w:space="0" w:color="000000"/>
-              <w:left w:val="single" w:sz="4" w:space="0" w:color="000000"/>
-              <w:bottom w:val="single" w:sz="4" w:space="0" w:color="000000"/>
-              <w:right w:val="single" w:sz="4" w:space="0" w:color="000000"/>
-            </w:tcBorders>
-            <w:shd w:val="clear" w:color="auto" w:fill="auto"/>
-            <w:tcMar>
-              <w:top w:w="80" w:type="dxa"/>
-              <w:left w:w="80" w:type="dxa"/>
-              <w:bottom w:w="80" w:type="dxa"/>
-              <w:right w:w="80" w:type="dxa"/>
-            </w:tcMar>
-          </w:tcPr>
-          <w:p>
-            <w:pPr>
-              <w:pStyle w:val="Body"/>
-            </w:pPr>
-            <w:r>
-              <w:rPr>
-                <w:rStyle w:val="None"/>
-                <w:sz w:val="20"/>
-                <w:szCs w:val="20"/>
-                <w:lang w:val="en-US"/>
-              </w:rPr>
-              <w:t>Customer</w:t>
-            </w:r>
-          </w:p>
-        </w:tc>
-      </w:tr>
-      <w:tr>
-        <w:trPr>
-          <w:trHeight w:val="627"/>
-        </w:trPr>
-        <w:tc>
-          <w:tcPr>
-            <w:tcW w:w="2412" w:type="dxa"/>
-            <w:tcBorders>
-              <w:top w:val="single" w:sz="4" w:space="0" w:color="000000"/>
-              <w:left w:val="single" w:sz="4" w:space="0" w:color="000000"/>
-              <w:bottom w:val="single" w:sz="4" w:space="0" w:color="000000"/>
-              <w:right w:val="single" w:sz="4" w:space="0" w:color="000000"/>
-            </w:tcBorders>
-            <w:shd w:val="clear" w:color="auto" w:fill="E6E6E6"/>
-            <w:tcMar>
-              <w:top w:w="80" w:type="dxa"/>
-              <w:left w:w="80" w:type="dxa"/>
-              <w:bottom w:w="80" w:type="dxa"/>
-              <w:right w:w="80" w:type="dxa"/>
-            </w:tcMar>
-          </w:tcPr>
-          <w:p>
-            <w:pPr>
-              <w:pStyle w:val="Body"/>
-            </w:pPr>
-            <w:r>
-              <w:rPr>
-                <w:rStyle w:val="None"/>
-                <w:b/>
-                <w:bCs/>
-                <w:sz w:val="20"/>
-                <w:szCs w:val="20"/>
-                <w:lang w:val="en-US"/>
-              </w:rPr>
-              <w:t>Description:</w:t>
-            </w:r>
-          </w:p>
-        </w:tc>
-        <w:tc>
-          <w:tcPr>
-            <w:tcW w:w="6910" w:type="dxa"/>
-            <w:gridSpan w:val="3"/>
-            <w:tcBorders>
-              <w:top w:val="single" w:sz="4" w:space="0" w:color="000000"/>
-              <w:left w:val="single" w:sz="4" w:space="0" w:color="000000"/>
-              <w:bottom w:val="single" w:sz="4" w:space="0" w:color="000000"/>
-              <w:right w:val="single" w:sz="4" w:space="0" w:color="000000"/>
-            </w:tcBorders>
-            <w:shd w:val="clear" w:color="auto" w:fill="auto"/>
-            <w:tcMar>
-              <w:top w:w="80" w:type="dxa"/>
-              <w:left w:w="80" w:type="dxa"/>
-              <w:bottom w:w="80" w:type="dxa"/>
-              <w:right w:w="80" w:type="dxa"/>
-            </w:tcMar>
-          </w:tcPr>
-          <w:p>
-            <w:pPr>
-              <w:pStyle w:val="Body"/>
-            </w:pPr>
-            <w:r>
-              <w:rPr>
-                <w:rStyle w:val="None"/>
-                <w:sz w:val="20"/>
-                <w:szCs w:val="20"/>
-                <w:lang w:val="en-US"/>
-              </w:rPr>
-              <w:t>A user can restrict the products shown in the product list by their associated category</w:t>
-            </w:r>
-          </w:p>
-        </w:tc>
-      </w:tr>
-      <w:tr>
-        <w:trPr>
-          <w:trHeight w:val="627"/>
-        </w:trPr>
-        <w:tc>
-          <w:tcPr>
-            <w:tcW w:w="2412" w:type="dxa"/>
-            <w:tcBorders>
-              <w:top w:val="single" w:sz="4" w:space="0" w:color="000000"/>
-              <w:left w:val="single" w:sz="4" w:space="0" w:color="000000"/>
-              <w:bottom w:val="single" w:sz="4" w:space="0" w:color="000000"/>
-              <w:right w:val="single" w:sz="4" w:space="0" w:color="000000"/>
-            </w:tcBorders>
-            <w:shd w:val="clear" w:color="auto" w:fill="E6E6E6"/>
-            <w:tcMar>
-              <w:top w:w="80" w:type="dxa"/>
-              <w:left w:w="80" w:type="dxa"/>
-              <w:bottom w:w="80" w:type="dxa"/>
-              <w:right w:w="80" w:type="dxa"/>
-            </w:tcMar>
-          </w:tcPr>
-          <w:p>
-            <w:pPr>
-              <w:pStyle w:val="Body"/>
-            </w:pPr>
-            <w:r>
-              <w:rPr>
-                <w:rStyle w:val="None"/>
-                <w:b/>
-                <w:bCs/>
-                <w:sz w:val="20"/>
-                <w:szCs w:val="20"/>
-                <w:lang w:val="en-US"/>
-              </w:rPr>
-              <w:t>Triggering Event:</w:t>
-            </w:r>
-          </w:p>
-        </w:tc>
-        <w:tc>
-          <w:tcPr>
-            <w:tcW w:w="6910" w:type="dxa"/>
-            <w:gridSpan w:val="3"/>
-            <w:tcBorders>
-              <w:top w:val="single" w:sz="4" w:space="0" w:color="000000"/>
-              <w:left w:val="single" w:sz="4" w:space="0" w:color="000000"/>
-              <w:bottom w:val="single" w:sz="4" w:space="0" w:color="000000"/>
-              <w:right w:val="single" w:sz="4" w:space="0" w:color="000000"/>
-            </w:tcBorders>
-            <w:shd w:val="clear" w:color="auto" w:fill="auto"/>
-            <w:tcMar>
-              <w:top w:w="80" w:type="dxa"/>
-              <w:left w:w="80" w:type="dxa"/>
-              <w:bottom w:w="80" w:type="dxa"/>
-              <w:right w:w="80" w:type="dxa"/>
-            </w:tcMar>
-          </w:tcPr>
-          <w:p>
-            <w:pPr>
-              <w:pStyle w:val="Body"/>
-            </w:pPr>
-            <w:r>
-              <w:rPr>
-                <w:rStyle w:val="None"/>
-                <w:sz w:val="20"/>
-                <w:szCs w:val="20"/>
-                <w:lang w:val="en-US"/>
-              </w:rPr>
-              <w:t>A drop down menu, operated by the user</w:t>
-            </w:r>
-          </w:p>
-        </w:tc>
-      </w:tr>
-      <w:tr>
-        <w:trPr>
-          <w:trHeight w:val="230"/>
-        </w:trPr>
-        <w:tc>
-          <w:tcPr>
-            <w:tcW w:w="9322" w:type="dxa"/>
-            <w:gridSpan w:val="4"/>
-            <w:tcBorders>
-              <w:top w:val="single" w:sz="4" w:space="0" w:color="000000"/>
-              <w:left w:val="single" w:sz="4" w:space="0" w:color="000000"/>
-              <w:bottom w:val="single" w:sz="4" w:space="0" w:color="000000"/>
-              <w:right w:val="single" w:sz="4" w:space="0" w:color="000000"/>
-            </w:tcBorders>
-            <w:shd w:val="clear" w:color="auto" w:fill="E6E6E6"/>
-            <w:tcMar>
-              <w:top w:w="80" w:type="dxa"/>
-              <w:left w:w="80" w:type="dxa"/>
-              <w:bottom w:w="80" w:type="dxa"/>
-              <w:right w:w="80" w:type="dxa"/>
-            </w:tcMar>
-            <w:vAlign w:val="bottom"/>
-          </w:tcPr>
-          <w:p>
-            <w:pPr>
-              <w:pStyle w:val="Body"/>
-              <w:jc w:val="center"/>
-            </w:pPr>
-            <w:r>
-              <w:rPr>
-                <w:rStyle w:val="None"/>
-                <w:b/>
-                <w:bCs/>
-                <w:sz w:val="20"/>
-                <w:szCs w:val="20"/>
-                <w:lang w:val="en-US"/>
-              </w:rPr>
-              <w:t>Steps Performed (Main Path)</w:t>
-            </w:r>
-          </w:p>
-        </w:tc>
-      </w:tr>
-      <w:tr>
-        <w:trPr>
-          <w:trHeight w:val="230"/>
-        </w:trPr>
-        <w:tc>
-          <w:tcPr>
-            <w:tcW w:w="9322" w:type="dxa"/>
-            <w:gridSpan w:val="4"/>
-            <w:tcBorders>
-              <w:top w:val="single" w:sz="4" w:space="0" w:color="000000"/>
-              <w:left w:val="single" w:sz="4" w:space="0" w:color="000000"/>
-              <w:bottom w:val="single" w:sz="4" w:space="0" w:color="000000"/>
-              <w:right w:val="single" w:sz="4" w:space="0" w:color="000000"/>
-            </w:tcBorders>
-            <w:shd w:val="clear" w:color="auto" w:fill="auto"/>
-            <w:tcMar>
-              <w:top w:w="80" w:type="dxa"/>
-              <w:left w:w="80" w:type="dxa"/>
-              <w:bottom w:w="80" w:type="dxa"/>
-              <w:right w:w="80" w:type="dxa"/>
-            </w:tcMar>
-          </w:tcPr>
-          <w:p>
-            <w:pPr>
-              <w:pStyle w:val="Body"/>
-              <w:numPr>
-                <w:ilvl w:val="0"/>
-                <w:numId w:val="34"/>
-              </w:numPr>
-              <w:spacing w:after="0" w:line="240" w:lineRule="auto"/>
-              <w:rPr>
-                <w:sz w:val="20"/>
-                <w:szCs w:val="20"/>
-                <w:lang w:val="en-US"/>
-              </w:rPr>
-            </w:pPr>
-            <w:r>
-              <w:rPr>
-                <w:rStyle w:val="None"/>
-                <w:sz w:val="20"/>
-                <w:szCs w:val="20"/>
-                <w:lang w:val="en-US"/>
-              </w:rPr>
-              <w:t>The user clicks on the drop down menu</w:t>
-            </w:r>
-          </w:p>
-        </w:tc>
-      </w:tr>
-      <w:tr>
-        <w:trPr>
-          <w:trHeight w:val="230"/>
-        </w:trPr>
-        <w:tc>
-          <w:tcPr>
-            <w:tcW w:w="9322" w:type="dxa"/>
-            <w:gridSpan w:val="4"/>
-            <w:tcBorders>
-              <w:top w:val="single" w:sz="4" w:space="0" w:color="000000"/>
-              <w:left w:val="single" w:sz="4" w:space="0" w:color="000000"/>
-              <w:bottom w:val="single" w:sz="4" w:space="0" w:color="000000"/>
-              <w:right w:val="single" w:sz="4" w:space="0" w:color="000000"/>
-            </w:tcBorders>
-            <w:shd w:val="clear" w:color="auto" w:fill="auto"/>
-            <w:tcMar>
-              <w:top w:w="80" w:type="dxa"/>
-              <w:left w:w="80" w:type="dxa"/>
-              <w:bottom w:w="80" w:type="dxa"/>
-              <w:right w:w="80" w:type="dxa"/>
-            </w:tcMar>
-          </w:tcPr>
-          <w:p>
-            <w:pPr>
-              <w:pStyle w:val="Body"/>
-              <w:numPr>
-                <w:ilvl w:val="0"/>
-                <w:numId w:val="35"/>
-              </w:numPr>
-              <w:spacing w:after="0" w:line="240" w:lineRule="auto"/>
-              <w:rPr>
-                <w:sz w:val="20"/>
-                <w:szCs w:val="20"/>
-                <w:lang w:val="en-US"/>
-              </w:rPr>
-            </w:pPr>
-            <w:r>
-              <w:rPr>
-                <w:rStyle w:val="None"/>
-                <w:sz w:val="20"/>
-                <w:szCs w:val="20"/>
-                <w:lang w:val="en-US"/>
-              </w:rPr>
-              <w:t>The user is presented with a selection of categories</w:t>
-            </w:r>
-          </w:p>
-        </w:tc>
-      </w:tr>
-      <w:tr>
-        <w:trPr>
-          <w:trHeight w:val="230"/>
-        </w:trPr>
-        <w:tc>
-          <w:tcPr>
-            <w:tcW w:w="9322" w:type="dxa"/>
-            <w:gridSpan w:val="4"/>
-            <w:tcBorders>
-              <w:top w:val="single" w:sz="4" w:space="0" w:color="000000"/>
-              <w:left w:val="single" w:sz="4" w:space="0" w:color="000000"/>
-              <w:bottom w:val="single" w:sz="4" w:space="0" w:color="000000"/>
-              <w:right w:val="single" w:sz="4" w:space="0" w:color="000000"/>
-            </w:tcBorders>
-            <w:shd w:val="clear" w:color="auto" w:fill="auto"/>
-            <w:tcMar>
-              <w:top w:w="80" w:type="dxa"/>
-              <w:left w:w="80" w:type="dxa"/>
-              <w:bottom w:w="80" w:type="dxa"/>
-              <w:right w:w="80" w:type="dxa"/>
-            </w:tcMar>
-          </w:tcPr>
-          <w:p>
-            <w:pPr>
-              <w:pStyle w:val="Body"/>
-              <w:numPr>
-                <w:ilvl w:val="0"/>
-                <w:numId w:val="36"/>
-              </w:numPr>
-              <w:spacing w:after="0" w:line="240" w:lineRule="auto"/>
-              <w:rPr>
-                <w:sz w:val="20"/>
-                <w:szCs w:val="20"/>
-                <w:lang w:val="en-US"/>
-              </w:rPr>
-            </w:pPr>
-            <w:r>
-              <w:rPr>
-                <w:rStyle w:val="None"/>
-                <w:sz w:val="20"/>
-                <w:szCs w:val="20"/>
-                <w:lang w:val="en-US"/>
-              </w:rPr>
-              <w:t>The user then selects the chosen category they wish to restrict the products list too</w:t>
-            </w:r>
-          </w:p>
-        </w:tc>
-      </w:tr>
-      <w:tr>
-        <w:trPr>
-          <w:trHeight w:val="230"/>
-        </w:trPr>
-        <w:tc>
-          <w:tcPr>
-            <w:tcW w:w="9322" w:type="dxa"/>
-            <w:gridSpan w:val="4"/>
-            <w:tcBorders>
-              <w:top w:val="single" w:sz="4" w:space="0" w:color="000000"/>
-              <w:left w:val="single" w:sz="4" w:space="0" w:color="000000"/>
-              <w:bottom w:val="single" w:sz="4" w:space="0" w:color="000000"/>
-              <w:right w:val="single" w:sz="4" w:space="0" w:color="000000"/>
-            </w:tcBorders>
-            <w:shd w:val="clear" w:color="auto" w:fill="auto"/>
-            <w:tcMar>
-              <w:top w:w="80" w:type="dxa"/>
-              <w:left w:w="80" w:type="dxa"/>
-              <w:bottom w:w="80" w:type="dxa"/>
-              <w:right w:w="80" w:type="dxa"/>
-            </w:tcMar>
-          </w:tcPr>
-          <w:p>
-            <w:pPr>
-              <w:rPr>
-                <w:rFonts w:ascii="Calibri" w:hAnsi="Calibri"/>
-              </w:rPr>
-            </w:pPr>
-          </w:p>
-        </w:tc>
-      </w:tr>
-      <w:tr>
-        <w:trPr>
-          <w:trHeight w:val="230"/>
-        </w:trPr>
-        <w:tc>
-          <w:tcPr>
-            <w:tcW w:w="9322" w:type="dxa"/>
-            <w:gridSpan w:val="4"/>
-            <w:tcBorders>
-              <w:top w:val="single" w:sz="4" w:space="0" w:color="000000"/>
-              <w:left w:val="single" w:sz="4" w:space="0" w:color="000000"/>
-              <w:bottom w:val="single" w:sz="4" w:space="0" w:color="000000"/>
-              <w:right w:val="single" w:sz="4" w:space="0" w:color="000000"/>
-            </w:tcBorders>
-            <w:shd w:val="clear" w:color="auto" w:fill="D9D9D9"/>
-            <w:tcMar>
-              <w:top w:w="80" w:type="dxa"/>
-              <w:left w:w="80" w:type="dxa"/>
-              <w:bottom w:w="80" w:type="dxa"/>
-              <w:right w:w="80" w:type="dxa"/>
-            </w:tcMar>
-          </w:tcPr>
-          <w:p>
-            <w:pPr>
-              <w:pStyle w:val="Body"/>
-              <w:jc w:val="center"/>
-            </w:pPr>
-            <w:r>
-              <w:rPr>
-                <w:rStyle w:val="None"/>
-                <w:b/>
-                <w:bCs/>
-                <w:sz w:val="20"/>
-                <w:szCs w:val="20"/>
-                <w:lang w:val="en-US"/>
-              </w:rPr>
-              <w:t>Extensions or Alternate Scenarios</w:t>
-            </w:r>
-          </w:p>
-        </w:tc>
-      </w:tr>
-      <w:tr>
-        <w:trPr>
-          <w:trHeight w:val="230"/>
-        </w:trPr>
-        <w:tc>
-          <w:tcPr>
-            <w:tcW w:w="9322" w:type="dxa"/>
-            <w:gridSpan w:val="4"/>
-            <w:tcBorders>
-              <w:top w:val="single" w:sz="4" w:space="0" w:color="000000"/>
-              <w:left w:val="single" w:sz="4" w:space="0" w:color="000000"/>
-              <w:bottom w:val="single" w:sz="4" w:space="0" w:color="000000"/>
-              <w:right w:val="single" w:sz="4" w:space="0" w:color="000000"/>
-            </w:tcBorders>
-            <w:shd w:val="clear" w:color="auto" w:fill="auto"/>
-            <w:tcMar>
-              <w:top w:w="80" w:type="dxa"/>
-              <w:left w:w="80" w:type="dxa"/>
-              <w:bottom w:w="80" w:type="dxa"/>
-              <w:right w:w="80" w:type="dxa"/>
-            </w:tcMar>
-          </w:tcPr>
-          <w:p>
-            <w:pPr>
-              <w:rPr>
-                <w:rFonts w:ascii="Calibri" w:hAnsi="Calibri"/>
-              </w:rPr>
-            </w:pPr>
-          </w:p>
-        </w:tc>
-      </w:tr>
-      <w:tr>
-        <w:trPr>
-          <w:trHeight w:val="450"/>
-        </w:trPr>
-        <w:tc>
-          <w:tcPr>
-            <w:tcW w:w="2412" w:type="dxa"/>
-            <w:tcBorders>
-              <w:top w:val="single" w:sz="4" w:space="0" w:color="000000"/>
-              <w:left w:val="single" w:sz="4" w:space="0" w:color="000000"/>
-              <w:bottom w:val="single" w:sz="4" w:space="0" w:color="000000"/>
-              <w:right w:val="single" w:sz="4" w:space="0" w:color="000000"/>
-            </w:tcBorders>
-            <w:shd w:val="clear" w:color="auto" w:fill="E6E6E6"/>
-            <w:tcMar>
-              <w:top w:w="80" w:type="dxa"/>
-              <w:left w:w="80" w:type="dxa"/>
-              <w:bottom w:w="80" w:type="dxa"/>
-              <w:right w:w="80" w:type="dxa"/>
-            </w:tcMar>
-          </w:tcPr>
-          <w:p>
-            <w:pPr>
-              <w:pStyle w:val="Body"/>
-            </w:pPr>
-            <w:r>
-              <w:rPr>
-                <w:rStyle w:val="None"/>
-                <w:b/>
-                <w:bCs/>
-                <w:sz w:val="20"/>
-                <w:szCs w:val="20"/>
-                <w:lang w:val="en-US"/>
-              </w:rPr>
-              <w:t>Pre-Conditions:</w:t>
-            </w:r>
-          </w:p>
-        </w:tc>
-        <w:tc>
-          <w:tcPr>
-            <w:tcW w:w="6910" w:type="dxa"/>
-            <w:gridSpan w:val="3"/>
-            <w:tcBorders>
-              <w:top w:val="single" w:sz="4" w:space="0" w:color="000000"/>
-              <w:left w:val="single" w:sz="4" w:space="0" w:color="000000"/>
-              <w:bottom w:val="single" w:sz="4" w:space="0" w:color="000000"/>
-              <w:right w:val="single" w:sz="4" w:space="0" w:color="000000"/>
-            </w:tcBorders>
-            <w:shd w:val="clear" w:color="auto" w:fill="auto"/>
-            <w:tcMar>
-              <w:top w:w="80" w:type="dxa"/>
-              <w:left w:w="80" w:type="dxa"/>
-              <w:bottom w:w="80" w:type="dxa"/>
-              <w:right w:w="80" w:type="dxa"/>
-            </w:tcMar>
-          </w:tcPr>
-          <w:p>
-            <w:pPr>
-              <w:pStyle w:val="Body"/>
-              <w:spacing w:line="240" w:lineRule="auto"/>
-              <w:rPr>
-                <w:rStyle w:val="None"/>
-                <w:sz w:val="20"/>
-                <w:szCs w:val="20"/>
-                <w:lang w:val="en-US"/>
-              </w:rPr>
-            </w:pPr>
-          </w:p>
-          <w:p>
-            <w:pPr>
-              <w:pStyle w:val="Body"/>
-              <w:spacing w:line="240" w:lineRule="auto"/>
-            </w:pPr>
-            <w:r>
-              <w:rPr>
-                <w:rStyle w:val="None"/>
-                <w:sz w:val="20"/>
-                <w:szCs w:val="20"/>
-                <w:lang w:val="en-US"/>
-              </w:rPr>
-              <w:t>The system contains a number of products greater than or equal to one</w:t>
-            </w:r>
-          </w:p>
-        </w:tc>
-      </w:tr>
-      <w:tr>
-        <w:trPr>
-          <w:trHeight w:val="467"/>
-        </w:trPr>
-        <w:tc>
-          <w:tcPr>
-            <w:tcW w:w="2412" w:type="dxa"/>
-            <w:tcBorders>
-              <w:top w:val="single" w:sz="4" w:space="0" w:color="000000"/>
-              <w:left w:val="single" w:sz="4" w:space="0" w:color="000000"/>
-              <w:bottom w:val="single" w:sz="4" w:space="0" w:color="000000"/>
-              <w:right w:val="single" w:sz="4" w:space="0" w:color="000000"/>
-            </w:tcBorders>
-            <w:shd w:val="clear" w:color="auto" w:fill="E6E6E6"/>
-            <w:tcMar>
-              <w:top w:w="80" w:type="dxa"/>
-              <w:left w:w="80" w:type="dxa"/>
-              <w:bottom w:w="80" w:type="dxa"/>
-              <w:right w:w="80" w:type="dxa"/>
-            </w:tcMar>
-          </w:tcPr>
-          <w:p>
-            <w:pPr>
-              <w:pStyle w:val="Body"/>
-            </w:pPr>
-            <w:r>
-              <w:rPr>
-                <w:rStyle w:val="None"/>
-                <w:b/>
-                <w:bCs/>
-                <w:sz w:val="20"/>
-                <w:szCs w:val="20"/>
-                <w:lang w:val="en-US"/>
-              </w:rPr>
-              <w:t>Post-Conditions:</w:t>
-            </w:r>
-          </w:p>
-        </w:tc>
-        <w:tc>
-          <w:tcPr>
-            <w:tcW w:w="6910" w:type="dxa"/>
-            <w:gridSpan w:val="3"/>
-            <w:tcBorders>
-              <w:top w:val="single" w:sz="4" w:space="0" w:color="000000"/>
-              <w:left w:val="single" w:sz="4" w:space="0" w:color="000000"/>
-              <w:bottom w:val="single" w:sz="4" w:space="0" w:color="000000"/>
-              <w:right w:val="single" w:sz="4" w:space="0" w:color="000000"/>
-            </w:tcBorders>
-            <w:shd w:val="clear" w:color="auto" w:fill="auto"/>
-            <w:tcMar>
-              <w:top w:w="80" w:type="dxa"/>
-              <w:left w:w="80" w:type="dxa"/>
-              <w:bottom w:w="80" w:type="dxa"/>
-              <w:right w:w="80" w:type="dxa"/>
-            </w:tcMar>
-          </w:tcPr>
-          <w:p>
-            <w:pPr>
-              <w:pStyle w:val="Body"/>
-            </w:pPr>
-            <w:r>
-              <w:rPr>
-                <w:rStyle w:val="None"/>
-                <w:sz w:val="20"/>
-                <w:szCs w:val="20"/>
-                <w:lang w:val="en-US"/>
-              </w:rPr>
-              <w:t>The products shown in the product list are then restricted in view to the user</w:t>
-            </w:r>
-          </w:p>
-        </w:tc>
-      </w:tr>
-      <w:tr>
-        <w:trPr>
-          <w:trHeight w:val="230"/>
-        </w:trPr>
-        <w:tc>
-          <w:tcPr>
-            <w:tcW w:w="2412" w:type="dxa"/>
-            <w:tcBorders>
-              <w:top w:val="single" w:sz="4" w:space="0" w:color="000000"/>
-              <w:left w:val="single" w:sz="4" w:space="0" w:color="000000"/>
-              <w:bottom w:val="single" w:sz="4" w:space="0" w:color="000000"/>
-              <w:right w:val="single" w:sz="4" w:space="0" w:color="000000"/>
-            </w:tcBorders>
-            <w:shd w:val="clear" w:color="auto" w:fill="E6E6E6"/>
-            <w:tcMar>
-              <w:top w:w="80" w:type="dxa"/>
-              <w:left w:w="80" w:type="dxa"/>
-              <w:bottom w:w="80" w:type="dxa"/>
-              <w:right w:w="80" w:type="dxa"/>
-            </w:tcMar>
-          </w:tcPr>
-          <w:p>
-            <w:pPr>
-              <w:pStyle w:val="Body"/>
-            </w:pPr>
-            <w:r>
-              <w:rPr>
-                <w:rStyle w:val="None"/>
-                <w:b/>
-                <w:bCs/>
-                <w:sz w:val="20"/>
-                <w:szCs w:val="20"/>
-                <w:lang w:val="en-US"/>
-              </w:rPr>
-              <w:t>Assumptions:</w:t>
-            </w:r>
-          </w:p>
-        </w:tc>
-        <w:tc>
-          <w:tcPr>
-            <w:tcW w:w="6910" w:type="dxa"/>
-            <w:gridSpan w:val="3"/>
-            <w:tcBorders>
-              <w:top w:val="single" w:sz="4" w:space="0" w:color="000000"/>
-              <w:left w:val="single" w:sz="4" w:space="0" w:color="000000"/>
-              <w:bottom w:val="single" w:sz="4" w:space="0" w:color="000000"/>
-              <w:right w:val="single" w:sz="4" w:space="0" w:color="000000"/>
-            </w:tcBorders>
-            <w:shd w:val="clear" w:color="auto" w:fill="auto"/>
-            <w:tcMar>
-              <w:top w:w="80" w:type="dxa"/>
-              <w:left w:w="80" w:type="dxa"/>
-              <w:bottom w:w="80" w:type="dxa"/>
-              <w:right w:w="80" w:type="dxa"/>
-            </w:tcMar>
-          </w:tcPr>
-          <w:p>
-            <w:pPr>
-              <w:pStyle w:val="Body"/>
-            </w:pPr>
-            <w:r>
-              <w:rPr>
-                <w:rStyle w:val="None"/>
-                <w:sz w:val="20"/>
-                <w:szCs w:val="20"/>
-                <w:lang w:val="en-US"/>
-              </w:rPr>
-              <w:t>The system contains at least one category for items</w:t>
-            </w:r>
-          </w:p>
-        </w:tc>
-      </w:tr>
-      <w:tr>
-        <w:trPr>
-          <w:trHeight w:val="230"/>
-        </w:trPr>
-        <w:tc>
-          <w:tcPr>
-            <w:tcW w:w="2412" w:type="dxa"/>
-            <w:tcBorders>
-              <w:top w:val="single" w:sz="4" w:space="0" w:color="000000"/>
-              <w:left w:val="single" w:sz="4" w:space="0" w:color="000000"/>
-              <w:bottom w:val="single" w:sz="4" w:space="0" w:color="000000"/>
-              <w:right w:val="single" w:sz="4" w:space="0" w:color="000000"/>
-            </w:tcBorders>
-            <w:shd w:val="clear" w:color="auto" w:fill="E6E6E6"/>
-            <w:tcMar>
-              <w:top w:w="80" w:type="dxa"/>
-              <w:left w:w="80" w:type="dxa"/>
-              <w:bottom w:w="80" w:type="dxa"/>
-              <w:right w:w="80" w:type="dxa"/>
-            </w:tcMar>
-          </w:tcPr>
-          <w:p>
-            <w:pPr>
-              <w:pStyle w:val="Body"/>
-            </w:pPr>
-            <w:r>
-              <w:rPr>
-                <w:rStyle w:val="None"/>
-                <w:b/>
-                <w:bCs/>
-                <w:sz w:val="20"/>
-                <w:szCs w:val="20"/>
-                <w:lang w:val="en-US"/>
-              </w:rPr>
-              <w:t>Success Guarantee:</w:t>
-            </w:r>
-          </w:p>
-        </w:tc>
-        <w:tc>
-          <w:tcPr>
-            <w:tcW w:w="6910" w:type="dxa"/>
-            <w:gridSpan w:val="3"/>
-            <w:tcBorders>
-              <w:top w:val="single" w:sz="4" w:space="0" w:color="000000"/>
-              <w:left w:val="single" w:sz="4" w:space="0" w:color="000000"/>
-              <w:bottom w:val="single" w:sz="4" w:space="0" w:color="000000"/>
-              <w:right w:val="single" w:sz="4" w:space="0" w:color="000000"/>
-            </w:tcBorders>
-            <w:shd w:val="clear" w:color="auto" w:fill="auto"/>
-            <w:tcMar>
-              <w:top w:w="80" w:type="dxa"/>
-              <w:left w:w="80" w:type="dxa"/>
-              <w:bottom w:w="80" w:type="dxa"/>
-              <w:right w:w="80" w:type="dxa"/>
-            </w:tcMar>
-          </w:tcPr>
-          <w:p>
-            <w:pPr>
-              <w:pStyle w:val="Body"/>
-              <w:spacing w:line="240" w:lineRule="auto"/>
-            </w:pPr>
-            <w:r>
-              <w:rPr>
-                <w:rStyle w:val="None"/>
-                <w:sz w:val="20"/>
-                <w:szCs w:val="20"/>
-                <w:lang w:val="en-US"/>
-              </w:rPr>
-              <w:t>The system contains a number of products greater than or equal to one</w:t>
-            </w:r>
-          </w:p>
-        </w:tc>
-      </w:tr>
-      <w:tr>
-        <w:trPr>
-          <w:trHeight w:val="230"/>
-        </w:trPr>
-        <w:tc>
-          <w:tcPr>
-            <w:tcW w:w="2412" w:type="dxa"/>
-            <w:tcBorders>
-              <w:top w:val="single" w:sz="4" w:space="0" w:color="000000"/>
-              <w:left w:val="single" w:sz="4" w:space="0" w:color="000000"/>
-              <w:bottom w:val="single" w:sz="4" w:space="0" w:color="000000"/>
-              <w:right w:val="single" w:sz="4" w:space="0" w:color="000000"/>
-            </w:tcBorders>
-            <w:shd w:val="clear" w:color="auto" w:fill="E6E6E6"/>
-            <w:tcMar>
-              <w:top w:w="80" w:type="dxa"/>
-              <w:left w:w="80" w:type="dxa"/>
-              <w:bottom w:w="80" w:type="dxa"/>
-              <w:right w:w="80" w:type="dxa"/>
-            </w:tcMar>
-          </w:tcPr>
-          <w:p>
-            <w:pPr>
-              <w:pStyle w:val="Body"/>
-            </w:pPr>
-            <w:r>
-              <w:rPr>
-                <w:rStyle w:val="None"/>
-                <w:b/>
-                <w:bCs/>
-                <w:sz w:val="20"/>
-                <w:szCs w:val="20"/>
-                <w:lang w:val="en-US"/>
-              </w:rPr>
-              <w:t>Outstanding Issues:</w:t>
-            </w:r>
-          </w:p>
-        </w:tc>
-        <w:tc>
-          <w:tcPr>
-            <w:tcW w:w="6910" w:type="dxa"/>
-            <w:gridSpan w:val="3"/>
-            <w:tcBorders>
-              <w:top w:val="single" w:sz="4" w:space="0" w:color="000000"/>
-              <w:left w:val="single" w:sz="4" w:space="0" w:color="000000"/>
-              <w:bottom w:val="single" w:sz="4" w:space="0" w:color="000000"/>
-              <w:right w:val="single" w:sz="4" w:space="0" w:color="000000"/>
-            </w:tcBorders>
-            <w:shd w:val="clear" w:color="auto" w:fill="auto"/>
-            <w:tcMar>
-              <w:top w:w="80" w:type="dxa"/>
-              <w:left w:w="80" w:type="dxa"/>
-              <w:bottom w:w="80" w:type="dxa"/>
-              <w:right w:w="80" w:type="dxa"/>
-            </w:tcMar>
-          </w:tcPr>
-          <w:p>
-            <w:pPr>
-              <w:rPr>
-                <w:rFonts w:ascii="Calibri" w:hAnsi="Calibri"/>
-              </w:rPr>
-            </w:pPr>
-          </w:p>
-        </w:tc>
-      </w:tr>
-      <w:tr>
-        <w:trPr>
-          <w:trHeight w:val="230"/>
-        </w:trPr>
-        <w:tc>
-          <w:tcPr>
-            <w:tcW w:w="2412" w:type="dxa"/>
-            <w:tcBorders>
-              <w:top w:val="single" w:sz="4" w:space="0" w:color="000000"/>
-              <w:left w:val="single" w:sz="4" w:space="0" w:color="000000"/>
-              <w:bottom w:val="single" w:sz="4" w:space="0" w:color="000000"/>
-              <w:right w:val="single" w:sz="4" w:space="0" w:color="000000"/>
-            </w:tcBorders>
-            <w:shd w:val="clear" w:color="auto" w:fill="DFDFDF"/>
-            <w:tcMar>
-              <w:top w:w="80" w:type="dxa"/>
-              <w:left w:w="80" w:type="dxa"/>
-              <w:bottom w:w="80" w:type="dxa"/>
-              <w:right w:w="80" w:type="dxa"/>
-            </w:tcMar>
-          </w:tcPr>
-          <w:p>
-            <w:pPr>
-              <w:pStyle w:val="Body"/>
-            </w:pPr>
-            <w:r>
-              <w:rPr>
-                <w:rStyle w:val="None"/>
-                <w:b/>
-                <w:bCs/>
-                <w:sz w:val="20"/>
-                <w:szCs w:val="20"/>
-                <w:lang w:val="en-US"/>
-              </w:rPr>
-              <w:t>Priority:</w:t>
-            </w:r>
-          </w:p>
-        </w:tc>
-        <w:tc>
-          <w:tcPr>
-            <w:tcW w:w="6910" w:type="dxa"/>
-            <w:gridSpan w:val="3"/>
-            <w:tcBorders>
-              <w:top w:val="single" w:sz="4" w:space="0" w:color="000000"/>
-              <w:left w:val="single" w:sz="4" w:space="0" w:color="000000"/>
-              <w:bottom w:val="single" w:sz="4" w:space="0" w:color="000000"/>
-              <w:right w:val="single" w:sz="4" w:space="0" w:color="000000"/>
-            </w:tcBorders>
-            <w:shd w:val="clear" w:color="auto" w:fill="auto"/>
-            <w:tcMar>
-              <w:top w:w="80" w:type="dxa"/>
-              <w:left w:w="80" w:type="dxa"/>
-              <w:bottom w:w="80" w:type="dxa"/>
-              <w:right w:w="80" w:type="dxa"/>
-            </w:tcMar>
-          </w:tcPr>
-          <w:p>
-            <w:pPr>
-              <w:pStyle w:val="Body"/>
-            </w:pPr>
-            <w:r>
-              <w:rPr>
-                <w:rStyle w:val="None"/>
-                <w:sz w:val="20"/>
-                <w:szCs w:val="20"/>
-                <w:lang w:val="en-US"/>
-              </w:rPr>
-              <w:t>Medium</w:t>
-            </w:r>
-          </w:p>
-        </w:tc>
-      </w:tr>
-    </w:tbl>
-    <w:p>
-      <w:pPr>
-        <w:pStyle w:val="Heading3"/>
-        <w:rPr>
-          <w:rStyle w:val="None"/>
-          <w:rFonts w:ascii="Calibri" w:eastAsia="Calibri" w:hAnsi="Calibri" w:cs="Calibri"/>
-          <w:b w:val="0"/>
-          <w:bCs w:val="0"/>
-          <w:i/>
-          <w:iCs/>
-          <w:color w:val="FF0000"/>
-          <w:sz w:val="24"/>
-          <w:szCs w:val="24"/>
-          <w:u w:color="FF0000"/>
-        </w:rPr>
-      </w:pPr>
-    </w:p>
-    <w:p>
-      <w:pPr>
-        <w:pStyle w:val="Heading3"/>
-        <w:rPr>
-          <w:rStyle w:val="None"/>
-          <w:rFonts w:ascii="Calibri" w:hAnsi="Calibri"/>
-          <w:i/>
-          <w:iCs/>
-          <w:color w:val="FF0000"/>
-          <w:sz w:val="24"/>
-          <w:szCs w:val="24"/>
-          <w:u w:color="FF0000"/>
-        </w:rPr>
-      </w:pPr>
-      <w:bookmarkStart w:id="19" w:name="_Toc516479706"/>
-      <w:r>
-        <w:rPr>
-          <w:rFonts w:ascii="Calibri" w:hAnsi="Calibri"/>
-          <w:lang w:val="en-US"/>
-        </w:rPr>
-        <w:t>3.1.10 Add product to cart from product page</w:t>
       </w:r>
       <w:bookmarkEnd w:id="19"/>
       <w:r>
@@ -16147,7 +15014,7 @@
                 <w:szCs w:val="20"/>
                 <w:lang w:val="en-US"/>
               </w:rPr>
-              <w:t>Add product to cart</w:t>
+              <w:t>Select Category</w:t>
             </w:r>
           </w:p>
         </w:tc>
@@ -16181,7 +15048,7 @@
                 <w:szCs w:val="20"/>
                 <w:lang w:val="en-US"/>
               </w:rPr>
-              <w:t xml:space="preserve">Use Case ID:   </w:t>
+              <w:t>Use Case ID</w:t>
             </w:r>
           </w:p>
         </w:tc>
@@ -16215,7 +15082,7 @@
                 <w:szCs w:val="20"/>
                 <w:lang w:val="en-US"/>
               </w:rPr>
-              <w:t>PP01</w:t>
+              <w:t>PL03</w:t>
             </w:r>
           </w:p>
         </w:tc>
@@ -16359,7 +15226,7 @@
                 <w:szCs w:val="20"/>
                 <w:lang w:val="en-US"/>
               </w:rPr>
-              <w:t>A user who logged in may add one product to cart</w:t>
+              <w:t>A user can restrict the products shown in the product list by their associated category</w:t>
             </w:r>
           </w:p>
         </w:tc>
@@ -16431,7 +15298,7 @@
                 <w:szCs w:val="20"/>
                 <w:lang w:val="en-US"/>
               </w:rPr>
-              <w:t>Mouse click by user who is logged in</w:t>
+              <w:t>A drop down menu, operated by the user</w:t>
             </w:r>
           </w:p>
         </w:tc>
@@ -16505,7 +15372,7 @@
               <w:pStyle w:val="Body"/>
               <w:numPr>
                 <w:ilvl w:val="0"/>
-                <w:numId w:val="37"/>
+                <w:numId w:val="34"/>
               </w:numPr>
               <w:spacing w:after="0" w:line="240" w:lineRule="auto"/>
               <w:rPr>
@@ -16521,7 +15388,7 @@
                 <w:szCs w:val="20"/>
                 <w:lang w:val="en-US"/>
               </w:rPr>
-              <w:t>The user is at the product page</w:t>
+              <w:t>The user clicks on the drop down menu</w:t>
             </w:r>
           </w:p>
         </w:tc>
@@ -16553,23 +15420,23 @@
               <w:pStyle w:val="Body"/>
               <w:numPr>
                 <w:ilvl w:val="0"/>
-                <w:numId w:val="38"/>
+                <w:numId w:val="35"/>
               </w:numPr>
-              <w:spacing w:line="240" w:lineRule="auto"/>
-              <w:rPr>
-                <w:sz w:val="20"/>
-                <w:szCs w:val="20"/>
-                <w:lang w:val="en-US"/>
-              </w:rPr>
-            </w:pPr>
-            <w:r>
-              <w:rPr>
-                <w:rStyle w:val="None"/>
-                <w:sz w:val="20"/>
-                <w:szCs w:val="20"/>
-                <w:lang w:val="en-US"/>
-              </w:rPr>
-              <w:t>The user clicks the button to add the desired product to cart</w:t>
+              <w:spacing w:after="0" w:line="240" w:lineRule="auto"/>
+              <w:rPr>
+                <w:sz w:val="20"/>
+                <w:szCs w:val="20"/>
+                <w:lang w:val="en-US"/>
+              </w:rPr>
+            </w:pPr>
+            <w:r>
+              <w:rPr>
+                <w:rStyle w:val="None"/>
+                <w:sz w:val="20"/>
+                <w:szCs w:val="20"/>
+                <w:lang w:val="en-US"/>
+              </w:rPr>
+              <w:t>The user is presented with a selection of categories</w:t>
             </w:r>
           </w:p>
         </w:tc>
@@ -16598,10 +15465,27 @@
           </w:tcPr>
           <w:p>
             <w:pPr>
-              <w:rPr>
-                <w:rFonts w:ascii="Calibri" w:hAnsi="Calibri"/>
-              </w:rPr>
-            </w:pPr>
+              <w:pStyle w:val="Body"/>
+              <w:numPr>
+                <w:ilvl w:val="0"/>
+                <w:numId w:val="36"/>
+              </w:numPr>
+              <w:spacing w:after="0" w:line="240" w:lineRule="auto"/>
+              <w:rPr>
+                <w:sz w:val="20"/>
+                <w:szCs w:val="20"/>
+                <w:lang w:val="en-US"/>
+              </w:rPr>
+            </w:pPr>
+            <w:r>
+              <w:rPr>
+                <w:rStyle w:val="None"/>
+                <w:sz w:val="20"/>
+                <w:szCs w:val="20"/>
+                <w:lang w:val="en-US"/>
+              </w:rPr>
+              <w:t>The user then selects the chosen category they wish to restrict the products list too</w:t>
+            </w:r>
           </w:p>
         </w:tc>
       </w:tr>
@@ -16619,6 +15503,37 @@
               <w:bottom w:val="single" w:sz="4" w:space="0" w:color="000000"/>
               <w:right w:val="single" w:sz="4" w:space="0" w:color="000000"/>
             </w:tcBorders>
+            <w:shd w:val="clear" w:color="auto" w:fill="auto"/>
+            <w:tcMar>
+              <w:top w:w="80" w:type="dxa"/>
+              <w:left w:w="80" w:type="dxa"/>
+              <w:bottom w:w="80" w:type="dxa"/>
+              <w:right w:w="80" w:type="dxa"/>
+            </w:tcMar>
+          </w:tcPr>
+          <w:p>
+            <w:pPr>
+              <w:rPr>
+                <w:rFonts w:ascii="Calibri" w:hAnsi="Calibri"/>
+              </w:rPr>
+            </w:pPr>
+          </w:p>
+        </w:tc>
+      </w:tr>
+      <w:tr>
+        <w:trPr>
+          <w:trHeight w:val="230"/>
+        </w:trPr>
+        <w:tc>
+          <w:tcPr>
+            <w:tcW w:w="9322" w:type="dxa"/>
+            <w:gridSpan w:val="4"/>
+            <w:tcBorders>
+              <w:top w:val="single" w:sz="4" w:space="0" w:color="000000"/>
+              <w:left w:val="single" w:sz="4" w:space="0" w:color="000000"/>
+              <w:bottom w:val="single" w:sz="4" w:space="0" w:color="000000"/>
+              <w:right w:val="single" w:sz="4" w:space="0" w:color="000000"/>
+            </w:tcBorders>
             <w:shd w:val="clear" w:color="auto" w:fill="D9D9D9"/>
             <w:tcMar>
               <w:top w:w="80" w:type="dxa"/>
@@ -16643,6 +15558,37 @@
               </w:rPr>
               <w:t>Extensions or Alternate Scenarios</w:t>
             </w:r>
+          </w:p>
+        </w:tc>
+      </w:tr>
+      <w:tr>
+        <w:trPr>
+          <w:trHeight w:val="230"/>
+        </w:trPr>
+        <w:tc>
+          <w:tcPr>
+            <w:tcW w:w="9322" w:type="dxa"/>
+            <w:gridSpan w:val="4"/>
+            <w:tcBorders>
+              <w:top w:val="single" w:sz="4" w:space="0" w:color="000000"/>
+              <w:left w:val="single" w:sz="4" w:space="0" w:color="000000"/>
+              <w:bottom w:val="single" w:sz="4" w:space="0" w:color="000000"/>
+              <w:right w:val="single" w:sz="4" w:space="0" w:color="000000"/>
+            </w:tcBorders>
+            <w:shd w:val="clear" w:color="auto" w:fill="auto"/>
+            <w:tcMar>
+              <w:top w:w="80" w:type="dxa"/>
+              <w:left w:w="80" w:type="dxa"/>
+              <w:bottom w:w="80" w:type="dxa"/>
+              <w:right w:w="80" w:type="dxa"/>
+            </w:tcMar>
+          </w:tcPr>
+          <w:p>
+            <w:pPr>
+              <w:rPr>
+                <w:rFonts w:ascii="Calibri" w:hAnsi="Calibri"/>
+              </w:rPr>
+            </w:pPr>
           </w:p>
         </w:tc>
       </w:tr>
@@ -16652,14 +15598,48 @@
         </w:trPr>
         <w:tc>
           <w:tcPr>
-            <w:tcW w:w="9322" w:type="dxa"/>
-            <w:gridSpan w:val="4"/>
+            <w:tcW w:w="2412" w:type="dxa"/>
             <w:tcBorders>
               <w:top w:val="single" w:sz="4" w:space="0" w:color="000000"/>
               <w:left w:val="single" w:sz="4" w:space="0" w:color="000000"/>
               <w:bottom w:val="single" w:sz="4" w:space="0" w:color="000000"/>
               <w:right w:val="single" w:sz="4" w:space="0" w:color="000000"/>
             </w:tcBorders>
+            <w:shd w:val="clear" w:color="auto" w:fill="E6E6E6"/>
+            <w:tcMar>
+              <w:top w:w="80" w:type="dxa"/>
+              <w:left w:w="80" w:type="dxa"/>
+              <w:bottom w:w="80" w:type="dxa"/>
+              <w:right w:w="80" w:type="dxa"/>
+            </w:tcMar>
+          </w:tcPr>
+          <w:p>
+            <w:pPr>
+              <w:pStyle w:val="Body"/>
+            </w:pPr>
+            <w:r>
+              <w:rPr>
+                <w:rStyle w:val="None"/>
+                <w:b/>
+                <w:bCs/>
+                <w:sz w:val="20"/>
+                <w:szCs w:val="20"/>
+                <w:lang w:val="en-US"/>
+              </w:rPr>
+              <w:t>Pre-Conditions:</w:t>
+            </w:r>
+          </w:p>
+        </w:tc>
+        <w:tc>
+          <w:tcPr>
+            <w:tcW w:w="6910" w:type="dxa"/>
+            <w:gridSpan w:val="3"/>
+            <w:tcBorders>
+              <w:top w:val="single" w:sz="4" w:space="0" w:color="000000"/>
+              <w:left w:val="single" w:sz="4" w:space="0" w:color="000000"/>
+              <w:bottom w:val="single" w:sz="4" w:space="0" w:color="000000"/>
+              <w:right w:val="single" w:sz="4" w:space="0" w:color="000000"/>
+            </w:tcBorders>
             <w:shd w:val="clear" w:color="auto" w:fill="auto"/>
             <w:tcMar>
               <w:top w:w="80" w:type="dxa"/>
@@ -16672,15 +15652,99 @@
             <w:pPr>
               <w:pStyle w:val="Body"/>
               <w:spacing w:line="240" w:lineRule="auto"/>
-            </w:pPr>
-            <w:r>
-              <w:rPr>
-                <w:rStyle w:val="None"/>
-                <w:sz w:val="20"/>
-                <w:szCs w:val="20"/>
-                <w:lang w:val="en-US"/>
-              </w:rPr>
-              <w:t>2a. If customer is not logged in, they will be redirected to a logon page upon clicking the “Add to Cart” button</w:t>
+              <w:rPr>
+                <w:rStyle w:val="None"/>
+                <w:sz w:val="20"/>
+                <w:szCs w:val="20"/>
+                <w:lang w:val="en-US"/>
+              </w:rPr>
+            </w:pPr>
+          </w:p>
+          <w:p>
+            <w:pPr>
+              <w:pStyle w:val="Body"/>
+              <w:spacing w:line="240" w:lineRule="auto"/>
+            </w:pPr>
+            <w:r>
+              <w:rPr>
+                <w:rStyle w:val="None"/>
+                <w:sz w:val="20"/>
+                <w:szCs w:val="20"/>
+                <w:lang w:val="en-US"/>
+              </w:rPr>
+              <w:t>The system contains a number of products greater than or equal to one</w:t>
+            </w:r>
+          </w:p>
+        </w:tc>
+      </w:tr>
+      <w:tr>
+        <w:trPr>
+          <w:trHeight w:val="467"/>
+        </w:trPr>
+        <w:tc>
+          <w:tcPr>
+            <w:tcW w:w="2412" w:type="dxa"/>
+            <w:tcBorders>
+              <w:top w:val="single" w:sz="4" w:space="0" w:color="000000"/>
+              <w:left w:val="single" w:sz="4" w:space="0" w:color="000000"/>
+              <w:bottom w:val="single" w:sz="4" w:space="0" w:color="000000"/>
+              <w:right w:val="single" w:sz="4" w:space="0" w:color="000000"/>
+            </w:tcBorders>
+            <w:shd w:val="clear" w:color="auto" w:fill="E6E6E6"/>
+            <w:tcMar>
+              <w:top w:w="80" w:type="dxa"/>
+              <w:left w:w="80" w:type="dxa"/>
+              <w:bottom w:w="80" w:type="dxa"/>
+              <w:right w:w="80" w:type="dxa"/>
+            </w:tcMar>
+          </w:tcPr>
+          <w:p>
+            <w:pPr>
+              <w:pStyle w:val="Body"/>
+            </w:pPr>
+            <w:r>
+              <w:rPr>
+                <w:rStyle w:val="None"/>
+                <w:b/>
+                <w:bCs/>
+                <w:sz w:val="20"/>
+                <w:szCs w:val="20"/>
+                <w:lang w:val="en-US"/>
+              </w:rPr>
+              <w:t>Post-Conditions:</w:t>
+            </w:r>
+          </w:p>
+        </w:tc>
+        <w:tc>
+          <w:tcPr>
+            <w:tcW w:w="6910" w:type="dxa"/>
+            <w:gridSpan w:val="3"/>
+            <w:tcBorders>
+              <w:top w:val="single" w:sz="4" w:space="0" w:color="000000"/>
+              <w:left w:val="single" w:sz="4" w:space="0" w:color="000000"/>
+              <w:bottom w:val="single" w:sz="4" w:space="0" w:color="000000"/>
+              <w:right w:val="single" w:sz="4" w:space="0" w:color="000000"/>
+            </w:tcBorders>
+            <w:shd w:val="clear" w:color="auto" w:fill="auto"/>
+            <w:tcMar>
+              <w:top w:w="80" w:type="dxa"/>
+              <w:left w:w="80" w:type="dxa"/>
+              <w:bottom w:w="80" w:type="dxa"/>
+              <w:right w:w="80" w:type="dxa"/>
+            </w:tcMar>
+          </w:tcPr>
+          <w:p>
+            <w:pPr>
+              <w:pStyle w:val="Body"/>
+            </w:pPr>
+            <w:r>
+              <w:rPr>
+                <w:rStyle w:val="None"/>
+                <w:sz w:val="20"/>
+                <w:szCs w:val="20"/>
+                <w:lang w:val="en-US"/>
+              </w:rPr>
+              <w:t>The products shown in the product list are then restricted in view to the user</w:t>
             </w:r>
           </w:p>
         </w:tc>
@@ -16691,79 +15755,48 @@
         </w:trPr>
         <w:tc>
           <w:tcPr>
-            <w:tcW w:w="9322" w:type="dxa"/>
-            <w:gridSpan w:val="4"/>
+            <w:tcW w:w="2412" w:type="dxa"/>
             <w:tcBorders>
               <w:top w:val="single" w:sz="4" w:space="0" w:color="000000"/>
               <w:left w:val="single" w:sz="4" w:space="0" w:color="000000"/>
               <w:bottom w:val="single" w:sz="4" w:space="0" w:color="000000"/>
               <w:right w:val="single" w:sz="4" w:space="0" w:color="000000"/>
             </w:tcBorders>
-            <w:shd w:val="clear" w:color="auto" w:fill="auto"/>
-            <w:tcMar>
-              <w:top w:w="80" w:type="dxa"/>
-              <w:left w:w="440" w:type="dxa"/>
-              <w:bottom w:w="80" w:type="dxa"/>
-              <w:right w:w="80" w:type="dxa"/>
-            </w:tcMar>
-          </w:tcPr>
-          <w:p>
-            <w:pPr>
-              <w:rPr>
-                <w:rFonts w:ascii="Calibri" w:hAnsi="Calibri"/>
-              </w:rPr>
-            </w:pPr>
-          </w:p>
-        </w:tc>
-      </w:tr>
-      <w:tr>
-        <w:trPr>
-          <w:trHeight w:val="610"/>
-        </w:trPr>
-        <w:tc>
-          <w:tcPr>
-            <w:tcW w:w="2412" w:type="dxa"/>
+            <w:shd w:val="clear" w:color="auto" w:fill="E6E6E6"/>
+            <w:tcMar>
+              <w:top w:w="80" w:type="dxa"/>
+              <w:left w:w="80" w:type="dxa"/>
+              <w:bottom w:w="80" w:type="dxa"/>
+              <w:right w:w="80" w:type="dxa"/>
+            </w:tcMar>
+          </w:tcPr>
+          <w:p>
+            <w:pPr>
+              <w:pStyle w:val="Body"/>
+            </w:pPr>
+            <w:r>
+              <w:rPr>
+                <w:rStyle w:val="None"/>
+                <w:b/>
+                <w:bCs/>
+                <w:sz w:val="20"/>
+                <w:szCs w:val="20"/>
+                <w:lang w:val="en-US"/>
+              </w:rPr>
+              <w:t>Assumptions:</w:t>
+            </w:r>
+          </w:p>
+        </w:tc>
+        <w:tc>
+          <w:tcPr>
+            <w:tcW w:w="6910" w:type="dxa"/>
+            <w:gridSpan w:val="3"/>
             <w:tcBorders>
               <w:top w:val="single" w:sz="4" w:space="0" w:color="000000"/>
               <w:left w:val="single" w:sz="4" w:space="0" w:color="000000"/>
               <w:bottom w:val="single" w:sz="4" w:space="0" w:color="000000"/>
               <w:right w:val="single" w:sz="4" w:space="0" w:color="000000"/>
             </w:tcBorders>
-            <w:shd w:val="clear" w:color="auto" w:fill="E6E6E6"/>
-            <w:tcMar>
-              <w:top w:w="80" w:type="dxa"/>
-              <w:left w:w="80" w:type="dxa"/>
-              <w:bottom w:w="80" w:type="dxa"/>
-              <w:right w:w="80" w:type="dxa"/>
-            </w:tcMar>
-          </w:tcPr>
-          <w:p>
-            <w:pPr>
-              <w:pStyle w:val="Body"/>
-            </w:pPr>
-            <w:r>
-              <w:rPr>
-                <w:rStyle w:val="None"/>
-                <w:b/>
-                <w:bCs/>
-                <w:sz w:val="20"/>
-                <w:szCs w:val="20"/>
-                <w:lang w:val="en-US"/>
-              </w:rPr>
-              <w:t>Pre-Conditions:</w:t>
-            </w:r>
-          </w:p>
-        </w:tc>
-        <w:tc>
-          <w:tcPr>
-            <w:tcW w:w="6910" w:type="dxa"/>
-            <w:gridSpan w:val="3"/>
-            <w:tcBorders>
-              <w:top w:val="single" w:sz="4" w:space="0" w:color="000000"/>
-              <w:left w:val="single" w:sz="4" w:space="0" w:color="000000"/>
-              <w:bottom w:val="single" w:sz="4" w:space="0" w:color="000000"/>
-              <w:right w:val="single" w:sz="4" w:space="0" w:color="000000"/>
-            </w:tcBorders>
             <w:shd w:val="clear" w:color="auto" w:fill="auto"/>
             <w:tcMar>
               <w:top w:w="80" w:type="dxa"/>
@@ -16775,36 +15808,15 @@
           <w:p>
             <w:pPr>
               <w:pStyle w:val="Body"/>
-              <w:spacing w:line="240" w:lineRule="auto"/>
-              <w:rPr>
-                <w:rStyle w:val="None"/>
-                <w:sz w:val="20"/>
-                <w:szCs w:val="20"/>
-              </w:rPr>
-            </w:pPr>
-            <w:r>
-              <w:rPr>
-                <w:rStyle w:val="None"/>
-                <w:sz w:val="20"/>
-                <w:szCs w:val="20"/>
-                <w:lang w:val="en-US"/>
-              </w:rPr>
-              <w:t>User is not logged in</w:t>
-            </w:r>
-          </w:p>
-          <w:p>
-            <w:pPr>
-              <w:pStyle w:val="Body"/>
-              <w:spacing w:line="240" w:lineRule="auto"/>
-            </w:pPr>
-            <w:r>
-              <w:rPr>
-                <w:rStyle w:val="None"/>
-                <w:sz w:val="20"/>
-                <w:szCs w:val="20"/>
-                <w:lang w:val="en-US"/>
-              </w:rPr>
-              <w:t>The user is at the desired product page</w:t>
+            </w:pPr>
+            <w:r>
+              <w:rPr>
+                <w:rStyle w:val="None"/>
+                <w:sz w:val="20"/>
+                <w:szCs w:val="20"/>
+                <w:lang w:val="en-US"/>
+              </w:rPr>
+              <w:t>The system contains at least one category for items</w:t>
             </w:r>
           </w:p>
         </w:tc>
@@ -16843,7 +15855,7 @@
                 <w:szCs w:val="20"/>
                 <w:lang w:val="en-US"/>
               </w:rPr>
-              <w:t>Post-Conditions:</w:t>
+              <w:t>Success Guarantee:</w:t>
             </w:r>
           </w:p>
         </w:tc>
@@ -16868,15 +15880,16 @@
           <w:p>
             <w:pPr>
               <w:pStyle w:val="Body"/>
-            </w:pPr>
-            <w:r>
-              <w:rPr>
-                <w:rStyle w:val="None"/>
-                <w:sz w:val="20"/>
-                <w:szCs w:val="20"/>
-                <w:lang w:val="en-US"/>
-              </w:rPr>
-              <w:t>Customer now has the desired product in their cart</w:t>
+              <w:spacing w:line="240" w:lineRule="auto"/>
+            </w:pPr>
+            <w:r>
+              <w:rPr>
+                <w:rStyle w:val="None"/>
+                <w:sz w:val="20"/>
+                <w:szCs w:val="20"/>
+                <w:lang w:val="en-US"/>
+              </w:rPr>
+              <w:t>The system contains a number of products greater than or equal to one</w:t>
             </w:r>
           </w:p>
         </w:tc>
@@ -16915,7 +15928,7 @@
                 <w:szCs w:val="20"/>
                 <w:lang w:val="en-US"/>
               </w:rPr>
-              <w:t>Assumptions:</w:t>
+              <w:t>Outstanding Issues:</w:t>
             </w:r>
           </w:p>
         </w:tc>
@@ -16959,7 +15972,7 @@
               <w:bottom w:val="single" w:sz="4" w:space="0" w:color="000000"/>
               <w:right w:val="single" w:sz="4" w:space="0" w:color="000000"/>
             </w:tcBorders>
-            <w:shd w:val="clear" w:color="auto" w:fill="E6E6E6"/>
+            <w:shd w:val="clear" w:color="auto" w:fill="DFDFDF"/>
             <w:tcMar>
               <w:top w:w="80" w:type="dxa"/>
               <w:left w:w="80" w:type="dxa"/>
@@ -16980,7 +15993,7 @@
                 <w:szCs w:val="20"/>
                 <w:lang w:val="en-US"/>
               </w:rPr>
-              <w:t>Success Guarantee:</w:t>
+              <w:t>Priority:</w:t>
             </w:r>
           </w:p>
         </w:tc>
@@ -17005,194 +16018,15 @@
           <w:p>
             <w:pPr>
               <w:pStyle w:val="Body"/>
-              <w:spacing w:line="240" w:lineRule="auto"/>
-            </w:pPr>
-            <w:r>
-              <w:rPr>
-                <w:rStyle w:val="None"/>
-                <w:sz w:val="20"/>
-                <w:szCs w:val="20"/>
-                <w:lang w:val="en-US"/>
-              </w:rPr>
-              <w:t>Customer has added the desired product to their cart</w:t>
-            </w:r>
-          </w:p>
-        </w:tc>
-      </w:tr>
-      <w:tr>
-        <w:trPr>
-          <w:trHeight w:val="670"/>
-        </w:trPr>
-        <w:tc>
-          <w:tcPr>
-            <w:tcW w:w="2412" w:type="dxa"/>
-            <w:tcBorders>
-              <w:top w:val="single" w:sz="4" w:space="0" w:color="000000"/>
-              <w:left w:val="single" w:sz="4" w:space="0" w:color="000000"/>
-              <w:bottom w:val="single" w:sz="4" w:space="0" w:color="000000"/>
-              <w:right w:val="single" w:sz="4" w:space="0" w:color="000000"/>
-            </w:tcBorders>
-            <w:shd w:val="clear" w:color="auto" w:fill="E6E6E6"/>
-            <w:tcMar>
-              <w:top w:w="80" w:type="dxa"/>
-              <w:left w:w="80" w:type="dxa"/>
-              <w:bottom w:w="80" w:type="dxa"/>
-              <w:right w:w="80" w:type="dxa"/>
-            </w:tcMar>
-          </w:tcPr>
-          <w:p>
-            <w:pPr>
-              <w:pStyle w:val="Body"/>
-            </w:pPr>
-            <w:r>
-              <w:rPr>
-                <w:rStyle w:val="None"/>
-                <w:b/>
-                <w:bCs/>
-                <w:sz w:val="20"/>
-                <w:szCs w:val="20"/>
-                <w:lang w:val="en-US"/>
-              </w:rPr>
-              <w:t>Outstanding Issues:</w:t>
-            </w:r>
-          </w:p>
-        </w:tc>
-        <w:tc>
-          <w:tcPr>
-            <w:tcW w:w="6910" w:type="dxa"/>
-            <w:gridSpan w:val="3"/>
-            <w:tcBorders>
-              <w:top w:val="single" w:sz="4" w:space="0" w:color="000000"/>
-              <w:left w:val="single" w:sz="4" w:space="0" w:color="000000"/>
-              <w:bottom w:val="single" w:sz="4" w:space="0" w:color="000000"/>
-              <w:right w:val="single" w:sz="4" w:space="0" w:color="000000"/>
-            </w:tcBorders>
-            <w:shd w:val="clear" w:color="auto" w:fill="auto"/>
-            <w:tcMar>
-              <w:top w:w="80" w:type="dxa"/>
-              <w:left w:w="80" w:type="dxa"/>
-              <w:bottom w:w="80" w:type="dxa"/>
-              <w:right w:w="80" w:type="dxa"/>
-            </w:tcMar>
-          </w:tcPr>
-          <w:p>
-            <w:pPr>
-              <w:pStyle w:val="Body"/>
-              <w:numPr>
-                <w:ilvl w:val="0"/>
-                <w:numId w:val="39"/>
-              </w:numPr>
-              <w:spacing w:after="0" w:line="240" w:lineRule="auto"/>
-              <w:rPr>
-                <w:sz w:val="20"/>
-                <w:szCs w:val="20"/>
-                <w:lang w:val="en-US"/>
-              </w:rPr>
-            </w:pPr>
-            <w:r>
-              <w:rPr>
-                <w:rStyle w:val="None"/>
-                <w:sz w:val="20"/>
-                <w:szCs w:val="20"/>
-                <w:lang w:val="en-US"/>
-              </w:rPr>
-              <w:t>If the user was redirected to the log on page, will it send them back to the product list page after they successfully log in?</w:t>
-            </w:r>
-          </w:p>
-          <w:p>
-            <w:pPr>
-              <w:pStyle w:val="Body"/>
-              <w:numPr>
-                <w:ilvl w:val="0"/>
-                <w:numId w:val="39"/>
-              </w:numPr>
-              <w:spacing w:line="240" w:lineRule="auto"/>
-              <w:rPr>
-                <w:sz w:val="20"/>
-                <w:szCs w:val="20"/>
-                <w:lang w:val="en-US"/>
-              </w:rPr>
-            </w:pPr>
-            <w:r>
-              <w:rPr>
-                <w:rStyle w:val="None"/>
-                <w:sz w:val="20"/>
-                <w:szCs w:val="20"/>
-                <w:lang w:val="en-US"/>
-              </w:rPr>
-              <w:t xml:space="preserve">What if the same product is already in the cart? </w:t>
-            </w:r>
-          </w:p>
-        </w:tc>
-      </w:tr>
-      <w:tr>
-        <w:trPr>
-          <w:trHeight w:val="230"/>
-        </w:trPr>
-        <w:tc>
-          <w:tcPr>
-            <w:tcW w:w="2412" w:type="dxa"/>
-            <w:tcBorders>
-              <w:top w:val="single" w:sz="4" w:space="0" w:color="000000"/>
-              <w:left w:val="single" w:sz="4" w:space="0" w:color="000000"/>
-              <w:bottom w:val="single" w:sz="4" w:space="0" w:color="000000"/>
-              <w:right w:val="single" w:sz="4" w:space="0" w:color="000000"/>
-            </w:tcBorders>
-            <w:shd w:val="clear" w:color="auto" w:fill="DFDFDF"/>
-            <w:tcMar>
-              <w:top w:w="80" w:type="dxa"/>
-              <w:left w:w="80" w:type="dxa"/>
-              <w:bottom w:w="80" w:type="dxa"/>
-              <w:right w:w="80" w:type="dxa"/>
-            </w:tcMar>
-          </w:tcPr>
-          <w:p>
-            <w:pPr>
-              <w:pStyle w:val="Body"/>
-            </w:pPr>
-            <w:r>
-              <w:rPr>
-                <w:rStyle w:val="None"/>
-                <w:b/>
-                <w:bCs/>
-                <w:sz w:val="20"/>
-                <w:szCs w:val="20"/>
-                <w:lang w:val="en-US"/>
-              </w:rPr>
-              <w:t>Priority:</w:t>
-            </w:r>
-          </w:p>
-        </w:tc>
-        <w:tc>
-          <w:tcPr>
-            <w:tcW w:w="6910" w:type="dxa"/>
-            <w:gridSpan w:val="3"/>
-            <w:tcBorders>
-              <w:top w:val="single" w:sz="4" w:space="0" w:color="000000"/>
-              <w:left w:val="single" w:sz="4" w:space="0" w:color="000000"/>
-              <w:bottom w:val="single" w:sz="4" w:space="0" w:color="000000"/>
-              <w:right w:val="single" w:sz="4" w:space="0" w:color="000000"/>
-            </w:tcBorders>
-            <w:shd w:val="clear" w:color="auto" w:fill="auto"/>
-            <w:tcMar>
-              <w:top w:w="80" w:type="dxa"/>
-              <w:left w:w="80" w:type="dxa"/>
-              <w:bottom w:w="80" w:type="dxa"/>
-              <w:right w:w="80" w:type="dxa"/>
-            </w:tcMar>
-          </w:tcPr>
-          <w:p>
-            <w:pPr>
-              <w:pStyle w:val="Body"/>
-            </w:pPr>
-            <w:r>
-              <w:rPr>
-                <w:rStyle w:val="None"/>
-                <w:sz w:val="20"/>
-                <w:szCs w:val="20"/>
-                <w:lang w:val="en-US"/>
-              </w:rPr>
-              <w:t>High</w:t>
+            </w:pPr>
+            <w:r>
+              <w:rPr>
+                <w:rStyle w:val="None"/>
+                <w:sz w:val="20"/>
+                <w:szCs w:val="20"/>
+                <w:lang w:val="en-US"/>
+              </w:rPr>
+              <w:t>Medium</w:t>
             </w:r>
           </w:p>
         </w:tc>
@@ -17200,11 +16034,12 @@
     </w:tbl>
     <w:p>
       <w:pPr>
-        <w:pStyle w:val="Body"/>
-        <w:widowControl w:val="0"/>
-        <w:spacing w:line="240" w:lineRule="auto"/>
+        <w:pStyle w:val="Heading3"/>
         <w:rPr>
           <w:rStyle w:val="None"/>
+          <w:rFonts w:ascii="Calibri" w:eastAsia="Calibri" w:hAnsi="Calibri" w:cs="Calibri"/>
+          <w:b w:val="0"/>
+          <w:bCs w:val="0"/>
           <w:i/>
           <w:iCs/>
           <w:color w:val="FF0000"/>
@@ -17216,26 +16051,34 @@
     </w:p>
     <w:p>
       <w:pPr>
-        <w:pStyle w:val="Body"/>
-        <w:widowControl w:val="0"/>
-      </w:pPr>
-    </w:p>
-    <w:p>
-      <w:pPr>
         <w:pStyle w:val="Heading3"/>
         <w:rPr>
+          <w:rStyle w:val="None"/>
           <w:rFonts w:ascii="Calibri" w:hAnsi="Calibri"/>
+          <w:i/>
+          <w:iCs/>
+          <w:color w:val="FF0000"/>
+          <w:sz w:val="24"/>
+          <w:szCs w:val="24"/>
+          <w:u w:color="FF0000"/>
         </w:rPr>
       </w:pPr>
-      <w:bookmarkStart w:id="20" w:name="_Toc516479707"/>
+      <w:bookmarkStart w:id="20" w:name="_Toc516479706"/>
       <w:r>
         <w:rPr>
           <w:rFonts w:ascii="Calibri" w:hAnsi="Calibri"/>
           <w:lang w:val="en-US"/>
         </w:rPr>
-        <w:t>3.1.11 Add product page</w:t>
+        <w:t>3.1.10 Add product to cart from product page</w:t>
       </w:r>
       <w:bookmarkEnd w:id="20"/>
+      <w:r>
+        <w:rPr>
+          <w:rFonts w:ascii="Calibri" w:hAnsi="Calibri"/>
+          <w:lang w:val="en-US"/>
+        </w:rPr>
+        <w:t xml:space="preserve"> </w:t>
+      </w:r>
     </w:p>
     <w:tbl>
       <w:tblPr>
@@ -17325,6 +16168,1184 @@
                 <w:szCs w:val="20"/>
                 <w:lang w:val="en-US"/>
               </w:rPr>
+              <w:t>Add product to cart</w:t>
+            </w:r>
+          </w:p>
+        </w:tc>
+        <w:tc>
+          <w:tcPr>
+            <w:tcW w:w="1513" w:type="dxa"/>
+            <w:tcBorders>
+              <w:top w:val="single" w:sz="4" w:space="0" w:color="000000"/>
+              <w:left w:val="single" w:sz="4" w:space="0" w:color="000000"/>
+              <w:bottom w:val="single" w:sz="4" w:space="0" w:color="000000"/>
+              <w:right w:val="single" w:sz="4" w:space="0" w:color="000000"/>
+            </w:tcBorders>
+            <w:shd w:val="clear" w:color="auto" w:fill="D9D9D9"/>
+            <w:tcMar>
+              <w:top w:w="80" w:type="dxa"/>
+              <w:left w:w="80" w:type="dxa"/>
+              <w:bottom w:w="80" w:type="dxa"/>
+              <w:right w:w="80" w:type="dxa"/>
+            </w:tcMar>
+          </w:tcPr>
+          <w:p>
+            <w:pPr>
+              <w:pStyle w:val="Body"/>
+            </w:pPr>
+            <w:r>
+              <w:rPr>
+                <w:rStyle w:val="None"/>
+                <w:b/>
+                <w:bCs/>
+                <w:sz w:val="20"/>
+                <w:szCs w:val="20"/>
+                <w:lang w:val="en-US"/>
+              </w:rPr>
+              <w:t xml:space="preserve">Use Case ID:   </w:t>
+            </w:r>
+          </w:p>
+        </w:tc>
+        <w:tc>
+          <w:tcPr>
+            <w:tcW w:w="2375" w:type="dxa"/>
+            <w:tcBorders>
+              <w:top w:val="single" w:sz="4" w:space="0" w:color="000000"/>
+              <w:left w:val="single" w:sz="4" w:space="0" w:color="000000"/>
+              <w:bottom w:val="single" w:sz="4" w:space="0" w:color="000000"/>
+              <w:right w:val="single" w:sz="4" w:space="0" w:color="000000"/>
+            </w:tcBorders>
+            <w:shd w:val="clear" w:color="auto" w:fill="auto"/>
+            <w:tcMar>
+              <w:top w:w="80" w:type="dxa"/>
+              <w:left w:w="80" w:type="dxa"/>
+              <w:bottom w:w="80" w:type="dxa"/>
+              <w:right w:w="80" w:type="dxa"/>
+            </w:tcMar>
+          </w:tcPr>
+          <w:p>
+            <w:pPr>
+              <w:pStyle w:val="Body"/>
+            </w:pPr>
+            <w:r>
+              <w:rPr>
+                <w:rStyle w:val="None"/>
+                <w:b/>
+                <w:bCs/>
+                <w:sz w:val="20"/>
+                <w:szCs w:val="20"/>
+                <w:lang w:val="en-US"/>
+              </w:rPr>
+              <w:t>PP01</w:t>
+            </w:r>
+          </w:p>
+        </w:tc>
+      </w:tr>
+      <w:tr>
+        <w:trPr>
+          <w:trHeight w:val="230"/>
+        </w:trPr>
+        <w:tc>
+          <w:tcPr>
+            <w:tcW w:w="2412" w:type="dxa"/>
+            <w:tcBorders>
+              <w:top w:val="single" w:sz="4" w:space="0" w:color="000000"/>
+              <w:left w:val="single" w:sz="4" w:space="0" w:color="000000"/>
+              <w:bottom w:val="single" w:sz="4" w:space="0" w:color="000000"/>
+              <w:right w:val="single" w:sz="4" w:space="0" w:color="000000"/>
+            </w:tcBorders>
+            <w:shd w:val="clear" w:color="auto" w:fill="E6E6E6"/>
+            <w:tcMar>
+              <w:top w:w="80" w:type="dxa"/>
+              <w:left w:w="80" w:type="dxa"/>
+              <w:bottom w:w="80" w:type="dxa"/>
+              <w:right w:w="80" w:type="dxa"/>
+            </w:tcMar>
+          </w:tcPr>
+          <w:p>
+            <w:pPr>
+              <w:pStyle w:val="Body"/>
+            </w:pPr>
+            <w:r>
+              <w:rPr>
+                <w:rStyle w:val="None"/>
+                <w:b/>
+                <w:bCs/>
+                <w:sz w:val="20"/>
+                <w:szCs w:val="20"/>
+                <w:lang w:val="en-US"/>
+              </w:rPr>
+              <w:t>Primary Actor:</w:t>
+            </w:r>
+          </w:p>
+        </w:tc>
+        <w:tc>
+          <w:tcPr>
+            <w:tcW w:w="6910" w:type="dxa"/>
+            <w:gridSpan w:val="3"/>
+            <w:tcBorders>
+              <w:top w:val="single" w:sz="4" w:space="0" w:color="000000"/>
+              <w:left w:val="single" w:sz="4" w:space="0" w:color="000000"/>
+              <w:bottom w:val="single" w:sz="4" w:space="0" w:color="000000"/>
+              <w:right w:val="single" w:sz="4" w:space="0" w:color="000000"/>
+            </w:tcBorders>
+            <w:shd w:val="clear" w:color="auto" w:fill="auto"/>
+            <w:tcMar>
+              <w:top w:w="80" w:type="dxa"/>
+              <w:left w:w="80" w:type="dxa"/>
+              <w:bottom w:w="80" w:type="dxa"/>
+              <w:right w:w="80" w:type="dxa"/>
+            </w:tcMar>
+          </w:tcPr>
+          <w:p>
+            <w:pPr>
+              <w:pStyle w:val="Body"/>
+            </w:pPr>
+            <w:r>
+              <w:rPr>
+                <w:rStyle w:val="None"/>
+                <w:sz w:val="20"/>
+                <w:szCs w:val="20"/>
+                <w:lang w:val="en-US"/>
+              </w:rPr>
+              <w:t>Customer</w:t>
+            </w:r>
+          </w:p>
+        </w:tc>
+      </w:tr>
+      <w:tr>
+        <w:trPr>
+          <w:trHeight w:val="627"/>
+        </w:trPr>
+        <w:tc>
+          <w:tcPr>
+            <w:tcW w:w="2412" w:type="dxa"/>
+            <w:tcBorders>
+              <w:top w:val="single" w:sz="4" w:space="0" w:color="000000"/>
+              <w:left w:val="single" w:sz="4" w:space="0" w:color="000000"/>
+              <w:bottom w:val="single" w:sz="4" w:space="0" w:color="000000"/>
+              <w:right w:val="single" w:sz="4" w:space="0" w:color="000000"/>
+            </w:tcBorders>
+            <w:shd w:val="clear" w:color="auto" w:fill="E6E6E6"/>
+            <w:tcMar>
+              <w:top w:w="80" w:type="dxa"/>
+              <w:left w:w="80" w:type="dxa"/>
+              <w:bottom w:w="80" w:type="dxa"/>
+              <w:right w:w="80" w:type="dxa"/>
+            </w:tcMar>
+          </w:tcPr>
+          <w:p>
+            <w:pPr>
+              <w:pStyle w:val="Body"/>
+            </w:pPr>
+            <w:r>
+              <w:rPr>
+                <w:rStyle w:val="None"/>
+                <w:b/>
+                <w:bCs/>
+                <w:sz w:val="20"/>
+                <w:szCs w:val="20"/>
+                <w:lang w:val="en-US"/>
+              </w:rPr>
+              <w:t>Description:</w:t>
+            </w:r>
+          </w:p>
+        </w:tc>
+        <w:tc>
+          <w:tcPr>
+            <w:tcW w:w="6910" w:type="dxa"/>
+            <w:gridSpan w:val="3"/>
+            <w:tcBorders>
+              <w:top w:val="single" w:sz="4" w:space="0" w:color="000000"/>
+              <w:left w:val="single" w:sz="4" w:space="0" w:color="000000"/>
+              <w:bottom w:val="single" w:sz="4" w:space="0" w:color="000000"/>
+              <w:right w:val="single" w:sz="4" w:space="0" w:color="000000"/>
+            </w:tcBorders>
+            <w:shd w:val="clear" w:color="auto" w:fill="auto"/>
+            <w:tcMar>
+              <w:top w:w="80" w:type="dxa"/>
+              <w:left w:w="80" w:type="dxa"/>
+              <w:bottom w:w="80" w:type="dxa"/>
+              <w:right w:w="80" w:type="dxa"/>
+            </w:tcMar>
+          </w:tcPr>
+          <w:p>
+            <w:pPr>
+              <w:pStyle w:val="Body"/>
+            </w:pPr>
+            <w:r>
+              <w:rPr>
+                <w:rStyle w:val="None"/>
+                <w:sz w:val="20"/>
+                <w:szCs w:val="20"/>
+                <w:lang w:val="en-US"/>
+              </w:rPr>
+              <w:t>A user who logged in may add one product to cart</w:t>
+            </w:r>
+          </w:p>
+        </w:tc>
+      </w:tr>
+      <w:tr>
+        <w:trPr>
+          <w:trHeight w:val="627"/>
+        </w:trPr>
+        <w:tc>
+          <w:tcPr>
+            <w:tcW w:w="2412" w:type="dxa"/>
+            <w:tcBorders>
+              <w:top w:val="single" w:sz="4" w:space="0" w:color="000000"/>
+              <w:left w:val="single" w:sz="4" w:space="0" w:color="000000"/>
+              <w:bottom w:val="single" w:sz="4" w:space="0" w:color="000000"/>
+              <w:right w:val="single" w:sz="4" w:space="0" w:color="000000"/>
+            </w:tcBorders>
+            <w:shd w:val="clear" w:color="auto" w:fill="E6E6E6"/>
+            <w:tcMar>
+              <w:top w:w="80" w:type="dxa"/>
+              <w:left w:w="80" w:type="dxa"/>
+              <w:bottom w:w="80" w:type="dxa"/>
+              <w:right w:w="80" w:type="dxa"/>
+            </w:tcMar>
+          </w:tcPr>
+          <w:p>
+            <w:pPr>
+              <w:pStyle w:val="Body"/>
+            </w:pPr>
+            <w:r>
+              <w:rPr>
+                <w:rStyle w:val="None"/>
+                <w:b/>
+                <w:bCs/>
+                <w:sz w:val="20"/>
+                <w:szCs w:val="20"/>
+                <w:lang w:val="en-US"/>
+              </w:rPr>
+              <w:t>Triggering Event:</w:t>
+            </w:r>
+          </w:p>
+        </w:tc>
+        <w:tc>
+          <w:tcPr>
+            <w:tcW w:w="6910" w:type="dxa"/>
+            <w:gridSpan w:val="3"/>
+            <w:tcBorders>
+              <w:top w:val="single" w:sz="4" w:space="0" w:color="000000"/>
+              <w:left w:val="single" w:sz="4" w:space="0" w:color="000000"/>
+              <w:bottom w:val="single" w:sz="4" w:space="0" w:color="000000"/>
+              <w:right w:val="single" w:sz="4" w:space="0" w:color="000000"/>
+            </w:tcBorders>
+            <w:shd w:val="clear" w:color="auto" w:fill="auto"/>
+            <w:tcMar>
+              <w:top w:w="80" w:type="dxa"/>
+              <w:left w:w="80" w:type="dxa"/>
+              <w:bottom w:w="80" w:type="dxa"/>
+              <w:right w:w="80" w:type="dxa"/>
+            </w:tcMar>
+          </w:tcPr>
+          <w:p>
+            <w:pPr>
+              <w:pStyle w:val="Body"/>
+            </w:pPr>
+            <w:r>
+              <w:rPr>
+                <w:rStyle w:val="None"/>
+                <w:sz w:val="20"/>
+                <w:szCs w:val="20"/>
+                <w:lang w:val="en-US"/>
+              </w:rPr>
+              <w:t>Mouse click by user who is logged in</w:t>
+            </w:r>
+          </w:p>
+        </w:tc>
+      </w:tr>
+      <w:tr>
+        <w:trPr>
+          <w:trHeight w:val="230"/>
+        </w:trPr>
+        <w:tc>
+          <w:tcPr>
+            <w:tcW w:w="9322" w:type="dxa"/>
+            <w:gridSpan w:val="4"/>
+            <w:tcBorders>
+              <w:top w:val="single" w:sz="4" w:space="0" w:color="000000"/>
+              <w:left w:val="single" w:sz="4" w:space="0" w:color="000000"/>
+              <w:bottom w:val="single" w:sz="4" w:space="0" w:color="000000"/>
+              <w:right w:val="single" w:sz="4" w:space="0" w:color="000000"/>
+            </w:tcBorders>
+            <w:shd w:val="clear" w:color="auto" w:fill="E6E6E6"/>
+            <w:tcMar>
+              <w:top w:w="80" w:type="dxa"/>
+              <w:left w:w="80" w:type="dxa"/>
+              <w:bottom w:w="80" w:type="dxa"/>
+              <w:right w:w="80" w:type="dxa"/>
+            </w:tcMar>
+            <w:vAlign w:val="bottom"/>
+          </w:tcPr>
+          <w:p>
+            <w:pPr>
+              <w:pStyle w:val="Body"/>
+              <w:jc w:val="center"/>
+            </w:pPr>
+            <w:r>
+              <w:rPr>
+                <w:rStyle w:val="None"/>
+                <w:b/>
+                <w:bCs/>
+                <w:sz w:val="20"/>
+                <w:szCs w:val="20"/>
+                <w:lang w:val="en-US"/>
+              </w:rPr>
+              <w:t>Steps Performed (Main Path)</w:t>
+            </w:r>
+          </w:p>
+        </w:tc>
+      </w:tr>
+      <w:tr>
+        <w:trPr>
+          <w:trHeight w:val="230"/>
+        </w:trPr>
+        <w:tc>
+          <w:tcPr>
+            <w:tcW w:w="9322" w:type="dxa"/>
+            <w:gridSpan w:val="4"/>
+            <w:tcBorders>
+              <w:top w:val="single" w:sz="4" w:space="0" w:color="000000"/>
+              <w:left w:val="single" w:sz="4" w:space="0" w:color="000000"/>
+              <w:bottom w:val="single" w:sz="4" w:space="0" w:color="000000"/>
+              <w:right w:val="single" w:sz="4" w:space="0" w:color="000000"/>
+            </w:tcBorders>
+            <w:shd w:val="clear" w:color="auto" w:fill="auto"/>
+            <w:tcMar>
+              <w:top w:w="80" w:type="dxa"/>
+              <w:left w:w="80" w:type="dxa"/>
+              <w:bottom w:w="80" w:type="dxa"/>
+              <w:right w:w="80" w:type="dxa"/>
+            </w:tcMar>
+          </w:tcPr>
+          <w:p>
+            <w:pPr>
+              <w:pStyle w:val="Body"/>
+              <w:numPr>
+                <w:ilvl w:val="0"/>
+                <w:numId w:val="37"/>
+              </w:numPr>
+              <w:spacing w:after="0" w:line="240" w:lineRule="auto"/>
+              <w:rPr>
+                <w:sz w:val="20"/>
+                <w:szCs w:val="20"/>
+                <w:lang w:val="en-US"/>
+              </w:rPr>
+            </w:pPr>
+            <w:r>
+              <w:rPr>
+                <w:rStyle w:val="None"/>
+                <w:sz w:val="20"/>
+                <w:szCs w:val="20"/>
+                <w:lang w:val="en-US"/>
+              </w:rPr>
+              <w:t>The user is at the product page</w:t>
+            </w:r>
+          </w:p>
+        </w:tc>
+      </w:tr>
+      <w:tr>
+        <w:trPr>
+          <w:trHeight w:val="230"/>
+        </w:trPr>
+        <w:tc>
+          <w:tcPr>
+            <w:tcW w:w="9322" w:type="dxa"/>
+            <w:gridSpan w:val="4"/>
+            <w:tcBorders>
+              <w:top w:val="single" w:sz="4" w:space="0" w:color="000000"/>
+              <w:left w:val="single" w:sz="4" w:space="0" w:color="000000"/>
+              <w:bottom w:val="single" w:sz="4" w:space="0" w:color="000000"/>
+              <w:right w:val="single" w:sz="4" w:space="0" w:color="000000"/>
+            </w:tcBorders>
+            <w:shd w:val="clear" w:color="auto" w:fill="auto"/>
+            <w:tcMar>
+              <w:top w:w="80" w:type="dxa"/>
+              <w:left w:w="80" w:type="dxa"/>
+              <w:bottom w:w="80" w:type="dxa"/>
+              <w:right w:w="80" w:type="dxa"/>
+            </w:tcMar>
+          </w:tcPr>
+          <w:p>
+            <w:pPr>
+              <w:pStyle w:val="Body"/>
+              <w:numPr>
+                <w:ilvl w:val="0"/>
+                <w:numId w:val="38"/>
+              </w:numPr>
+              <w:spacing w:line="240" w:lineRule="auto"/>
+              <w:rPr>
+                <w:sz w:val="20"/>
+                <w:szCs w:val="20"/>
+                <w:lang w:val="en-US"/>
+              </w:rPr>
+            </w:pPr>
+            <w:r>
+              <w:rPr>
+                <w:rStyle w:val="None"/>
+                <w:sz w:val="20"/>
+                <w:szCs w:val="20"/>
+                <w:lang w:val="en-US"/>
+              </w:rPr>
+              <w:t>The user clicks the button to add the desired product to cart</w:t>
+            </w:r>
+          </w:p>
+        </w:tc>
+      </w:tr>
+      <w:tr>
+        <w:trPr>
+          <w:trHeight w:val="230"/>
+        </w:trPr>
+        <w:tc>
+          <w:tcPr>
+            <w:tcW w:w="9322" w:type="dxa"/>
+            <w:gridSpan w:val="4"/>
+            <w:tcBorders>
+              <w:top w:val="single" w:sz="4" w:space="0" w:color="000000"/>
+              <w:left w:val="single" w:sz="4" w:space="0" w:color="000000"/>
+              <w:bottom w:val="single" w:sz="4" w:space="0" w:color="000000"/>
+              <w:right w:val="single" w:sz="4" w:space="0" w:color="000000"/>
+            </w:tcBorders>
+            <w:shd w:val="clear" w:color="auto" w:fill="auto"/>
+            <w:tcMar>
+              <w:top w:w="80" w:type="dxa"/>
+              <w:left w:w="80" w:type="dxa"/>
+              <w:bottom w:w="80" w:type="dxa"/>
+              <w:right w:w="80" w:type="dxa"/>
+            </w:tcMar>
+          </w:tcPr>
+          <w:p>
+            <w:pPr>
+              <w:rPr>
+                <w:rFonts w:ascii="Calibri" w:hAnsi="Calibri"/>
+              </w:rPr>
+            </w:pPr>
+          </w:p>
+        </w:tc>
+      </w:tr>
+      <w:tr>
+        <w:trPr>
+          <w:trHeight w:val="230"/>
+        </w:trPr>
+        <w:tc>
+          <w:tcPr>
+            <w:tcW w:w="9322" w:type="dxa"/>
+            <w:gridSpan w:val="4"/>
+            <w:tcBorders>
+              <w:top w:val="single" w:sz="4" w:space="0" w:color="000000"/>
+              <w:left w:val="single" w:sz="4" w:space="0" w:color="000000"/>
+              <w:bottom w:val="single" w:sz="4" w:space="0" w:color="000000"/>
+              <w:right w:val="single" w:sz="4" w:space="0" w:color="000000"/>
+            </w:tcBorders>
+            <w:shd w:val="clear" w:color="auto" w:fill="D9D9D9"/>
+            <w:tcMar>
+              <w:top w:w="80" w:type="dxa"/>
+              <w:left w:w="80" w:type="dxa"/>
+              <w:bottom w:w="80" w:type="dxa"/>
+              <w:right w:w="80" w:type="dxa"/>
+            </w:tcMar>
+          </w:tcPr>
+          <w:p>
+            <w:pPr>
+              <w:pStyle w:val="Body"/>
+              <w:jc w:val="center"/>
+            </w:pPr>
+            <w:r>
+              <w:rPr>
+                <w:rStyle w:val="None"/>
+                <w:b/>
+                <w:bCs/>
+                <w:sz w:val="20"/>
+                <w:szCs w:val="20"/>
+                <w:lang w:val="en-US"/>
+              </w:rPr>
+              <w:t>Extensions or Alternate Scenarios</w:t>
+            </w:r>
+          </w:p>
+        </w:tc>
+      </w:tr>
+      <w:tr>
+        <w:trPr>
+          <w:trHeight w:val="450"/>
+        </w:trPr>
+        <w:tc>
+          <w:tcPr>
+            <w:tcW w:w="9322" w:type="dxa"/>
+            <w:gridSpan w:val="4"/>
+            <w:tcBorders>
+              <w:top w:val="single" w:sz="4" w:space="0" w:color="000000"/>
+              <w:left w:val="single" w:sz="4" w:space="0" w:color="000000"/>
+              <w:bottom w:val="single" w:sz="4" w:space="0" w:color="000000"/>
+              <w:right w:val="single" w:sz="4" w:space="0" w:color="000000"/>
+            </w:tcBorders>
+            <w:shd w:val="clear" w:color="auto" w:fill="auto"/>
+            <w:tcMar>
+              <w:top w:w="80" w:type="dxa"/>
+              <w:left w:w="80" w:type="dxa"/>
+              <w:bottom w:w="80" w:type="dxa"/>
+              <w:right w:w="80" w:type="dxa"/>
+            </w:tcMar>
+          </w:tcPr>
+          <w:p>
+            <w:pPr>
+              <w:pStyle w:val="Body"/>
+              <w:spacing w:line="240" w:lineRule="auto"/>
+            </w:pPr>
+            <w:r>
+              <w:rPr>
+                <w:rStyle w:val="None"/>
+                <w:sz w:val="20"/>
+                <w:szCs w:val="20"/>
+                <w:lang w:val="en-US"/>
+              </w:rPr>
+              <w:t>2a. If customer is not logged in, they will be redirected to a logon page upon clicking the “Add to Cart” button</w:t>
+            </w:r>
+          </w:p>
+        </w:tc>
+      </w:tr>
+      <w:tr>
+        <w:trPr>
+          <w:trHeight w:val="230"/>
+        </w:trPr>
+        <w:tc>
+          <w:tcPr>
+            <w:tcW w:w="9322" w:type="dxa"/>
+            <w:gridSpan w:val="4"/>
+            <w:tcBorders>
+              <w:top w:val="single" w:sz="4" w:space="0" w:color="000000"/>
+              <w:left w:val="single" w:sz="4" w:space="0" w:color="000000"/>
+              <w:bottom w:val="single" w:sz="4" w:space="0" w:color="000000"/>
+              <w:right w:val="single" w:sz="4" w:space="0" w:color="000000"/>
+            </w:tcBorders>
+            <w:shd w:val="clear" w:color="auto" w:fill="auto"/>
+            <w:tcMar>
+              <w:top w:w="80" w:type="dxa"/>
+              <w:left w:w="440" w:type="dxa"/>
+              <w:bottom w:w="80" w:type="dxa"/>
+              <w:right w:w="80" w:type="dxa"/>
+            </w:tcMar>
+          </w:tcPr>
+          <w:p>
+            <w:pPr>
+              <w:rPr>
+                <w:rFonts w:ascii="Calibri" w:hAnsi="Calibri"/>
+              </w:rPr>
+            </w:pPr>
+          </w:p>
+        </w:tc>
+      </w:tr>
+      <w:tr>
+        <w:trPr>
+          <w:trHeight w:val="610"/>
+        </w:trPr>
+        <w:tc>
+          <w:tcPr>
+            <w:tcW w:w="2412" w:type="dxa"/>
+            <w:tcBorders>
+              <w:top w:val="single" w:sz="4" w:space="0" w:color="000000"/>
+              <w:left w:val="single" w:sz="4" w:space="0" w:color="000000"/>
+              <w:bottom w:val="single" w:sz="4" w:space="0" w:color="000000"/>
+              <w:right w:val="single" w:sz="4" w:space="0" w:color="000000"/>
+            </w:tcBorders>
+            <w:shd w:val="clear" w:color="auto" w:fill="E6E6E6"/>
+            <w:tcMar>
+              <w:top w:w="80" w:type="dxa"/>
+              <w:left w:w="80" w:type="dxa"/>
+              <w:bottom w:w="80" w:type="dxa"/>
+              <w:right w:w="80" w:type="dxa"/>
+            </w:tcMar>
+          </w:tcPr>
+          <w:p>
+            <w:pPr>
+              <w:pStyle w:val="Body"/>
+            </w:pPr>
+            <w:r>
+              <w:rPr>
+                <w:rStyle w:val="None"/>
+                <w:b/>
+                <w:bCs/>
+                <w:sz w:val="20"/>
+                <w:szCs w:val="20"/>
+                <w:lang w:val="en-US"/>
+              </w:rPr>
+              <w:t>Pre-Conditions:</w:t>
+            </w:r>
+          </w:p>
+        </w:tc>
+        <w:tc>
+          <w:tcPr>
+            <w:tcW w:w="6910" w:type="dxa"/>
+            <w:gridSpan w:val="3"/>
+            <w:tcBorders>
+              <w:top w:val="single" w:sz="4" w:space="0" w:color="000000"/>
+              <w:left w:val="single" w:sz="4" w:space="0" w:color="000000"/>
+              <w:bottom w:val="single" w:sz="4" w:space="0" w:color="000000"/>
+              <w:right w:val="single" w:sz="4" w:space="0" w:color="000000"/>
+            </w:tcBorders>
+            <w:shd w:val="clear" w:color="auto" w:fill="auto"/>
+            <w:tcMar>
+              <w:top w:w="80" w:type="dxa"/>
+              <w:left w:w="80" w:type="dxa"/>
+              <w:bottom w:w="80" w:type="dxa"/>
+              <w:right w:w="80" w:type="dxa"/>
+            </w:tcMar>
+          </w:tcPr>
+          <w:p>
+            <w:pPr>
+              <w:pStyle w:val="Body"/>
+              <w:spacing w:line="240" w:lineRule="auto"/>
+              <w:rPr>
+                <w:rStyle w:val="None"/>
+                <w:sz w:val="20"/>
+                <w:szCs w:val="20"/>
+              </w:rPr>
+            </w:pPr>
+            <w:r>
+              <w:rPr>
+                <w:rStyle w:val="None"/>
+                <w:sz w:val="20"/>
+                <w:szCs w:val="20"/>
+                <w:lang w:val="en-US"/>
+              </w:rPr>
+              <w:t>User is not logged in</w:t>
+            </w:r>
+          </w:p>
+          <w:p>
+            <w:pPr>
+              <w:pStyle w:val="Body"/>
+              <w:spacing w:line="240" w:lineRule="auto"/>
+            </w:pPr>
+            <w:r>
+              <w:rPr>
+                <w:rStyle w:val="None"/>
+                <w:sz w:val="20"/>
+                <w:szCs w:val="20"/>
+                <w:lang w:val="en-US"/>
+              </w:rPr>
+              <w:t>The user is at the desired product page</w:t>
+            </w:r>
+          </w:p>
+        </w:tc>
+      </w:tr>
+      <w:tr>
+        <w:trPr>
+          <w:trHeight w:val="230"/>
+        </w:trPr>
+        <w:tc>
+          <w:tcPr>
+            <w:tcW w:w="2412" w:type="dxa"/>
+            <w:tcBorders>
+              <w:top w:val="single" w:sz="4" w:space="0" w:color="000000"/>
+              <w:left w:val="single" w:sz="4" w:space="0" w:color="000000"/>
+              <w:bottom w:val="single" w:sz="4" w:space="0" w:color="000000"/>
+              <w:right w:val="single" w:sz="4" w:space="0" w:color="000000"/>
+            </w:tcBorders>
+            <w:shd w:val="clear" w:color="auto" w:fill="E6E6E6"/>
+            <w:tcMar>
+              <w:top w:w="80" w:type="dxa"/>
+              <w:left w:w="80" w:type="dxa"/>
+              <w:bottom w:w="80" w:type="dxa"/>
+              <w:right w:w="80" w:type="dxa"/>
+            </w:tcMar>
+          </w:tcPr>
+          <w:p>
+            <w:pPr>
+              <w:pStyle w:val="Body"/>
+            </w:pPr>
+            <w:r>
+              <w:rPr>
+                <w:rStyle w:val="None"/>
+                <w:b/>
+                <w:bCs/>
+                <w:sz w:val="20"/>
+                <w:szCs w:val="20"/>
+                <w:lang w:val="en-US"/>
+              </w:rPr>
+              <w:t>Post-Conditions:</w:t>
+            </w:r>
+          </w:p>
+        </w:tc>
+        <w:tc>
+          <w:tcPr>
+            <w:tcW w:w="6910" w:type="dxa"/>
+            <w:gridSpan w:val="3"/>
+            <w:tcBorders>
+              <w:top w:val="single" w:sz="4" w:space="0" w:color="000000"/>
+              <w:left w:val="single" w:sz="4" w:space="0" w:color="000000"/>
+              <w:bottom w:val="single" w:sz="4" w:space="0" w:color="000000"/>
+              <w:right w:val="single" w:sz="4" w:space="0" w:color="000000"/>
+            </w:tcBorders>
+            <w:shd w:val="clear" w:color="auto" w:fill="auto"/>
+            <w:tcMar>
+              <w:top w:w="80" w:type="dxa"/>
+              <w:left w:w="80" w:type="dxa"/>
+              <w:bottom w:w="80" w:type="dxa"/>
+              <w:right w:w="80" w:type="dxa"/>
+            </w:tcMar>
+          </w:tcPr>
+          <w:p>
+            <w:pPr>
+              <w:pStyle w:val="Body"/>
+            </w:pPr>
+            <w:r>
+              <w:rPr>
+                <w:rStyle w:val="None"/>
+                <w:sz w:val="20"/>
+                <w:szCs w:val="20"/>
+                <w:lang w:val="en-US"/>
+              </w:rPr>
+              <w:t>Customer now has the desired product in their cart</w:t>
+            </w:r>
+          </w:p>
+        </w:tc>
+      </w:tr>
+      <w:tr>
+        <w:trPr>
+          <w:trHeight w:val="230"/>
+        </w:trPr>
+        <w:tc>
+          <w:tcPr>
+            <w:tcW w:w="2412" w:type="dxa"/>
+            <w:tcBorders>
+              <w:top w:val="single" w:sz="4" w:space="0" w:color="000000"/>
+              <w:left w:val="single" w:sz="4" w:space="0" w:color="000000"/>
+              <w:bottom w:val="single" w:sz="4" w:space="0" w:color="000000"/>
+              <w:right w:val="single" w:sz="4" w:space="0" w:color="000000"/>
+            </w:tcBorders>
+            <w:shd w:val="clear" w:color="auto" w:fill="E6E6E6"/>
+            <w:tcMar>
+              <w:top w:w="80" w:type="dxa"/>
+              <w:left w:w="80" w:type="dxa"/>
+              <w:bottom w:w="80" w:type="dxa"/>
+              <w:right w:w="80" w:type="dxa"/>
+            </w:tcMar>
+          </w:tcPr>
+          <w:p>
+            <w:pPr>
+              <w:pStyle w:val="Body"/>
+            </w:pPr>
+            <w:r>
+              <w:rPr>
+                <w:rStyle w:val="None"/>
+                <w:b/>
+                <w:bCs/>
+                <w:sz w:val="20"/>
+                <w:szCs w:val="20"/>
+                <w:lang w:val="en-US"/>
+              </w:rPr>
+              <w:t>Assumptions:</w:t>
+            </w:r>
+          </w:p>
+        </w:tc>
+        <w:tc>
+          <w:tcPr>
+            <w:tcW w:w="6910" w:type="dxa"/>
+            <w:gridSpan w:val="3"/>
+            <w:tcBorders>
+              <w:top w:val="single" w:sz="4" w:space="0" w:color="000000"/>
+              <w:left w:val="single" w:sz="4" w:space="0" w:color="000000"/>
+              <w:bottom w:val="single" w:sz="4" w:space="0" w:color="000000"/>
+              <w:right w:val="single" w:sz="4" w:space="0" w:color="000000"/>
+            </w:tcBorders>
+            <w:shd w:val="clear" w:color="auto" w:fill="auto"/>
+            <w:tcMar>
+              <w:top w:w="80" w:type="dxa"/>
+              <w:left w:w="80" w:type="dxa"/>
+              <w:bottom w:w="80" w:type="dxa"/>
+              <w:right w:w="80" w:type="dxa"/>
+            </w:tcMar>
+          </w:tcPr>
+          <w:p>
+            <w:pPr>
+              <w:rPr>
+                <w:rFonts w:ascii="Calibri" w:hAnsi="Calibri"/>
+              </w:rPr>
+            </w:pPr>
+          </w:p>
+        </w:tc>
+      </w:tr>
+      <w:tr>
+        <w:trPr>
+          <w:trHeight w:val="230"/>
+        </w:trPr>
+        <w:tc>
+          <w:tcPr>
+            <w:tcW w:w="2412" w:type="dxa"/>
+            <w:tcBorders>
+              <w:top w:val="single" w:sz="4" w:space="0" w:color="000000"/>
+              <w:left w:val="single" w:sz="4" w:space="0" w:color="000000"/>
+              <w:bottom w:val="single" w:sz="4" w:space="0" w:color="000000"/>
+              <w:right w:val="single" w:sz="4" w:space="0" w:color="000000"/>
+            </w:tcBorders>
+            <w:shd w:val="clear" w:color="auto" w:fill="E6E6E6"/>
+            <w:tcMar>
+              <w:top w:w="80" w:type="dxa"/>
+              <w:left w:w="80" w:type="dxa"/>
+              <w:bottom w:w="80" w:type="dxa"/>
+              <w:right w:w="80" w:type="dxa"/>
+            </w:tcMar>
+          </w:tcPr>
+          <w:p>
+            <w:pPr>
+              <w:pStyle w:val="Body"/>
+            </w:pPr>
+            <w:r>
+              <w:rPr>
+                <w:rStyle w:val="None"/>
+                <w:b/>
+                <w:bCs/>
+                <w:sz w:val="20"/>
+                <w:szCs w:val="20"/>
+                <w:lang w:val="en-US"/>
+              </w:rPr>
+              <w:t>Success Guarantee:</w:t>
+            </w:r>
+          </w:p>
+        </w:tc>
+        <w:tc>
+          <w:tcPr>
+            <w:tcW w:w="6910" w:type="dxa"/>
+            <w:gridSpan w:val="3"/>
+            <w:tcBorders>
+              <w:top w:val="single" w:sz="4" w:space="0" w:color="000000"/>
+              <w:left w:val="single" w:sz="4" w:space="0" w:color="000000"/>
+              <w:bottom w:val="single" w:sz="4" w:space="0" w:color="000000"/>
+              <w:right w:val="single" w:sz="4" w:space="0" w:color="000000"/>
+            </w:tcBorders>
+            <w:shd w:val="clear" w:color="auto" w:fill="auto"/>
+            <w:tcMar>
+              <w:top w:w="80" w:type="dxa"/>
+              <w:left w:w="80" w:type="dxa"/>
+              <w:bottom w:w="80" w:type="dxa"/>
+              <w:right w:w="80" w:type="dxa"/>
+            </w:tcMar>
+          </w:tcPr>
+          <w:p>
+            <w:pPr>
+              <w:pStyle w:val="Body"/>
+              <w:spacing w:line="240" w:lineRule="auto"/>
+            </w:pPr>
+            <w:r>
+              <w:rPr>
+                <w:rStyle w:val="None"/>
+                <w:sz w:val="20"/>
+                <w:szCs w:val="20"/>
+                <w:lang w:val="en-US"/>
+              </w:rPr>
+              <w:t>Customer has added the desired product to their cart</w:t>
+            </w:r>
+          </w:p>
+        </w:tc>
+      </w:tr>
+      <w:tr>
+        <w:trPr>
+          <w:trHeight w:val="670"/>
+        </w:trPr>
+        <w:tc>
+          <w:tcPr>
+            <w:tcW w:w="2412" w:type="dxa"/>
+            <w:tcBorders>
+              <w:top w:val="single" w:sz="4" w:space="0" w:color="000000"/>
+              <w:left w:val="single" w:sz="4" w:space="0" w:color="000000"/>
+              <w:bottom w:val="single" w:sz="4" w:space="0" w:color="000000"/>
+              <w:right w:val="single" w:sz="4" w:space="0" w:color="000000"/>
+            </w:tcBorders>
+            <w:shd w:val="clear" w:color="auto" w:fill="E6E6E6"/>
+            <w:tcMar>
+              <w:top w:w="80" w:type="dxa"/>
+              <w:left w:w="80" w:type="dxa"/>
+              <w:bottom w:w="80" w:type="dxa"/>
+              <w:right w:w="80" w:type="dxa"/>
+            </w:tcMar>
+          </w:tcPr>
+          <w:p>
+            <w:pPr>
+              <w:pStyle w:val="Body"/>
+            </w:pPr>
+            <w:r>
+              <w:rPr>
+                <w:rStyle w:val="None"/>
+                <w:b/>
+                <w:bCs/>
+                <w:sz w:val="20"/>
+                <w:szCs w:val="20"/>
+                <w:lang w:val="en-US"/>
+              </w:rPr>
+              <w:t>Outstanding Issues:</w:t>
+            </w:r>
+          </w:p>
+        </w:tc>
+        <w:tc>
+          <w:tcPr>
+            <w:tcW w:w="6910" w:type="dxa"/>
+            <w:gridSpan w:val="3"/>
+            <w:tcBorders>
+              <w:top w:val="single" w:sz="4" w:space="0" w:color="000000"/>
+              <w:left w:val="single" w:sz="4" w:space="0" w:color="000000"/>
+              <w:bottom w:val="single" w:sz="4" w:space="0" w:color="000000"/>
+              <w:right w:val="single" w:sz="4" w:space="0" w:color="000000"/>
+            </w:tcBorders>
+            <w:shd w:val="clear" w:color="auto" w:fill="auto"/>
+            <w:tcMar>
+              <w:top w:w="80" w:type="dxa"/>
+              <w:left w:w="80" w:type="dxa"/>
+              <w:bottom w:w="80" w:type="dxa"/>
+              <w:right w:w="80" w:type="dxa"/>
+            </w:tcMar>
+          </w:tcPr>
+          <w:p>
+            <w:pPr>
+              <w:pStyle w:val="Body"/>
+              <w:numPr>
+                <w:ilvl w:val="0"/>
+                <w:numId w:val="39"/>
+              </w:numPr>
+              <w:spacing w:after="0" w:line="240" w:lineRule="auto"/>
+              <w:rPr>
+                <w:sz w:val="20"/>
+                <w:szCs w:val="20"/>
+                <w:lang w:val="en-US"/>
+              </w:rPr>
+            </w:pPr>
+            <w:r>
+              <w:rPr>
+                <w:rStyle w:val="None"/>
+                <w:sz w:val="20"/>
+                <w:szCs w:val="20"/>
+                <w:lang w:val="en-US"/>
+              </w:rPr>
+              <w:t>If the user was redirected to the log on page, will it send them back to the product list page after they successfully log in?</w:t>
+            </w:r>
+          </w:p>
+          <w:p>
+            <w:pPr>
+              <w:pStyle w:val="Body"/>
+              <w:numPr>
+                <w:ilvl w:val="0"/>
+                <w:numId w:val="39"/>
+              </w:numPr>
+              <w:spacing w:line="240" w:lineRule="auto"/>
+              <w:rPr>
+                <w:sz w:val="20"/>
+                <w:szCs w:val="20"/>
+                <w:lang w:val="en-US"/>
+              </w:rPr>
+            </w:pPr>
+            <w:r>
+              <w:rPr>
+                <w:rStyle w:val="None"/>
+                <w:sz w:val="20"/>
+                <w:szCs w:val="20"/>
+                <w:lang w:val="en-US"/>
+              </w:rPr>
+              <w:t xml:space="preserve">What if the same product is already in the cart? </w:t>
+            </w:r>
+          </w:p>
+        </w:tc>
+      </w:tr>
+      <w:tr>
+        <w:trPr>
+          <w:trHeight w:val="230"/>
+        </w:trPr>
+        <w:tc>
+          <w:tcPr>
+            <w:tcW w:w="2412" w:type="dxa"/>
+            <w:tcBorders>
+              <w:top w:val="single" w:sz="4" w:space="0" w:color="000000"/>
+              <w:left w:val="single" w:sz="4" w:space="0" w:color="000000"/>
+              <w:bottom w:val="single" w:sz="4" w:space="0" w:color="000000"/>
+              <w:right w:val="single" w:sz="4" w:space="0" w:color="000000"/>
+            </w:tcBorders>
+            <w:shd w:val="clear" w:color="auto" w:fill="DFDFDF"/>
+            <w:tcMar>
+              <w:top w:w="80" w:type="dxa"/>
+              <w:left w:w="80" w:type="dxa"/>
+              <w:bottom w:w="80" w:type="dxa"/>
+              <w:right w:w="80" w:type="dxa"/>
+            </w:tcMar>
+          </w:tcPr>
+          <w:p>
+            <w:pPr>
+              <w:pStyle w:val="Body"/>
+            </w:pPr>
+            <w:r>
+              <w:rPr>
+                <w:rStyle w:val="None"/>
+                <w:b/>
+                <w:bCs/>
+                <w:sz w:val="20"/>
+                <w:szCs w:val="20"/>
+                <w:lang w:val="en-US"/>
+              </w:rPr>
+              <w:t>Priority:</w:t>
+            </w:r>
+          </w:p>
+        </w:tc>
+        <w:tc>
+          <w:tcPr>
+            <w:tcW w:w="6910" w:type="dxa"/>
+            <w:gridSpan w:val="3"/>
+            <w:tcBorders>
+              <w:top w:val="single" w:sz="4" w:space="0" w:color="000000"/>
+              <w:left w:val="single" w:sz="4" w:space="0" w:color="000000"/>
+              <w:bottom w:val="single" w:sz="4" w:space="0" w:color="000000"/>
+              <w:right w:val="single" w:sz="4" w:space="0" w:color="000000"/>
+            </w:tcBorders>
+            <w:shd w:val="clear" w:color="auto" w:fill="auto"/>
+            <w:tcMar>
+              <w:top w:w="80" w:type="dxa"/>
+              <w:left w:w="80" w:type="dxa"/>
+              <w:bottom w:w="80" w:type="dxa"/>
+              <w:right w:w="80" w:type="dxa"/>
+            </w:tcMar>
+          </w:tcPr>
+          <w:p>
+            <w:pPr>
+              <w:pStyle w:val="Body"/>
+            </w:pPr>
+            <w:r>
+              <w:rPr>
+                <w:rStyle w:val="None"/>
+                <w:sz w:val="20"/>
+                <w:szCs w:val="20"/>
+                <w:lang w:val="en-US"/>
+              </w:rPr>
+              <w:t>High</w:t>
+            </w:r>
+          </w:p>
+        </w:tc>
+      </w:tr>
+    </w:tbl>
+    <w:p>
+      <w:pPr>
+        <w:pStyle w:val="Body"/>
+        <w:widowControl w:val="0"/>
+        <w:spacing w:line="240" w:lineRule="auto"/>
+        <w:rPr>
+          <w:rStyle w:val="None"/>
+          <w:i/>
+          <w:iCs/>
+          <w:color w:val="FF0000"/>
+          <w:sz w:val="24"/>
+          <w:szCs w:val="24"/>
+          <w:u w:color="FF0000"/>
+        </w:rPr>
+      </w:pPr>
+    </w:p>
+    <w:p>
+      <w:pPr>
+        <w:pStyle w:val="Body"/>
+        <w:widowControl w:val="0"/>
+      </w:pPr>
+    </w:p>
+    <w:p>
+      <w:pPr>
+        <w:pStyle w:val="Heading3"/>
+        <w:rPr>
+          <w:rFonts w:ascii="Calibri" w:hAnsi="Calibri"/>
+        </w:rPr>
+      </w:pPr>
+      <w:bookmarkStart w:id="21" w:name="_Toc516479707"/>
+      <w:r>
+        <w:rPr>
+          <w:rFonts w:ascii="Calibri" w:hAnsi="Calibri"/>
+          <w:lang w:val="en-US"/>
+        </w:rPr>
+        <w:t>3.1.11 Add product page</w:t>
+      </w:r>
+      <w:bookmarkEnd w:id="21"/>
+    </w:p>
+    <w:tbl>
+      <w:tblPr>
+        <w:tblW w:w="9322" w:type="dxa"/>
+        <w:tblInd w:w="108" w:type="dxa"/>
+        <w:tblBorders>
+          <w:top w:val="single" w:sz="8" w:space="0" w:color="FFFFFF"/>
+          <w:left w:val="single" w:sz="8" w:space="0" w:color="FFFFFF"/>
+          <w:bottom w:val="single" w:sz="8" w:space="0" w:color="FFFFFF"/>
+          <w:right w:val="single" w:sz="8" w:space="0" w:color="FFFFFF"/>
+          <w:insideH w:val="single" w:sz="8" w:space="0" w:color="FFFFFF"/>
+          <w:insideV w:val="single" w:sz="8" w:space="0" w:color="FFFFFF"/>
+        </w:tblBorders>
+        <w:shd w:val="clear" w:color="auto" w:fill="CED7E7"/>
+        <w:tblLayout w:type="fixed"/>
+        <w:tblLook w:val="04A0" w:firstRow="1" w:lastRow="0" w:firstColumn="1" w:lastColumn="0" w:noHBand="0" w:noVBand="1"/>
+      </w:tblPr>
+      <w:tblGrid>
+        <w:gridCol w:w="2412"/>
+        <w:gridCol w:w="3022"/>
+        <w:gridCol w:w="1513"/>
+        <w:gridCol w:w="2375"/>
+      </w:tblGrid>
+      <w:tr>
+        <w:trPr>
+          <w:trHeight w:val="230"/>
+        </w:trPr>
+        <w:tc>
+          <w:tcPr>
+            <w:tcW w:w="2412" w:type="dxa"/>
+            <w:tcBorders>
+              <w:top w:val="single" w:sz="4" w:space="0" w:color="000000"/>
+              <w:left w:val="single" w:sz="4" w:space="0" w:color="000000"/>
+              <w:bottom w:val="single" w:sz="4" w:space="0" w:color="000000"/>
+              <w:right w:val="single" w:sz="4" w:space="0" w:color="000000"/>
+            </w:tcBorders>
+            <w:shd w:val="clear" w:color="auto" w:fill="E6E6E6"/>
+            <w:tcMar>
+              <w:top w:w="80" w:type="dxa"/>
+              <w:left w:w="80" w:type="dxa"/>
+              <w:bottom w:w="80" w:type="dxa"/>
+              <w:right w:w="80" w:type="dxa"/>
+            </w:tcMar>
+          </w:tcPr>
+          <w:p>
+            <w:pPr>
+              <w:pStyle w:val="Body"/>
+            </w:pPr>
+            <w:r>
+              <w:rPr>
+                <w:rStyle w:val="None"/>
+                <w:b/>
+                <w:bCs/>
+                <w:sz w:val="20"/>
+                <w:szCs w:val="20"/>
+                <w:lang w:val="en-US"/>
+              </w:rPr>
+              <w:t>Use Case Name:</w:t>
+            </w:r>
+          </w:p>
+        </w:tc>
+        <w:tc>
+          <w:tcPr>
+            <w:tcW w:w="3022" w:type="dxa"/>
+            <w:tcBorders>
+              <w:top w:val="single" w:sz="4" w:space="0" w:color="000000"/>
+              <w:left w:val="single" w:sz="4" w:space="0" w:color="000000"/>
+              <w:bottom w:val="single" w:sz="4" w:space="0" w:color="000000"/>
+              <w:right w:val="single" w:sz="4" w:space="0" w:color="000000"/>
+            </w:tcBorders>
+            <w:shd w:val="clear" w:color="auto" w:fill="auto"/>
+            <w:tcMar>
+              <w:top w:w="80" w:type="dxa"/>
+              <w:left w:w="80" w:type="dxa"/>
+              <w:bottom w:w="80" w:type="dxa"/>
+              <w:right w:w="80" w:type="dxa"/>
+            </w:tcMar>
+          </w:tcPr>
+          <w:p>
+            <w:pPr>
+              <w:pStyle w:val="Body"/>
+            </w:pPr>
+            <w:r>
+              <w:rPr>
+                <w:rStyle w:val="None"/>
+                <w:sz w:val="20"/>
+                <w:szCs w:val="20"/>
+                <w:lang w:val="en-US"/>
+              </w:rPr>
               <w:t>Add Product</w:t>
             </w:r>
           </w:p>
@@ -18428,7 +18449,7 @@
           <w:u w:color="FF0000"/>
         </w:rPr>
       </w:pPr>
-      <w:bookmarkStart w:id="21" w:name="_Toc516479708"/>
+      <w:bookmarkStart w:id="22" w:name="_Toc516479708"/>
       <w:r>
         <w:rPr>
           <w:rFonts w:ascii="Calibri" w:hAnsi="Calibri"/>
@@ -18436,7 +18457,7 @@
         </w:rPr>
         <w:t>3.1.12 Go to product list</w:t>
       </w:r>
-      <w:bookmarkEnd w:id="21"/>
+      <w:bookmarkEnd w:id="22"/>
       <w:r>
         <w:rPr>
           <w:rFonts w:ascii="Calibri" w:hAnsi="Calibri"/>
@@ -19458,7 +19479,7 @@
           <w:rFonts w:ascii="Calibri" w:hAnsi="Calibri"/>
         </w:rPr>
       </w:pPr>
-      <w:bookmarkStart w:id="22" w:name="_Toc516479709"/>
+      <w:bookmarkStart w:id="23" w:name="_Toc516479709"/>
       <w:r>
         <w:rPr>
           <w:rFonts w:ascii="Calibri" w:hAnsi="Calibri"/>
@@ -19466,7 +19487,7 @@
         </w:rPr>
         <w:t>3.1.13 Go to cart</w:t>
       </w:r>
-      <w:bookmarkEnd w:id="22"/>
+      <w:bookmarkEnd w:id="23"/>
       <w:r>
         <w:rPr>
           <w:rFonts w:ascii="Calibri" w:hAnsi="Calibri"/>
@@ -20532,1062 +20553,13 @@
           <w:rFonts w:ascii="Calibri" w:hAnsi="Calibri"/>
         </w:rPr>
       </w:pPr>
-      <w:bookmarkStart w:id="23" w:name="_Toc516479710"/>
+      <w:bookmarkStart w:id="24" w:name="_Toc516479710"/>
       <w:r>
         <w:rPr>
           <w:rFonts w:ascii="Calibri" w:hAnsi="Calibri"/>
           <w:lang w:val="en-US"/>
         </w:rPr>
         <w:t>3.1.14 Go to account</w:t>
-      </w:r>
-      <w:bookmarkEnd w:id="23"/>
-    </w:p>
-    <w:tbl>
-      <w:tblPr>
-        <w:tblW w:w="9322" w:type="dxa"/>
-        <w:tblInd w:w="108" w:type="dxa"/>
-        <w:tblBorders>
-          <w:top w:val="single" w:sz="8" w:space="0" w:color="FFFFFF"/>
-          <w:left w:val="single" w:sz="8" w:space="0" w:color="FFFFFF"/>
-          <w:bottom w:val="single" w:sz="8" w:space="0" w:color="FFFFFF"/>
-          <w:right w:val="single" w:sz="8" w:space="0" w:color="FFFFFF"/>
-          <w:insideH w:val="single" w:sz="8" w:space="0" w:color="FFFFFF"/>
-          <w:insideV w:val="single" w:sz="8" w:space="0" w:color="FFFFFF"/>
-        </w:tblBorders>
-        <w:shd w:val="clear" w:color="auto" w:fill="CED7E7"/>
-        <w:tblLayout w:type="fixed"/>
-        <w:tblLook w:val="04A0" w:firstRow="1" w:lastRow="0" w:firstColumn="1" w:lastColumn="0" w:noHBand="0" w:noVBand="1"/>
-      </w:tblPr>
-      <w:tblGrid>
-        <w:gridCol w:w="2412"/>
-        <w:gridCol w:w="3022"/>
-        <w:gridCol w:w="1513"/>
-        <w:gridCol w:w="2375"/>
-      </w:tblGrid>
-      <w:tr>
-        <w:trPr>
-          <w:trHeight w:val="230"/>
-        </w:trPr>
-        <w:tc>
-          <w:tcPr>
-            <w:tcW w:w="2412" w:type="dxa"/>
-            <w:tcBorders>
-              <w:top w:val="single" w:sz="4" w:space="0" w:color="000000"/>
-              <w:left w:val="single" w:sz="4" w:space="0" w:color="000000"/>
-              <w:bottom w:val="single" w:sz="4" w:space="0" w:color="000000"/>
-              <w:right w:val="single" w:sz="4" w:space="0" w:color="000000"/>
-            </w:tcBorders>
-            <w:shd w:val="clear" w:color="auto" w:fill="E6E6E6"/>
-            <w:tcMar>
-              <w:top w:w="80" w:type="dxa"/>
-              <w:left w:w="80" w:type="dxa"/>
-              <w:bottom w:w="80" w:type="dxa"/>
-              <w:right w:w="80" w:type="dxa"/>
-            </w:tcMar>
-          </w:tcPr>
-          <w:p>
-            <w:pPr>
-              <w:pStyle w:val="Body"/>
-            </w:pPr>
-            <w:r>
-              <w:rPr>
-                <w:rStyle w:val="None"/>
-                <w:b/>
-                <w:bCs/>
-                <w:sz w:val="20"/>
-                <w:szCs w:val="20"/>
-                <w:lang w:val="en-US"/>
-              </w:rPr>
-              <w:t>Use Case Name:</w:t>
-            </w:r>
-          </w:p>
-        </w:tc>
-        <w:tc>
-          <w:tcPr>
-            <w:tcW w:w="3022" w:type="dxa"/>
-            <w:tcBorders>
-              <w:top w:val="single" w:sz="4" w:space="0" w:color="000000"/>
-              <w:left w:val="single" w:sz="4" w:space="0" w:color="000000"/>
-              <w:bottom w:val="single" w:sz="4" w:space="0" w:color="000000"/>
-              <w:right w:val="single" w:sz="4" w:space="0" w:color="000000"/>
-            </w:tcBorders>
-            <w:shd w:val="clear" w:color="auto" w:fill="auto"/>
-            <w:tcMar>
-              <w:top w:w="80" w:type="dxa"/>
-              <w:left w:w="80" w:type="dxa"/>
-              <w:bottom w:w="80" w:type="dxa"/>
-              <w:right w:w="80" w:type="dxa"/>
-            </w:tcMar>
-          </w:tcPr>
-          <w:p>
-            <w:pPr>
-              <w:pStyle w:val="Body"/>
-            </w:pPr>
-            <w:r>
-              <w:rPr>
-                <w:rStyle w:val="None"/>
-                <w:sz w:val="20"/>
-                <w:szCs w:val="20"/>
-                <w:lang w:val="en-US"/>
-              </w:rPr>
-              <w:t>Go to account</w:t>
-            </w:r>
-          </w:p>
-        </w:tc>
-        <w:tc>
-          <w:tcPr>
-            <w:tcW w:w="1513" w:type="dxa"/>
-            <w:tcBorders>
-              <w:top w:val="single" w:sz="4" w:space="0" w:color="000000"/>
-              <w:left w:val="single" w:sz="4" w:space="0" w:color="000000"/>
-              <w:bottom w:val="single" w:sz="4" w:space="0" w:color="000000"/>
-              <w:right w:val="single" w:sz="4" w:space="0" w:color="000000"/>
-            </w:tcBorders>
-            <w:shd w:val="clear" w:color="auto" w:fill="D9D9D9"/>
-            <w:tcMar>
-              <w:top w:w="80" w:type="dxa"/>
-              <w:left w:w="80" w:type="dxa"/>
-              <w:bottom w:w="80" w:type="dxa"/>
-              <w:right w:w="80" w:type="dxa"/>
-            </w:tcMar>
-          </w:tcPr>
-          <w:p>
-            <w:pPr>
-              <w:pStyle w:val="Body"/>
-            </w:pPr>
-            <w:r>
-              <w:rPr>
-                <w:rStyle w:val="None"/>
-                <w:b/>
-                <w:bCs/>
-                <w:sz w:val="20"/>
-                <w:szCs w:val="20"/>
-                <w:lang w:val="en-US"/>
-              </w:rPr>
-              <w:t xml:space="preserve">Use Case ID:   </w:t>
-            </w:r>
-          </w:p>
-        </w:tc>
-        <w:tc>
-          <w:tcPr>
-            <w:tcW w:w="2375" w:type="dxa"/>
-            <w:tcBorders>
-              <w:top w:val="single" w:sz="4" w:space="0" w:color="000000"/>
-              <w:left w:val="single" w:sz="4" w:space="0" w:color="000000"/>
-              <w:bottom w:val="single" w:sz="4" w:space="0" w:color="000000"/>
-              <w:right w:val="single" w:sz="4" w:space="0" w:color="000000"/>
-            </w:tcBorders>
-            <w:shd w:val="clear" w:color="auto" w:fill="auto"/>
-            <w:tcMar>
-              <w:top w:w="80" w:type="dxa"/>
-              <w:left w:w="80" w:type="dxa"/>
-              <w:bottom w:w="80" w:type="dxa"/>
-              <w:right w:w="80" w:type="dxa"/>
-            </w:tcMar>
-          </w:tcPr>
-          <w:p>
-            <w:pPr>
-              <w:pStyle w:val="Body"/>
-            </w:pPr>
-            <w:r>
-              <w:rPr>
-                <w:rStyle w:val="None"/>
-                <w:b/>
-                <w:bCs/>
-                <w:sz w:val="20"/>
-                <w:szCs w:val="20"/>
-                <w:lang w:val="en-US"/>
-              </w:rPr>
-              <w:t>NB03</w:t>
-            </w:r>
-          </w:p>
-        </w:tc>
-      </w:tr>
-      <w:tr>
-        <w:trPr>
-          <w:trHeight w:val="230"/>
-        </w:trPr>
-        <w:tc>
-          <w:tcPr>
-            <w:tcW w:w="2412" w:type="dxa"/>
-            <w:tcBorders>
-              <w:top w:val="single" w:sz="4" w:space="0" w:color="000000"/>
-              <w:left w:val="single" w:sz="4" w:space="0" w:color="000000"/>
-              <w:bottom w:val="single" w:sz="4" w:space="0" w:color="000000"/>
-              <w:right w:val="single" w:sz="4" w:space="0" w:color="000000"/>
-            </w:tcBorders>
-            <w:shd w:val="clear" w:color="auto" w:fill="E6E6E6"/>
-            <w:tcMar>
-              <w:top w:w="80" w:type="dxa"/>
-              <w:left w:w="80" w:type="dxa"/>
-              <w:bottom w:w="80" w:type="dxa"/>
-              <w:right w:w="80" w:type="dxa"/>
-            </w:tcMar>
-          </w:tcPr>
-          <w:p>
-            <w:pPr>
-              <w:pStyle w:val="Body"/>
-            </w:pPr>
-            <w:r>
-              <w:rPr>
-                <w:rStyle w:val="None"/>
-                <w:b/>
-                <w:bCs/>
-                <w:sz w:val="20"/>
-                <w:szCs w:val="20"/>
-                <w:lang w:val="en-US"/>
-              </w:rPr>
-              <w:t>Primary Actor:</w:t>
-            </w:r>
-          </w:p>
-        </w:tc>
-        <w:tc>
-          <w:tcPr>
-            <w:tcW w:w="6910" w:type="dxa"/>
-            <w:gridSpan w:val="3"/>
-            <w:tcBorders>
-              <w:top w:val="single" w:sz="4" w:space="0" w:color="000000"/>
-              <w:left w:val="single" w:sz="4" w:space="0" w:color="000000"/>
-              <w:bottom w:val="single" w:sz="4" w:space="0" w:color="000000"/>
-              <w:right w:val="single" w:sz="4" w:space="0" w:color="000000"/>
-            </w:tcBorders>
-            <w:shd w:val="clear" w:color="auto" w:fill="auto"/>
-            <w:tcMar>
-              <w:top w:w="80" w:type="dxa"/>
-              <w:left w:w="80" w:type="dxa"/>
-              <w:bottom w:w="80" w:type="dxa"/>
-              <w:right w:w="80" w:type="dxa"/>
-            </w:tcMar>
-          </w:tcPr>
-          <w:p>
-            <w:pPr>
-              <w:pStyle w:val="Body"/>
-            </w:pPr>
-            <w:r>
-              <w:rPr>
-                <w:rStyle w:val="None"/>
-                <w:sz w:val="20"/>
-                <w:szCs w:val="20"/>
-                <w:lang w:val="en-US"/>
-              </w:rPr>
-              <w:t>User</w:t>
-            </w:r>
-          </w:p>
-        </w:tc>
-      </w:tr>
-      <w:tr>
-        <w:trPr>
-          <w:trHeight w:val="627"/>
-        </w:trPr>
-        <w:tc>
-          <w:tcPr>
-            <w:tcW w:w="2412" w:type="dxa"/>
-            <w:tcBorders>
-              <w:top w:val="single" w:sz="4" w:space="0" w:color="000000"/>
-              <w:left w:val="single" w:sz="4" w:space="0" w:color="000000"/>
-              <w:bottom w:val="single" w:sz="4" w:space="0" w:color="000000"/>
-              <w:right w:val="single" w:sz="4" w:space="0" w:color="000000"/>
-            </w:tcBorders>
-            <w:shd w:val="clear" w:color="auto" w:fill="E6E6E6"/>
-            <w:tcMar>
-              <w:top w:w="80" w:type="dxa"/>
-              <w:left w:w="80" w:type="dxa"/>
-              <w:bottom w:w="80" w:type="dxa"/>
-              <w:right w:w="80" w:type="dxa"/>
-            </w:tcMar>
-          </w:tcPr>
-          <w:p>
-            <w:pPr>
-              <w:pStyle w:val="Body"/>
-            </w:pPr>
-            <w:r>
-              <w:rPr>
-                <w:rStyle w:val="None"/>
-                <w:b/>
-                <w:bCs/>
-                <w:sz w:val="20"/>
-                <w:szCs w:val="20"/>
-                <w:lang w:val="en-US"/>
-              </w:rPr>
-              <w:t>Description:</w:t>
-            </w:r>
-          </w:p>
-        </w:tc>
-        <w:tc>
-          <w:tcPr>
-            <w:tcW w:w="6910" w:type="dxa"/>
-            <w:gridSpan w:val="3"/>
-            <w:tcBorders>
-              <w:top w:val="single" w:sz="4" w:space="0" w:color="000000"/>
-              <w:left w:val="single" w:sz="4" w:space="0" w:color="000000"/>
-              <w:bottom w:val="single" w:sz="4" w:space="0" w:color="000000"/>
-              <w:right w:val="single" w:sz="4" w:space="0" w:color="000000"/>
-            </w:tcBorders>
-            <w:shd w:val="clear" w:color="auto" w:fill="auto"/>
-            <w:tcMar>
-              <w:top w:w="80" w:type="dxa"/>
-              <w:left w:w="80" w:type="dxa"/>
-              <w:bottom w:w="80" w:type="dxa"/>
-              <w:right w:w="80" w:type="dxa"/>
-            </w:tcMar>
-          </w:tcPr>
-          <w:p>
-            <w:pPr>
-              <w:pStyle w:val="Body"/>
-            </w:pPr>
-            <w:r>
-              <w:rPr>
-                <w:rStyle w:val="None"/>
-                <w:sz w:val="20"/>
-                <w:szCs w:val="20"/>
-                <w:lang w:val="en-US"/>
-              </w:rPr>
-              <w:t>A user who is logged in may go to their account page</w:t>
-            </w:r>
-          </w:p>
-        </w:tc>
-      </w:tr>
-      <w:tr>
-        <w:trPr>
-          <w:trHeight w:val="627"/>
-        </w:trPr>
-        <w:tc>
-          <w:tcPr>
-            <w:tcW w:w="2412" w:type="dxa"/>
-            <w:tcBorders>
-              <w:top w:val="single" w:sz="4" w:space="0" w:color="000000"/>
-              <w:left w:val="single" w:sz="4" w:space="0" w:color="000000"/>
-              <w:bottom w:val="single" w:sz="4" w:space="0" w:color="000000"/>
-              <w:right w:val="single" w:sz="4" w:space="0" w:color="000000"/>
-            </w:tcBorders>
-            <w:shd w:val="clear" w:color="auto" w:fill="E6E6E6"/>
-            <w:tcMar>
-              <w:top w:w="80" w:type="dxa"/>
-              <w:left w:w="80" w:type="dxa"/>
-              <w:bottom w:w="80" w:type="dxa"/>
-              <w:right w:w="80" w:type="dxa"/>
-            </w:tcMar>
-          </w:tcPr>
-          <w:p>
-            <w:pPr>
-              <w:pStyle w:val="Body"/>
-            </w:pPr>
-            <w:r>
-              <w:rPr>
-                <w:rStyle w:val="None"/>
-                <w:b/>
-                <w:bCs/>
-                <w:sz w:val="20"/>
-                <w:szCs w:val="20"/>
-                <w:lang w:val="en-US"/>
-              </w:rPr>
-              <w:t>Triggering Event:</w:t>
-            </w:r>
-          </w:p>
-        </w:tc>
-        <w:tc>
-          <w:tcPr>
-            <w:tcW w:w="6910" w:type="dxa"/>
-            <w:gridSpan w:val="3"/>
-            <w:tcBorders>
-              <w:top w:val="single" w:sz="4" w:space="0" w:color="000000"/>
-              <w:left w:val="single" w:sz="4" w:space="0" w:color="000000"/>
-              <w:bottom w:val="single" w:sz="4" w:space="0" w:color="000000"/>
-              <w:right w:val="single" w:sz="4" w:space="0" w:color="000000"/>
-            </w:tcBorders>
-            <w:shd w:val="clear" w:color="auto" w:fill="auto"/>
-            <w:tcMar>
-              <w:top w:w="80" w:type="dxa"/>
-              <w:left w:w="80" w:type="dxa"/>
-              <w:bottom w:w="80" w:type="dxa"/>
-              <w:right w:w="80" w:type="dxa"/>
-            </w:tcMar>
-          </w:tcPr>
-          <w:p>
-            <w:pPr>
-              <w:pStyle w:val="Body"/>
-            </w:pPr>
-            <w:r>
-              <w:rPr>
-                <w:rStyle w:val="None"/>
-                <w:sz w:val="20"/>
-                <w:szCs w:val="20"/>
-                <w:lang w:val="en-US"/>
-              </w:rPr>
-              <w:t>A user clicks on the “My account” link on the navigation bar</w:t>
-            </w:r>
-          </w:p>
-        </w:tc>
-      </w:tr>
-      <w:tr>
-        <w:trPr>
-          <w:trHeight w:val="230"/>
-        </w:trPr>
-        <w:tc>
-          <w:tcPr>
-            <w:tcW w:w="9322" w:type="dxa"/>
-            <w:gridSpan w:val="4"/>
-            <w:tcBorders>
-              <w:top w:val="single" w:sz="4" w:space="0" w:color="000000"/>
-              <w:left w:val="single" w:sz="4" w:space="0" w:color="000000"/>
-              <w:bottom w:val="single" w:sz="4" w:space="0" w:color="000000"/>
-              <w:right w:val="single" w:sz="4" w:space="0" w:color="000000"/>
-            </w:tcBorders>
-            <w:shd w:val="clear" w:color="auto" w:fill="E6E6E6"/>
-            <w:tcMar>
-              <w:top w:w="80" w:type="dxa"/>
-              <w:left w:w="80" w:type="dxa"/>
-              <w:bottom w:w="80" w:type="dxa"/>
-              <w:right w:w="80" w:type="dxa"/>
-            </w:tcMar>
-            <w:vAlign w:val="bottom"/>
-          </w:tcPr>
-          <w:p>
-            <w:pPr>
-              <w:pStyle w:val="Body"/>
-              <w:jc w:val="center"/>
-            </w:pPr>
-            <w:r>
-              <w:rPr>
-                <w:rStyle w:val="None"/>
-                <w:b/>
-                <w:bCs/>
-                <w:sz w:val="20"/>
-                <w:szCs w:val="20"/>
-                <w:lang w:val="en-US"/>
-              </w:rPr>
-              <w:t>Steps Performed (Main Path)</w:t>
-            </w:r>
-          </w:p>
-        </w:tc>
-      </w:tr>
-      <w:tr>
-        <w:trPr>
-          <w:trHeight w:val="230"/>
-        </w:trPr>
-        <w:tc>
-          <w:tcPr>
-            <w:tcW w:w="9322" w:type="dxa"/>
-            <w:gridSpan w:val="4"/>
-            <w:tcBorders>
-              <w:top w:val="single" w:sz="4" w:space="0" w:color="000000"/>
-              <w:left w:val="single" w:sz="4" w:space="0" w:color="000000"/>
-              <w:bottom w:val="single" w:sz="4" w:space="0" w:color="000000"/>
-              <w:right w:val="single" w:sz="4" w:space="0" w:color="000000"/>
-            </w:tcBorders>
-            <w:shd w:val="clear" w:color="auto" w:fill="auto"/>
-            <w:tcMar>
-              <w:top w:w="80" w:type="dxa"/>
-              <w:left w:w="80" w:type="dxa"/>
-              <w:bottom w:w="80" w:type="dxa"/>
-              <w:right w:w="80" w:type="dxa"/>
-            </w:tcMar>
-          </w:tcPr>
-          <w:p>
-            <w:pPr>
-              <w:pStyle w:val="Body"/>
-              <w:spacing w:line="240" w:lineRule="auto"/>
-            </w:pPr>
-            <w:r>
-              <w:rPr>
-                <w:rStyle w:val="None"/>
-                <w:sz w:val="20"/>
-                <w:szCs w:val="20"/>
-                <w:lang w:val="en-US"/>
-              </w:rPr>
-              <w:t>1.    The user is on any page on the site</w:t>
-            </w:r>
-          </w:p>
-        </w:tc>
-      </w:tr>
-      <w:tr>
-        <w:trPr>
-          <w:trHeight w:val="230"/>
-        </w:trPr>
-        <w:tc>
-          <w:tcPr>
-            <w:tcW w:w="9322" w:type="dxa"/>
-            <w:gridSpan w:val="4"/>
-            <w:tcBorders>
-              <w:top w:val="single" w:sz="4" w:space="0" w:color="000000"/>
-              <w:left w:val="single" w:sz="4" w:space="0" w:color="000000"/>
-              <w:bottom w:val="single" w:sz="4" w:space="0" w:color="000000"/>
-              <w:right w:val="single" w:sz="4" w:space="0" w:color="000000"/>
-            </w:tcBorders>
-            <w:shd w:val="clear" w:color="auto" w:fill="auto"/>
-            <w:tcMar>
-              <w:top w:w="80" w:type="dxa"/>
-              <w:left w:w="80" w:type="dxa"/>
-              <w:bottom w:w="80" w:type="dxa"/>
-              <w:right w:w="80" w:type="dxa"/>
-            </w:tcMar>
-          </w:tcPr>
-          <w:p>
-            <w:pPr>
-              <w:pStyle w:val="Body"/>
-              <w:spacing w:line="240" w:lineRule="auto"/>
-            </w:pPr>
-            <w:r>
-              <w:rPr>
-                <w:rStyle w:val="None"/>
-                <w:sz w:val="20"/>
-                <w:szCs w:val="20"/>
-                <w:lang w:val="en-US"/>
-              </w:rPr>
-              <w:t>2.    The user clicks on the “My account”  button on the navigation bar</w:t>
-            </w:r>
-          </w:p>
-        </w:tc>
-      </w:tr>
-      <w:tr>
-        <w:trPr>
-          <w:trHeight w:val="230"/>
-        </w:trPr>
-        <w:tc>
-          <w:tcPr>
-            <w:tcW w:w="9322" w:type="dxa"/>
-            <w:gridSpan w:val="4"/>
-            <w:tcBorders>
-              <w:top w:val="single" w:sz="4" w:space="0" w:color="000000"/>
-              <w:left w:val="single" w:sz="4" w:space="0" w:color="000000"/>
-              <w:bottom w:val="single" w:sz="4" w:space="0" w:color="000000"/>
-              <w:right w:val="single" w:sz="4" w:space="0" w:color="000000"/>
-            </w:tcBorders>
-            <w:shd w:val="clear" w:color="auto" w:fill="auto"/>
-            <w:tcMar>
-              <w:top w:w="80" w:type="dxa"/>
-              <w:left w:w="80" w:type="dxa"/>
-              <w:bottom w:w="80" w:type="dxa"/>
-              <w:right w:w="80" w:type="dxa"/>
-            </w:tcMar>
-          </w:tcPr>
-          <w:p>
-            <w:pPr>
-              <w:rPr>
-                <w:rFonts w:ascii="Calibri" w:hAnsi="Calibri"/>
-              </w:rPr>
-            </w:pPr>
-          </w:p>
-        </w:tc>
-      </w:tr>
-      <w:tr>
-        <w:trPr>
-          <w:trHeight w:val="230"/>
-        </w:trPr>
-        <w:tc>
-          <w:tcPr>
-            <w:tcW w:w="9322" w:type="dxa"/>
-            <w:gridSpan w:val="4"/>
-            <w:tcBorders>
-              <w:top w:val="single" w:sz="4" w:space="0" w:color="000000"/>
-              <w:left w:val="single" w:sz="4" w:space="0" w:color="000000"/>
-              <w:bottom w:val="single" w:sz="4" w:space="0" w:color="000000"/>
-              <w:right w:val="single" w:sz="4" w:space="0" w:color="000000"/>
-            </w:tcBorders>
-            <w:shd w:val="clear" w:color="auto" w:fill="D9D9D9"/>
-            <w:tcMar>
-              <w:top w:w="80" w:type="dxa"/>
-              <w:left w:w="80" w:type="dxa"/>
-              <w:bottom w:w="80" w:type="dxa"/>
-              <w:right w:w="80" w:type="dxa"/>
-            </w:tcMar>
-          </w:tcPr>
-          <w:p>
-            <w:pPr>
-              <w:pStyle w:val="Body"/>
-              <w:jc w:val="center"/>
-            </w:pPr>
-            <w:r>
-              <w:rPr>
-                <w:rStyle w:val="None"/>
-                <w:b/>
-                <w:bCs/>
-                <w:sz w:val="20"/>
-                <w:szCs w:val="20"/>
-                <w:lang w:val="en-US"/>
-              </w:rPr>
-              <w:t>Extensions or Alternate Scenarios</w:t>
-            </w:r>
-          </w:p>
-        </w:tc>
-      </w:tr>
-      <w:tr>
-        <w:trPr>
-          <w:trHeight w:val="230"/>
-        </w:trPr>
-        <w:tc>
-          <w:tcPr>
-            <w:tcW w:w="9322" w:type="dxa"/>
-            <w:gridSpan w:val="4"/>
-            <w:tcBorders>
-              <w:top w:val="single" w:sz="4" w:space="0" w:color="000000"/>
-              <w:left w:val="single" w:sz="4" w:space="0" w:color="000000"/>
-              <w:bottom w:val="single" w:sz="4" w:space="0" w:color="000000"/>
-              <w:right w:val="single" w:sz="4" w:space="0" w:color="000000"/>
-            </w:tcBorders>
-            <w:shd w:val="clear" w:color="auto" w:fill="auto"/>
-            <w:tcMar>
-              <w:top w:w="80" w:type="dxa"/>
-              <w:left w:w="800" w:type="dxa"/>
-              <w:bottom w:w="80" w:type="dxa"/>
-              <w:right w:w="80" w:type="dxa"/>
-            </w:tcMar>
-          </w:tcPr>
-          <w:p>
-            <w:pPr>
-              <w:rPr>
-                <w:rFonts w:ascii="Calibri" w:hAnsi="Calibri"/>
-              </w:rPr>
-            </w:pPr>
-          </w:p>
-        </w:tc>
-      </w:tr>
-      <w:tr>
-        <w:trPr>
-          <w:trHeight w:val="230"/>
-        </w:trPr>
-        <w:tc>
-          <w:tcPr>
-            <w:tcW w:w="2412" w:type="dxa"/>
-            <w:tcBorders>
-              <w:top w:val="single" w:sz="4" w:space="0" w:color="000000"/>
-              <w:left w:val="single" w:sz="4" w:space="0" w:color="000000"/>
-              <w:bottom w:val="single" w:sz="4" w:space="0" w:color="000000"/>
-              <w:right w:val="single" w:sz="4" w:space="0" w:color="000000"/>
-            </w:tcBorders>
-            <w:shd w:val="clear" w:color="auto" w:fill="E6E6E6"/>
-            <w:tcMar>
-              <w:top w:w="80" w:type="dxa"/>
-              <w:left w:w="80" w:type="dxa"/>
-              <w:bottom w:w="80" w:type="dxa"/>
-              <w:right w:w="80" w:type="dxa"/>
-            </w:tcMar>
-          </w:tcPr>
-          <w:p>
-            <w:pPr>
-              <w:pStyle w:val="Body"/>
-            </w:pPr>
-            <w:r>
-              <w:rPr>
-                <w:rStyle w:val="None"/>
-                <w:b/>
-                <w:bCs/>
-                <w:sz w:val="20"/>
-                <w:szCs w:val="20"/>
-                <w:lang w:val="en-US"/>
-              </w:rPr>
-              <w:t>Pre-Conditions:</w:t>
-            </w:r>
-          </w:p>
-        </w:tc>
-        <w:tc>
-          <w:tcPr>
-            <w:tcW w:w="6910" w:type="dxa"/>
-            <w:gridSpan w:val="3"/>
-            <w:tcBorders>
-              <w:top w:val="single" w:sz="4" w:space="0" w:color="000000"/>
-              <w:left w:val="single" w:sz="4" w:space="0" w:color="000000"/>
-              <w:bottom w:val="single" w:sz="4" w:space="0" w:color="000000"/>
-              <w:right w:val="single" w:sz="4" w:space="0" w:color="000000"/>
-            </w:tcBorders>
-            <w:shd w:val="clear" w:color="auto" w:fill="auto"/>
-            <w:tcMar>
-              <w:top w:w="80" w:type="dxa"/>
-              <w:left w:w="80" w:type="dxa"/>
-              <w:bottom w:w="80" w:type="dxa"/>
-              <w:right w:w="80" w:type="dxa"/>
-            </w:tcMar>
-          </w:tcPr>
-          <w:p>
-            <w:pPr>
-              <w:pStyle w:val="Body"/>
-              <w:spacing w:line="240" w:lineRule="auto"/>
-            </w:pPr>
-            <w:r>
-              <w:rPr>
-                <w:rStyle w:val="None"/>
-                <w:sz w:val="20"/>
-                <w:szCs w:val="20"/>
-                <w:lang w:val="en-US"/>
-              </w:rPr>
-              <w:t>The user is on the website and logged in</w:t>
-            </w:r>
-          </w:p>
-        </w:tc>
-      </w:tr>
-      <w:tr>
-        <w:trPr>
-          <w:trHeight w:val="230"/>
-        </w:trPr>
-        <w:tc>
-          <w:tcPr>
-            <w:tcW w:w="2412" w:type="dxa"/>
-            <w:tcBorders>
-              <w:top w:val="single" w:sz="4" w:space="0" w:color="000000"/>
-              <w:left w:val="single" w:sz="4" w:space="0" w:color="000000"/>
-              <w:bottom w:val="single" w:sz="4" w:space="0" w:color="000000"/>
-              <w:right w:val="single" w:sz="4" w:space="0" w:color="000000"/>
-            </w:tcBorders>
-            <w:shd w:val="clear" w:color="auto" w:fill="E6E6E6"/>
-            <w:tcMar>
-              <w:top w:w="80" w:type="dxa"/>
-              <w:left w:w="80" w:type="dxa"/>
-              <w:bottom w:w="80" w:type="dxa"/>
-              <w:right w:w="80" w:type="dxa"/>
-            </w:tcMar>
-          </w:tcPr>
-          <w:p>
-            <w:pPr>
-              <w:pStyle w:val="Body"/>
-            </w:pPr>
-            <w:r>
-              <w:rPr>
-                <w:rStyle w:val="None"/>
-                <w:b/>
-                <w:bCs/>
-                <w:sz w:val="20"/>
-                <w:szCs w:val="20"/>
-                <w:lang w:val="en-US"/>
-              </w:rPr>
-              <w:t>Post-Conditions:</w:t>
-            </w:r>
-          </w:p>
-        </w:tc>
-        <w:tc>
-          <w:tcPr>
-            <w:tcW w:w="6910" w:type="dxa"/>
-            <w:gridSpan w:val="3"/>
-            <w:tcBorders>
-              <w:top w:val="single" w:sz="4" w:space="0" w:color="000000"/>
-              <w:left w:val="single" w:sz="4" w:space="0" w:color="000000"/>
-              <w:bottom w:val="single" w:sz="4" w:space="0" w:color="000000"/>
-              <w:right w:val="single" w:sz="4" w:space="0" w:color="000000"/>
-            </w:tcBorders>
-            <w:shd w:val="clear" w:color="auto" w:fill="auto"/>
-            <w:tcMar>
-              <w:top w:w="80" w:type="dxa"/>
-              <w:left w:w="80" w:type="dxa"/>
-              <w:bottom w:w="80" w:type="dxa"/>
-              <w:right w:w="80" w:type="dxa"/>
-            </w:tcMar>
-          </w:tcPr>
-          <w:p>
-            <w:pPr>
-              <w:pStyle w:val="Body"/>
-            </w:pPr>
-            <w:r>
-              <w:rPr>
-                <w:rStyle w:val="None"/>
-                <w:sz w:val="20"/>
-                <w:szCs w:val="20"/>
-                <w:lang w:val="en-US"/>
-              </w:rPr>
-              <w:t>The user is now on their account page</w:t>
-            </w:r>
-          </w:p>
-        </w:tc>
-      </w:tr>
-      <w:tr>
-        <w:trPr>
-          <w:trHeight w:val="230"/>
-        </w:trPr>
-        <w:tc>
-          <w:tcPr>
-            <w:tcW w:w="2412" w:type="dxa"/>
-            <w:tcBorders>
-              <w:top w:val="single" w:sz="4" w:space="0" w:color="000000"/>
-              <w:left w:val="single" w:sz="4" w:space="0" w:color="000000"/>
-              <w:bottom w:val="single" w:sz="4" w:space="0" w:color="000000"/>
-              <w:right w:val="single" w:sz="4" w:space="0" w:color="000000"/>
-            </w:tcBorders>
-            <w:shd w:val="clear" w:color="auto" w:fill="E6E6E6"/>
-            <w:tcMar>
-              <w:top w:w="80" w:type="dxa"/>
-              <w:left w:w="80" w:type="dxa"/>
-              <w:bottom w:w="80" w:type="dxa"/>
-              <w:right w:w="80" w:type="dxa"/>
-            </w:tcMar>
-          </w:tcPr>
-          <w:p>
-            <w:pPr>
-              <w:pStyle w:val="Body"/>
-            </w:pPr>
-            <w:r>
-              <w:rPr>
-                <w:rStyle w:val="None"/>
-                <w:b/>
-                <w:bCs/>
-                <w:sz w:val="20"/>
-                <w:szCs w:val="20"/>
-                <w:lang w:val="en-US"/>
-              </w:rPr>
-              <w:t>Assumptions:</w:t>
-            </w:r>
-          </w:p>
-        </w:tc>
-        <w:tc>
-          <w:tcPr>
-            <w:tcW w:w="6910" w:type="dxa"/>
-            <w:gridSpan w:val="3"/>
-            <w:tcBorders>
-              <w:top w:val="single" w:sz="4" w:space="0" w:color="000000"/>
-              <w:left w:val="single" w:sz="4" w:space="0" w:color="000000"/>
-              <w:bottom w:val="single" w:sz="4" w:space="0" w:color="000000"/>
-              <w:right w:val="single" w:sz="4" w:space="0" w:color="000000"/>
-            </w:tcBorders>
-            <w:shd w:val="clear" w:color="auto" w:fill="auto"/>
-            <w:tcMar>
-              <w:top w:w="80" w:type="dxa"/>
-              <w:left w:w="80" w:type="dxa"/>
-              <w:bottom w:w="80" w:type="dxa"/>
-              <w:right w:w="80" w:type="dxa"/>
-            </w:tcMar>
-          </w:tcPr>
-          <w:p>
-            <w:pPr>
-              <w:rPr>
-                <w:rFonts w:ascii="Calibri" w:hAnsi="Calibri"/>
-              </w:rPr>
-            </w:pPr>
-          </w:p>
-        </w:tc>
-      </w:tr>
-      <w:tr>
-        <w:trPr>
-          <w:trHeight w:val="230"/>
-        </w:trPr>
-        <w:tc>
-          <w:tcPr>
-            <w:tcW w:w="2412" w:type="dxa"/>
-            <w:tcBorders>
-              <w:top w:val="single" w:sz="4" w:space="0" w:color="000000"/>
-              <w:left w:val="single" w:sz="4" w:space="0" w:color="000000"/>
-              <w:bottom w:val="single" w:sz="4" w:space="0" w:color="000000"/>
-              <w:right w:val="single" w:sz="4" w:space="0" w:color="000000"/>
-            </w:tcBorders>
-            <w:shd w:val="clear" w:color="auto" w:fill="E6E6E6"/>
-            <w:tcMar>
-              <w:top w:w="80" w:type="dxa"/>
-              <w:left w:w="80" w:type="dxa"/>
-              <w:bottom w:w="80" w:type="dxa"/>
-              <w:right w:w="80" w:type="dxa"/>
-            </w:tcMar>
-          </w:tcPr>
-          <w:p>
-            <w:pPr>
-              <w:pStyle w:val="Body"/>
-            </w:pPr>
-            <w:r>
-              <w:rPr>
-                <w:rStyle w:val="None"/>
-                <w:b/>
-                <w:bCs/>
-                <w:sz w:val="20"/>
-                <w:szCs w:val="20"/>
-                <w:lang w:val="en-US"/>
-              </w:rPr>
-              <w:t>Success Guarantee:</w:t>
-            </w:r>
-          </w:p>
-        </w:tc>
-        <w:tc>
-          <w:tcPr>
-            <w:tcW w:w="6910" w:type="dxa"/>
-            <w:gridSpan w:val="3"/>
-            <w:tcBorders>
-              <w:top w:val="single" w:sz="4" w:space="0" w:color="000000"/>
-              <w:left w:val="single" w:sz="4" w:space="0" w:color="000000"/>
-              <w:bottom w:val="single" w:sz="4" w:space="0" w:color="000000"/>
-              <w:right w:val="single" w:sz="4" w:space="0" w:color="000000"/>
-            </w:tcBorders>
-            <w:shd w:val="clear" w:color="auto" w:fill="auto"/>
-            <w:tcMar>
-              <w:top w:w="80" w:type="dxa"/>
-              <w:left w:w="80" w:type="dxa"/>
-              <w:bottom w:w="80" w:type="dxa"/>
-              <w:right w:w="80" w:type="dxa"/>
-            </w:tcMar>
-          </w:tcPr>
-          <w:p>
-            <w:pPr>
-              <w:pStyle w:val="Body"/>
-            </w:pPr>
-            <w:r>
-              <w:rPr>
-                <w:rStyle w:val="None"/>
-                <w:sz w:val="20"/>
-                <w:szCs w:val="20"/>
-                <w:lang w:val="en-US"/>
-              </w:rPr>
-              <w:t>The user is now on their account page</w:t>
-            </w:r>
-          </w:p>
-        </w:tc>
-      </w:tr>
-      <w:tr>
-        <w:trPr>
-          <w:trHeight w:val="230"/>
-        </w:trPr>
-        <w:tc>
-          <w:tcPr>
-            <w:tcW w:w="2412" w:type="dxa"/>
-            <w:tcBorders>
-              <w:top w:val="single" w:sz="4" w:space="0" w:color="000000"/>
-              <w:left w:val="single" w:sz="4" w:space="0" w:color="000000"/>
-              <w:bottom w:val="single" w:sz="4" w:space="0" w:color="000000"/>
-              <w:right w:val="single" w:sz="4" w:space="0" w:color="000000"/>
-            </w:tcBorders>
-            <w:shd w:val="clear" w:color="auto" w:fill="E6E6E6"/>
-            <w:tcMar>
-              <w:top w:w="80" w:type="dxa"/>
-              <w:left w:w="80" w:type="dxa"/>
-              <w:bottom w:w="80" w:type="dxa"/>
-              <w:right w:w="80" w:type="dxa"/>
-            </w:tcMar>
-          </w:tcPr>
-          <w:p>
-            <w:pPr>
-              <w:pStyle w:val="Body"/>
-            </w:pPr>
-            <w:r>
-              <w:rPr>
-                <w:rStyle w:val="None"/>
-                <w:b/>
-                <w:bCs/>
-                <w:sz w:val="20"/>
-                <w:szCs w:val="20"/>
-                <w:lang w:val="en-US"/>
-              </w:rPr>
-              <w:t>Outstanding Issues:</w:t>
-            </w:r>
-          </w:p>
-        </w:tc>
-        <w:tc>
-          <w:tcPr>
-            <w:tcW w:w="6910" w:type="dxa"/>
-            <w:gridSpan w:val="3"/>
-            <w:tcBorders>
-              <w:top w:val="single" w:sz="4" w:space="0" w:color="000000"/>
-              <w:left w:val="single" w:sz="4" w:space="0" w:color="000000"/>
-              <w:bottom w:val="single" w:sz="4" w:space="0" w:color="000000"/>
-              <w:right w:val="single" w:sz="4" w:space="0" w:color="000000"/>
-            </w:tcBorders>
-            <w:shd w:val="clear" w:color="auto" w:fill="auto"/>
-            <w:tcMar>
-              <w:top w:w="80" w:type="dxa"/>
-              <w:left w:w="80" w:type="dxa"/>
-              <w:bottom w:w="80" w:type="dxa"/>
-              <w:right w:w="80" w:type="dxa"/>
-            </w:tcMar>
-          </w:tcPr>
-          <w:p>
-            <w:pPr>
-              <w:rPr>
-                <w:rFonts w:ascii="Calibri" w:hAnsi="Calibri"/>
-              </w:rPr>
-            </w:pPr>
-          </w:p>
-        </w:tc>
-      </w:tr>
-      <w:tr>
-        <w:trPr>
-          <w:trHeight w:val="230"/>
-        </w:trPr>
-        <w:tc>
-          <w:tcPr>
-            <w:tcW w:w="2412" w:type="dxa"/>
-            <w:tcBorders>
-              <w:top w:val="single" w:sz="4" w:space="0" w:color="000000"/>
-              <w:left w:val="single" w:sz="4" w:space="0" w:color="000000"/>
-              <w:bottom w:val="single" w:sz="4" w:space="0" w:color="000000"/>
-              <w:right w:val="single" w:sz="4" w:space="0" w:color="000000"/>
-            </w:tcBorders>
-            <w:shd w:val="clear" w:color="auto" w:fill="DFDFDF"/>
-            <w:tcMar>
-              <w:top w:w="80" w:type="dxa"/>
-              <w:left w:w="80" w:type="dxa"/>
-              <w:bottom w:w="80" w:type="dxa"/>
-              <w:right w:w="80" w:type="dxa"/>
-            </w:tcMar>
-          </w:tcPr>
-          <w:p>
-            <w:pPr>
-              <w:pStyle w:val="Body"/>
-            </w:pPr>
-            <w:r>
-              <w:rPr>
-                <w:rStyle w:val="None"/>
-                <w:b/>
-                <w:bCs/>
-                <w:sz w:val="20"/>
-                <w:szCs w:val="20"/>
-                <w:lang w:val="en-US"/>
-              </w:rPr>
-              <w:t>Priority:</w:t>
-            </w:r>
-          </w:p>
-        </w:tc>
-        <w:tc>
-          <w:tcPr>
-            <w:tcW w:w="6910" w:type="dxa"/>
-            <w:gridSpan w:val="3"/>
-            <w:tcBorders>
-              <w:top w:val="single" w:sz="4" w:space="0" w:color="000000"/>
-              <w:left w:val="single" w:sz="4" w:space="0" w:color="000000"/>
-              <w:bottom w:val="single" w:sz="4" w:space="0" w:color="000000"/>
-              <w:right w:val="single" w:sz="4" w:space="0" w:color="000000"/>
-            </w:tcBorders>
-            <w:shd w:val="clear" w:color="auto" w:fill="auto"/>
-            <w:tcMar>
-              <w:top w:w="80" w:type="dxa"/>
-              <w:left w:w="80" w:type="dxa"/>
-              <w:bottom w:w="80" w:type="dxa"/>
-              <w:right w:w="80" w:type="dxa"/>
-            </w:tcMar>
-          </w:tcPr>
-          <w:p>
-            <w:pPr>
-              <w:pStyle w:val="Body"/>
-            </w:pPr>
-            <w:r>
-              <w:rPr>
-                <w:rStyle w:val="None"/>
-                <w:sz w:val="20"/>
-                <w:szCs w:val="20"/>
-                <w:lang w:val="en-US"/>
-              </w:rPr>
-              <w:t>High</w:t>
-            </w:r>
-          </w:p>
-        </w:tc>
-      </w:tr>
-    </w:tbl>
-    <w:p>
-      <w:pPr>
-        <w:pStyle w:val="Heading3"/>
-        <w:rPr>
-          <w:rFonts w:ascii="Calibri" w:eastAsia="Calibri" w:hAnsi="Calibri" w:cs="Calibri"/>
-          <w:b w:val="0"/>
-          <w:bCs w:val="0"/>
-          <w:color w:val="000000"/>
-          <w:u w:color="000000"/>
-        </w:rPr>
-      </w:pPr>
-    </w:p>
-    <w:p>
-      <w:pPr>
-        <w:pStyle w:val="Heading3"/>
-        <w:rPr>
-          <w:rFonts w:ascii="Calibri" w:hAnsi="Calibri"/>
-        </w:rPr>
-      </w:pPr>
-      <w:bookmarkStart w:id="24" w:name="_Toc516479711"/>
-      <w:r>
-        <w:rPr>
-          <w:rFonts w:ascii="Calibri" w:hAnsi="Calibri"/>
-          <w:lang w:val="en-US"/>
-        </w:rPr>
-        <w:t>3.1.15 Go to add product page</w:t>
       </w:r>
       <w:bookmarkEnd w:id="24"/>
     </w:p>
@@ -21679,7 +20651,7 @@
                 <w:szCs w:val="20"/>
                 <w:lang w:val="en-US"/>
               </w:rPr>
-              <w:t>Go to  add product page</w:t>
+              <w:t>Go to account</w:t>
             </w:r>
           </w:p>
         </w:tc>
@@ -21737,9 +20709,6 @@
           <w:p>
             <w:pPr>
               <w:pStyle w:val="Body"/>
-              <w:tabs>
-                <w:tab w:val="left" w:pos="1065"/>
-              </w:tabs>
             </w:pPr>
             <w:r>
               <w:rPr>
@@ -21750,7 +20719,7 @@
                 <w:szCs w:val="20"/>
                 <w:lang w:val="en-US"/>
               </w:rPr>
-              <w:t>NB04</w:t>
+              <w:t>NB03</w:t>
             </w:r>
           </w:p>
         </w:tc>
@@ -21822,7 +20791,7 @@
                 <w:szCs w:val="20"/>
                 <w:lang w:val="en-US"/>
               </w:rPr>
-              <w:t>Client</w:t>
+              <w:t>User</w:t>
             </w:r>
           </w:p>
         </w:tc>
@@ -21894,7 +20863,7 @@
                 <w:szCs w:val="20"/>
                 <w:lang w:val="en-US"/>
               </w:rPr>
-              <w:t>A client who is logged in with an administrative account may go to the add product page</w:t>
+              <w:t>A user who is logged in may go to their account page</w:t>
             </w:r>
           </w:p>
         </w:tc>
@@ -21966,7 +20935,7 @@
                 <w:szCs w:val="20"/>
                 <w:lang w:val="en-US"/>
               </w:rPr>
-              <w:t>A client clicks on the “Add Product” link on the navigation bar</w:t>
+              <w:t>A user clicks on the “My account” link on the navigation bar</w:t>
             </w:r>
           </w:p>
         </w:tc>
@@ -22047,7 +21016,7 @@
                 <w:szCs w:val="20"/>
                 <w:lang w:val="en-US"/>
               </w:rPr>
-              <w:t>1.    The client is on any page on the site</w:t>
+              <w:t>1.    The user is on any page on the site</w:t>
             </w:r>
           </w:p>
         </w:tc>
@@ -22086,10 +21055,1060 @@
                 <w:szCs w:val="20"/>
                 <w:lang w:val="en-US"/>
               </w:rPr>
+              <w:t>2.    The user clicks on the “My account”  button on the navigation bar</w:t>
+            </w:r>
+          </w:p>
+        </w:tc>
+      </w:tr>
+      <w:tr>
+        <w:trPr>
+          <w:trHeight w:val="230"/>
+        </w:trPr>
+        <w:tc>
+          <w:tcPr>
+            <w:tcW w:w="9322" w:type="dxa"/>
+            <w:gridSpan w:val="4"/>
+            <w:tcBorders>
+              <w:top w:val="single" w:sz="4" w:space="0" w:color="000000"/>
+              <w:left w:val="single" w:sz="4" w:space="0" w:color="000000"/>
+              <w:bottom w:val="single" w:sz="4" w:space="0" w:color="000000"/>
+              <w:right w:val="single" w:sz="4" w:space="0" w:color="000000"/>
+            </w:tcBorders>
+            <w:shd w:val="clear" w:color="auto" w:fill="auto"/>
+            <w:tcMar>
+              <w:top w:w="80" w:type="dxa"/>
+              <w:left w:w="80" w:type="dxa"/>
+              <w:bottom w:w="80" w:type="dxa"/>
+              <w:right w:w="80" w:type="dxa"/>
+            </w:tcMar>
+          </w:tcPr>
+          <w:p>
+            <w:pPr>
+              <w:rPr>
+                <w:rFonts w:ascii="Calibri" w:hAnsi="Calibri"/>
+              </w:rPr>
+            </w:pPr>
+          </w:p>
+        </w:tc>
+      </w:tr>
+      <w:tr>
+        <w:trPr>
+          <w:trHeight w:val="230"/>
+        </w:trPr>
+        <w:tc>
+          <w:tcPr>
+            <w:tcW w:w="9322" w:type="dxa"/>
+            <w:gridSpan w:val="4"/>
+            <w:tcBorders>
+              <w:top w:val="single" w:sz="4" w:space="0" w:color="000000"/>
+              <w:left w:val="single" w:sz="4" w:space="0" w:color="000000"/>
+              <w:bottom w:val="single" w:sz="4" w:space="0" w:color="000000"/>
+              <w:right w:val="single" w:sz="4" w:space="0" w:color="000000"/>
+            </w:tcBorders>
+            <w:shd w:val="clear" w:color="auto" w:fill="D9D9D9"/>
+            <w:tcMar>
+              <w:top w:w="80" w:type="dxa"/>
+              <w:left w:w="80" w:type="dxa"/>
+              <w:bottom w:w="80" w:type="dxa"/>
+              <w:right w:w="80" w:type="dxa"/>
+            </w:tcMar>
+          </w:tcPr>
+          <w:p>
+            <w:pPr>
+              <w:pStyle w:val="Body"/>
+              <w:jc w:val="center"/>
+            </w:pPr>
+            <w:r>
+              <w:rPr>
+                <w:rStyle w:val="None"/>
+                <w:b/>
+                <w:bCs/>
+                <w:sz w:val="20"/>
+                <w:szCs w:val="20"/>
+                <w:lang w:val="en-US"/>
+              </w:rPr>
+              <w:t>Extensions or Alternate Scenarios</w:t>
+            </w:r>
+          </w:p>
+        </w:tc>
+      </w:tr>
+      <w:tr>
+        <w:trPr>
+          <w:trHeight w:val="230"/>
+        </w:trPr>
+        <w:tc>
+          <w:tcPr>
+            <w:tcW w:w="9322" w:type="dxa"/>
+            <w:gridSpan w:val="4"/>
+            <w:tcBorders>
+              <w:top w:val="single" w:sz="4" w:space="0" w:color="000000"/>
+              <w:left w:val="single" w:sz="4" w:space="0" w:color="000000"/>
+              <w:bottom w:val="single" w:sz="4" w:space="0" w:color="000000"/>
+              <w:right w:val="single" w:sz="4" w:space="0" w:color="000000"/>
+            </w:tcBorders>
+            <w:shd w:val="clear" w:color="auto" w:fill="auto"/>
+            <w:tcMar>
+              <w:top w:w="80" w:type="dxa"/>
+              <w:left w:w="800" w:type="dxa"/>
+              <w:bottom w:w="80" w:type="dxa"/>
+              <w:right w:w="80" w:type="dxa"/>
+            </w:tcMar>
+          </w:tcPr>
+          <w:p>
+            <w:pPr>
+              <w:rPr>
+                <w:rFonts w:ascii="Calibri" w:hAnsi="Calibri"/>
+              </w:rPr>
+            </w:pPr>
+          </w:p>
+        </w:tc>
+      </w:tr>
+      <w:tr>
+        <w:trPr>
+          <w:trHeight w:val="230"/>
+        </w:trPr>
+        <w:tc>
+          <w:tcPr>
+            <w:tcW w:w="2412" w:type="dxa"/>
+            <w:tcBorders>
+              <w:top w:val="single" w:sz="4" w:space="0" w:color="000000"/>
+              <w:left w:val="single" w:sz="4" w:space="0" w:color="000000"/>
+              <w:bottom w:val="single" w:sz="4" w:space="0" w:color="000000"/>
+              <w:right w:val="single" w:sz="4" w:space="0" w:color="000000"/>
+            </w:tcBorders>
+            <w:shd w:val="clear" w:color="auto" w:fill="E6E6E6"/>
+            <w:tcMar>
+              <w:top w:w="80" w:type="dxa"/>
+              <w:left w:w="80" w:type="dxa"/>
+              <w:bottom w:w="80" w:type="dxa"/>
+              <w:right w:w="80" w:type="dxa"/>
+            </w:tcMar>
+          </w:tcPr>
+          <w:p>
+            <w:pPr>
+              <w:pStyle w:val="Body"/>
+            </w:pPr>
+            <w:r>
+              <w:rPr>
+                <w:rStyle w:val="None"/>
+                <w:b/>
+                <w:bCs/>
+                <w:sz w:val="20"/>
+                <w:szCs w:val="20"/>
+                <w:lang w:val="en-US"/>
+              </w:rPr>
+              <w:t>Pre-Conditions:</w:t>
+            </w:r>
+          </w:p>
+        </w:tc>
+        <w:tc>
+          <w:tcPr>
+            <w:tcW w:w="6910" w:type="dxa"/>
+            <w:gridSpan w:val="3"/>
+            <w:tcBorders>
+              <w:top w:val="single" w:sz="4" w:space="0" w:color="000000"/>
+              <w:left w:val="single" w:sz="4" w:space="0" w:color="000000"/>
+              <w:bottom w:val="single" w:sz="4" w:space="0" w:color="000000"/>
+              <w:right w:val="single" w:sz="4" w:space="0" w:color="000000"/>
+            </w:tcBorders>
+            <w:shd w:val="clear" w:color="auto" w:fill="auto"/>
+            <w:tcMar>
+              <w:top w:w="80" w:type="dxa"/>
+              <w:left w:w="80" w:type="dxa"/>
+              <w:bottom w:w="80" w:type="dxa"/>
+              <w:right w:w="80" w:type="dxa"/>
+            </w:tcMar>
+          </w:tcPr>
+          <w:p>
+            <w:pPr>
+              <w:pStyle w:val="Body"/>
+              <w:spacing w:line="240" w:lineRule="auto"/>
+            </w:pPr>
+            <w:r>
+              <w:rPr>
+                <w:rStyle w:val="None"/>
+                <w:sz w:val="20"/>
+                <w:szCs w:val="20"/>
+                <w:lang w:val="en-US"/>
+              </w:rPr>
+              <w:t>The user is on the website and logged in</w:t>
+            </w:r>
+          </w:p>
+        </w:tc>
+      </w:tr>
+      <w:tr>
+        <w:trPr>
+          <w:trHeight w:val="230"/>
+        </w:trPr>
+        <w:tc>
+          <w:tcPr>
+            <w:tcW w:w="2412" w:type="dxa"/>
+            <w:tcBorders>
+              <w:top w:val="single" w:sz="4" w:space="0" w:color="000000"/>
+              <w:left w:val="single" w:sz="4" w:space="0" w:color="000000"/>
+              <w:bottom w:val="single" w:sz="4" w:space="0" w:color="000000"/>
+              <w:right w:val="single" w:sz="4" w:space="0" w:color="000000"/>
+            </w:tcBorders>
+            <w:shd w:val="clear" w:color="auto" w:fill="E6E6E6"/>
+            <w:tcMar>
+              <w:top w:w="80" w:type="dxa"/>
+              <w:left w:w="80" w:type="dxa"/>
+              <w:bottom w:w="80" w:type="dxa"/>
+              <w:right w:w="80" w:type="dxa"/>
+            </w:tcMar>
+          </w:tcPr>
+          <w:p>
+            <w:pPr>
+              <w:pStyle w:val="Body"/>
+            </w:pPr>
+            <w:r>
+              <w:rPr>
+                <w:rStyle w:val="None"/>
+                <w:b/>
+                <w:bCs/>
+                <w:sz w:val="20"/>
+                <w:szCs w:val="20"/>
+                <w:lang w:val="en-US"/>
+              </w:rPr>
+              <w:t>Post-Conditions:</w:t>
+            </w:r>
+          </w:p>
+        </w:tc>
+        <w:tc>
+          <w:tcPr>
+            <w:tcW w:w="6910" w:type="dxa"/>
+            <w:gridSpan w:val="3"/>
+            <w:tcBorders>
+              <w:top w:val="single" w:sz="4" w:space="0" w:color="000000"/>
+              <w:left w:val="single" w:sz="4" w:space="0" w:color="000000"/>
+              <w:bottom w:val="single" w:sz="4" w:space="0" w:color="000000"/>
+              <w:right w:val="single" w:sz="4" w:space="0" w:color="000000"/>
+            </w:tcBorders>
+            <w:shd w:val="clear" w:color="auto" w:fill="auto"/>
+            <w:tcMar>
+              <w:top w:w="80" w:type="dxa"/>
+              <w:left w:w="80" w:type="dxa"/>
+              <w:bottom w:w="80" w:type="dxa"/>
+              <w:right w:w="80" w:type="dxa"/>
+            </w:tcMar>
+          </w:tcPr>
+          <w:p>
+            <w:pPr>
+              <w:pStyle w:val="Body"/>
+            </w:pPr>
+            <w:r>
+              <w:rPr>
+                <w:rStyle w:val="None"/>
+                <w:sz w:val="20"/>
+                <w:szCs w:val="20"/>
+                <w:lang w:val="en-US"/>
+              </w:rPr>
+              <w:t>The user is now on their account page</w:t>
+            </w:r>
+          </w:p>
+        </w:tc>
+      </w:tr>
+      <w:tr>
+        <w:trPr>
+          <w:trHeight w:val="230"/>
+        </w:trPr>
+        <w:tc>
+          <w:tcPr>
+            <w:tcW w:w="2412" w:type="dxa"/>
+            <w:tcBorders>
+              <w:top w:val="single" w:sz="4" w:space="0" w:color="000000"/>
+              <w:left w:val="single" w:sz="4" w:space="0" w:color="000000"/>
+              <w:bottom w:val="single" w:sz="4" w:space="0" w:color="000000"/>
+              <w:right w:val="single" w:sz="4" w:space="0" w:color="000000"/>
+            </w:tcBorders>
+            <w:shd w:val="clear" w:color="auto" w:fill="E6E6E6"/>
+            <w:tcMar>
+              <w:top w:w="80" w:type="dxa"/>
+              <w:left w:w="80" w:type="dxa"/>
+              <w:bottom w:w="80" w:type="dxa"/>
+              <w:right w:w="80" w:type="dxa"/>
+            </w:tcMar>
+          </w:tcPr>
+          <w:p>
+            <w:pPr>
+              <w:pStyle w:val="Body"/>
+            </w:pPr>
+            <w:r>
+              <w:rPr>
+                <w:rStyle w:val="None"/>
+                <w:b/>
+                <w:bCs/>
+                <w:sz w:val="20"/>
+                <w:szCs w:val="20"/>
+                <w:lang w:val="en-US"/>
+              </w:rPr>
+              <w:t>Assumptions:</w:t>
+            </w:r>
+          </w:p>
+        </w:tc>
+        <w:tc>
+          <w:tcPr>
+            <w:tcW w:w="6910" w:type="dxa"/>
+            <w:gridSpan w:val="3"/>
+            <w:tcBorders>
+              <w:top w:val="single" w:sz="4" w:space="0" w:color="000000"/>
+              <w:left w:val="single" w:sz="4" w:space="0" w:color="000000"/>
+              <w:bottom w:val="single" w:sz="4" w:space="0" w:color="000000"/>
+              <w:right w:val="single" w:sz="4" w:space="0" w:color="000000"/>
+            </w:tcBorders>
+            <w:shd w:val="clear" w:color="auto" w:fill="auto"/>
+            <w:tcMar>
+              <w:top w:w="80" w:type="dxa"/>
+              <w:left w:w="80" w:type="dxa"/>
+              <w:bottom w:w="80" w:type="dxa"/>
+              <w:right w:w="80" w:type="dxa"/>
+            </w:tcMar>
+          </w:tcPr>
+          <w:p>
+            <w:pPr>
+              <w:rPr>
+                <w:rFonts w:ascii="Calibri" w:hAnsi="Calibri"/>
+              </w:rPr>
+            </w:pPr>
+          </w:p>
+        </w:tc>
+      </w:tr>
+      <w:tr>
+        <w:trPr>
+          <w:trHeight w:val="230"/>
+        </w:trPr>
+        <w:tc>
+          <w:tcPr>
+            <w:tcW w:w="2412" w:type="dxa"/>
+            <w:tcBorders>
+              <w:top w:val="single" w:sz="4" w:space="0" w:color="000000"/>
+              <w:left w:val="single" w:sz="4" w:space="0" w:color="000000"/>
+              <w:bottom w:val="single" w:sz="4" w:space="0" w:color="000000"/>
+              <w:right w:val="single" w:sz="4" w:space="0" w:color="000000"/>
+            </w:tcBorders>
+            <w:shd w:val="clear" w:color="auto" w:fill="E6E6E6"/>
+            <w:tcMar>
+              <w:top w:w="80" w:type="dxa"/>
+              <w:left w:w="80" w:type="dxa"/>
+              <w:bottom w:w="80" w:type="dxa"/>
+              <w:right w:w="80" w:type="dxa"/>
+            </w:tcMar>
+          </w:tcPr>
+          <w:p>
+            <w:pPr>
+              <w:pStyle w:val="Body"/>
+            </w:pPr>
+            <w:r>
+              <w:rPr>
+                <w:rStyle w:val="None"/>
+                <w:b/>
+                <w:bCs/>
+                <w:sz w:val="20"/>
+                <w:szCs w:val="20"/>
+                <w:lang w:val="en-US"/>
+              </w:rPr>
+              <w:t>Success Guarantee:</w:t>
+            </w:r>
+          </w:p>
+        </w:tc>
+        <w:tc>
+          <w:tcPr>
+            <w:tcW w:w="6910" w:type="dxa"/>
+            <w:gridSpan w:val="3"/>
+            <w:tcBorders>
+              <w:top w:val="single" w:sz="4" w:space="0" w:color="000000"/>
+              <w:left w:val="single" w:sz="4" w:space="0" w:color="000000"/>
+              <w:bottom w:val="single" w:sz="4" w:space="0" w:color="000000"/>
+              <w:right w:val="single" w:sz="4" w:space="0" w:color="000000"/>
+            </w:tcBorders>
+            <w:shd w:val="clear" w:color="auto" w:fill="auto"/>
+            <w:tcMar>
+              <w:top w:w="80" w:type="dxa"/>
+              <w:left w:w="80" w:type="dxa"/>
+              <w:bottom w:w="80" w:type="dxa"/>
+              <w:right w:w="80" w:type="dxa"/>
+            </w:tcMar>
+          </w:tcPr>
+          <w:p>
+            <w:pPr>
+              <w:pStyle w:val="Body"/>
+            </w:pPr>
+            <w:r>
+              <w:rPr>
+                <w:rStyle w:val="None"/>
+                <w:sz w:val="20"/>
+                <w:szCs w:val="20"/>
+                <w:lang w:val="en-US"/>
+              </w:rPr>
+              <w:t>The user is now on their account page</w:t>
+            </w:r>
+          </w:p>
+        </w:tc>
+      </w:tr>
+      <w:tr>
+        <w:trPr>
+          <w:trHeight w:val="230"/>
+        </w:trPr>
+        <w:tc>
+          <w:tcPr>
+            <w:tcW w:w="2412" w:type="dxa"/>
+            <w:tcBorders>
+              <w:top w:val="single" w:sz="4" w:space="0" w:color="000000"/>
+              <w:left w:val="single" w:sz="4" w:space="0" w:color="000000"/>
+              <w:bottom w:val="single" w:sz="4" w:space="0" w:color="000000"/>
+              <w:right w:val="single" w:sz="4" w:space="0" w:color="000000"/>
+            </w:tcBorders>
+            <w:shd w:val="clear" w:color="auto" w:fill="E6E6E6"/>
+            <w:tcMar>
+              <w:top w:w="80" w:type="dxa"/>
+              <w:left w:w="80" w:type="dxa"/>
+              <w:bottom w:w="80" w:type="dxa"/>
+              <w:right w:w="80" w:type="dxa"/>
+            </w:tcMar>
+          </w:tcPr>
+          <w:p>
+            <w:pPr>
+              <w:pStyle w:val="Body"/>
+            </w:pPr>
+            <w:r>
+              <w:rPr>
+                <w:rStyle w:val="None"/>
+                <w:b/>
+                <w:bCs/>
+                <w:sz w:val="20"/>
+                <w:szCs w:val="20"/>
+                <w:lang w:val="en-US"/>
+              </w:rPr>
+              <w:t>Outstanding Issues:</w:t>
+            </w:r>
+          </w:p>
+        </w:tc>
+        <w:tc>
+          <w:tcPr>
+            <w:tcW w:w="6910" w:type="dxa"/>
+            <w:gridSpan w:val="3"/>
+            <w:tcBorders>
+              <w:top w:val="single" w:sz="4" w:space="0" w:color="000000"/>
+              <w:left w:val="single" w:sz="4" w:space="0" w:color="000000"/>
+              <w:bottom w:val="single" w:sz="4" w:space="0" w:color="000000"/>
+              <w:right w:val="single" w:sz="4" w:space="0" w:color="000000"/>
+            </w:tcBorders>
+            <w:shd w:val="clear" w:color="auto" w:fill="auto"/>
+            <w:tcMar>
+              <w:top w:w="80" w:type="dxa"/>
+              <w:left w:w="80" w:type="dxa"/>
+              <w:bottom w:w="80" w:type="dxa"/>
+              <w:right w:w="80" w:type="dxa"/>
+            </w:tcMar>
+          </w:tcPr>
+          <w:p>
+            <w:pPr>
+              <w:rPr>
+                <w:rFonts w:ascii="Calibri" w:hAnsi="Calibri"/>
+              </w:rPr>
+            </w:pPr>
+          </w:p>
+        </w:tc>
+      </w:tr>
+      <w:tr>
+        <w:trPr>
+          <w:trHeight w:val="230"/>
+        </w:trPr>
+        <w:tc>
+          <w:tcPr>
+            <w:tcW w:w="2412" w:type="dxa"/>
+            <w:tcBorders>
+              <w:top w:val="single" w:sz="4" w:space="0" w:color="000000"/>
+              <w:left w:val="single" w:sz="4" w:space="0" w:color="000000"/>
+              <w:bottom w:val="single" w:sz="4" w:space="0" w:color="000000"/>
+              <w:right w:val="single" w:sz="4" w:space="0" w:color="000000"/>
+            </w:tcBorders>
+            <w:shd w:val="clear" w:color="auto" w:fill="DFDFDF"/>
+            <w:tcMar>
+              <w:top w:w="80" w:type="dxa"/>
+              <w:left w:w="80" w:type="dxa"/>
+              <w:bottom w:w="80" w:type="dxa"/>
+              <w:right w:w="80" w:type="dxa"/>
+            </w:tcMar>
+          </w:tcPr>
+          <w:p>
+            <w:pPr>
+              <w:pStyle w:val="Body"/>
+            </w:pPr>
+            <w:r>
+              <w:rPr>
+                <w:rStyle w:val="None"/>
+                <w:b/>
+                <w:bCs/>
+                <w:sz w:val="20"/>
+                <w:szCs w:val="20"/>
+                <w:lang w:val="en-US"/>
+              </w:rPr>
+              <w:t>Priority:</w:t>
+            </w:r>
+          </w:p>
+        </w:tc>
+        <w:tc>
+          <w:tcPr>
+            <w:tcW w:w="6910" w:type="dxa"/>
+            <w:gridSpan w:val="3"/>
+            <w:tcBorders>
+              <w:top w:val="single" w:sz="4" w:space="0" w:color="000000"/>
+              <w:left w:val="single" w:sz="4" w:space="0" w:color="000000"/>
+              <w:bottom w:val="single" w:sz="4" w:space="0" w:color="000000"/>
+              <w:right w:val="single" w:sz="4" w:space="0" w:color="000000"/>
+            </w:tcBorders>
+            <w:shd w:val="clear" w:color="auto" w:fill="auto"/>
+            <w:tcMar>
+              <w:top w:w="80" w:type="dxa"/>
+              <w:left w:w="80" w:type="dxa"/>
+              <w:bottom w:w="80" w:type="dxa"/>
+              <w:right w:w="80" w:type="dxa"/>
+            </w:tcMar>
+          </w:tcPr>
+          <w:p>
+            <w:pPr>
+              <w:pStyle w:val="Body"/>
+            </w:pPr>
+            <w:r>
+              <w:rPr>
+                <w:rStyle w:val="None"/>
+                <w:sz w:val="20"/>
+                <w:szCs w:val="20"/>
+                <w:lang w:val="en-US"/>
+              </w:rPr>
+              <w:t>High</w:t>
+            </w:r>
+          </w:p>
+        </w:tc>
+      </w:tr>
+    </w:tbl>
+    <w:p>
+      <w:pPr>
+        <w:pStyle w:val="Heading3"/>
+        <w:rPr>
+          <w:rFonts w:ascii="Calibri" w:eastAsia="Calibri" w:hAnsi="Calibri" w:cs="Calibri"/>
+          <w:b w:val="0"/>
+          <w:bCs w:val="0"/>
+          <w:color w:val="000000"/>
+          <w:u w:color="000000"/>
+        </w:rPr>
+      </w:pPr>
+    </w:p>
+    <w:p>
+      <w:pPr>
+        <w:pStyle w:val="Heading3"/>
+        <w:rPr>
+          <w:rFonts w:ascii="Calibri" w:hAnsi="Calibri"/>
+        </w:rPr>
+      </w:pPr>
+      <w:bookmarkStart w:id="25" w:name="_Toc516479711"/>
+      <w:r>
+        <w:rPr>
+          <w:rFonts w:ascii="Calibri" w:hAnsi="Calibri"/>
+          <w:lang w:val="en-US"/>
+        </w:rPr>
+        <w:t>3.1.15 Go to add product page</w:t>
+      </w:r>
+      <w:bookmarkEnd w:id="25"/>
+    </w:p>
+    <w:tbl>
+      <w:tblPr>
+        <w:tblW w:w="9322" w:type="dxa"/>
+        <w:tblInd w:w="108" w:type="dxa"/>
+        <w:tblBorders>
+          <w:top w:val="single" w:sz="8" w:space="0" w:color="FFFFFF"/>
+          <w:left w:val="single" w:sz="8" w:space="0" w:color="FFFFFF"/>
+          <w:bottom w:val="single" w:sz="8" w:space="0" w:color="FFFFFF"/>
+          <w:right w:val="single" w:sz="8" w:space="0" w:color="FFFFFF"/>
+          <w:insideH w:val="single" w:sz="8" w:space="0" w:color="FFFFFF"/>
+          <w:insideV w:val="single" w:sz="8" w:space="0" w:color="FFFFFF"/>
+        </w:tblBorders>
+        <w:shd w:val="clear" w:color="auto" w:fill="CED7E7"/>
+        <w:tblLayout w:type="fixed"/>
+        <w:tblLook w:val="04A0" w:firstRow="1" w:lastRow="0" w:firstColumn="1" w:lastColumn="0" w:noHBand="0" w:noVBand="1"/>
+      </w:tblPr>
+      <w:tblGrid>
+        <w:gridCol w:w="2412"/>
+        <w:gridCol w:w="3022"/>
+        <w:gridCol w:w="1513"/>
+        <w:gridCol w:w="2375"/>
+      </w:tblGrid>
+      <w:tr>
+        <w:trPr>
+          <w:trHeight w:val="230"/>
+        </w:trPr>
+        <w:tc>
+          <w:tcPr>
+            <w:tcW w:w="2412" w:type="dxa"/>
+            <w:tcBorders>
+              <w:top w:val="single" w:sz="4" w:space="0" w:color="000000"/>
+              <w:left w:val="single" w:sz="4" w:space="0" w:color="000000"/>
+              <w:bottom w:val="single" w:sz="4" w:space="0" w:color="000000"/>
+              <w:right w:val="single" w:sz="4" w:space="0" w:color="000000"/>
+            </w:tcBorders>
+            <w:shd w:val="clear" w:color="auto" w:fill="E6E6E6"/>
+            <w:tcMar>
+              <w:top w:w="80" w:type="dxa"/>
+              <w:left w:w="80" w:type="dxa"/>
+              <w:bottom w:w="80" w:type="dxa"/>
+              <w:right w:w="80" w:type="dxa"/>
+            </w:tcMar>
+          </w:tcPr>
+          <w:p>
+            <w:pPr>
+              <w:pStyle w:val="Body"/>
+            </w:pPr>
+            <w:r>
+              <w:rPr>
+                <w:rStyle w:val="None"/>
+                <w:b/>
+                <w:bCs/>
+                <w:sz w:val="20"/>
+                <w:szCs w:val="20"/>
+                <w:lang w:val="en-US"/>
+              </w:rPr>
+              <w:t>Use Case Name:</w:t>
+            </w:r>
+          </w:p>
+        </w:tc>
+        <w:tc>
+          <w:tcPr>
+            <w:tcW w:w="3022" w:type="dxa"/>
+            <w:tcBorders>
+              <w:top w:val="single" w:sz="4" w:space="0" w:color="000000"/>
+              <w:left w:val="single" w:sz="4" w:space="0" w:color="000000"/>
+              <w:bottom w:val="single" w:sz="4" w:space="0" w:color="000000"/>
+              <w:right w:val="single" w:sz="4" w:space="0" w:color="000000"/>
+            </w:tcBorders>
+            <w:shd w:val="clear" w:color="auto" w:fill="auto"/>
+            <w:tcMar>
+              <w:top w:w="80" w:type="dxa"/>
+              <w:left w:w="80" w:type="dxa"/>
+              <w:bottom w:w="80" w:type="dxa"/>
+              <w:right w:w="80" w:type="dxa"/>
+            </w:tcMar>
+          </w:tcPr>
+          <w:p>
+            <w:pPr>
+              <w:pStyle w:val="Body"/>
+            </w:pPr>
+            <w:r>
+              <w:rPr>
+                <w:rStyle w:val="None"/>
+                <w:sz w:val="20"/>
+                <w:szCs w:val="20"/>
+                <w:lang w:val="en-US"/>
+              </w:rPr>
+              <w:t>Go to  add product page</w:t>
+            </w:r>
+          </w:p>
+        </w:tc>
+        <w:tc>
+          <w:tcPr>
+            <w:tcW w:w="1513" w:type="dxa"/>
+            <w:tcBorders>
+              <w:top w:val="single" w:sz="4" w:space="0" w:color="000000"/>
+              <w:left w:val="single" w:sz="4" w:space="0" w:color="000000"/>
+              <w:bottom w:val="single" w:sz="4" w:space="0" w:color="000000"/>
+              <w:right w:val="single" w:sz="4" w:space="0" w:color="000000"/>
+            </w:tcBorders>
+            <w:shd w:val="clear" w:color="auto" w:fill="D9D9D9"/>
+            <w:tcMar>
+              <w:top w:w="80" w:type="dxa"/>
+              <w:left w:w="80" w:type="dxa"/>
+              <w:bottom w:w="80" w:type="dxa"/>
+              <w:right w:w="80" w:type="dxa"/>
+            </w:tcMar>
+          </w:tcPr>
+          <w:p>
+            <w:pPr>
+              <w:pStyle w:val="Body"/>
+            </w:pPr>
+            <w:r>
+              <w:rPr>
+                <w:rStyle w:val="None"/>
+                <w:b/>
+                <w:bCs/>
+                <w:sz w:val="20"/>
+                <w:szCs w:val="20"/>
+                <w:lang w:val="en-US"/>
+              </w:rPr>
+              <w:t xml:space="preserve">Use Case ID:   </w:t>
+            </w:r>
+          </w:p>
+        </w:tc>
+        <w:tc>
+          <w:tcPr>
+            <w:tcW w:w="2375" w:type="dxa"/>
+            <w:tcBorders>
+              <w:top w:val="single" w:sz="4" w:space="0" w:color="000000"/>
+              <w:left w:val="single" w:sz="4" w:space="0" w:color="000000"/>
+              <w:bottom w:val="single" w:sz="4" w:space="0" w:color="000000"/>
+              <w:right w:val="single" w:sz="4" w:space="0" w:color="000000"/>
+            </w:tcBorders>
+            <w:shd w:val="clear" w:color="auto" w:fill="auto"/>
+            <w:tcMar>
+              <w:top w:w="80" w:type="dxa"/>
+              <w:left w:w="80" w:type="dxa"/>
+              <w:bottom w:w="80" w:type="dxa"/>
+              <w:right w:w="80" w:type="dxa"/>
+            </w:tcMar>
+          </w:tcPr>
+          <w:p>
+            <w:pPr>
+              <w:pStyle w:val="Body"/>
+              <w:tabs>
+                <w:tab w:val="left" w:pos="1065"/>
+              </w:tabs>
+            </w:pPr>
+            <w:r>
+              <w:rPr>
+                <w:rStyle w:val="None"/>
+                <w:b/>
+                <w:bCs/>
+                <w:sz w:val="20"/>
+                <w:szCs w:val="20"/>
+                <w:lang w:val="en-US"/>
+              </w:rPr>
+              <w:t>NB04</w:t>
+            </w:r>
+          </w:p>
+        </w:tc>
+      </w:tr>
+      <w:tr>
+        <w:trPr>
+          <w:trHeight w:val="230"/>
+        </w:trPr>
+        <w:tc>
+          <w:tcPr>
+            <w:tcW w:w="2412" w:type="dxa"/>
+            <w:tcBorders>
+              <w:top w:val="single" w:sz="4" w:space="0" w:color="000000"/>
+              <w:left w:val="single" w:sz="4" w:space="0" w:color="000000"/>
+              <w:bottom w:val="single" w:sz="4" w:space="0" w:color="000000"/>
+              <w:right w:val="single" w:sz="4" w:space="0" w:color="000000"/>
+            </w:tcBorders>
+            <w:shd w:val="clear" w:color="auto" w:fill="E6E6E6"/>
+            <w:tcMar>
+              <w:top w:w="80" w:type="dxa"/>
+              <w:left w:w="80" w:type="dxa"/>
+              <w:bottom w:w="80" w:type="dxa"/>
+              <w:right w:w="80" w:type="dxa"/>
+            </w:tcMar>
+          </w:tcPr>
+          <w:p>
+            <w:pPr>
+              <w:pStyle w:val="Body"/>
+            </w:pPr>
+            <w:r>
+              <w:rPr>
+                <w:rStyle w:val="None"/>
+                <w:b/>
+                <w:bCs/>
+                <w:sz w:val="20"/>
+                <w:szCs w:val="20"/>
+                <w:lang w:val="en-US"/>
+              </w:rPr>
+              <w:t>Primary Actor:</w:t>
+            </w:r>
+          </w:p>
+        </w:tc>
+        <w:tc>
+          <w:tcPr>
+            <w:tcW w:w="6910" w:type="dxa"/>
+            <w:gridSpan w:val="3"/>
+            <w:tcBorders>
+              <w:top w:val="single" w:sz="4" w:space="0" w:color="000000"/>
+              <w:left w:val="single" w:sz="4" w:space="0" w:color="000000"/>
+              <w:bottom w:val="single" w:sz="4" w:space="0" w:color="000000"/>
+              <w:right w:val="single" w:sz="4" w:space="0" w:color="000000"/>
+            </w:tcBorders>
+            <w:shd w:val="clear" w:color="auto" w:fill="auto"/>
+            <w:tcMar>
+              <w:top w:w="80" w:type="dxa"/>
+              <w:left w:w="80" w:type="dxa"/>
+              <w:bottom w:w="80" w:type="dxa"/>
+              <w:right w:w="80" w:type="dxa"/>
+            </w:tcMar>
+          </w:tcPr>
+          <w:p>
+            <w:pPr>
+              <w:pStyle w:val="Body"/>
+            </w:pPr>
+            <w:r>
+              <w:rPr>
+                <w:rStyle w:val="None"/>
+                <w:sz w:val="20"/>
+                <w:szCs w:val="20"/>
+                <w:lang w:val="en-US"/>
+              </w:rPr>
+              <w:t>Client</w:t>
+            </w:r>
+          </w:p>
+        </w:tc>
+      </w:tr>
+      <w:tr>
+        <w:trPr>
+          <w:trHeight w:val="627"/>
+        </w:trPr>
+        <w:tc>
+          <w:tcPr>
+            <w:tcW w:w="2412" w:type="dxa"/>
+            <w:tcBorders>
+              <w:top w:val="single" w:sz="4" w:space="0" w:color="000000"/>
+              <w:left w:val="single" w:sz="4" w:space="0" w:color="000000"/>
+              <w:bottom w:val="single" w:sz="4" w:space="0" w:color="000000"/>
+              <w:right w:val="single" w:sz="4" w:space="0" w:color="000000"/>
+            </w:tcBorders>
+            <w:shd w:val="clear" w:color="auto" w:fill="E6E6E6"/>
+            <w:tcMar>
+              <w:top w:w="80" w:type="dxa"/>
+              <w:left w:w="80" w:type="dxa"/>
+              <w:bottom w:w="80" w:type="dxa"/>
+              <w:right w:w="80" w:type="dxa"/>
+            </w:tcMar>
+          </w:tcPr>
+          <w:p>
+            <w:pPr>
+              <w:pStyle w:val="Body"/>
+            </w:pPr>
+            <w:r>
+              <w:rPr>
+                <w:rStyle w:val="None"/>
+                <w:b/>
+                <w:bCs/>
+                <w:sz w:val="20"/>
+                <w:szCs w:val="20"/>
+                <w:lang w:val="en-US"/>
+              </w:rPr>
+              <w:t>Description:</w:t>
+            </w:r>
+          </w:p>
+        </w:tc>
+        <w:tc>
+          <w:tcPr>
+            <w:tcW w:w="6910" w:type="dxa"/>
+            <w:gridSpan w:val="3"/>
+            <w:tcBorders>
+              <w:top w:val="single" w:sz="4" w:space="0" w:color="000000"/>
+              <w:left w:val="single" w:sz="4" w:space="0" w:color="000000"/>
+              <w:bottom w:val="single" w:sz="4" w:space="0" w:color="000000"/>
+              <w:right w:val="single" w:sz="4" w:space="0" w:color="000000"/>
+            </w:tcBorders>
+            <w:shd w:val="clear" w:color="auto" w:fill="auto"/>
+            <w:tcMar>
+              <w:top w:w="80" w:type="dxa"/>
+              <w:left w:w="80" w:type="dxa"/>
+              <w:bottom w:w="80" w:type="dxa"/>
+              <w:right w:w="80" w:type="dxa"/>
+            </w:tcMar>
+          </w:tcPr>
+          <w:p>
+            <w:pPr>
+              <w:pStyle w:val="Body"/>
+            </w:pPr>
+            <w:r>
+              <w:rPr>
+                <w:rStyle w:val="None"/>
+                <w:sz w:val="20"/>
+                <w:szCs w:val="20"/>
+                <w:lang w:val="en-US"/>
+              </w:rPr>
+              <w:t>A client who is logged in with an administrative account may go to the add product page</w:t>
+            </w:r>
+          </w:p>
+        </w:tc>
+      </w:tr>
+      <w:tr>
+        <w:trPr>
+          <w:trHeight w:val="627"/>
+        </w:trPr>
+        <w:tc>
+          <w:tcPr>
+            <w:tcW w:w="2412" w:type="dxa"/>
+            <w:tcBorders>
+              <w:top w:val="single" w:sz="4" w:space="0" w:color="000000"/>
+              <w:left w:val="single" w:sz="4" w:space="0" w:color="000000"/>
+              <w:bottom w:val="single" w:sz="4" w:space="0" w:color="000000"/>
+              <w:right w:val="single" w:sz="4" w:space="0" w:color="000000"/>
+            </w:tcBorders>
+            <w:shd w:val="clear" w:color="auto" w:fill="E6E6E6"/>
+            <w:tcMar>
+              <w:top w:w="80" w:type="dxa"/>
+              <w:left w:w="80" w:type="dxa"/>
+              <w:bottom w:w="80" w:type="dxa"/>
+              <w:right w:w="80" w:type="dxa"/>
+            </w:tcMar>
+          </w:tcPr>
+          <w:p>
+            <w:pPr>
+              <w:pStyle w:val="Body"/>
+            </w:pPr>
+            <w:r>
+              <w:rPr>
+                <w:rStyle w:val="None"/>
+                <w:b/>
+                <w:bCs/>
+                <w:sz w:val="20"/>
+                <w:szCs w:val="20"/>
+                <w:lang w:val="en-US"/>
+              </w:rPr>
+              <w:t>Triggering Event:</w:t>
+            </w:r>
+          </w:p>
+        </w:tc>
+        <w:tc>
+          <w:tcPr>
+            <w:tcW w:w="6910" w:type="dxa"/>
+            <w:gridSpan w:val="3"/>
+            <w:tcBorders>
+              <w:top w:val="single" w:sz="4" w:space="0" w:color="000000"/>
+              <w:left w:val="single" w:sz="4" w:space="0" w:color="000000"/>
+              <w:bottom w:val="single" w:sz="4" w:space="0" w:color="000000"/>
+              <w:right w:val="single" w:sz="4" w:space="0" w:color="000000"/>
+            </w:tcBorders>
+            <w:shd w:val="clear" w:color="auto" w:fill="auto"/>
+            <w:tcMar>
+              <w:top w:w="80" w:type="dxa"/>
+              <w:left w:w="80" w:type="dxa"/>
+              <w:bottom w:w="80" w:type="dxa"/>
+              <w:right w:w="80" w:type="dxa"/>
+            </w:tcMar>
+          </w:tcPr>
+          <w:p>
+            <w:pPr>
+              <w:pStyle w:val="Body"/>
+            </w:pPr>
+            <w:r>
+              <w:rPr>
+                <w:rStyle w:val="None"/>
+                <w:sz w:val="20"/>
+                <w:szCs w:val="20"/>
+                <w:lang w:val="en-US"/>
+              </w:rPr>
+              <w:t>A client clicks on the “Add Product” link on the navigation bar</w:t>
+            </w:r>
+          </w:p>
+        </w:tc>
+      </w:tr>
+      <w:tr>
+        <w:trPr>
+          <w:trHeight w:val="230"/>
+        </w:trPr>
+        <w:tc>
+          <w:tcPr>
+            <w:tcW w:w="9322" w:type="dxa"/>
+            <w:gridSpan w:val="4"/>
+            <w:tcBorders>
+              <w:top w:val="single" w:sz="4" w:space="0" w:color="000000"/>
+              <w:left w:val="single" w:sz="4" w:space="0" w:color="000000"/>
+              <w:bottom w:val="single" w:sz="4" w:space="0" w:color="000000"/>
+              <w:right w:val="single" w:sz="4" w:space="0" w:color="000000"/>
+            </w:tcBorders>
+            <w:shd w:val="clear" w:color="auto" w:fill="E6E6E6"/>
+            <w:tcMar>
+              <w:top w:w="80" w:type="dxa"/>
+              <w:left w:w="80" w:type="dxa"/>
+              <w:bottom w:w="80" w:type="dxa"/>
+              <w:right w:w="80" w:type="dxa"/>
+            </w:tcMar>
+            <w:vAlign w:val="bottom"/>
+          </w:tcPr>
+          <w:p>
+            <w:pPr>
+              <w:pStyle w:val="Body"/>
+              <w:jc w:val="center"/>
+            </w:pPr>
+            <w:r>
+              <w:rPr>
+                <w:rStyle w:val="None"/>
+                <w:b/>
+                <w:bCs/>
+                <w:sz w:val="20"/>
+                <w:szCs w:val="20"/>
+                <w:lang w:val="en-US"/>
+              </w:rPr>
+              <w:t>Steps Performed (Main Path)</w:t>
+            </w:r>
+          </w:p>
+        </w:tc>
+      </w:tr>
+      <w:tr>
+        <w:trPr>
+          <w:trHeight w:val="230"/>
+        </w:trPr>
+        <w:tc>
+          <w:tcPr>
+            <w:tcW w:w="9322" w:type="dxa"/>
+            <w:gridSpan w:val="4"/>
+            <w:tcBorders>
+              <w:top w:val="single" w:sz="4" w:space="0" w:color="000000"/>
+              <w:left w:val="single" w:sz="4" w:space="0" w:color="000000"/>
+              <w:bottom w:val="single" w:sz="4" w:space="0" w:color="000000"/>
+              <w:right w:val="single" w:sz="4" w:space="0" w:color="000000"/>
+            </w:tcBorders>
+            <w:shd w:val="clear" w:color="auto" w:fill="auto"/>
+            <w:tcMar>
+              <w:top w:w="80" w:type="dxa"/>
+              <w:left w:w="80" w:type="dxa"/>
+              <w:bottom w:w="80" w:type="dxa"/>
+              <w:right w:w="80" w:type="dxa"/>
+            </w:tcMar>
+          </w:tcPr>
+          <w:p>
+            <w:pPr>
+              <w:pStyle w:val="Body"/>
+              <w:spacing w:line="240" w:lineRule="auto"/>
+            </w:pPr>
+            <w:r>
+              <w:rPr>
+                <w:rStyle w:val="None"/>
+                <w:sz w:val="20"/>
+                <w:szCs w:val="20"/>
+                <w:lang w:val="en-US"/>
+              </w:rPr>
+              <w:t>1.    The client is on any page on the site</w:t>
+            </w:r>
+          </w:p>
+        </w:tc>
+      </w:tr>
+      <w:tr>
+        <w:trPr>
+          <w:trHeight w:val="230"/>
+        </w:trPr>
+        <w:tc>
+          <w:tcPr>
+            <w:tcW w:w="9322" w:type="dxa"/>
+            <w:gridSpan w:val="4"/>
+            <w:tcBorders>
+              <w:top w:val="single" w:sz="4" w:space="0" w:color="000000"/>
+              <w:left w:val="single" w:sz="4" w:space="0" w:color="000000"/>
+              <w:bottom w:val="single" w:sz="4" w:space="0" w:color="000000"/>
+              <w:right w:val="single" w:sz="4" w:space="0" w:color="000000"/>
+            </w:tcBorders>
+            <w:shd w:val="clear" w:color="auto" w:fill="auto"/>
+            <w:tcMar>
+              <w:top w:w="80" w:type="dxa"/>
+              <w:left w:w="80" w:type="dxa"/>
+              <w:bottom w:w="80" w:type="dxa"/>
+              <w:right w:w="80" w:type="dxa"/>
+            </w:tcMar>
+          </w:tcPr>
+          <w:p>
+            <w:pPr>
+              <w:pStyle w:val="Body"/>
+              <w:spacing w:line="240" w:lineRule="auto"/>
+            </w:pPr>
+            <w:r>
+              <w:rPr>
+                <w:rStyle w:val="None"/>
+                <w:sz w:val="20"/>
+                <w:szCs w:val="20"/>
+                <w:lang w:val="en-US"/>
+              </w:rPr>
               <w:t xml:space="preserve">2.    The client clicks on the </w:t>
             </w:r>
-            <w:bookmarkStart w:id="25" w:name="_GoBack"/>
-            <w:bookmarkEnd w:id="25"/>
             <w:r>
               <w:rPr>
                 <w:rStyle w:val="None"/>
@@ -23248,6 +23267,7 @@
         </w:rPr>
         <w:t>F</w:t>
       </w:r>
+      <w:proofErr w:type="spellStart"/>
       <w:r>
         <w:rPr>
           <w:rStyle w:val="None"/>
@@ -23259,7 +23279,21 @@
           <w:u w:color="5B9BD5"/>
           <w:lang w:val="en-US"/>
         </w:rPr>
-        <w:t>igure 3 - Products CSS</w:t>
+        <w:t>igure</w:t>
+      </w:r>
+      <w:proofErr w:type="spellEnd"/>
+      <w:r>
+        <w:rPr>
+          <w:rStyle w:val="None"/>
+          <w:b/>
+          <w:bCs/>
+          <w:color w:val="5B9BD5"/>
+          <w:sz w:val="18"/>
+          <w:szCs w:val="18"/>
+          <w:u w:color="5B9BD5"/>
+          <w:lang w:val="en-US"/>
+        </w:rPr>
+        <w:t xml:space="preserve"> 3 - Products CSS</w:t>
       </w:r>
     </w:p>
     <w:p>
@@ -23363,6 +23397,7 @@
         </w:rPr>
         <w:t>F</w:t>
       </w:r>
+      <w:proofErr w:type="spellStart"/>
       <w:r>
         <w:rPr>
           <w:rStyle w:val="None"/>
@@ -23374,7 +23409,21 @@
           <w:u w:color="5B9BD5"/>
           <w:lang w:val="en-US"/>
         </w:rPr>
-        <w:t>igure 4 - Login Page and Checkout Screen</w:t>
+        <w:t>igure</w:t>
+      </w:r>
+      <w:proofErr w:type="spellEnd"/>
+      <w:r>
+        <w:rPr>
+          <w:rStyle w:val="None"/>
+          <w:b/>
+          <w:bCs/>
+          <w:color w:val="5B9BD5"/>
+          <w:sz w:val="18"/>
+          <w:szCs w:val="18"/>
+          <w:u w:color="5B9BD5"/>
+          <w:lang w:val="en-US"/>
+        </w:rPr>
+        <w:t xml:space="preserve"> 4 - Login Page and Checkout Screen</w:t>
       </w:r>
     </w:p>
     <w:p>
@@ -23668,6 +23717,7 @@
         </w:rPr>
         <w:t>F</w:t>
       </w:r>
+      <w:proofErr w:type="spellStart"/>
       <w:r>
         <w:rPr>
           <w:rStyle w:val="None"/>
@@ -23679,7 +23729,21 @@
           <w:u w:color="5B9BD5"/>
           <w:lang w:val="en-US"/>
         </w:rPr>
-        <w:t>igure 6 - Main Page and Products List</w:t>
+        <w:t>igure</w:t>
+      </w:r>
+      <w:proofErr w:type="spellEnd"/>
+      <w:r>
+        <w:rPr>
+          <w:rStyle w:val="None"/>
+          <w:b/>
+          <w:bCs/>
+          <w:color w:val="5B9BD5"/>
+          <w:sz w:val="18"/>
+          <w:szCs w:val="18"/>
+          <w:u w:color="5B9BD5"/>
+          <w:lang w:val="en-US"/>
+        </w:rPr>
+        <w:t xml:space="preserve"> 6 - Main Page and Products List</w:t>
       </w:r>
     </w:p>
     <w:p>
@@ -23975,7 +24039,7 @@
         <w:szCs w:val="28"/>
         <w:lang w:val="en-US"/>
       </w:rPr>
-      <w:t>21</w:t>
+      <w:t>24</w:t>
     </w:r>
     <w:r>
       <w:rPr>
@@ -35917,7 +35981,7 @@
 </file>
 
 <file path=customXml/itemProps1.xml><?xml version="1.0" encoding="utf-8"?>
-<ds:datastoreItem xmlns:ds="http://schemas.openxmlformats.org/officeDocument/2006/customXml" ds:itemID="{A17F42AA-4BB2-4E17-B0B5-210CEC6E0165}">
+<ds:datastoreItem xmlns:ds="http://schemas.openxmlformats.org/officeDocument/2006/customXml" ds:itemID="{AB0A2D34-37DA-46DB-BF51-D7D15744B740}">
   <ds:schemaRefs>
     <ds:schemaRef ds:uri="http://schemas.openxmlformats.org/officeDocument/2006/bibliography"/>
   </ds:schemaRefs>
